--- a/Диплом/ВКР записка.docx
+++ b/Диплом/ВКР записка.docx
@@ -1,6 +1,6 @@
 
 <file path=word/document.xml><?xml version="1.0" encoding="utf-8"?>
-<w:document xmlns:wpc="http://schemas.microsoft.com/office/word/2010/wordprocessingCanvas" xmlns:cx="http://schemas.microsoft.com/office/drawing/2014/chartex" xmlns:cx1="http://schemas.microsoft.com/office/drawing/2015/9/8/chartex" xmlns:mc="http://schemas.openxmlformats.org/markup-compatibility/2006" xmlns:o="urn:schemas-microsoft-com:office:office" xmlns:r="http://schemas.openxmlformats.org/officeDocument/2006/relationships" xmlns:m="http://schemas.openxmlformats.org/officeDocument/2006/math" xmlns:v="urn:schemas-microsoft-com:vml" xmlns:wp14="http://schemas.microsoft.com/office/word/2010/wordprocessingDrawing" xmlns:wp="http://schemas.openxmlformats.org/drawingml/2006/wordprocessingDrawing" xmlns:w10="urn:schemas-microsoft-com:office:word" xmlns:w="http://schemas.openxmlformats.org/wordprocessingml/2006/main" xmlns:w14="http://schemas.microsoft.com/office/word/2010/wordml" xmlns:w15="http://schemas.microsoft.com/office/word/2012/wordml" xmlns:w16se="http://schemas.microsoft.com/office/word/2015/wordml/symex" xmlns:wpg="http://schemas.microsoft.com/office/word/2010/wordprocessingGroup" xmlns:wpi="http://schemas.microsoft.com/office/word/2010/wordprocessingInk" xmlns:wne="http://schemas.microsoft.com/office/word/2006/wordml" xmlns:wps="http://schemas.microsoft.com/office/word/2010/wordprocessingShape" mc:Ignorable="w14 w15 w16se wp14">
+<w:document xmlns:wpc="http://schemas.microsoft.com/office/word/2010/wordprocessingCanvas" xmlns:mc="http://schemas.openxmlformats.org/markup-compatibility/2006" xmlns:o="urn:schemas-microsoft-com:office:office" xmlns:r="http://schemas.openxmlformats.org/officeDocument/2006/relationships" xmlns:m="http://schemas.openxmlformats.org/officeDocument/2006/math" xmlns:v="urn:schemas-microsoft-com:vml" xmlns:wp14="http://schemas.microsoft.com/office/word/2010/wordprocessingDrawing" xmlns:wp="http://schemas.openxmlformats.org/drawingml/2006/wordprocessingDrawing" xmlns:w10="urn:schemas-microsoft-com:office:word" xmlns:w="http://schemas.openxmlformats.org/wordprocessingml/2006/main" xmlns:w14="http://schemas.microsoft.com/office/word/2010/wordml" xmlns:w15="http://schemas.microsoft.com/office/word/2012/wordml" xmlns:wpg="http://schemas.microsoft.com/office/word/2010/wordprocessingGroup" xmlns:wpi="http://schemas.microsoft.com/office/word/2010/wordprocessingInk" xmlns:wne="http://schemas.microsoft.com/office/word/2006/wordml" xmlns:wps="http://schemas.microsoft.com/office/word/2010/wordprocessingShape" mc:Ignorable="w14 w15 wp14">
   <w:body>
     <w:sdt>
       <w:sdtPr>
@@ -19,7 +19,6 @@
           <w:docPartUnique/>
         </w:docPartObj>
       </w:sdtPr>
-      <w:sdtEndPr/>
       <w:sdtContent>
         <w:p>
           <w:pPr>
@@ -4337,31 +4336,13 @@
           <w:szCs w:val="28"/>
         </w:rPr>
       </w:pPr>
-      <w:proofErr w:type="spellStart"/>
-      <w:r>
-        <w:rPr>
-          <w:sz w:val="28"/>
-          <w:szCs w:val="28"/>
-        </w:rPr>
-        <w:t>Бла</w:t>
-      </w:r>
-      <w:proofErr w:type="spellEnd"/>
-      <w:r>
-        <w:rPr>
-          <w:sz w:val="28"/>
-          <w:szCs w:val="28"/>
-        </w:rPr>
-        <w:t xml:space="preserve"> </w:t>
-      </w:r>
-      <w:proofErr w:type="spellStart"/>
-      <w:r>
-        <w:rPr>
-          <w:sz w:val="28"/>
-          <w:szCs w:val="28"/>
-        </w:rPr>
-        <w:t>бла</w:t>
-      </w:r>
-      <w:proofErr w:type="spellEnd"/>
+      <w:r>
+        <w:rPr>
+          <w:sz w:val="28"/>
+          <w:szCs w:val="28"/>
+        </w:rPr>
+        <w:t>Бла бла</w:t>
+      </w:r>
     </w:p>
     <w:p>
       <w:pPr>
@@ -4924,8 +4905,6 @@
         </w:rPr>
         <w:t>1.4. Формирование списка тестируемых с указанием сопутствующей информации.</w:t>
       </w:r>
-      <w:bookmarkStart w:id="0" w:name="_GoBack"/>
-      <w:bookmarkEnd w:id="0"/>
     </w:p>
     <w:p>
       <w:pPr>
@@ -5885,35 +5864,7 @@
         <w:rPr>
           <w:sz w:val="28"/>
         </w:rPr>
-        <w:t xml:space="preserve">Родоначальником </w:t>
-      </w:r>
-      <w:proofErr w:type="spellStart"/>
-      <w:r>
-        <w:rPr>
-          <w:sz w:val="28"/>
-        </w:rPr>
-        <w:t>тестологии</w:t>
-      </w:r>
-      <w:proofErr w:type="spellEnd"/>
-      <w:r>
-        <w:rPr>
-          <w:sz w:val="28"/>
-        </w:rPr>
-        <w:t xml:space="preserve"> по праву считается Дж. </w:t>
-      </w:r>
-      <w:proofErr w:type="spellStart"/>
-      <w:r>
-        <w:rPr>
-          <w:sz w:val="28"/>
-        </w:rPr>
-        <w:t>Кэттелл</w:t>
-      </w:r>
-      <w:proofErr w:type="spellEnd"/>
-      <w:r>
-        <w:rPr>
-          <w:sz w:val="28"/>
-        </w:rPr>
-        <w:t xml:space="preserve">, так как именно он увидел в тестах средство измерения свойств человеческой психики. Ученый считал, что применение тестов к большому числу индивидов позволит открыть закономерности психических процессов. Исследователь полагал, что </w:t>
+        <w:t xml:space="preserve">Родоначальником тестологии по праву считается Дж. Кэттелл, так как именно он увидел в тестах средство измерения свойств человеческой психики. Ученый считал, что применение тестов к большому числу индивидов позволит открыть закономерности психических процессов. Исследователь полагал, что </w:t>
       </w:r>
       <w:r>
         <w:rPr>
@@ -5936,55 +5887,25 @@
         <w:rPr>
           <w:sz w:val="28"/>
         </w:rPr>
-        <w:t xml:space="preserve">Дж. </w:t>
-      </w:r>
-      <w:proofErr w:type="spellStart"/>
-      <w:r>
-        <w:rPr>
-          <w:sz w:val="28"/>
-        </w:rPr>
-        <w:t>Кэттелл</w:t>
-      </w:r>
-      <w:proofErr w:type="spellEnd"/>
-      <w:r>
-        <w:rPr>
-          <w:sz w:val="28"/>
-        </w:rPr>
-        <w:t xml:space="preserve"> предложил в качестве образца 50 тестов, включавших измерения чувствительности, остроты зрения и слуха, времени реакции, времени, затрачиваемого на называние цветов и количества звуков, воспроизводимых после однократного прослушивания.</w:t>
-      </w:r>
-    </w:p>
-    <w:p>
-      <w:pPr>
-        <w:spacing w:line="360" w:lineRule="auto"/>
-        <w:ind w:firstLine="709"/>
-        <w:jc w:val="both"/>
-        <w:rPr>
-          <w:sz w:val="28"/>
-          <w:szCs w:val="28"/>
-        </w:rPr>
-      </w:pPr>
-      <w:r>
-        <w:rPr>
-          <w:sz w:val="28"/>
-          <w:szCs w:val="28"/>
-        </w:rPr>
-        <w:t xml:space="preserve">В 1904 году французский министр народного образования создал комиссию для изучения 341 проблемы отставания школьников в учебе и создания методики, с помощью которой можно было бы отделить детей, способных к учению, от детей, страдающих врожденными дефектами и не способных учиться в нормальной школе. Для этой комиссии психологи А. </w:t>
-      </w:r>
-      <w:proofErr w:type="spellStart"/>
-      <w:r>
-        <w:rPr>
-          <w:sz w:val="28"/>
-          <w:szCs w:val="28"/>
-        </w:rPr>
-        <w:t>Бине</w:t>
-      </w:r>
-      <w:proofErr w:type="spellEnd"/>
-      <w:r>
-        <w:rPr>
-          <w:sz w:val="28"/>
-          <w:szCs w:val="28"/>
-        </w:rPr>
-        <w:t xml:space="preserve"> и Т. Симон провели серию экспериментов по изучению внимания, памяти, мышления у детей разного возраста и разработали первую шкалу для вычисления коэффициента уровня интеллектуального развития.</w:t>
+        <w:t>Дж. Кэттелл предложил в качестве образца 50 тестов, включавших измерения чувствительности, остроты зрения и слуха, времени реакции, времени, затрачиваемого на называние цветов и количества звуков, воспроизводимых после однократного прослушивания.</w:t>
+      </w:r>
+    </w:p>
+    <w:p>
+      <w:pPr>
+        <w:spacing w:line="360" w:lineRule="auto"/>
+        <w:ind w:firstLine="709"/>
+        <w:jc w:val="both"/>
+        <w:rPr>
+          <w:sz w:val="28"/>
+          <w:szCs w:val="28"/>
+        </w:rPr>
+      </w:pPr>
+      <w:r>
+        <w:rPr>
+          <w:sz w:val="28"/>
+          <w:szCs w:val="28"/>
+        </w:rPr>
+        <w:t>В 1904 году французский министр народного образования создал комиссию для изучения 341 проблемы отставания школьников в учебе и создания методики, с помощью которой можно было бы отделить детей, способных к учению, от детей, страдающих врожденными дефектами и не способных учиться в нормальной школе. Для этой комиссии психологи А. Бине и Т. Симон провели серию экспериментов по изучению внимания, памяти, мышления у детей разного возраста и разработали первую шкалу для вычисления коэффициента уровня интеллектуального развития.</w:t>
       </w:r>
     </w:p>
     <w:p>
@@ -6805,23 +6726,7 @@
           <w:sz w:val="28"/>
           <w:szCs w:val="28"/>
         </w:rPr>
-        <w:t xml:space="preserve">– опубликовать тест как </w:t>
-      </w:r>
-      <w:proofErr w:type="spellStart"/>
-      <w:r>
-        <w:rPr>
-          <w:sz w:val="28"/>
-          <w:szCs w:val="28"/>
-        </w:rPr>
-        <w:t>виджет</w:t>
-      </w:r>
-      <w:proofErr w:type="spellEnd"/>
-      <w:r>
-        <w:rPr>
-          <w:sz w:val="28"/>
-          <w:szCs w:val="28"/>
-        </w:rPr>
-        <w:t>;</w:t>
+        <w:t>– опубликовать тест как виджет;</w:t>
       </w:r>
     </w:p>
     <w:p>
@@ -7243,23 +7148,7 @@
           <w:szCs w:val="28"/>
         </w:rPr>
         <w:lastRenderedPageBreak/>
-        <w:t>В пример настольной программы можно привести программу «</w:t>
-      </w:r>
-      <w:proofErr w:type="spellStart"/>
-      <w:r>
-        <w:rPr>
-          <w:sz w:val="28"/>
-          <w:szCs w:val="28"/>
-        </w:rPr>
-        <w:t>Айрен</w:t>
-      </w:r>
-      <w:proofErr w:type="spellEnd"/>
-      <w:r>
-        <w:rPr>
-          <w:sz w:val="28"/>
-          <w:szCs w:val="28"/>
-        </w:rPr>
-        <w:t>».</w:t>
+        <w:t>В пример настольной программы можно привести программу «Айрен».</w:t>
       </w:r>
       <w:r>
         <w:rPr>
@@ -7416,21 +7305,7 @@
         <w:rPr>
           <w:szCs w:val="28"/>
         </w:rPr>
-        <w:t>Рисунок 1.5 – добавление вопроса в системе «</w:t>
-      </w:r>
-      <w:proofErr w:type="spellStart"/>
-      <w:r>
-        <w:rPr>
-          <w:szCs w:val="28"/>
-        </w:rPr>
-        <w:t>Айрен</w:t>
-      </w:r>
-      <w:proofErr w:type="spellEnd"/>
-      <w:r>
-        <w:rPr>
-          <w:szCs w:val="28"/>
-        </w:rPr>
-        <w:t>»</w:t>
+        <w:t>Рисунок 1.5 – добавление вопроса в системе «Айрен»</w:t>
       </w:r>
     </w:p>
     <w:p>
@@ -7950,7 +7825,245 @@
           <w:sz w:val="28"/>
           <w:szCs w:val="28"/>
         </w:rPr>
-        <w:t>– дополнительные настройки: перемешивание вопросов и ответов, показание правильных ответов после прохождения теста, а также для классического вида тестов: произвольное перемещение по вопросам и подсказка, если вариантов ответа больше одного.</w:t>
+        <w:t xml:space="preserve">– дополнительные настройки: </w:t>
+      </w:r>
+    </w:p>
+    <w:p>
+      <w:pPr>
+        <w:spacing w:line="360" w:lineRule="auto"/>
+        <w:ind w:firstLine="709"/>
+        <w:jc w:val="both"/>
+        <w:rPr>
+          <w:sz w:val="28"/>
+          <w:szCs w:val="28"/>
+        </w:rPr>
+      </w:pPr>
+      <w:r>
+        <w:rPr>
+          <w:sz w:val="28"/>
+          <w:szCs w:val="28"/>
+        </w:rPr>
+        <w:t>а</w:t>
+      </w:r>
+      <w:r>
+        <w:rPr>
+          <w:sz w:val="28"/>
+          <w:szCs w:val="28"/>
+        </w:rPr>
+        <w:t>)</w:t>
+      </w:r>
+      <w:r>
+        <w:rPr>
+          <w:sz w:val="28"/>
+          <w:szCs w:val="28"/>
+        </w:rPr>
+        <w:t xml:space="preserve"> </w:t>
+      </w:r>
+      <w:r>
+        <w:rPr>
+          <w:sz w:val="28"/>
+          <w:szCs w:val="28"/>
+        </w:rPr>
+        <w:t>перемешивание вопросов и ответов</w:t>
+      </w:r>
+      <w:r>
+        <w:rPr>
+          <w:sz w:val="28"/>
+          <w:szCs w:val="28"/>
+        </w:rPr>
+        <w:t>;</w:t>
+      </w:r>
+    </w:p>
+    <w:p>
+      <w:pPr>
+        <w:spacing w:line="360" w:lineRule="auto"/>
+        <w:ind w:firstLine="709"/>
+        <w:jc w:val="both"/>
+        <w:rPr>
+          <w:sz w:val="28"/>
+          <w:szCs w:val="28"/>
+        </w:rPr>
+      </w:pPr>
+      <w:r>
+        <w:rPr>
+          <w:sz w:val="28"/>
+          <w:szCs w:val="28"/>
+        </w:rPr>
+        <w:t>б</w:t>
+      </w:r>
+      <w:r>
+        <w:rPr>
+          <w:sz w:val="28"/>
+          <w:szCs w:val="28"/>
+        </w:rPr>
+        <w:t>)</w:t>
+      </w:r>
+      <w:r>
+        <w:rPr>
+          <w:sz w:val="28"/>
+          <w:szCs w:val="28"/>
+        </w:rPr>
+        <w:t xml:space="preserve"> </w:t>
+      </w:r>
+      <w:r>
+        <w:rPr>
+          <w:sz w:val="28"/>
+          <w:szCs w:val="28"/>
+        </w:rPr>
+        <w:t>показ</w:t>
+      </w:r>
+      <w:r>
+        <w:rPr>
+          <w:sz w:val="28"/>
+          <w:szCs w:val="28"/>
+        </w:rPr>
+        <w:t>ыва</w:t>
+      </w:r>
+      <w:r>
+        <w:rPr>
+          <w:sz w:val="28"/>
+          <w:szCs w:val="28"/>
+        </w:rPr>
+        <w:t>ние правильных ответов после прохождения теста</w:t>
+      </w:r>
+      <w:r>
+        <w:rPr>
+          <w:sz w:val="28"/>
+          <w:szCs w:val="28"/>
+        </w:rPr>
+        <w:t>;</w:t>
+      </w:r>
+    </w:p>
+    <w:p>
+      <w:pPr>
+        <w:spacing w:line="360" w:lineRule="auto"/>
+        <w:ind w:firstLine="709"/>
+        <w:jc w:val="both"/>
+        <w:rPr>
+          <w:sz w:val="28"/>
+          <w:szCs w:val="28"/>
+        </w:rPr>
+      </w:pPr>
+      <w:r>
+        <w:rPr>
+          <w:sz w:val="28"/>
+          <w:szCs w:val="28"/>
+        </w:rPr>
+        <w:t>в</w:t>
+      </w:r>
+      <w:r>
+        <w:rPr>
+          <w:sz w:val="28"/>
+          <w:szCs w:val="28"/>
+        </w:rPr>
+        <w:t>)</w:t>
+      </w:r>
+      <w:r>
+        <w:rPr>
+          <w:sz w:val="28"/>
+          <w:szCs w:val="28"/>
+        </w:rPr>
+        <w:t xml:space="preserve"> </w:t>
+      </w:r>
+      <w:r>
+        <w:rPr>
+          <w:sz w:val="28"/>
+          <w:szCs w:val="28"/>
+        </w:rPr>
+        <w:t xml:space="preserve">произвольное перемещение по вопросам </w:t>
+      </w:r>
+      <w:r>
+        <w:rPr>
+          <w:sz w:val="28"/>
+          <w:szCs w:val="28"/>
+        </w:rPr>
+        <w:t>(только для классического вида тестов);</w:t>
+      </w:r>
+    </w:p>
+    <w:p>
+      <w:pPr>
+        <w:spacing w:line="360" w:lineRule="auto"/>
+        <w:ind w:firstLine="709"/>
+        <w:jc w:val="both"/>
+        <w:rPr>
+          <w:sz w:val="28"/>
+          <w:szCs w:val="28"/>
+        </w:rPr>
+      </w:pPr>
+      <w:r>
+        <w:rPr>
+          <w:sz w:val="28"/>
+          <w:szCs w:val="28"/>
+        </w:rPr>
+        <w:t>г</w:t>
+      </w:r>
+      <w:r>
+        <w:rPr>
+          <w:sz w:val="28"/>
+          <w:szCs w:val="28"/>
+        </w:rPr>
+        <w:t>)</w:t>
+      </w:r>
+      <w:r>
+        <w:rPr>
+          <w:sz w:val="28"/>
+          <w:szCs w:val="28"/>
+        </w:rPr>
+        <w:t xml:space="preserve"> </w:t>
+      </w:r>
+      <w:r>
+        <w:rPr>
+          <w:sz w:val="28"/>
+          <w:szCs w:val="28"/>
+        </w:rPr>
+        <w:t>подсказка, если вариантов ответа больше одного</w:t>
+      </w:r>
+      <w:r>
+        <w:rPr>
+          <w:sz w:val="28"/>
+          <w:szCs w:val="28"/>
+        </w:rPr>
+        <w:t xml:space="preserve"> </w:t>
+      </w:r>
+      <w:r>
+        <w:rPr>
+          <w:sz w:val="28"/>
+          <w:szCs w:val="28"/>
+        </w:rPr>
+        <w:t>(только для классического вида тестов)</w:t>
+      </w:r>
+      <w:r>
+        <w:rPr>
+          <w:sz w:val="28"/>
+          <w:szCs w:val="28"/>
+        </w:rPr>
+        <w:t>.</w:t>
+      </w:r>
+    </w:p>
+    <w:p>
+      <w:pPr>
+        <w:spacing w:line="360" w:lineRule="auto"/>
+        <w:ind w:firstLine="709"/>
+        <w:jc w:val="both"/>
+        <w:rPr>
+          <w:sz w:val="28"/>
+          <w:szCs w:val="28"/>
+        </w:rPr>
+      </w:pPr>
+      <w:r>
+        <w:rPr>
+          <w:sz w:val="28"/>
+          <w:szCs w:val="28"/>
+          <w:highlight w:val="yellow"/>
+        </w:rPr>
+        <w:t xml:space="preserve">Перенести объяснение </w:t>
+      </w:r>
+      <w:r>
+        <w:rPr>
+          <w:sz w:val="28"/>
+          <w:szCs w:val="28"/>
+        </w:rPr>
+        <w:t>сюда описание видов теста</w:t>
       </w:r>
     </w:p>
     <w:p>
@@ -7982,7 +8095,21 @@
           <w:sz w:val="28"/>
           <w:szCs w:val="28"/>
         </w:rPr>
-        <w:t>теста редактор указывает список групп для которых публикуется тест, а также дату публикации (можно опубликовать тест сразу или через время), а также дату закрытия публикации (по умолчанию тест доступен до того времени, пока студент его не пройдет)</w:t>
+        <w:t>теста редактор указывает список групп для которых публикуется тест, а также дату публикации (можно опубликовать тест сразу или через время)</w:t>
+      </w:r>
+      <w:r>
+        <w:rPr>
+          <w:sz w:val="28"/>
+          <w:szCs w:val="28"/>
+        </w:rPr>
+        <w:t xml:space="preserve"> и </w:t>
+      </w:r>
+      <w:r>
+        <w:rPr>
+          <w:sz w:val="28"/>
+          <w:szCs w:val="28"/>
+        </w:rPr>
+        <w:t>дату закрытия публикации (по умолчанию тест доступен до того времени, пока студент его не пройдет)</w:t>
       </w:r>
       <w:r>
         <w:rPr>
@@ -8134,7 +8261,15 @@
           <w:sz w:val="28"/>
           <w:szCs w:val="28"/>
         </w:rPr>
-        <w:t>создающий тесты. Эти данные могут быть как текстовыми, так и медиа-контентом. Название теста не должно превышать 255 символов, для описания теста – количество символов неограниченно. Что касается вопросов и ответов – нужно придерживаться правила: длинный вопрос, короткие ответы, поэтому длина вопроса не</w:t>
+        <w:t xml:space="preserve">создающий тесты. Эти данные могут быть как текстовыми, так и медиа-контентом. Название теста не должно превышать 255 символов, для описания </w:t>
+      </w:r>
+      <w:r>
+        <w:rPr>
+          <w:sz w:val="28"/>
+          <w:szCs w:val="28"/>
+        </w:rPr>
+        <w:lastRenderedPageBreak/>
+        <w:t>теста – количество символов неограниченно. Что касается вопросов и ответов – нужно придерживаться правила: длинный вопрос, короткие ответы, поэтому длина вопроса не</w:t>
       </w:r>
       <w:r>
         <w:rPr>
@@ -8155,15 +8290,7 @@
           <w:sz w:val="28"/>
           <w:szCs w:val="28"/>
         </w:rPr>
-        <w:t xml:space="preserve">ответа на вопрос ограничена 255 </w:t>
-      </w:r>
-      <w:r>
-        <w:rPr>
-          <w:sz w:val="28"/>
-          <w:szCs w:val="28"/>
-        </w:rPr>
-        <w:lastRenderedPageBreak/>
-        <w:t>символами.</w:t>
+        <w:t>ответа на вопрос ограничена 255 символами.</w:t>
       </w:r>
       <w:r>
         <w:rPr>
@@ -8878,7 +9005,6 @@
           <w:sz w:val="28"/>
           <w:szCs w:val="28"/>
         </w:rPr>
-        <w:lastRenderedPageBreak/>
         <w:t>2 ПРОЕКТИРОВАНИЕ СТРУКТУРЫ И АРХИТЕКТУРЫ</w:t>
       </w:r>
     </w:p>
@@ -9481,6 +9607,7 @@
           <w:sz w:val="28"/>
           <w:szCs w:val="28"/>
         </w:rPr>
+        <w:lastRenderedPageBreak/>
         <w:t xml:space="preserve">В современных веб-приложениях, на клиентской стороне сегодня повсеместно используется язык </w:t>
       </w:r>
       <w:r>
@@ -9572,7 +9699,6 @@
           <w:sz w:val="28"/>
           <w:szCs w:val="28"/>
         </w:rPr>
-        <w:lastRenderedPageBreak/>
         <w:t>1. Только во вспомогательных целях для придания относительной живости веб-страницам.</w:t>
       </w:r>
       <w:r>
@@ -10000,7 +10126,6 @@
         </w:rPr>
         <w:t xml:space="preserve">фреймворк </w:t>
       </w:r>
-      <w:proofErr w:type="spellStart"/>
       <w:r>
         <w:rPr>
           <w:i/>
@@ -10019,7 +10144,6 @@
         </w:rPr>
         <w:t>JS</w:t>
       </w:r>
-      <w:proofErr w:type="spellEnd"/>
       <w:r>
         <w:rPr>
           <w:sz w:val="28"/>
@@ -10202,7 +10326,6 @@
         </w:rPr>
         <w:t xml:space="preserve">фреймворк </w:t>
       </w:r>
-      <w:proofErr w:type="spellStart"/>
       <w:r>
         <w:rPr>
           <w:i/>
@@ -10221,7 +10344,6 @@
         </w:rPr>
         <w:t>JS</w:t>
       </w:r>
-      <w:proofErr w:type="spellEnd"/>
       <w:r>
         <w:rPr>
           <w:sz w:val="28"/>
@@ -10302,7 +10424,6 @@
           <w:sz w:val="28"/>
           <w:szCs w:val="28"/>
         </w:rPr>
-        <w:lastRenderedPageBreak/>
         <w:t>2.</w:t>
       </w:r>
       <w:r>
@@ -10425,30 +10546,64 @@
           <w:szCs w:val="28"/>
         </w:rPr>
       </w:pPr>
-      <w:r>
-        <w:rPr>
-          <w:sz w:val="28"/>
-          <w:szCs w:val="28"/>
-        </w:rPr>
-        <w:t>Наиболее интересными являются второй и третий этап.</w:t>
-      </w:r>
-    </w:p>
-    <w:p>
-      <w:pPr>
-        <w:spacing w:line="360" w:lineRule="auto"/>
-        <w:ind w:firstLine="709"/>
-        <w:jc w:val="both"/>
-        <w:rPr>
-          <w:sz w:val="28"/>
-          <w:szCs w:val="28"/>
-        </w:rPr>
-      </w:pPr>
-      <w:r>
-        <w:rPr>
-          <w:sz w:val="28"/>
-          <w:szCs w:val="28"/>
-        </w:rPr>
-        <w:t>На этапе прохождения классического вида теста с сервера загружаются все данные о тесте с</w:t>
+    </w:p>
+    <w:p>
+      <w:pPr>
+        <w:spacing w:line="360" w:lineRule="auto"/>
+        <w:ind w:firstLine="709"/>
+        <w:jc w:val="both"/>
+        <w:rPr>
+          <w:sz w:val="28"/>
+          <w:szCs w:val="28"/>
+        </w:rPr>
+      </w:pPr>
+      <w:r>
+        <w:rPr>
+          <w:sz w:val="28"/>
+          <w:szCs w:val="28"/>
+          <w:highlight w:val="yellow"/>
+        </w:rPr>
+        <w:t>Описать первый этап</w:t>
+      </w:r>
+      <w:r>
+        <w:rPr>
+          <w:sz w:val="28"/>
+          <w:szCs w:val="28"/>
+          <w:highlight w:val="yellow"/>
+        </w:rPr>
+        <w:t>(указать что он формальный и из чего состоит)</w:t>
+      </w:r>
+    </w:p>
+    <w:p>
+      <w:pPr>
+        <w:spacing w:line="360" w:lineRule="auto"/>
+        <w:ind w:firstLine="709"/>
+        <w:jc w:val="both"/>
+        <w:rPr>
+          <w:sz w:val="28"/>
+          <w:szCs w:val="28"/>
+        </w:rPr>
+      </w:pPr>
+      <w:r>
+        <w:rPr>
+          <w:sz w:val="28"/>
+          <w:szCs w:val="28"/>
+        </w:rPr>
+        <w:t>На этапе прохождения</w:t>
+      </w:r>
+      <w:r>
+        <w:rPr>
+          <w:sz w:val="28"/>
+          <w:szCs w:val="28"/>
+        </w:rPr>
+        <w:t xml:space="preserve"> (втором этапе)</w:t>
+      </w:r>
+      <w:r>
+        <w:rPr>
+          <w:sz w:val="28"/>
+          <w:szCs w:val="28"/>
+        </w:rPr>
+        <w:t xml:space="preserve"> классического вида теста с сервера загружаются все данные о тесте с</w:t>
       </w:r>
       <w:r>
         <w:rPr>
@@ -10564,6 +10719,25 @@
         <w:rPr>
           <w:sz w:val="28"/>
           <w:szCs w:val="28"/>
+          <w:highlight w:val="yellow"/>
+        </w:rPr>
+        <w:t>Переписать абзац сразу для обоих видов тестов</w:t>
+      </w:r>
+    </w:p>
+    <w:p>
+      <w:pPr>
+        <w:spacing w:line="360" w:lineRule="auto"/>
+        <w:ind w:firstLine="709"/>
+        <w:jc w:val="both"/>
+        <w:rPr>
+          <w:sz w:val="28"/>
+          <w:szCs w:val="28"/>
+        </w:rPr>
+      </w:pPr>
+      <w:r>
+        <w:rPr>
+          <w:sz w:val="28"/>
+          <w:szCs w:val="28"/>
         </w:rPr>
         <w:t xml:space="preserve">После получения данных модулем </w:t>
       </w:r>
@@ -10572,7 +10746,42 @@
           <w:sz w:val="28"/>
           <w:szCs w:val="28"/>
         </w:rPr>
-        <w:t>порядок следования вопросов</w:t>
+        <w:t xml:space="preserve">происходит их обработка, заключающаяся в </w:t>
+      </w:r>
+      <w:r>
+        <w:rPr>
+          <w:sz w:val="28"/>
+          <w:szCs w:val="28"/>
+        </w:rPr>
+        <w:t>установке</w:t>
+      </w:r>
+      <w:r>
+        <w:rPr>
+          <w:sz w:val="28"/>
+          <w:szCs w:val="28"/>
+        </w:rPr>
+        <w:t xml:space="preserve"> </w:t>
+      </w:r>
+      <w:r>
+        <w:rPr>
+          <w:sz w:val="28"/>
+          <w:szCs w:val="28"/>
+        </w:rPr>
+        <w:t>поряд</w:t>
+      </w:r>
+      <w:r>
+        <w:rPr>
+          <w:sz w:val="28"/>
+          <w:szCs w:val="28"/>
+        </w:rPr>
+        <w:t>ка</w:t>
+      </w:r>
+      <w:r>
+        <w:rPr>
+          <w:sz w:val="28"/>
+          <w:szCs w:val="28"/>
+        </w:rPr>
+        <w:t xml:space="preserve"> следования вопросов</w:t>
       </w:r>
       <w:r>
         <w:rPr>
@@ -10593,77 +10802,58 @@
           <w:sz w:val="28"/>
           <w:szCs w:val="28"/>
         </w:rPr>
-        <w:t xml:space="preserve"> перемешива</w:t>
-      </w:r>
-      <w:r>
-        <w:rPr>
-          <w:sz w:val="28"/>
-          <w:szCs w:val="28"/>
-        </w:rPr>
-        <w:t>е</w:t>
-      </w:r>
-      <w:r>
-        <w:rPr>
-          <w:sz w:val="28"/>
-          <w:szCs w:val="28"/>
-        </w:rPr>
-        <w:t xml:space="preserve">тся (при наличии соответствующих настроек теста) и, так как проходящему тест студенту на странице показывается только один вопрос, происходит привязка </w:t>
-      </w:r>
-      <w:r>
-        <w:rPr>
-          <w:sz w:val="28"/>
-          <w:szCs w:val="28"/>
-        </w:rPr>
-        <w:t>номера</w:t>
-      </w:r>
-      <w:r>
-        <w:rPr>
-          <w:sz w:val="28"/>
-          <w:szCs w:val="28"/>
-        </w:rPr>
-        <w:t xml:space="preserve"> текуще</w:t>
-      </w:r>
-      <w:r>
-        <w:rPr>
-          <w:sz w:val="28"/>
-          <w:szCs w:val="28"/>
-        </w:rPr>
-        <w:t>го представляемого</w:t>
-      </w:r>
-      <w:r>
-        <w:rPr>
-          <w:sz w:val="28"/>
-          <w:szCs w:val="28"/>
-        </w:rPr>
-        <w:t xml:space="preserve"> вопрос</w:t>
-      </w:r>
-      <w:r>
-        <w:rPr>
-          <w:sz w:val="28"/>
-          <w:szCs w:val="28"/>
-        </w:rPr>
-        <w:t>а</w:t>
-      </w:r>
-      <w:r>
-        <w:rPr>
-          <w:sz w:val="28"/>
-          <w:szCs w:val="28"/>
-        </w:rPr>
-        <w:t xml:space="preserve"> к соответствующей переменной</w:t>
-      </w:r>
-      <w:r>
-        <w:rPr>
-          <w:sz w:val="28"/>
-          <w:szCs w:val="28"/>
-        </w:rPr>
-        <w:t>-счетчику</w:t>
-      </w:r>
-      <w:r>
-        <w:rPr>
-          <w:sz w:val="28"/>
-          <w:szCs w:val="28"/>
-        </w:rPr>
-        <w:t>. Необходимо предусмотреть</w:t>
+        <w:t xml:space="preserve"> случайным образом</w:t>
+      </w:r>
+      <w:r>
+        <w:rPr>
+          <w:sz w:val="28"/>
+          <w:szCs w:val="28"/>
+        </w:rPr>
+        <w:t xml:space="preserve"> (при наличии соответствующих настроек теста)</w:t>
+      </w:r>
+      <w:r>
+        <w:rPr>
+          <w:sz w:val="28"/>
+          <w:szCs w:val="28"/>
+        </w:rPr>
+        <w:t xml:space="preserve">. </w:t>
+      </w:r>
+    </w:p>
+    <w:p>
+      <w:pPr>
+        <w:spacing w:line="360" w:lineRule="auto"/>
+        <w:ind w:firstLine="709"/>
+        <w:jc w:val="both"/>
+        <w:rPr>
+          <w:sz w:val="28"/>
+          <w:szCs w:val="28"/>
+        </w:rPr>
+      </w:pPr>
+      <w:r>
+        <w:rPr>
+          <w:sz w:val="28"/>
+          <w:szCs w:val="28"/>
+          <w:highlight w:val="yellow"/>
+        </w:rPr>
+        <w:t>Пишем разницу между видами в прохождении</w:t>
+      </w:r>
+    </w:p>
+    <w:p>
+      <w:pPr>
+        <w:spacing w:line="360" w:lineRule="auto"/>
+        <w:ind w:firstLine="709"/>
+        <w:jc w:val="both"/>
+        <w:rPr>
+          <w:sz w:val="28"/>
+          <w:szCs w:val="28"/>
+        </w:rPr>
+      </w:pPr>
+      <w:r>
+        <w:rPr>
+          <w:sz w:val="28"/>
+          <w:szCs w:val="28"/>
+        </w:rPr>
+        <w:t>Необходимо предусмотреть</w:t>
       </w:r>
       <w:r>
         <w:rPr>
@@ -10755,6 +10945,7 @@
           <w:sz w:val="28"/>
           <w:szCs w:val="28"/>
         </w:rPr>
+        <w:lastRenderedPageBreak/>
         <w:t xml:space="preserve">Завершение классического теста происходит при </w:t>
       </w:r>
       <w:r>
@@ -10833,236 +11024,285 @@
         <w:rPr>
           <w:sz w:val="28"/>
           <w:szCs w:val="28"/>
+          <w:highlight w:val="yellow"/>
+        </w:rPr>
+        <w:t>Завершение теста переписать для обоих видов, первый вариант завершения (для обоих), второй вариант(для обоих), 3-ий (для классического вида).</w:t>
+      </w:r>
+    </w:p>
+    <w:p>
+      <w:pPr>
+        <w:spacing w:line="360" w:lineRule="auto"/>
+        <w:ind w:firstLine="709"/>
+        <w:jc w:val="both"/>
+        <w:rPr>
+          <w:sz w:val="28"/>
+          <w:szCs w:val="28"/>
+        </w:rPr>
+      </w:pPr>
+    </w:p>
+    <w:p>
+      <w:pPr>
+        <w:spacing w:line="360" w:lineRule="auto"/>
+        <w:ind w:firstLine="709"/>
+        <w:jc w:val="both"/>
+        <w:rPr>
+          <w:sz w:val="28"/>
+          <w:szCs w:val="28"/>
+        </w:rPr>
+      </w:pPr>
+      <w:r>
+        <w:rPr>
+          <w:sz w:val="28"/>
+          <w:szCs w:val="28"/>
+          <w:highlight w:val="yellow"/>
+        </w:rPr>
+        <w:t>РАССКАЗАТЬ ЧТО КОЛ-ВО БАЛЛОВ ВВОДИТСЯ ДЛЯ УДОБСТВА ВОСПРИЯТИЯ, НА МОДУЛЯХ УДОБНЕЕ СЧИТАТЬ ЧТОБЫ БЫЛО НАПРИМЕР</w:t>
+      </w:r>
+    </w:p>
+    <w:p>
+      <w:pPr>
+        <w:spacing w:line="360" w:lineRule="auto"/>
+        <w:ind w:firstLine="709"/>
+        <w:jc w:val="both"/>
+        <w:rPr>
+          <w:sz w:val="28"/>
+          <w:szCs w:val="28"/>
+        </w:rPr>
+      </w:pPr>
+      <w:r>
+        <w:rPr>
+          <w:sz w:val="28"/>
+          <w:szCs w:val="28"/>
+        </w:rPr>
+        <w:t xml:space="preserve">По завершению классического вида теста </w:t>
+      </w:r>
+      <w:r>
+        <w:rPr>
+          <w:sz w:val="28"/>
+          <w:szCs w:val="28"/>
+        </w:rPr>
+        <w:t xml:space="preserve">происходит </w:t>
+      </w:r>
+      <w:r>
+        <w:rPr>
+          <w:i/>
+          <w:sz w:val="28"/>
+          <w:szCs w:val="28"/>
+          <w:lang w:val="en-US"/>
+        </w:rPr>
+        <w:t>POST</w:t>
+      </w:r>
+      <w:r>
+        <w:rPr>
+          <w:sz w:val="28"/>
+          <w:szCs w:val="28"/>
+        </w:rPr>
+        <w:t xml:space="preserve"> </w:t>
+      </w:r>
+      <w:r>
+        <w:rPr>
+          <w:sz w:val="28"/>
+          <w:szCs w:val="28"/>
+        </w:rPr>
+        <w:t xml:space="preserve">запрос на сервер со передачей все ответов на вопросы пользователя. По принятию этих данных происходит обход всех вопросов, на которые дал ответы студент, на каждом проходе которого делается в свою очередь еще один обход проверки правильности ответов, данных студентом. На этом этапе не учитываются вопросы, на которые </w:t>
+      </w:r>
+      <w:r>
+        <w:rPr>
+          <w:sz w:val="28"/>
+          <w:szCs w:val="28"/>
+        </w:rPr>
+        <w:t>не было дано ответа</w:t>
+      </w:r>
+      <w:r>
+        <w:rPr>
+          <w:sz w:val="28"/>
+          <w:szCs w:val="28"/>
+        </w:rPr>
+        <w:t xml:space="preserve">, и ответы, которые в тесте отмеченные как правильные, но не отмечены </w:t>
+      </w:r>
+      <w:r>
+        <w:rPr>
+          <w:sz w:val="28"/>
+          <w:szCs w:val="28"/>
+        </w:rPr>
+        <w:t>студентом</w:t>
+      </w:r>
+      <w:r>
+        <w:rPr>
+          <w:sz w:val="28"/>
+          <w:szCs w:val="28"/>
+        </w:rPr>
+        <w:t>.</w:t>
+      </w:r>
+    </w:p>
+    <w:p>
+      <w:pPr>
+        <w:spacing w:line="360" w:lineRule="auto"/>
+        <w:ind w:firstLine="709"/>
+        <w:jc w:val="both"/>
+        <w:rPr>
+          <w:sz w:val="28"/>
+          <w:szCs w:val="28"/>
+        </w:rPr>
+      </w:pPr>
+      <w:r>
+        <w:rPr>
+          <w:sz w:val="28"/>
+          <w:szCs w:val="28"/>
+        </w:rPr>
+        <w:t>Следующим этапом обработки результатов я</w:t>
+      </w:r>
+      <w:r>
+        <w:rPr>
+          <w:sz w:val="28"/>
+          <w:szCs w:val="28"/>
+        </w:rPr>
+        <w:t>вляется формирование массива для предоставления пользователю вопросов, на которые он дал правильные или неправильные ответы</w:t>
+      </w:r>
+      <w:r>
+        <w:rPr>
+          <w:sz w:val="28"/>
+          <w:szCs w:val="28"/>
+        </w:rPr>
+        <w:t xml:space="preserve"> (</w:t>
+      </w:r>
+      <w:r>
+        <w:rPr>
+          <w:sz w:val="28"/>
+          <w:szCs w:val="28"/>
+        </w:rPr>
+        <w:t>условимся, что вид вопроса слово/число подразумевает один правильный вариант ответа)</w:t>
+      </w:r>
+      <w:r>
+        <w:rPr>
+          <w:sz w:val="28"/>
+          <w:szCs w:val="28"/>
+        </w:rPr>
+        <w:t xml:space="preserve">, а также подсчет баллов пользователя. На этом этапе модифицируется массив вопросов теста. </w:t>
+      </w:r>
+    </w:p>
+    <w:p>
+      <w:pPr>
+        <w:spacing w:line="360" w:lineRule="auto"/>
+        <w:ind w:firstLine="709"/>
+        <w:jc w:val="both"/>
+        <w:rPr>
+          <w:sz w:val="28"/>
+          <w:szCs w:val="28"/>
+        </w:rPr>
+      </w:pPr>
+      <w:r>
+        <w:rPr>
+          <w:sz w:val="28"/>
+          <w:szCs w:val="28"/>
+        </w:rPr>
+        <w:t>Во время обхода вопроса теста собирается такая информация как</w:t>
+      </w:r>
+      <w:r>
+        <w:rPr>
+          <w:sz w:val="28"/>
+          <w:szCs w:val="28"/>
+        </w:rPr>
+        <w:t xml:space="preserve"> вес вопроса,</w:t>
+      </w:r>
+      <w:r>
+        <w:rPr>
+          <w:sz w:val="28"/>
+          <w:szCs w:val="28"/>
+        </w:rPr>
+        <w:t xml:space="preserve"> количество пр</w:t>
+      </w:r>
+      <w:r>
+        <w:rPr>
+          <w:sz w:val="28"/>
+          <w:szCs w:val="28"/>
+        </w:rPr>
+        <w:t>авильных ответов в вопросе,</w:t>
+      </w:r>
+      <w:r>
+        <w:rPr>
+          <w:sz w:val="28"/>
+          <w:szCs w:val="28"/>
+        </w:rPr>
+        <w:t xml:space="preserve"> наличие неверных </w:t>
+      </w:r>
+      <w:r>
+        <w:rPr>
+          <w:sz w:val="28"/>
+          <w:szCs w:val="28"/>
+        </w:rPr>
+        <w:t xml:space="preserve">ответов. </w:t>
+      </w:r>
+      <w:r>
+        <w:rPr>
+          <w:sz w:val="28"/>
+          <w:szCs w:val="28"/>
+        </w:rPr>
+        <w:t xml:space="preserve">также </w:t>
+      </w:r>
+      <w:r>
+        <w:rPr>
+          <w:sz w:val="28"/>
+          <w:szCs w:val="28"/>
+        </w:rPr>
+        <w:t>проставление условной пометки</w:t>
+      </w:r>
+      <w:r>
+        <w:rPr>
+          <w:sz w:val="28"/>
+          <w:szCs w:val="28"/>
+        </w:rPr>
+        <w:t xml:space="preserve"> </w:t>
+      </w:r>
+      <w:r>
+        <w:rPr>
+          <w:sz w:val="28"/>
+          <w:szCs w:val="28"/>
+        </w:rPr>
+        <w:t>каждому затребованному варианту ответа, а таковыми являются все правильные варианты ответа на вопрос в совок</w:t>
+      </w:r>
+      <w:r>
+        <w:rPr>
+          <w:sz w:val="28"/>
+          <w:szCs w:val="28"/>
+        </w:rPr>
+        <w:t xml:space="preserve">упности с ответами пользователя. </w:t>
+      </w:r>
+    </w:p>
+    <w:p>
+      <w:pPr>
+        <w:spacing w:line="360" w:lineRule="auto"/>
+        <w:ind w:firstLine="709"/>
+        <w:jc w:val="both"/>
+        <w:rPr>
+          <w:sz w:val="28"/>
+          <w:szCs w:val="28"/>
+        </w:rPr>
+      </w:pPr>
+      <w:r>
+        <w:rPr>
+          <w:sz w:val="28"/>
+          <w:szCs w:val="28"/>
+        </w:rPr>
+        <w:t xml:space="preserve">Пометки бывают трех типов: </w:t>
+      </w:r>
+    </w:p>
+    <w:p>
+      <w:pPr>
+        <w:spacing w:line="360" w:lineRule="auto"/>
+        <w:ind w:firstLine="709"/>
+        <w:jc w:val="both"/>
+        <w:rPr>
+          <w:sz w:val="28"/>
+          <w:szCs w:val="28"/>
+        </w:rPr>
+      </w:pPr>
+      <w:r>
+        <w:rPr>
+          <w:sz w:val="28"/>
+          <w:szCs w:val="28"/>
         </w:rPr>
         <w:lastRenderedPageBreak/>
-        <w:t xml:space="preserve">По завершению классического вида теста </w:t>
-      </w:r>
-      <w:r>
-        <w:rPr>
-          <w:sz w:val="28"/>
-          <w:szCs w:val="28"/>
-        </w:rPr>
-        <w:t xml:space="preserve">происходит </w:t>
-      </w:r>
-      <w:r>
-        <w:rPr>
-          <w:i/>
-          <w:sz w:val="28"/>
-          <w:szCs w:val="28"/>
-          <w:lang w:val="en-US"/>
-        </w:rPr>
-        <w:t>POST</w:t>
-      </w:r>
-      <w:r>
-        <w:rPr>
-          <w:sz w:val="28"/>
-          <w:szCs w:val="28"/>
-        </w:rPr>
-        <w:t xml:space="preserve"> </w:t>
-      </w:r>
-      <w:r>
-        <w:rPr>
-          <w:sz w:val="28"/>
-          <w:szCs w:val="28"/>
-        </w:rPr>
-        <w:t xml:space="preserve">запрос на сервер со передачей все ответов на вопросы пользователя. По принятию этих данных происходит обход всех вопросов, на которые дал ответы студент, на каждом проходе которого делается в свою очередь еще один обход проверки правильности ответов, данных студентом. На этом этапе не учитываются вопросы, на которые </w:t>
-      </w:r>
-      <w:r>
-        <w:rPr>
-          <w:sz w:val="28"/>
-          <w:szCs w:val="28"/>
-        </w:rPr>
-        <w:t>не было дано ответа</w:t>
-      </w:r>
-      <w:r>
-        <w:rPr>
-          <w:sz w:val="28"/>
-          <w:szCs w:val="28"/>
-        </w:rPr>
-        <w:t xml:space="preserve">, и ответы, которые в тесте отмеченные как правильные, но не отмечены </w:t>
-      </w:r>
-      <w:r>
-        <w:rPr>
-          <w:sz w:val="28"/>
-          <w:szCs w:val="28"/>
-        </w:rPr>
-        <w:t>студентом</w:t>
-      </w:r>
-      <w:r>
-        <w:rPr>
-          <w:sz w:val="28"/>
-          <w:szCs w:val="28"/>
-        </w:rPr>
-        <w:t>.</w:t>
-      </w:r>
-    </w:p>
-    <w:p>
-      <w:pPr>
-        <w:spacing w:line="360" w:lineRule="auto"/>
-        <w:ind w:firstLine="709"/>
-        <w:jc w:val="both"/>
-        <w:rPr>
-          <w:sz w:val="28"/>
-          <w:szCs w:val="28"/>
-        </w:rPr>
-      </w:pPr>
-      <w:r>
-        <w:rPr>
-          <w:sz w:val="28"/>
-          <w:szCs w:val="28"/>
-        </w:rPr>
-        <w:t>Следующим этапом обработки результатов я</w:t>
-      </w:r>
-      <w:r>
-        <w:rPr>
-          <w:sz w:val="28"/>
-          <w:szCs w:val="28"/>
-        </w:rPr>
-        <w:t>вляется формирование массива для предоставления пользователю вопросов, на которые он дал правильные или неправильные ответы</w:t>
-      </w:r>
-      <w:r>
-        <w:rPr>
-          <w:sz w:val="28"/>
-          <w:szCs w:val="28"/>
-        </w:rPr>
-        <w:t xml:space="preserve"> (</w:t>
-      </w:r>
-      <w:r>
-        <w:rPr>
-          <w:sz w:val="28"/>
-          <w:szCs w:val="28"/>
-        </w:rPr>
-        <w:t>условимся, что вид вопроса слово/число подразумевает один правильный вариант ответа)</w:t>
-      </w:r>
-      <w:r>
-        <w:rPr>
-          <w:sz w:val="28"/>
-          <w:szCs w:val="28"/>
-        </w:rPr>
-        <w:t xml:space="preserve">, а также подсчет баллов пользователя. На этом этапе модифицируется массив вопросов теста. </w:t>
-      </w:r>
-    </w:p>
-    <w:p>
-      <w:pPr>
-        <w:spacing w:line="360" w:lineRule="auto"/>
-        <w:ind w:firstLine="709"/>
-        <w:jc w:val="both"/>
-        <w:rPr>
-          <w:sz w:val="28"/>
-          <w:szCs w:val="28"/>
-        </w:rPr>
-      </w:pPr>
-      <w:r>
-        <w:rPr>
-          <w:sz w:val="28"/>
-          <w:szCs w:val="28"/>
-        </w:rPr>
-        <w:t>Во время обхода вопроса теста собирается такая информация как</w:t>
-      </w:r>
-      <w:r>
-        <w:rPr>
-          <w:sz w:val="28"/>
-          <w:szCs w:val="28"/>
-        </w:rPr>
-        <w:t xml:space="preserve"> вес вопроса,</w:t>
-      </w:r>
-      <w:r>
-        <w:rPr>
-          <w:sz w:val="28"/>
-          <w:szCs w:val="28"/>
-        </w:rPr>
-        <w:t xml:space="preserve"> количество пр</w:t>
-      </w:r>
-      <w:r>
-        <w:rPr>
-          <w:sz w:val="28"/>
-          <w:szCs w:val="28"/>
-        </w:rPr>
-        <w:t>авильных ответов в вопросе,</w:t>
-      </w:r>
-      <w:r>
-        <w:rPr>
-          <w:sz w:val="28"/>
-          <w:szCs w:val="28"/>
-        </w:rPr>
-        <w:t xml:space="preserve"> наличие неверных </w:t>
-      </w:r>
-      <w:r>
-        <w:rPr>
-          <w:sz w:val="28"/>
-          <w:szCs w:val="28"/>
-        </w:rPr>
-        <w:t xml:space="preserve">ответов. </w:t>
-      </w:r>
-      <w:r>
-        <w:rPr>
-          <w:sz w:val="28"/>
-          <w:szCs w:val="28"/>
-        </w:rPr>
-        <w:t xml:space="preserve">также </w:t>
-      </w:r>
-      <w:r>
-        <w:rPr>
-          <w:sz w:val="28"/>
-          <w:szCs w:val="28"/>
-        </w:rPr>
-        <w:t>проставление условной пометки</w:t>
-      </w:r>
-      <w:r>
-        <w:rPr>
-          <w:sz w:val="28"/>
-          <w:szCs w:val="28"/>
-        </w:rPr>
-        <w:t xml:space="preserve"> </w:t>
-      </w:r>
-      <w:r>
-        <w:rPr>
-          <w:sz w:val="28"/>
-          <w:szCs w:val="28"/>
-        </w:rPr>
-        <w:t>каждому затребованному варианту ответа, а таковыми являются все правильные варианты ответа на вопрос в совок</w:t>
-      </w:r>
-      <w:r>
-        <w:rPr>
-          <w:sz w:val="28"/>
-          <w:szCs w:val="28"/>
-        </w:rPr>
-        <w:t xml:space="preserve">упности с ответами пользователя. </w:t>
-      </w:r>
-    </w:p>
-    <w:p>
-      <w:pPr>
-        <w:spacing w:line="360" w:lineRule="auto"/>
-        <w:ind w:firstLine="709"/>
-        <w:jc w:val="both"/>
-        <w:rPr>
-          <w:sz w:val="28"/>
-          <w:szCs w:val="28"/>
-        </w:rPr>
-      </w:pPr>
-      <w:r>
-        <w:rPr>
-          <w:sz w:val="28"/>
-          <w:szCs w:val="28"/>
-        </w:rPr>
-        <w:t xml:space="preserve">Пометки бывают трех типов: </w:t>
-      </w:r>
-    </w:p>
-    <w:p>
-      <w:pPr>
-        <w:spacing w:line="360" w:lineRule="auto"/>
-        <w:ind w:firstLine="709"/>
-        <w:jc w:val="both"/>
-        <w:rPr>
-          <w:sz w:val="28"/>
-          <w:szCs w:val="28"/>
-        </w:rPr>
-      </w:pPr>
-      <w:r>
-        <w:rPr>
-          <w:sz w:val="28"/>
-          <w:szCs w:val="28"/>
-        </w:rPr>
         <w:t>– вариант ответа правильный и пользователь отметил его;</w:t>
       </w:r>
     </w:p>
@@ -11373,48 +11613,31 @@
           <w:sz w:val="28"/>
           <w:szCs w:val="28"/>
         </w:rPr>
-        <w:t xml:space="preserve"> </w:t>
-      </w:r>
-      <w:proofErr w:type="gramStart"/>
-      <w:r>
-        <w:rPr>
-          <w:sz w:val="28"/>
-          <w:szCs w:val="28"/>
-        </w:rPr>
-        <w:t xml:space="preserve">   </w:t>
-      </w:r>
-      <w:r>
-        <w:rPr>
-          <w:sz w:val="28"/>
-          <w:szCs w:val="28"/>
-        </w:rPr>
-        <w:t>(</w:t>
-      </w:r>
-      <w:proofErr w:type="gramEnd"/>
-      <w:r>
-        <w:rPr>
-          <w:sz w:val="28"/>
-          <w:szCs w:val="28"/>
-        </w:rPr>
-        <w:t>2.1)</w:t>
-      </w:r>
-    </w:p>
-    <w:p>
-      <w:pPr>
-        <w:spacing w:line="360" w:lineRule="auto"/>
-        <w:ind w:firstLine="709"/>
-        <w:jc w:val="both"/>
-        <w:rPr>
-          <w:sz w:val="28"/>
-          <w:szCs w:val="28"/>
-        </w:rPr>
-      </w:pPr>
-      <w:r>
-        <w:rPr>
-          <w:sz w:val="28"/>
-          <w:szCs w:val="28"/>
-        </w:rPr>
-        <w:lastRenderedPageBreak/>
+        <w:t xml:space="preserve">    </w:t>
+      </w:r>
+      <w:r>
+        <w:rPr>
+          <w:sz w:val="28"/>
+          <w:szCs w:val="28"/>
+        </w:rPr>
+        <w:t>(2.1)</w:t>
+      </w:r>
+    </w:p>
+    <w:p>
+      <w:pPr>
+        <w:spacing w:line="360" w:lineRule="auto"/>
+        <w:ind w:firstLine="709"/>
+        <w:jc w:val="both"/>
+        <w:rPr>
+          <w:sz w:val="28"/>
+          <w:szCs w:val="28"/>
+        </w:rPr>
+      </w:pPr>
+      <w:r>
+        <w:rPr>
+          <w:sz w:val="28"/>
+          <w:szCs w:val="28"/>
+        </w:rPr>
         <w:t>г</w:t>
       </w:r>
       <w:r>
@@ -11457,7 +11680,6 @@
         </w:rPr>
         <w:t xml:space="preserve">общий вес вопросов, на которые правильно ответил студент, </w:t>
       </w:r>
-      <w:proofErr w:type="spellStart"/>
       <w:r>
         <w:rPr>
           <w:i/>
@@ -11477,7 +11699,6 @@
         </w:rPr>
         <w:t>t</w:t>
       </w:r>
-      <w:proofErr w:type="spellEnd"/>
       <w:r>
         <w:rPr>
           <w:sz w:val="28"/>
@@ -11707,6 +11928,7 @@
           <w:sz w:val="28"/>
           <w:szCs w:val="28"/>
         </w:rPr>
+        <w:lastRenderedPageBreak/>
         <w:t xml:space="preserve">После получения данных </w:t>
       </w:r>
       <w:r>
@@ -11770,15 +11992,7 @@
           <w:sz w:val="28"/>
           <w:szCs w:val="28"/>
         </w:rPr>
-        <w:t>Так как для прохождения случается случайный набор вопросов и ответов, то возможен вариант, что на некоторые вопросы в выборке не будет пра</w:t>
-      </w:r>
-      <w:r>
-        <w:rPr>
-          <w:sz w:val="28"/>
-          <w:szCs w:val="28"/>
-        </w:rPr>
-        <w:lastRenderedPageBreak/>
-        <w:t>вильных ответов. Для этого требуется предусмотреть вариант ответа «Нет правильных ответов». Этот вариант ответа можно поставить для всех вопросов, а не только для одного, как в случае с обычными вариантами ответов.</w:t>
+        <w:t>Так как для прохождения случается случайный набор вопросов и ответов, то возможен вариант, что на некоторые вопросы в выборке не будет правильных ответов. Для этого требуется предусмотреть вариант ответа «Нет правильных ответов». Этот вариант ответа можно поставить для всех вопросов, а не только для одного, как в случае с обычными вариантами ответов.</w:t>
       </w:r>
     </w:p>
     <w:p>
@@ -12089,76 +12303,58 @@
           <w:sz w:val="28"/>
           <w:szCs w:val="28"/>
         </w:rPr>
+        <w:t xml:space="preserve">   </w:t>
+      </w:r>
+      <w:r>
+        <w:rPr>
+          <w:i/>
+          <w:sz w:val="28"/>
+          <w:szCs w:val="28"/>
+        </w:rPr>
         <w:t xml:space="preserve"> </w:t>
       </w:r>
-      <w:proofErr w:type="gramStart"/>
-      <w:r>
-        <w:rPr>
-          <w:i/>
-          <w:sz w:val="28"/>
-          <w:szCs w:val="28"/>
-        </w:rPr>
-        <w:t xml:space="preserve">  </w:t>
-      </w:r>
-      <w:r>
-        <w:rPr>
-          <w:i/>
+      <w:r>
+        <w:rPr>
+          <w:sz w:val="28"/>
+          <w:szCs w:val="28"/>
+        </w:rPr>
+        <w:t>(2.2)</w:t>
+      </w:r>
+    </w:p>
+    <w:p>
+      <w:pPr>
+        <w:ind w:firstLine="1"/>
+        <w:jc w:val="both"/>
+        <w:rPr>
+          <w:sz w:val="28"/>
+          <w:szCs w:val="28"/>
+        </w:rPr>
+      </w:pPr>
+    </w:p>
+    <w:p>
+      <w:pPr>
+        <w:spacing w:line="360" w:lineRule="auto"/>
+        <w:ind w:firstLine="709"/>
+        <w:jc w:val="both"/>
+        <w:rPr>
+          <w:sz w:val="28"/>
+          <w:szCs w:val="28"/>
+        </w:rPr>
+      </w:pPr>
+      <w:r>
+        <w:rPr>
+          <w:sz w:val="28"/>
+          <w:szCs w:val="28"/>
+        </w:rPr>
+        <w:t>где</w:t>
+      </w:r>
+      <w:r>
+        <w:rPr>
           <w:sz w:val="28"/>
           <w:szCs w:val="28"/>
         </w:rPr>
         <w:t xml:space="preserve"> </w:t>
       </w:r>
-      <w:r>
-        <w:rPr>
-          <w:sz w:val="28"/>
-          <w:szCs w:val="28"/>
-        </w:rPr>
-        <w:t>(</w:t>
-      </w:r>
-      <w:proofErr w:type="gramEnd"/>
-      <w:r>
-        <w:rPr>
-          <w:sz w:val="28"/>
-          <w:szCs w:val="28"/>
-        </w:rPr>
-        <w:t>2.2)</w:t>
-      </w:r>
-    </w:p>
-    <w:p>
-      <w:pPr>
-        <w:ind w:firstLine="1"/>
-        <w:jc w:val="both"/>
-        <w:rPr>
-          <w:sz w:val="28"/>
-          <w:szCs w:val="28"/>
-        </w:rPr>
-      </w:pPr>
-    </w:p>
-    <w:p>
-      <w:pPr>
-        <w:spacing w:line="360" w:lineRule="auto"/>
-        <w:ind w:firstLine="709"/>
-        <w:jc w:val="both"/>
-        <w:rPr>
-          <w:sz w:val="28"/>
-          <w:szCs w:val="28"/>
-        </w:rPr>
-      </w:pPr>
-      <w:r>
-        <w:rPr>
-          <w:sz w:val="28"/>
-          <w:szCs w:val="28"/>
-        </w:rPr>
-        <w:t>где</w:t>
-      </w:r>
-      <w:r>
-        <w:rPr>
-          <w:sz w:val="28"/>
-          <w:szCs w:val="28"/>
-        </w:rPr>
-        <w:t xml:space="preserve"> </w:t>
-      </w:r>
-      <w:proofErr w:type="spellStart"/>
       <w:r>
         <w:rPr>
           <w:i/>
@@ -12178,7 +12374,6 @@
         </w:rPr>
         <w:t>q</w:t>
       </w:r>
-      <w:proofErr w:type="spellEnd"/>
       <w:r>
         <w:rPr>
           <w:sz w:val="28"/>
@@ -12200,7 +12395,6 @@
         </w:rPr>
         <w:t xml:space="preserve">, </w:t>
       </w:r>
-      <w:proofErr w:type="spellStart"/>
       <w:r>
         <w:rPr>
           <w:i/>
@@ -12220,7 +12414,6 @@
         </w:rPr>
         <w:t>q</w:t>
       </w:r>
-      <w:proofErr w:type="spellEnd"/>
       <w:r>
         <w:rPr>
           <w:sz w:val="28"/>
@@ -12269,6 +12462,7 @@
           <w:sz w:val="28"/>
           <w:szCs w:val="28"/>
         </w:rPr>
+        <w:lastRenderedPageBreak/>
         <w:t>В данном виде теста</w:t>
       </w:r>
       <w:r>
@@ -12440,7 +12634,6 @@
           <w:sz w:val="28"/>
           <w:szCs w:val="28"/>
         </w:rPr>
-        <w:lastRenderedPageBreak/>
         <w:t>В процессе обхода вопросов и ответов теста находятся значения суммы весов правильных ответов</w:t>
       </w:r>
       <w:r>
@@ -12450,7 +12643,6 @@
         </w:rPr>
         <w:t xml:space="preserve"> – </w:t>
       </w:r>
-      <w:proofErr w:type="spellStart"/>
       <w:r>
         <w:rPr>
           <w:i/>
@@ -12470,7 +12662,6 @@
         </w:rPr>
         <w:t>true</w:t>
       </w:r>
-      <w:proofErr w:type="spellEnd"/>
       <w:r>
         <w:rPr>
           <w:sz w:val="28"/>
@@ -12485,7 +12676,6 @@
         </w:rPr>
         <w:t xml:space="preserve"> – </w:t>
       </w:r>
-      <w:proofErr w:type="spellStart"/>
       <w:r>
         <w:rPr>
           <w:i/>
@@ -12505,7 +12695,6 @@
         </w:rPr>
         <w:t>false</w:t>
       </w:r>
-      <w:proofErr w:type="spellEnd"/>
       <w:r>
         <w:rPr>
           <w:sz w:val="28"/>
@@ -12582,38 +12771,255 @@
           <w:sz w:val="28"/>
           <w:szCs w:val="28"/>
         </w:rPr>
-        <w:t xml:space="preserve">После сбора всех значений подводятся итоги. </w:t>
-      </w:r>
-      <w:r>
-        <w:rPr>
-          <w:sz w:val="28"/>
-          <w:szCs w:val="28"/>
-        </w:rPr>
-        <w:t>Количество баллов за тест рассчитывается по следующей формуле:</w:t>
-      </w:r>
-    </w:p>
-    <w:p>
-      <w:pPr>
-        <w:ind w:firstLine="709"/>
-        <w:jc w:val="both"/>
-      </w:pPr>
-    </w:p>
-    <w:p>
-      <w:pPr>
-        <w:spacing w:line="360" w:lineRule="auto"/>
-        <w:ind w:left="709"/>
-        <w:jc w:val="both"/>
-        <w:rPr>
-          <w:sz w:val="28"/>
-          <w:szCs w:val="28"/>
-        </w:rPr>
-      </w:pPr>
-      <w:r>
-        <w:rPr>
-          <w:sz w:val="28"/>
-          <w:szCs w:val="28"/>
-        </w:rPr>
-        <w:t xml:space="preserve">                                 </w:t>
+        <w:t xml:space="preserve">Вес вопроса – </w:t>
+      </w:r>
+      <w:r>
+        <w:rPr>
+          <w:sz w:val="28"/>
+          <w:szCs w:val="28"/>
+          <w:lang w:val="en-US"/>
+        </w:rPr>
+        <w:t>P</w:t>
+      </w:r>
+      <w:r>
+        <w:rPr>
+          <w:sz w:val="28"/>
+          <w:szCs w:val="28"/>
+        </w:rPr>
+        <w:t xml:space="preserve">, </w:t>
+      </w:r>
+      <w:r>
+        <w:rPr>
+          <w:sz w:val="28"/>
+          <w:szCs w:val="28"/>
+        </w:rPr>
+        <w:t xml:space="preserve">вместо </w:t>
+      </w:r>
+      <w:r>
+        <w:rPr>
+          <w:sz w:val="28"/>
+          <w:szCs w:val="28"/>
+          <w:lang w:val="en-US"/>
+        </w:rPr>
+        <w:t>W</w:t>
+      </w:r>
+      <w:r>
+        <w:rPr>
+          <w:sz w:val="28"/>
+          <w:szCs w:val="28"/>
+        </w:rPr>
+        <w:t>,</w:t>
+      </w:r>
+    </w:p>
+    <w:p>
+      <w:pPr>
+        <w:spacing w:line="360" w:lineRule="auto"/>
+        <w:ind w:firstLine="709"/>
+        <w:jc w:val="both"/>
+        <w:rPr>
+          <w:sz w:val="28"/>
+          <w:szCs w:val="28"/>
+          <w:lang w:val="en-US"/>
+        </w:rPr>
+      </w:pPr>
+      <w:r>
+        <w:rPr>
+          <w:sz w:val="28"/>
+          <w:szCs w:val="28"/>
+        </w:rPr>
+        <w:t>Оценка за единицу вопроса –</w:t>
+      </w:r>
+      <w:r>
+        <w:rPr>
+          <w:sz w:val="28"/>
+          <w:szCs w:val="28"/>
+        </w:rPr>
+        <w:t xml:space="preserve"> </w:t>
+      </w:r>
+      <w:r>
+        <w:rPr>
+          <w:sz w:val="28"/>
+          <w:szCs w:val="28"/>
+          <w:lang w:val="en-US"/>
+        </w:rPr>
+        <w:t>k</w:t>
+      </w:r>
+      <w:r>
+        <w:rPr>
+          <w:sz w:val="28"/>
+          <w:szCs w:val="28"/>
+        </w:rPr>
+        <w:t xml:space="preserve"> вместо </w:t>
+      </w:r>
+      <w:r>
+        <w:rPr>
+          <w:sz w:val="28"/>
+          <w:szCs w:val="28"/>
+          <w:lang w:val="en-US"/>
+        </w:rPr>
+        <w:t>P</w:t>
+      </w:r>
+    </w:p>
+    <w:p>
+      <w:pPr>
+        <w:spacing w:line="360" w:lineRule="auto"/>
+        <w:ind w:firstLine="709"/>
+        <w:jc w:val="both"/>
+        <w:rPr>
+          <w:sz w:val="28"/>
+          <w:szCs w:val="28"/>
+        </w:rPr>
+      </w:pPr>
+      <m:oMathPara>
+        <m:oMath>
+          <m:sSub>
+            <m:sSubPr>
+              <m:ctrlPr>
+                <w:rPr>
+                  <w:rFonts w:ascii="Cambria Math" w:hAnsi="Cambria Math"/>
+                  <w:i/>
+                  <w:sz w:val="28"/>
+                  <w:szCs w:val="28"/>
+                </w:rPr>
+              </m:ctrlPr>
+            </m:sSubPr>
+            <m:e>
+              <m:r>
+                <w:rPr>
+                  <w:rFonts w:ascii="Cambria Math" w:hAnsi="Cambria Math"/>
+                  <w:sz w:val="28"/>
+                  <w:szCs w:val="28"/>
+                </w:rPr>
+                <m:t>P</m:t>
+              </m:r>
+            </m:e>
+            <m:sub>
+              <m:r>
+                <w:rPr>
+                  <w:rFonts w:ascii="Cambria Math" w:hAnsi="Cambria Math"/>
+                  <w:sz w:val="28"/>
+                  <w:szCs w:val="28"/>
+                </w:rPr>
+                <m:t>true</m:t>
+              </m:r>
+            </m:sub>
+          </m:sSub>
+          <m:r>
+            <w:rPr>
+              <w:rFonts w:ascii="Cambria Math" w:hAnsi="Cambria Math"/>
+              <w:sz w:val="28"/>
+              <w:szCs w:val="28"/>
+            </w:rPr>
+            <m:t>=</m:t>
+          </m:r>
+          <m:nary>
+            <m:naryPr>
+              <m:chr m:val="∑"/>
+              <m:limLoc m:val="undOvr"/>
+              <m:ctrlPr>
+                <w:rPr>
+                  <w:rFonts w:ascii="Cambria Math" w:hAnsi="Cambria Math"/>
+                  <w:i/>
+                  <w:sz w:val="28"/>
+                  <w:szCs w:val="28"/>
+                </w:rPr>
+              </m:ctrlPr>
+            </m:naryPr>
+            <m:sub>
+              <m:r>
+                <w:rPr>
+                  <w:rFonts w:ascii="Cambria Math" w:hAnsi="Cambria Math"/>
+                  <w:sz w:val="28"/>
+                  <w:szCs w:val="28"/>
+                </w:rPr>
+                <m:t>i=1</m:t>
+              </m:r>
+            </m:sub>
+            <m:sup>
+              <m:r>
+                <w:rPr>
+                  <w:rFonts w:ascii="Cambria Math" w:hAnsi="Cambria Math"/>
+                  <w:sz w:val="28"/>
+                  <w:szCs w:val="28"/>
+                </w:rPr>
+                <m:t>n</m:t>
+              </m:r>
+            </m:sup>
+            <m:e>
+              <m:sSub>
+                <m:sSubPr>
+                  <m:ctrlPr>
+                    <w:rPr>
+                      <w:rFonts w:ascii="Cambria Math" w:hAnsi="Cambria Math"/>
+                      <w:i/>
+                      <w:sz w:val="28"/>
+                      <w:szCs w:val="28"/>
+                    </w:rPr>
+                  </m:ctrlPr>
+                </m:sSubPr>
+                <m:e>
+                  <m:r>
+                    <w:rPr>
+                      <w:rFonts w:ascii="Cambria Math" w:hAnsi="Cambria Math"/>
+                      <w:sz w:val="28"/>
+                      <w:szCs w:val="28"/>
+                    </w:rPr>
+                    <m:t>p</m:t>
+                  </m:r>
+                </m:e>
+                <m:sub>
+                  <m:r>
+                    <w:rPr>
+                      <w:rFonts w:ascii="Cambria Math" w:hAnsi="Cambria Math"/>
+                      <w:sz w:val="28"/>
+                      <w:szCs w:val="28"/>
+                    </w:rPr>
+                    <m:t>true i</m:t>
+                  </m:r>
+                </m:sub>
+              </m:sSub>
+            </m:e>
+          </m:nary>
+        </m:oMath>
+      </m:oMathPara>
+    </w:p>
+    <w:p>
+      <w:pPr>
+        <w:spacing w:line="360" w:lineRule="auto"/>
+        <w:ind w:firstLine="709"/>
+        <w:jc w:val="both"/>
+        <w:rPr>
+          <w:sz w:val="28"/>
+          <w:szCs w:val="28"/>
+        </w:rPr>
+      </w:pPr>
+      <w:r>
+        <w:rPr>
+          <w:sz w:val="28"/>
+          <w:szCs w:val="28"/>
+        </w:rPr>
+        <w:tab/>
+      </w:r>
+      <w:r>
+        <w:rPr>
+          <w:sz w:val="28"/>
+          <w:szCs w:val="28"/>
+        </w:rPr>
+        <w:tab/>
+      </w:r>
+      <w:r>
+        <w:rPr>
+          <w:sz w:val="28"/>
+          <w:szCs w:val="28"/>
+        </w:rPr>
+        <w:tab/>
+      </w:r>
+      <w:r>
+        <w:rPr>
+          <w:sz w:val="28"/>
+          <w:szCs w:val="28"/>
+        </w:rPr>
+        <w:tab/>
       </w:r>
       <m:oMath>
         <m:r>
@@ -12622,7 +13028,162 @@
             <w:sz w:val="28"/>
             <w:szCs w:val="28"/>
           </w:rPr>
-          <m:t>R=</m:t>
+          <w:br/>
+        </m:r>
+      </m:oMath>
+      <m:oMathPara>
+        <m:oMath>
+          <m:r>
+            <w:rPr>
+              <w:rFonts w:ascii="Cambria Math" w:hAnsi="Cambria Math"/>
+              <w:sz w:val="28"/>
+              <w:szCs w:val="28"/>
+            </w:rPr>
+            <m:t>P</m:t>
+          </m:r>
+          <m:r>
+            <w:rPr>
+              <w:rFonts w:ascii="Cambria Math" w:hAnsi="Cambria Math"/>
+              <w:sz w:val="28"/>
+              <w:szCs w:val="28"/>
+            </w:rPr>
+            <m:t>=</m:t>
+          </m:r>
+          <m:nary>
+            <m:naryPr>
+              <m:chr m:val="∑"/>
+              <m:limLoc m:val="undOvr"/>
+              <m:ctrlPr>
+                <w:rPr>
+                  <w:rFonts w:ascii="Cambria Math" w:hAnsi="Cambria Math"/>
+                  <w:i/>
+                  <w:sz w:val="28"/>
+                  <w:szCs w:val="28"/>
+                </w:rPr>
+              </m:ctrlPr>
+            </m:naryPr>
+            <m:sub>
+              <m:r>
+                <w:rPr>
+                  <w:rFonts w:ascii="Cambria Math" w:hAnsi="Cambria Math"/>
+                  <w:sz w:val="28"/>
+                  <w:szCs w:val="28"/>
+                </w:rPr>
+                <m:t>i=1</m:t>
+              </m:r>
+            </m:sub>
+            <m:sup>
+              <m:r>
+                <w:rPr>
+                  <w:rFonts w:ascii="Cambria Math" w:hAnsi="Cambria Math"/>
+                  <w:sz w:val="28"/>
+                  <w:szCs w:val="28"/>
+                </w:rPr>
+                <m:t>n</m:t>
+              </m:r>
+            </m:sup>
+            <m:e>
+              <m:sSub>
+                <m:sSubPr>
+                  <m:ctrlPr>
+                    <w:rPr>
+                      <w:rFonts w:ascii="Cambria Math" w:hAnsi="Cambria Math"/>
+                      <w:i/>
+                      <w:sz w:val="28"/>
+                      <w:szCs w:val="28"/>
+                    </w:rPr>
+                  </m:ctrlPr>
+                </m:sSubPr>
+                <m:e>
+                  <m:r>
+                    <w:rPr>
+                      <w:rFonts w:ascii="Cambria Math" w:hAnsi="Cambria Math"/>
+                      <w:sz w:val="28"/>
+                      <w:szCs w:val="28"/>
+                    </w:rPr>
+                    <m:t>p</m:t>
+                  </m:r>
+                </m:e>
+                <m:sub>
+                  <m:r>
+                    <w:rPr>
+                      <w:rFonts w:ascii="Cambria Math" w:hAnsi="Cambria Math"/>
+                      <w:sz w:val="28"/>
+                      <w:szCs w:val="28"/>
+                    </w:rPr>
+                    <m:t>i</m:t>
+                  </m:r>
+                </m:sub>
+              </m:sSub>
+            </m:e>
+          </m:nary>
+        </m:oMath>
+      </m:oMathPara>
+    </w:p>
+    <w:p>
+      <w:pPr>
+        <w:spacing w:line="360" w:lineRule="auto"/>
+        <w:ind w:firstLine="709"/>
+        <w:jc w:val="both"/>
+        <w:rPr>
+          <w:sz w:val="28"/>
+          <w:szCs w:val="28"/>
+        </w:rPr>
+      </w:pPr>
+      <w:r>
+        <w:rPr>
+          <w:sz w:val="28"/>
+          <w:szCs w:val="28"/>
+        </w:rPr>
+        <w:t xml:space="preserve">После сбора всех значений подводятся итоги. </w:t>
+      </w:r>
+      <w:r>
+        <w:rPr>
+          <w:sz w:val="28"/>
+          <w:szCs w:val="28"/>
+        </w:rPr>
+        <w:t>Количество баллов за тест рассчитывается по следующей формуле:</w:t>
+      </w:r>
+    </w:p>
+    <w:p>
+      <w:pPr>
+        <w:ind w:firstLine="709"/>
+        <w:jc w:val="both"/>
+      </w:pPr>
+    </w:p>
+    <w:p>
+      <w:pPr>
+        <w:spacing w:line="360" w:lineRule="auto"/>
+        <w:ind w:left="709"/>
+        <w:jc w:val="both"/>
+        <w:rPr>
+          <w:sz w:val="28"/>
+          <w:szCs w:val="28"/>
+        </w:rPr>
+      </w:pPr>
+      <w:r>
+        <w:rPr>
+          <w:sz w:val="28"/>
+          <w:szCs w:val="28"/>
+        </w:rPr>
+        <w:t xml:space="preserve">                                 </w:t>
+      </w:r>
+      <m:oMath>
+        <m:r>
+          <w:rPr>
+            <w:rFonts w:ascii="Cambria Math" w:hAnsi="Cambria Math"/>
+            <w:sz w:val="28"/>
+            <w:szCs w:val="28"/>
+          </w:rPr>
+          <m:t>Y</m:t>
+        </m:r>
+        <m:r>
+          <w:rPr>
+            <w:rFonts w:ascii="Cambria Math" w:hAnsi="Cambria Math"/>
+            <w:sz w:val="28"/>
+            <w:szCs w:val="28"/>
+          </w:rPr>
+          <m:t>=</m:t>
         </m:r>
         <m:sSub>
           <m:sSubPr>
@@ -12642,7 +13203,7 @@
                 <w:sz w:val="28"/>
                 <w:szCs w:val="28"/>
               </w:rPr>
-              <m:t>M</m:t>
+              <m:t>T</m:t>
             </m:r>
           </m:e>
           <m:sub>
@@ -12652,7 +13213,7 @@
                 <w:sz w:val="28"/>
                 <w:szCs w:val="28"/>
               </w:rPr>
-              <m:t>1</m:t>
+              <m:t>one</m:t>
             </m:r>
           </m:sub>
         </m:sSub>
@@ -12682,7 +13243,7 @@
                 <w:sz w:val="28"/>
                 <w:szCs w:val="28"/>
               </w:rPr>
-              <m:t>M</m:t>
+              <m:t>T</m:t>
             </m:r>
           </m:e>
           <m:sub>
@@ -12722,7 +13283,7 @@
                 <w:sz w:val="28"/>
                 <w:szCs w:val="28"/>
               </w:rPr>
-              <m:t>M</m:t>
+              <m:t>T</m:t>
             </m:r>
           </m:e>
           <m:sub>
@@ -12777,23 +13338,7 @@
           <w:sz w:val="28"/>
           <w:szCs w:val="28"/>
         </w:rPr>
-        <w:t xml:space="preserve"> </w:t>
-      </w:r>
-      <w:proofErr w:type="gramStart"/>
-      <w:r>
-        <w:rPr>
-          <w:sz w:val="28"/>
-          <w:szCs w:val="28"/>
-        </w:rPr>
-        <w:t xml:space="preserve">   (</w:t>
-      </w:r>
-      <w:proofErr w:type="gramEnd"/>
-      <w:r>
-        <w:rPr>
-          <w:sz w:val="28"/>
-          <w:szCs w:val="28"/>
-        </w:rPr>
-        <w:t>2.3)</w:t>
+        <w:t xml:space="preserve">    (2.3)</w:t>
       </w:r>
     </w:p>
     <w:p>
@@ -12826,54 +13371,7 @@
           <w:szCs w:val="28"/>
           <w:lang w:val="en-US"/>
         </w:rPr>
-        <w:t>M</w:t>
-      </w:r>
-      <w:r>
-        <w:rPr>
-          <w:i/>
-          <w:sz w:val="28"/>
-          <w:szCs w:val="28"/>
-          <w:vertAlign w:val="subscript"/>
-        </w:rPr>
-        <w:t>1</w:t>
-      </w:r>
-      <w:r>
-        <w:rPr>
-          <w:sz w:val="28"/>
-          <w:szCs w:val="28"/>
-        </w:rPr>
-        <w:t xml:space="preserve"> – </w:t>
-      </w:r>
-      <w:r>
-        <w:rPr>
-          <w:sz w:val="28"/>
-          <w:szCs w:val="28"/>
-        </w:rPr>
-        <w:t xml:space="preserve">оценка за вопросы, на которые дано хотя бы по </w:t>
-      </w:r>
-      <w:r>
-        <w:rPr>
-          <w:sz w:val="28"/>
-          <w:szCs w:val="28"/>
-        </w:rPr>
-        <w:t>одному</w:t>
-      </w:r>
-      <w:r>
-        <w:rPr>
-          <w:sz w:val="28"/>
-          <w:szCs w:val="28"/>
-        </w:rPr>
-        <w:t xml:space="preserve"> правильному ответу, </w:t>
-      </w:r>
-      <w:proofErr w:type="spellStart"/>
-      <w:r>
-        <w:rPr>
-          <w:i/>
-          <w:sz w:val="28"/>
-          <w:szCs w:val="28"/>
-          <w:lang w:val="en-US"/>
-        </w:rPr>
-        <w:t>M</w:t>
+        <w:t>T</w:t>
       </w:r>
       <w:r>
         <w:rPr>
@@ -12883,24 +13381,36 @@
           <w:vertAlign w:val="subscript"/>
           <w:lang w:val="en-US"/>
         </w:rPr>
-        <w:t>true</w:t>
-      </w:r>
-      <w:proofErr w:type="spellEnd"/>
-      <w:r>
-        <w:rPr>
-          <w:sz w:val="28"/>
-          <w:szCs w:val="28"/>
-        </w:rPr>
-        <w:t xml:space="preserve"> –</w:t>
-      </w:r>
-      <w:r>
-        <w:rPr>
-          <w:sz w:val="28"/>
-          <w:szCs w:val="28"/>
-        </w:rPr>
-        <w:t xml:space="preserve"> оценка за правильные ответы, </w:t>
-      </w:r>
-      <w:proofErr w:type="spellStart"/>
+        <w:t>one</w:t>
+      </w:r>
+      <w:r>
+        <w:rPr>
+          <w:sz w:val="28"/>
+          <w:szCs w:val="28"/>
+        </w:rPr>
+        <w:t xml:space="preserve"> – </w:t>
+      </w:r>
+      <w:r>
+        <w:rPr>
+          <w:sz w:val="28"/>
+          <w:szCs w:val="28"/>
+        </w:rPr>
+        <w:t xml:space="preserve">оценка за вопросы, на которые дано хотя бы по </w:t>
+      </w:r>
+      <w:r>
+        <w:rPr>
+          <w:sz w:val="28"/>
+          <w:szCs w:val="28"/>
+        </w:rPr>
+        <w:t>одному</w:t>
+      </w:r>
+      <w:r>
+        <w:rPr>
+          <w:sz w:val="28"/>
+          <w:szCs w:val="28"/>
+        </w:rPr>
+        <w:t xml:space="preserve"> правильному ответу, </w:t>
+      </w:r>
       <w:r>
         <w:rPr>
           <w:i/>
@@ -12908,7 +13418,7 @@
           <w:szCs w:val="28"/>
           <w:lang w:val="en-US"/>
         </w:rPr>
-        <w:t>M</w:t>
+        <w:t>T</w:t>
       </w:r>
       <w:r>
         <w:rPr>
@@ -12918,9 +13428,41 @@
           <w:vertAlign w:val="subscript"/>
           <w:lang w:val="en-US"/>
         </w:rPr>
+        <w:t>true</w:t>
+      </w:r>
+      <w:r>
+        <w:rPr>
+          <w:sz w:val="28"/>
+          <w:szCs w:val="28"/>
+        </w:rPr>
+        <w:t xml:space="preserve"> –</w:t>
+      </w:r>
+      <w:r>
+        <w:rPr>
+          <w:sz w:val="28"/>
+          <w:szCs w:val="28"/>
+        </w:rPr>
+        <w:t xml:space="preserve"> оценка за правильные ответы, </w:t>
+      </w:r>
+      <w:r>
+        <w:rPr>
+          <w:i/>
+          <w:sz w:val="28"/>
+          <w:szCs w:val="28"/>
+          <w:lang w:val="en-US"/>
+        </w:rPr>
+        <w:t>T</w:t>
+      </w:r>
+      <w:r>
+        <w:rPr>
+          <w:i/>
+          <w:sz w:val="28"/>
+          <w:szCs w:val="28"/>
+          <w:vertAlign w:val="subscript"/>
+          <w:lang w:val="en-US"/>
+        </w:rPr>
         <w:t>false</w:t>
       </w:r>
-      <w:proofErr w:type="spellEnd"/>
       <w:r>
         <w:rPr>
           <w:sz w:val="28"/>
@@ -12953,7 +13495,8 @@
           <w:szCs w:val="28"/>
           <w:lang w:val="en-US"/>
         </w:rPr>
-        <w:t>M</w:t>
+        <w:lastRenderedPageBreak/>
+        <w:t>T</w:t>
       </w:r>
       <w:r>
         <w:rPr>
@@ -12961,8 +13504,9 @@
           <w:sz w:val="28"/>
           <w:szCs w:val="28"/>
           <w:vertAlign w:val="subscript"/>
-        </w:rPr>
-        <w:t>1</w:t>
+          <w:lang w:val="en-US"/>
+        </w:rPr>
+        <w:t>one</w:t>
       </w:r>
       <w:r>
         <w:rPr>
@@ -13021,7 +13565,7 @@
                 <w:sz w:val="28"/>
                 <w:szCs w:val="28"/>
               </w:rPr>
-              <m:t>M</m:t>
+              <m:t>T</m:t>
             </m:r>
           </m:e>
           <m:sub>
@@ -13031,8 +13575,10 @@
                 <w:sz w:val="28"/>
                 <w:szCs w:val="28"/>
               </w:rPr>
-              <m:t>1</m:t>
+              <m:t>one</m:t>
             </m:r>
+            <w:bookmarkStart w:id="0" w:name="_GoBack"/>
+            <w:bookmarkEnd w:id="0"/>
           </m:sub>
         </m:sSub>
         <m:r>
@@ -13041,7 +13587,23 @@
             <w:sz w:val="28"/>
             <w:szCs w:val="28"/>
           </w:rPr>
-          <m:t>=P*</m:t>
+          <m:t>=</m:t>
+        </m:r>
+        <m:r>
+          <w:rPr>
+            <w:rFonts w:ascii="Cambria Math" w:hAnsi="Cambria Math"/>
+            <w:sz w:val="28"/>
+            <w:szCs w:val="28"/>
+          </w:rPr>
+          <m:t>k</m:t>
+        </m:r>
+        <m:r>
+          <w:rPr>
+            <w:rFonts w:ascii="Cambria Math" w:hAnsi="Cambria Math"/>
+            <w:sz w:val="28"/>
+            <w:szCs w:val="28"/>
+          </w:rPr>
+          <m:t>*</m:t>
         </m:r>
         <m:sSub>
           <m:sSubPr>
@@ -13061,7 +13623,7 @@
                 <w:sz w:val="28"/>
                 <w:szCs w:val="28"/>
               </w:rPr>
-              <m:t>W</m:t>
+              <m:t>P</m:t>
             </m:r>
           </m:e>
           <m:sub>
@@ -13071,7 +13633,7 @@
                 <w:sz w:val="28"/>
                 <w:szCs w:val="28"/>
               </w:rPr>
-              <m:t>1</m:t>
+              <m:t>one</m:t>
             </m:r>
           </m:sub>
         </m:sSub>
@@ -13121,7 +13683,6 @@
         </w:rPr>
         <w:t xml:space="preserve">Для нахождения </w:t>
       </w:r>
-      <w:proofErr w:type="spellStart"/>
       <w:r>
         <w:rPr>
           <w:i/>
@@ -13129,7 +13690,7 @@
           <w:szCs w:val="28"/>
           <w:lang w:val="en-US"/>
         </w:rPr>
-        <w:t>M</w:t>
+        <w:t>T</w:t>
       </w:r>
       <w:r>
         <w:rPr>
@@ -13141,7 +13702,6 @@
         </w:rPr>
         <w:t>true</w:t>
       </w:r>
-      <w:proofErr w:type="spellEnd"/>
       <w:r>
         <w:rPr>
           <w:sz w:val="28"/>
@@ -13199,7 +13759,7 @@
                 <w:sz w:val="28"/>
                 <w:szCs w:val="28"/>
               </w:rPr>
-              <m:t>M</m:t>
+              <m:t>T</m:t>
             </m:r>
           </m:e>
           <m:sub>
@@ -13219,7 +13779,23 @@
             <w:sz w:val="28"/>
             <w:szCs w:val="28"/>
           </w:rPr>
-          <m:t>=P*</m:t>
+          <m:t>=</m:t>
+        </m:r>
+        <m:r>
+          <w:rPr>
+            <w:rFonts w:ascii="Cambria Math" w:hAnsi="Cambria Math"/>
+            <w:sz w:val="28"/>
+            <w:szCs w:val="28"/>
+          </w:rPr>
+          <m:t>k</m:t>
+        </m:r>
+        <m:r>
+          <w:rPr>
+            <w:rFonts w:ascii="Cambria Math" w:hAnsi="Cambria Math"/>
+            <w:sz w:val="28"/>
+            <w:szCs w:val="28"/>
+          </w:rPr>
+          <m:t>*</m:t>
         </m:r>
         <m:sSub>
           <m:sSubPr>
@@ -13239,7 +13815,7 @@
                 <w:sz w:val="28"/>
                 <w:szCs w:val="28"/>
               </w:rPr>
-              <m:t>W</m:t>
+              <m:t>P</m:t>
             </m:r>
           </m:e>
           <m:sub>
@@ -13278,7 +13854,6 @@
           <w:szCs w:val="28"/>
         </w:rPr>
       </w:pPr>
-      <w:proofErr w:type="spellStart"/>
       <w:r>
         <w:rPr>
           <w:i/>
@@ -13286,7 +13861,7 @@
           <w:szCs w:val="28"/>
           <w:lang w:val="en-US"/>
         </w:rPr>
-        <w:t>M</w:t>
+        <w:t>T</w:t>
       </w:r>
       <w:r>
         <w:rPr>
@@ -13298,7 +13873,6 @@
         </w:rPr>
         <w:t>false</w:t>
       </w:r>
-      <w:proofErr w:type="spellEnd"/>
       <w:r>
         <w:rPr>
           <w:sz w:val="28"/>
@@ -13356,7 +13930,7 @@
                 <w:sz w:val="28"/>
                 <w:szCs w:val="28"/>
               </w:rPr>
-              <m:t>M</m:t>
+              <m:t>T</m:t>
             </m:r>
           </m:e>
           <m:sub>
@@ -13396,7 +13970,7 @@
                 <w:sz w:val="28"/>
                 <w:szCs w:val="28"/>
               </w:rPr>
-              <m:t>P</m:t>
+              <m:t>k</m:t>
             </m:r>
           </m:num>
           <m:den>
@@ -13436,7 +14010,7 @@
                 <w:sz w:val="28"/>
                 <w:szCs w:val="28"/>
               </w:rPr>
-              <m:t>W</m:t>
+              <m:t>P</m:t>
             </m:r>
           </m:e>
           <m:sub>
@@ -13489,7 +14063,7 @@
           <w:szCs w:val="28"/>
           <w:lang w:val="en-US"/>
         </w:rPr>
-        <w:t>P</w:t>
+        <w:t>k</w:t>
       </w:r>
       <w:r>
         <w:rPr>
@@ -13543,7 +14117,15 @@
             <w:sz w:val="28"/>
             <w:szCs w:val="28"/>
           </w:rPr>
-          <m:t>P=</m:t>
+          <m:t>k</m:t>
+        </m:r>
+        <m:r>
+          <w:rPr>
+            <w:rFonts w:ascii="Cambria Math" w:hAnsi="Cambria Math"/>
+            <w:sz w:val="28"/>
+            <w:szCs w:val="28"/>
+          </w:rPr>
+          <m:t>=</m:t>
         </m:r>
         <m:f>
           <m:fPr>
@@ -13575,7 +14157,7 @@
                     <w:sz w:val="28"/>
                     <w:szCs w:val="28"/>
                   </w:rPr>
-                  <m:t>M</m:t>
+                  <m:t>T</m:t>
                 </m:r>
               </m:e>
               <m:sub>
@@ -13585,7 +14167,7 @@
                     <w:sz w:val="28"/>
                     <w:szCs w:val="28"/>
                   </w:rPr>
-                  <m:t>t</m:t>
+                  <m:t>max</m:t>
                 </m:r>
               </m:sub>
             </m:sSub>
@@ -13599,48 +14181,48 @@
               </w:rPr>
               <m:t>2</m:t>
             </m:r>
-          </m:den>
-        </m:f>
-        <m:r>
-          <w:rPr>
-            <w:rFonts w:ascii="Cambria Math" w:hAnsi="Cambria Math"/>
-            <w:sz w:val="28"/>
-            <w:szCs w:val="28"/>
-          </w:rPr>
-          <m:t>/</m:t>
-        </m:r>
-        <m:sSub>
-          <m:sSubPr>
-            <m:ctrlPr>
-              <w:rPr>
-                <w:rFonts w:ascii="Cambria Math" w:hAnsi="Cambria Math"/>
-                <w:i/>
-                <w:sz w:val="28"/>
-                <w:szCs w:val="28"/>
-              </w:rPr>
-            </m:ctrlPr>
-          </m:sSubPr>
-          <m:e>
             <m:r>
               <w:rPr>
                 <w:rFonts w:ascii="Cambria Math" w:hAnsi="Cambria Math"/>
                 <w:sz w:val="28"/>
                 <w:szCs w:val="28"/>
               </w:rPr>
-              <m:t>W</m:t>
+              <m:t>*</m:t>
             </m:r>
-          </m:e>
-          <m:sub>
-            <m:r>
-              <w:rPr>
-                <w:rFonts w:ascii="Cambria Math" w:hAnsi="Cambria Math"/>
-                <w:sz w:val="28"/>
-                <w:szCs w:val="28"/>
-              </w:rPr>
-              <m:t>t</m:t>
-            </m:r>
-          </m:sub>
-        </m:sSub>
+            <m:sSub>
+              <m:sSubPr>
+                <m:ctrlPr>
+                  <w:rPr>
+                    <w:rFonts w:ascii="Cambria Math" w:hAnsi="Cambria Math"/>
+                    <w:i/>
+                    <w:sz w:val="28"/>
+                    <w:szCs w:val="28"/>
+                  </w:rPr>
+                </m:ctrlPr>
+              </m:sSubPr>
+              <m:e>
+                <m:r>
+                  <w:rPr>
+                    <w:rFonts w:ascii="Cambria Math" w:hAnsi="Cambria Math"/>
+                    <w:sz w:val="28"/>
+                    <w:szCs w:val="28"/>
+                  </w:rPr>
+                  <m:t>P</m:t>
+                </m:r>
+              </m:e>
+              <m:sub>
+                <m:r>
+                  <w:rPr>
+                    <w:rFonts w:ascii="Cambria Math" w:hAnsi="Cambria Math"/>
+                    <w:sz w:val="28"/>
+                    <w:szCs w:val="28"/>
+                  </w:rPr>
+                  <m:t>max</m:t>
+                </m:r>
+              </m:sub>
+            </m:sSub>
+          </m:den>
+        </m:f>
       </m:oMath>
       <w:r>
         <w:rPr>
@@ -13649,7 +14231,6 @@
         </w:rPr>
         <w:t xml:space="preserve"> </w:t>
       </w:r>
-      <w:proofErr w:type="gramStart"/>
       <w:r>
         <w:rPr>
           <w:sz w:val="28"/>
@@ -13662,15 +14243,7 @@
           <w:sz w:val="28"/>
           <w:szCs w:val="28"/>
         </w:rPr>
-        <w:t xml:space="preserve">   </w:t>
-      </w:r>
-      <w:proofErr w:type="gramEnd"/>
-      <w:r>
-        <w:rPr>
-          <w:sz w:val="28"/>
-          <w:szCs w:val="28"/>
-        </w:rPr>
-        <w:t xml:space="preserve">                                                    (2.7)</w:t>
+        <w:t xml:space="preserve">                                                       (2.7)</w:t>
       </w:r>
     </w:p>
     <w:p>
@@ -13706,7 +14279,7 @@
           <w:szCs w:val="28"/>
           <w:lang w:val="en-US"/>
         </w:rPr>
-        <w:t>M</w:t>
+        <w:t>T</w:t>
       </w:r>
       <w:r>
         <w:rPr>
@@ -13716,7 +14289,7 @@
           <w:vertAlign w:val="subscript"/>
           <w:lang w:val="en-US"/>
         </w:rPr>
-        <w:t>t</w:t>
+        <w:t>max</w:t>
       </w:r>
       <w:r>
         <w:rPr>
@@ -13746,7 +14319,6 @@
         </w:rPr>
         <w:t xml:space="preserve">максимальная оценка за прохождение теста, </w:t>
       </w:r>
-      <w:proofErr w:type="spellStart"/>
       <w:r>
         <w:rPr>
           <w:i/>
@@ -13754,7 +14326,7 @@
           <w:szCs w:val="28"/>
           <w:lang w:val="en-US"/>
         </w:rPr>
-        <w:t>W</w:t>
+        <w:t>P</w:t>
       </w:r>
       <w:r>
         <w:rPr>
@@ -13764,9 +14336,8 @@
           <w:vertAlign w:val="subscript"/>
           <w:lang w:val="en-US"/>
         </w:rPr>
-        <w:t>t</w:t>
-      </w:r>
-      <w:proofErr w:type="spellEnd"/>
+        <w:t>max</w:t>
+      </w:r>
       <w:r>
         <w:rPr>
           <w:sz w:val="28"/>
@@ -13830,65 +14401,65 @@
           <w:sz w:val="28"/>
           <w:szCs w:val="28"/>
         </w:rPr>
+        <w:t>2.</w:t>
+      </w:r>
+      <w:r>
+        <w:rPr>
+          <w:b/>
+          <w:sz w:val="28"/>
+          <w:szCs w:val="28"/>
+        </w:rPr>
+        <w:t>3</w:t>
+      </w:r>
+      <w:r>
+        <w:rPr>
+          <w:b/>
+          <w:sz w:val="28"/>
+          <w:szCs w:val="28"/>
+        </w:rPr>
+        <w:t xml:space="preserve"> </w:t>
+      </w:r>
+      <w:r>
+        <w:rPr>
+          <w:b/>
+          <w:sz w:val="28"/>
+          <w:szCs w:val="28"/>
+        </w:rPr>
+        <w:t>Структура, архитектура программного продукта</w:t>
+      </w:r>
+    </w:p>
+    <w:p>
+      <w:pPr>
+        <w:spacing w:line="360" w:lineRule="auto"/>
+        <w:ind w:firstLine="709"/>
+        <w:jc w:val="both"/>
+        <w:rPr>
+          <w:sz w:val="28"/>
+          <w:szCs w:val="28"/>
+        </w:rPr>
+      </w:pPr>
+      <w:r>
+        <w:rPr>
+          <w:sz w:val="28"/>
+          <w:szCs w:val="28"/>
+        </w:rPr>
+        <w:t>Программный продукт своей структурой представляет две главных независимых друг от друга части: создание и редактирование тестов и прохождение тестов. Визуализация этой структуры представлена на рисунке 2.1.</w:t>
+      </w:r>
+    </w:p>
+    <w:p>
+      <w:pPr>
+        <w:spacing w:line="360" w:lineRule="auto"/>
+        <w:jc w:val="center"/>
+        <w:rPr>
+          <w:sz w:val="28"/>
+          <w:szCs w:val="28"/>
+        </w:rPr>
+      </w:pPr>
+      <w:r>
+        <w:rPr>
+          <w:noProof/>
+        </w:rPr>
         <w:lastRenderedPageBreak/>
-        <w:t>2.</w:t>
-      </w:r>
-      <w:r>
-        <w:rPr>
-          <w:b/>
-          <w:sz w:val="28"/>
-          <w:szCs w:val="28"/>
-        </w:rPr>
-        <w:t>3</w:t>
-      </w:r>
-      <w:r>
-        <w:rPr>
-          <w:b/>
-          <w:sz w:val="28"/>
-          <w:szCs w:val="28"/>
-        </w:rPr>
-        <w:t xml:space="preserve"> </w:t>
-      </w:r>
-      <w:r>
-        <w:rPr>
-          <w:b/>
-          <w:sz w:val="28"/>
-          <w:szCs w:val="28"/>
-        </w:rPr>
-        <w:t>Структура, архитектура программного продукта</w:t>
-      </w:r>
-    </w:p>
-    <w:p>
-      <w:pPr>
-        <w:spacing w:line="360" w:lineRule="auto"/>
-        <w:ind w:firstLine="709"/>
-        <w:jc w:val="both"/>
-        <w:rPr>
-          <w:sz w:val="28"/>
-          <w:szCs w:val="28"/>
-        </w:rPr>
-      </w:pPr>
-      <w:r>
-        <w:rPr>
-          <w:sz w:val="28"/>
-          <w:szCs w:val="28"/>
-        </w:rPr>
-        <w:t>Программный продукт своей структурой представляет две главных независимых друг от друга части: создание и редактирование тестов и прохождение тестов. Визуализация этой структуры представлена на рисунке 2.1.</w:t>
-      </w:r>
-    </w:p>
-    <w:p>
-      <w:pPr>
-        <w:spacing w:line="360" w:lineRule="auto"/>
-        <w:jc w:val="center"/>
-        <w:rPr>
-          <w:sz w:val="28"/>
-          <w:szCs w:val="28"/>
-        </w:rPr>
-      </w:pPr>
-      <w:r>
-        <w:rPr>
-          <w:noProof/>
-        </w:rPr>
         <w:drawing>
           <wp:inline distT="0" distB="0" distL="0" distR="0" wp14:anchorId="0406591E" wp14:editId="059A0AF3">
             <wp:extent cx="5940425" cy="3156667"/>
@@ -14282,23 +14853,7 @@
           <w:sz w:val="28"/>
           <w:szCs w:val="28"/>
         </w:rPr>
-        <w:t xml:space="preserve">Компонент того-то делает то-то и </w:t>
-      </w:r>
-      <w:proofErr w:type="spellStart"/>
-      <w:r>
-        <w:rPr>
-          <w:sz w:val="28"/>
-          <w:szCs w:val="28"/>
-        </w:rPr>
-        <w:t>тд</w:t>
-      </w:r>
-      <w:proofErr w:type="spellEnd"/>
-      <w:r>
-        <w:rPr>
-          <w:sz w:val="28"/>
-          <w:szCs w:val="28"/>
-        </w:rPr>
-        <w:t>.</w:t>
+        <w:t>Компонент того-то делает то-то и тд.</w:t>
       </w:r>
     </w:p>
     <w:p>
@@ -14666,17 +15221,8 @@
           <w:sz w:val="28"/>
           <w:szCs w:val="28"/>
         </w:rPr>
-        <w:t xml:space="preserve">На компоненте </w:t>
-      </w:r>
-      <w:proofErr w:type="spellStart"/>
-      <w:r>
-        <w:rPr>
-          <w:sz w:val="28"/>
-          <w:szCs w:val="28"/>
-        </w:rPr>
-        <w:t>бла-бла-бла</w:t>
-      </w:r>
-      <w:proofErr w:type="spellEnd"/>
+        <w:t>На компоненте бла-бла-бла</w:t>
+      </w:r>
     </w:p>
     <w:p>
       <w:pPr>
@@ -15743,7 +16289,6 @@
         </w:rPr>
         <w:t>«</w:t>
       </w:r>
-      <w:proofErr w:type="spellStart"/>
       <w:r>
         <w:rPr>
           <w:i/>
@@ -15753,7 +16298,6 @@
         </w:rPr>
         <w:t>UserTestQA</w:t>
       </w:r>
-      <w:proofErr w:type="spellEnd"/>
       <w:r>
         <w:rPr>
           <w:i/>
@@ -16126,7 +16670,6 @@
         </w:rPr>
         <w:t xml:space="preserve">и </w:t>
       </w:r>
-      <w:proofErr w:type="spellStart"/>
       <w:r>
         <w:rPr>
           <w:i/>
@@ -16136,7 +16679,6 @@
         </w:rPr>
         <w:t>UserTestQA</w:t>
       </w:r>
-      <w:proofErr w:type="spellEnd"/>
       <w:r>
         <w:rPr>
           <w:sz w:val="28"/>
@@ -16672,7 +17214,6 @@
         </w:rPr>
         <w:t xml:space="preserve">и </w:t>
       </w:r>
-      <w:proofErr w:type="spellStart"/>
       <w:r>
         <w:rPr>
           <w:i/>
@@ -16682,7 +17223,6 @@
         </w:rPr>
         <w:t>UserTestQA</w:t>
       </w:r>
-      <w:proofErr w:type="spellEnd"/>
       <w:r>
         <w:rPr>
           <w:sz w:val="28"/>
@@ -16759,7 +17299,6 @@
         </w:rPr>
         <w:t xml:space="preserve">и </w:t>
       </w:r>
-      <w:proofErr w:type="spellStart"/>
       <w:r>
         <w:rPr>
           <w:i/>
@@ -16769,7 +17308,6 @@
         </w:rPr>
         <w:t>UserTestQA</w:t>
       </w:r>
-      <w:proofErr w:type="spellEnd"/>
       <w:r>
         <w:rPr>
           <w:sz w:val="28"/>
@@ -16931,7 +17469,6 @@
         </w:rPr>
         <w:t xml:space="preserve">и </w:t>
       </w:r>
-      <w:proofErr w:type="spellStart"/>
       <w:r>
         <w:rPr>
           <w:i/>
@@ -16941,7 +17478,6 @@
         </w:rPr>
         <w:t>UserTestQA</w:t>
       </w:r>
-      <w:proofErr w:type="spellEnd"/>
       <w:r>
         <w:rPr>
           <w:sz w:val="28"/>
@@ -17652,7 +18188,7 @@
 </file>
 
 <file path=word/endnotes.xml><?xml version="1.0" encoding="utf-8"?>
-<w:endnotes xmlns:wpc="http://schemas.microsoft.com/office/word/2010/wordprocessingCanvas" xmlns:cx="http://schemas.microsoft.com/office/drawing/2014/chartex" xmlns:cx1="http://schemas.microsoft.com/office/drawing/2015/9/8/chartex" xmlns:mc="http://schemas.openxmlformats.org/markup-compatibility/2006" xmlns:o="urn:schemas-microsoft-com:office:office" xmlns:r="http://schemas.openxmlformats.org/officeDocument/2006/relationships" xmlns:m="http://schemas.openxmlformats.org/officeDocument/2006/math" xmlns:v="urn:schemas-microsoft-com:vml" xmlns:wp14="http://schemas.microsoft.com/office/word/2010/wordprocessingDrawing" xmlns:wp="http://schemas.openxmlformats.org/drawingml/2006/wordprocessingDrawing" xmlns:w10="urn:schemas-microsoft-com:office:word" xmlns:w="http://schemas.openxmlformats.org/wordprocessingml/2006/main" xmlns:w14="http://schemas.microsoft.com/office/word/2010/wordml" xmlns:w15="http://schemas.microsoft.com/office/word/2012/wordml" xmlns:w16se="http://schemas.microsoft.com/office/word/2015/wordml/symex" xmlns:wpg="http://schemas.microsoft.com/office/word/2010/wordprocessingGroup" xmlns:wpi="http://schemas.microsoft.com/office/word/2010/wordprocessingInk" xmlns:wne="http://schemas.microsoft.com/office/word/2006/wordml" xmlns:wps="http://schemas.microsoft.com/office/word/2010/wordprocessingShape" mc:Ignorable="w14 w15 w16se wp14">
+<w:endnotes xmlns:wpc="http://schemas.microsoft.com/office/word/2010/wordprocessingCanvas" xmlns:mc="http://schemas.openxmlformats.org/markup-compatibility/2006" xmlns:o="urn:schemas-microsoft-com:office:office" xmlns:r="http://schemas.openxmlformats.org/officeDocument/2006/relationships" xmlns:m="http://schemas.openxmlformats.org/officeDocument/2006/math" xmlns:v="urn:schemas-microsoft-com:vml" xmlns:wp14="http://schemas.microsoft.com/office/word/2010/wordprocessingDrawing" xmlns:wp="http://schemas.openxmlformats.org/drawingml/2006/wordprocessingDrawing" xmlns:w10="urn:schemas-microsoft-com:office:word" xmlns:w="http://schemas.openxmlformats.org/wordprocessingml/2006/main" xmlns:w14="http://schemas.microsoft.com/office/word/2010/wordml" xmlns:w15="http://schemas.microsoft.com/office/word/2012/wordml" xmlns:wpg="http://schemas.microsoft.com/office/word/2010/wordprocessingGroup" xmlns:wpi="http://schemas.microsoft.com/office/word/2010/wordprocessingInk" xmlns:wne="http://schemas.microsoft.com/office/word/2006/wordml" xmlns:wps="http://schemas.microsoft.com/office/word/2010/wordprocessingShape" mc:Ignorable="w14 w15 wp14">
   <w:endnote w:type="separator" w:id="-1">
     <w:p>
       <w:r>
@@ -17671,7 +18207,7 @@
 </file>
 
 <file path=word/footer1.xml><?xml version="1.0" encoding="utf-8"?>
-<w:ftr xmlns:wpc="http://schemas.microsoft.com/office/word/2010/wordprocessingCanvas" xmlns:cx="http://schemas.microsoft.com/office/drawing/2014/chartex" xmlns:cx1="http://schemas.microsoft.com/office/drawing/2015/9/8/chartex" xmlns:mc="http://schemas.openxmlformats.org/markup-compatibility/2006" xmlns:o="urn:schemas-microsoft-com:office:office" xmlns:r="http://schemas.openxmlformats.org/officeDocument/2006/relationships" xmlns:m="http://schemas.openxmlformats.org/officeDocument/2006/math" xmlns:v="urn:schemas-microsoft-com:vml" xmlns:wp14="http://schemas.microsoft.com/office/word/2010/wordprocessingDrawing" xmlns:wp="http://schemas.openxmlformats.org/drawingml/2006/wordprocessingDrawing" xmlns:w10="urn:schemas-microsoft-com:office:word" xmlns:w="http://schemas.openxmlformats.org/wordprocessingml/2006/main" xmlns:w14="http://schemas.microsoft.com/office/word/2010/wordml" xmlns:w15="http://schemas.microsoft.com/office/word/2012/wordml" xmlns:w16se="http://schemas.microsoft.com/office/word/2015/wordml/symex" xmlns:wpg="http://schemas.microsoft.com/office/word/2010/wordprocessingGroup" xmlns:wpi="http://schemas.microsoft.com/office/word/2010/wordprocessingInk" xmlns:wne="http://schemas.microsoft.com/office/word/2006/wordml" xmlns:wps="http://schemas.microsoft.com/office/word/2010/wordprocessingShape" mc:Ignorable="w14 w15 w16se wp14">
+<w:ftr xmlns:wpc="http://schemas.microsoft.com/office/word/2010/wordprocessingCanvas" xmlns:mc="http://schemas.openxmlformats.org/markup-compatibility/2006" xmlns:o="urn:schemas-microsoft-com:office:office" xmlns:r="http://schemas.openxmlformats.org/officeDocument/2006/relationships" xmlns:m="http://schemas.openxmlformats.org/officeDocument/2006/math" xmlns:v="urn:schemas-microsoft-com:vml" xmlns:wp14="http://schemas.microsoft.com/office/word/2010/wordprocessingDrawing" xmlns:wp="http://schemas.openxmlformats.org/drawingml/2006/wordprocessingDrawing" xmlns:w10="urn:schemas-microsoft-com:office:word" xmlns:w="http://schemas.openxmlformats.org/wordprocessingml/2006/main" xmlns:w14="http://schemas.microsoft.com/office/word/2010/wordml" xmlns:w15="http://schemas.microsoft.com/office/word/2012/wordml" xmlns:wpg="http://schemas.microsoft.com/office/word/2010/wordprocessingGroup" xmlns:wpi="http://schemas.microsoft.com/office/word/2010/wordprocessingInk" xmlns:wne="http://schemas.microsoft.com/office/word/2006/wordml" xmlns:wps="http://schemas.microsoft.com/office/word/2010/wordprocessingShape" mc:Ignorable="w14 w15 wp14">
   <w:p>
     <w:pPr>
       <w:pStyle w:val="ac"/>
@@ -17681,7 +18217,7 @@
 </file>
 
 <file path=word/footnotes.xml><?xml version="1.0" encoding="utf-8"?>
-<w:footnotes xmlns:wpc="http://schemas.microsoft.com/office/word/2010/wordprocessingCanvas" xmlns:cx="http://schemas.microsoft.com/office/drawing/2014/chartex" xmlns:cx1="http://schemas.microsoft.com/office/drawing/2015/9/8/chartex" xmlns:mc="http://schemas.openxmlformats.org/markup-compatibility/2006" xmlns:o="urn:schemas-microsoft-com:office:office" xmlns:r="http://schemas.openxmlformats.org/officeDocument/2006/relationships" xmlns:m="http://schemas.openxmlformats.org/officeDocument/2006/math" xmlns:v="urn:schemas-microsoft-com:vml" xmlns:wp14="http://schemas.microsoft.com/office/word/2010/wordprocessingDrawing" xmlns:wp="http://schemas.openxmlformats.org/drawingml/2006/wordprocessingDrawing" xmlns:w10="urn:schemas-microsoft-com:office:word" xmlns:w="http://schemas.openxmlformats.org/wordprocessingml/2006/main" xmlns:w14="http://schemas.microsoft.com/office/word/2010/wordml" xmlns:w15="http://schemas.microsoft.com/office/word/2012/wordml" xmlns:w16se="http://schemas.microsoft.com/office/word/2015/wordml/symex" xmlns:wpg="http://schemas.microsoft.com/office/word/2010/wordprocessingGroup" xmlns:wpi="http://schemas.microsoft.com/office/word/2010/wordprocessingInk" xmlns:wne="http://schemas.microsoft.com/office/word/2006/wordml" xmlns:wps="http://schemas.microsoft.com/office/word/2010/wordprocessingShape" mc:Ignorable="w14 w15 w16se wp14">
+<w:footnotes xmlns:wpc="http://schemas.microsoft.com/office/word/2010/wordprocessingCanvas" xmlns:mc="http://schemas.openxmlformats.org/markup-compatibility/2006" xmlns:o="urn:schemas-microsoft-com:office:office" xmlns:r="http://schemas.openxmlformats.org/officeDocument/2006/relationships" xmlns:m="http://schemas.openxmlformats.org/officeDocument/2006/math" xmlns:v="urn:schemas-microsoft-com:vml" xmlns:wp14="http://schemas.microsoft.com/office/word/2010/wordprocessingDrawing" xmlns:wp="http://schemas.openxmlformats.org/drawingml/2006/wordprocessingDrawing" xmlns:w10="urn:schemas-microsoft-com:office:word" xmlns:w="http://schemas.openxmlformats.org/wordprocessingml/2006/main" xmlns:w14="http://schemas.microsoft.com/office/word/2010/wordml" xmlns:w15="http://schemas.microsoft.com/office/word/2012/wordml" xmlns:wpg="http://schemas.microsoft.com/office/word/2010/wordprocessingGroup" xmlns:wpi="http://schemas.microsoft.com/office/word/2010/wordprocessingInk" xmlns:wne="http://schemas.microsoft.com/office/word/2006/wordml" xmlns:wps="http://schemas.microsoft.com/office/word/2010/wordprocessingShape" mc:Ignorable="w14 w15 wp14">
   <w:footnote w:type="separator" w:id="-1">
     <w:p>
       <w:r>
@@ -17700,7 +18236,7 @@
 </file>
 
 <file path=word/numbering.xml><?xml version="1.0" encoding="utf-8"?>
-<w:numbering xmlns:wpc="http://schemas.microsoft.com/office/word/2010/wordprocessingCanvas" xmlns:cx="http://schemas.microsoft.com/office/drawing/2014/chartex" xmlns:cx1="http://schemas.microsoft.com/office/drawing/2015/9/8/chartex" xmlns:mc="http://schemas.openxmlformats.org/markup-compatibility/2006" xmlns:o="urn:schemas-microsoft-com:office:office" xmlns:r="http://schemas.openxmlformats.org/officeDocument/2006/relationships" xmlns:m="http://schemas.openxmlformats.org/officeDocument/2006/math" xmlns:v="urn:schemas-microsoft-com:vml" xmlns:wp14="http://schemas.microsoft.com/office/word/2010/wordprocessingDrawing" xmlns:wp="http://schemas.openxmlformats.org/drawingml/2006/wordprocessingDrawing" xmlns:w10="urn:schemas-microsoft-com:office:word" xmlns:w="http://schemas.openxmlformats.org/wordprocessingml/2006/main" xmlns:w14="http://schemas.microsoft.com/office/word/2010/wordml" xmlns:w15="http://schemas.microsoft.com/office/word/2012/wordml" xmlns:w16se="http://schemas.microsoft.com/office/word/2015/wordml/symex" xmlns:wpg="http://schemas.microsoft.com/office/word/2010/wordprocessingGroup" xmlns:wpi="http://schemas.microsoft.com/office/word/2010/wordprocessingInk" xmlns:wne="http://schemas.microsoft.com/office/word/2006/wordml" xmlns:wps="http://schemas.microsoft.com/office/word/2010/wordprocessingShape" mc:Ignorable="w14 w15 w16se wp14">
+<w:numbering xmlns:wpc="http://schemas.microsoft.com/office/word/2010/wordprocessingCanvas" xmlns:mc="http://schemas.openxmlformats.org/markup-compatibility/2006" xmlns:o="urn:schemas-microsoft-com:office:office" xmlns:r="http://schemas.openxmlformats.org/officeDocument/2006/relationships" xmlns:m="http://schemas.openxmlformats.org/officeDocument/2006/math" xmlns:v="urn:schemas-microsoft-com:vml" xmlns:wp14="http://schemas.microsoft.com/office/word/2010/wordprocessingDrawing" xmlns:wp="http://schemas.openxmlformats.org/drawingml/2006/wordprocessingDrawing" xmlns:w10="urn:schemas-microsoft-com:office:word" xmlns:w="http://schemas.openxmlformats.org/wordprocessingml/2006/main" xmlns:w14="http://schemas.microsoft.com/office/word/2010/wordml" xmlns:w15="http://schemas.microsoft.com/office/word/2012/wordml" xmlns:wpg="http://schemas.microsoft.com/office/word/2010/wordprocessingGroup" xmlns:wpi="http://schemas.microsoft.com/office/word/2010/wordprocessingInk" xmlns:wne="http://schemas.microsoft.com/office/word/2006/wordml" xmlns:wps="http://schemas.microsoft.com/office/word/2010/wordprocessingShape" mc:Ignorable="w14 w15 wp14">
   <w:abstractNum w:abstractNumId="0" w15:restartNumberingAfterBreak="0">
     <w:nsid w:val="0CB10A65"/>
     <w:multiLevelType w:val="hybridMultilevel"/>
@@ -18356,7 +18892,7 @@
 </file>
 
 <file path=word/styles.xml><?xml version="1.0" encoding="utf-8"?>
-<w:styles xmlns:mc="http://schemas.openxmlformats.org/markup-compatibility/2006" xmlns:r="http://schemas.openxmlformats.org/officeDocument/2006/relationships" xmlns:w="http://schemas.openxmlformats.org/wordprocessingml/2006/main" xmlns:w14="http://schemas.microsoft.com/office/word/2010/wordml" xmlns:w15="http://schemas.microsoft.com/office/word/2012/wordml" xmlns:w16se="http://schemas.microsoft.com/office/word/2015/wordml/symex" mc:Ignorable="w14 w15 w16se">
+<w:styles xmlns:mc="http://schemas.openxmlformats.org/markup-compatibility/2006" xmlns:r="http://schemas.openxmlformats.org/officeDocument/2006/relationships" xmlns:w="http://schemas.openxmlformats.org/wordprocessingml/2006/main" xmlns:w14="http://schemas.microsoft.com/office/word/2010/wordml" xmlns:w15="http://schemas.microsoft.com/office/word/2012/wordml" mc:Ignorable="w14 w15">
   <w:docDefaults>
     <w:rPrDefault>
       <w:rPr>
@@ -18966,6 +19502,553 @@
 </w:styles>
 </file>
 
+<file path=word/glossary/document.xml><?xml version="1.0" encoding="utf-8"?>
+<w:glossaryDocument xmlns:wpc="http://schemas.microsoft.com/office/word/2010/wordprocessingCanvas" xmlns:mc="http://schemas.openxmlformats.org/markup-compatibility/2006" xmlns:o="urn:schemas-microsoft-com:office:office" xmlns:r="http://schemas.openxmlformats.org/officeDocument/2006/relationships" xmlns:m="http://schemas.openxmlformats.org/officeDocument/2006/math" xmlns:v="urn:schemas-microsoft-com:vml" xmlns:wp14="http://schemas.microsoft.com/office/word/2010/wordprocessingDrawing" xmlns:wp="http://schemas.openxmlformats.org/drawingml/2006/wordprocessingDrawing" xmlns:w10="urn:schemas-microsoft-com:office:word" xmlns:w="http://schemas.openxmlformats.org/wordprocessingml/2006/main" xmlns:w14="http://schemas.microsoft.com/office/word/2010/wordml" xmlns:w15="http://schemas.microsoft.com/office/word/2012/wordml" xmlns:wpg="http://schemas.microsoft.com/office/word/2010/wordprocessingGroup" xmlns:wpi="http://schemas.microsoft.com/office/word/2010/wordprocessingInk" xmlns:wne="http://schemas.microsoft.com/office/word/2006/wordml" xmlns:wps="http://schemas.microsoft.com/office/word/2010/wordprocessingShape" mc:Ignorable="w14 w15 wp14"/>
+</file>
+
+<file path=word/glossary/fontTable.xml><?xml version="1.0" encoding="utf-8"?>
+<w:fonts xmlns:mc="http://schemas.openxmlformats.org/markup-compatibility/2006" xmlns:r="http://schemas.openxmlformats.org/officeDocument/2006/relationships" xmlns:w="http://schemas.openxmlformats.org/wordprocessingml/2006/main" xmlns:w14="http://schemas.microsoft.com/office/word/2010/wordml" xmlns:w15="http://schemas.microsoft.com/office/word/2012/wordml" mc:Ignorable="w14 w15">
+  <w:font w:name="Times New Roman">
+    <w:panose1 w:val="02020603050405020304"/>
+    <w:charset w:val="CC"/>
+    <w:family w:val="roman"/>
+    <w:pitch w:val="variable"/>
+    <w:sig w:usb0="E0002EFF" w:usb1="C000785B" w:usb2="00000009" w:usb3="00000000" w:csb0="000001FF" w:csb1="00000000"/>
+  </w:font>
+  <w:font w:name="Courier New">
+    <w:panose1 w:val="02070309020205020404"/>
+    <w:charset w:val="CC"/>
+    <w:family w:val="modern"/>
+    <w:pitch w:val="fixed"/>
+    <w:sig w:usb0="E0002EFF" w:usb1="C0007843" w:usb2="00000009" w:usb3="00000000" w:csb0="000001FF" w:csb1="00000000"/>
+  </w:font>
+  <w:font w:name="Wingdings">
+    <w:panose1 w:val="05000000000000000000"/>
+    <w:charset w:val="02"/>
+    <w:family w:val="auto"/>
+    <w:pitch w:val="variable"/>
+    <w:sig w:usb0="00000000" w:usb1="10000000" w:usb2="00000000" w:usb3="00000000" w:csb0="80000000" w:csb1="00000000"/>
+  </w:font>
+  <w:font w:name="Symbol">
+    <w:panose1 w:val="05050102010706020507"/>
+    <w:charset w:val="02"/>
+    <w:family w:val="roman"/>
+    <w:pitch w:val="variable"/>
+    <w:sig w:usb0="00000000" w:usb1="10000000" w:usb2="00000000" w:usb3="00000000" w:csb0="80000000" w:csb1="00000000"/>
+  </w:font>
+  <w:font w:name="Calibri">
+    <w:panose1 w:val="020F0502020204030204"/>
+    <w:charset w:val="CC"/>
+    <w:family w:val="swiss"/>
+    <w:pitch w:val="variable"/>
+    <w:sig w:usb0="E0002AFF" w:usb1="C000247B" w:usb2="00000009" w:usb3="00000000" w:csb0="000001FF" w:csb1="00000000"/>
+  </w:font>
+  <w:font w:name="Calibri Light">
+    <w:panose1 w:val="020F0302020204030204"/>
+    <w:charset w:val="CC"/>
+    <w:family w:val="swiss"/>
+    <w:pitch w:val="variable"/>
+    <w:sig w:usb0="E0002AFF" w:usb1="C000247B" w:usb2="00000009" w:usb3="00000000" w:csb0="000001FF" w:csb1="00000000"/>
+  </w:font>
+  <w:font w:name="MS Mincho">
+    <w:altName w:val="ＭＳ 明朝"/>
+    <w:panose1 w:val="02020609040205080304"/>
+    <w:charset w:val="80"/>
+    <w:family w:val="roman"/>
+    <w:notTrueType/>
+    <w:pitch w:val="fixed"/>
+    <w:sig w:usb0="00000001" w:usb1="08070000" w:usb2="00000010" w:usb3="00000000" w:csb0="00020000" w:csb1="00000000"/>
+  </w:font>
+  <w:font w:name="Cambria Math">
+    <w:panose1 w:val="02040503050406030204"/>
+    <w:charset w:val="CC"/>
+    <w:family w:val="roman"/>
+    <w:pitch w:val="variable"/>
+    <w:sig w:usb0="E00002FF" w:usb1="420024FF" w:usb2="00000000" w:usb3="00000000" w:csb0="0000019F" w:csb1="00000000"/>
+  </w:font>
+</w:fonts>
+</file>
+
+<file path=word/glossary/settings.xml><?xml version="1.0" encoding="utf-8"?>
+<w:settings xmlns:mc="http://schemas.openxmlformats.org/markup-compatibility/2006" xmlns:o="urn:schemas-microsoft-com:office:office" xmlns:r="http://schemas.openxmlformats.org/officeDocument/2006/relationships" xmlns:m="http://schemas.openxmlformats.org/officeDocument/2006/math" xmlns:v="urn:schemas-microsoft-com:vml" xmlns:w10="urn:schemas-microsoft-com:office:word" xmlns:w="http://schemas.openxmlformats.org/wordprocessingml/2006/main" xmlns:w14="http://schemas.microsoft.com/office/word/2010/wordml" xmlns:w15="http://schemas.microsoft.com/office/word/2012/wordml" xmlns:sl="http://schemas.openxmlformats.org/schemaLibrary/2006/main" mc:Ignorable="w14 w15">
+  <w:view w:val="normal"/>
+  <w:defaultTabStop w:val="708"/>
+  <w:characterSpacingControl w:val="doNotCompress"/>
+  <w:compat>
+    <w:useFELayout/>
+    <w:compatSetting w:name="compatibilityMode" w:uri="http://schemas.microsoft.com/office/word" w:val="15"/>
+    <w:compatSetting w:name="overrideTableStyleFontSizeAndJustification" w:uri="http://schemas.microsoft.com/office/word" w:val="1"/>
+    <w:compatSetting w:name="enableOpenTypeFeatures" w:uri="http://schemas.microsoft.com/office/word" w:val="1"/>
+    <w:compatSetting w:name="doNotFlipMirrorIndents" w:uri="http://schemas.microsoft.com/office/word" w:val="1"/>
+    <w:compatSetting w:name="differentiateMultirowTableHeaders" w:uri="http://schemas.microsoft.com/office/word" w:val="1"/>
+  </w:compat>
+  <w:rsids>
+    <w:rsidRoot w:val="006C32D6"/>
+    <w:rsid w:val="005A123D"/>
+    <w:rsid w:val="006C32D6"/>
+  </w:rsids>
+  <m:mathPr>
+    <m:mathFont m:val="Cambria Math"/>
+    <m:brkBin m:val="before"/>
+    <m:brkBinSub m:val="--"/>
+    <m:smallFrac m:val="0"/>
+    <m:dispDef/>
+    <m:lMargin m:val="0"/>
+    <m:rMargin m:val="0"/>
+    <m:defJc m:val="centerGroup"/>
+    <m:wrapIndent m:val="1440"/>
+    <m:intLim m:val="subSup"/>
+    <m:naryLim m:val="undOvr"/>
+  </m:mathPr>
+  <w:themeFontLang w:val="ru-RU"/>
+  <w:clrSchemeMapping w:bg1="light1" w:t1="dark1" w:bg2="light2" w:t2="dark2" w:accent1="accent1" w:accent2="accent2" w:accent3="accent3" w:accent4="accent4" w:accent5="accent5" w:accent6="accent6" w:hyperlink="hyperlink" w:followedHyperlink="followedHyperlink"/>
+  <w:decimalSymbol w:val=","/>
+  <w:listSeparator w:val=";"/>
+  <w15:chartTrackingRefBased/>
+</w:settings>
+</file>
+
+<file path=word/glossary/styles.xml><?xml version="1.0" encoding="utf-8"?>
+<w:styles xmlns:mc="http://schemas.openxmlformats.org/markup-compatibility/2006" xmlns:r="http://schemas.openxmlformats.org/officeDocument/2006/relationships" xmlns:w="http://schemas.openxmlformats.org/wordprocessingml/2006/main" xmlns:w14="http://schemas.microsoft.com/office/word/2010/wordml" xmlns:w15="http://schemas.microsoft.com/office/word/2012/wordml" mc:Ignorable="w14 w15">
+  <w:docDefaults>
+    <w:rPrDefault>
+      <w:rPr>
+        <w:rFonts w:asciiTheme="minorHAnsi" w:eastAsiaTheme="minorEastAsia" w:hAnsiTheme="minorHAnsi" w:cstheme="minorBidi"/>
+        <w:sz w:val="22"/>
+        <w:szCs w:val="22"/>
+        <w:lang w:val="ru-RU" w:eastAsia="ru-RU" w:bidi="ar-SA"/>
+      </w:rPr>
+    </w:rPrDefault>
+    <w:pPrDefault>
+      <w:pPr>
+        <w:spacing w:after="160" w:line="259" w:lineRule="auto"/>
+      </w:pPr>
+    </w:pPrDefault>
+  </w:docDefaults>
+  <w:latentStyles w:defLockedState="0" w:defUIPriority="99" w:defSemiHidden="0" w:defUnhideWhenUsed="0" w:defQFormat="0" w:count="371">
+    <w:lsdException w:name="Normal" w:uiPriority="0" w:qFormat="1"/>
+    <w:lsdException w:name="heading 1" w:uiPriority="9" w:qFormat="1"/>
+    <w:lsdException w:name="heading 2" w:semiHidden="1" w:uiPriority="9" w:unhideWhenUsed="1" w:qFormat="1"/>
+    <w:lsdException w:name="heading 3" w:semiHidden="1" w:uiPriority="9" w:unhideWhenUsed="1" w:qFormat="1"/>
+    <w:lsdException w:name="heading 4" w:semiHidden="1" w:uiPriority="9" w:unhideWhenUsed="1" w:qFormat="1"/>
+    <w:lsdException w:name="heading 5" w:semiHidden="1" w:uiPriority="9" w:unhideWhenUsed="1" w:qFormat="1"/>
+    <w:lsdException w:name="heading 6" w:semiHidden="1" w:uiPriority="9" w:unhideWhenUsed="1" w:qFormat="1"/>
+    <w:lsdException w:name="heading 7" w:semiHidden="1" w:uiPriority="9" w:unhideWhenUsed="1" w:qFormat="1"/>
+    <w:lsdException w:name="heading 8" w:semiHidden="1" w:uiPriority="9" w:unhideWhenUsed="1" w:qFormat="1"/>
+    <w:lsdException w:name="heading 9" w:semiHidden="1" w:uiPriority="9" w:unhideWhenUsed="1" w:qFormat="1"/>
+    <w:lsdException w:name="index 1" w:semiHidden="1" w:unhideWhenUsed="1"/>
+    <w:lsdException w:name="index 2" w:semiHidden="1" w:unhideWhenUsed="1"/>
+    <w:lsdException w:name="index 3" w:semiHidden="1" w:unhideWhenUsed="1"/>
+    <w:lsdException w:name="index 4" w:semiHidden="1" w:unhideWhenUsed="1"/>
+    <w:lsdException w:name="index 5" w:semiHidden="1" w:unhideWhenUsed="1"/>
+    <w:lsdException w:name="index 6" w:semiHidden="1" w:unhideWhenUsed="1"/>
+    <w:lsdException w:name="index 7" w:semiHidden="1" w:unhideWhenUsed="1"/>
+    <w:lsdException w:name="index 8" w:semiHidden="1" w:unhideWhenUsed="1"/>
+    <w:lsdException w:name="index 9" w:semiHidden="1" w:unhideWhenUsed="1"/>
+    <w:lsdException w:name="toc 1" w:semiHidden="1" w:uiPriority="39" w:unhideWhenUsed="1"/>
+    <w:lsdException w:name="toc 2" w:semiHidden="1" w:uiPriority="39" w:unhideWhenUsed="1"/>
+    <w:lsdException w:name="toc 3" w:semiHidden="1" w:uiPriority="39" w:unhideWhenUsed="1"/>
+    <w:lsdException w:name="toc 4" w:semiHidden="1" w:uiPriority="39" w:unhideWhenUsed="1"/>
+    <w:lsdException w:name="toc 5" w:semiHidden="1" w:uiPriority="39" w:unhideWhenUsed="1"/>
+    <w:lsdException w:name="toc 6" w:semiHidden="1" w:uiPriority="39" w:unhideWhenUsed="1"/>
+    <w:lsdException w:name="toc 7" w:semiHidden="1" w:uiPriority="39" w:unhideWhenUsed="1"/>
+    <w:lsdException w:name="toc 8" w:semiHidden="1" w:uiPriority="39" w:unhideWhenUsed="1"/>
+    <w:lsdException w:name="toc 9" w:semiHidden="1" w:uiPriority="39" w:unhideWhenUsed="1"/>
+    <w:lsdException w:name="Normal Indent" w:semiHidden="1" w:unhideWhenUsed="1"/>
+    <w:lsdException w:name="footnote text" w:semiHidden="1" w:unhideWhenUsed="1"/>
+    <w:lsdException w:name="annotation text" w:semiHidden="1" w:unhideWhenUsed="1"/>
+    <w:lsdException w:name="header" w:semiHidden="1" w:unhideWhenUsed="1"/>
+    <w:lsdException w:name="footer" w:semiHidden="1" w:unhideWhenUsed="1"/>
+    <w:lsdException w:name="index heading" w:semiHidden="1" w:unhideWhenUsed="1"/>
+    <w:lsdException w:name="caption" w:semiHidden="1" w:uiPriority="35" w:unhideWhenUsed="1" w:qFormat="1"/>
+    <w:lsdException w:name="table of figures" w:semiHidden="1" w:unhideWhenUsed="1"/>
+    <w:lsdException w:name="envelope address" w:semiHidden="1" w:unhideWhenUsed="1"/>
+    <w:lsdException w:name="envelope return" w:semiHidden="1" w:unhideWhenUsed="1"/>
+    <w:lsdException w:name="footnote reference" w:semiHidden="1" w:unhideWhenUsed="1"/>
+    <w:lsdException w:name="annotation reference" w:semiHidden="1" w:unhideWhenUsed="1"/>
+    <w:lsdException w:name="line number" w:semiHidden="1" w:unhideWhenUsed="1"/>
+    <w:lsdException w:name="page number" w:semiHidden="1" w:unhideWhenUsed="1"/>
+    <w:lsdException w:name="endnote reference" w:semiHidden="1" w:unhideWhenUsed="1"/>
+    <w:lsdException w:name="endnote text" w:semiHidden="1" w:unhideWhenUsed="1"/>
+    <w:lsdException w:name="table of authorities" w:semiHidden="1" w:unhideWhenUsed="1"/>
+    <w:lsdException w:name="macro" w:semiHidden="1" w:unhideWhenUsed="1"/>
+    <w:lsdException w:name="toa heading" w:semiHidden="1" w:unhideWhenUsed="1"/>
+    <w:lsdException w:name="List" w:semiHidden="1" w:unhideWhenUsed="1"/>
+    <w:lsdException w:name="List Bullet" w:semiHidden="1" w:unhideWhenUsed="1"/>
+    <w:lsdException w:name="List Number" w:semiHidden="1" w:unhideWhenUsed="1"/>
+    <w:lsdException w:name="List 2" w:semiHidden="1" w:unhideWhenUsed="1"/>
+    <w:lsdException w:name="List 3" w:semiHidden="1" w:unhideWhenUsed="1"/>
+    <w:lsdException w:name="List 4" w:semiHidden="1" w:unhideWhenUsed="1"/>
+    <w:lsdException w:name="List 5" w:semiHidden="1" w:unhideWhenUsed="1"/>
+    <w:lsdException w:name="List Bullet 2" w:semiHidden="1" w:unhideWhenUsed="1"/>
+    <w:lsdException w:name="List Bullet 3" w:semiHidden="1" w:unhideWhenUsed="1"/>
+    <w:lsdException w:name="List Bullet 4" w:semiHidden="1" w:unhideWhenUsed="1"/>
+    <w:lsdException w:name="List Bullet 5" w:semiHidden="1" w:unhideWhenUsed="1"/>
+    <w:lsdException w:name="List Number 2" w:semiHidden="1" w:unhideWhenUsed="1"/>
+    <w:lsdException w:name="List Number 3" w:semiHidden="1" w:unhideWhenUsed="1"/>
+    <w:lsdException w:name="List Number 4" w:semiHidden="1" w:unhideWhenUsed="1"/>
+    <w:lsdException w:name="List Number 5" w:semiHidden="1" w:unhideWhenUsed="1"/>
+    <w:lsdException w:name="Title" w:uiPriority="10" w:qFormat="1"/>
+    <w:lsdException w:name="Closing" w:semiHidden="1" w:unhideWhenUsed="1"/>
+    <w:lsdException w:name="Signature" w:semiHidden="1" w:unhideWhenUsed="1"/>
+    <w:lsdException w:name="Default Paragraph Font" w:semiHidden="1" w:uiPriority="1" w:unhideWhenUsed="1"/>
+    <w:lsdException w:name="Body Text" w:semiHidden="1" w:unhideWhenUsed="1"/>
+    <w:lsdException w:name="Body Text Indent" w:semiHidden="1" w:unhideWhenUsed="1"/>
+    <w:lsdException w:name="List Continue" w:semiHidden="1" w:unhideWhenUsed="1"/>
+    <w:lsdException w:name="List Continue 2" w:semiHidden="1" w:unhideWhenUsed="1"/>
+    <w:lsdException w:name="List Continue 3" w:semiHidden="1" w:unhideWhenUsed="1"/>
+    <w:lsdException w:name="List Continue 4" w:semiHidden="1" w:unhideWhenUsed="1"/>
+    <w:lsdException w:name="List Continue 5" w:semiHidden="1" w:unhideWhenUsed="1"/>
+    <w:lsdException w:name="Message Header" w:semiHidden="1" w:unhideWhenUsed="1"/>
+    <w:lsdException w:name="Subtitle" w:uiPriority="11" w:qFormat="1"/>
+    <w:lsdException w:name="Salutation" w:semiHidden="1" w:unhideWhenUsed="1"/>
+    <w:lsdException w:name="Date" w:semiHidden="1" w:unhideWhenUsed="1"/>
+    <w:lsdException w:name="Body Text First Indent" w:semiHidden="1" w:unhideWhenUsed="1"/>
+    <w:lsdException w:name="Body Text First Indent 2" w:semiHidden="1" w:unhideWhenUsed="1"/>
+    <w:lsdException w:name="Note Heading" w:semiHidden="1" w:unhideWhenUsed="1"/>
+    <w:lsdException w:name="Body Text 2" w:semiHidden="1" w:unhideWhenUsed="1"/>
+    <w:lsdException w:name="Body Text 3" w:semiHidden="1" w:unhideWhenUsed="1"/>
+    <w:lsdException w:name="Body Text Indent 2" w:semiHidden="1" w:unhideWhenUsed="1"/>
+    <w:lsdException w:name="Body Text Indent 3" w:semiHidden="1" w:unhideWhenUsed="1"/>
+    <w:lsdException w:name="Block Text" w:semiHidden="1" w:unhideWhenUsed="1"/>
+    <w:lsdException w:name="Hyperlink" w:semiHidden="1" w:unhideWhenUsed="1"/>
+    <w:lsdException w:name="FollowedHyperlink" w:semiHidden="1" w:unhideWhenUsed="1"/>
+    <w:lsdException w:name="Strong" w:uiPriority="22" w:qFormat="1"/>
+    <w:lsdException w:name="Emphasis" w:uiPriority="20" w:qFormat="1"/>
+    <w:lsdException w:name="Document Map" w:semiHidden="1" w:unhideWhenUsed="1"/>
+    <w:lsdException w:name="Plain Text" w:semiHidden="1" w:unhideWhenUsed="1"/>
+    <w:lsdException w:name="E-mail Signature" w:semiHidden="1" w:unhideWhenUsed="1"/>
+    <w:lsdException w:name="HTML Top of Form" w:semiHidden="1" w:unhideWhenUsed="1"/>
+    <w:lsdException w:name="HTML Bottom of Form" w:semiHidden="1" w:unhideWhenUsed="1"/>
+    <w:lsdException w:name="Normal (Web)" w:semiHidden="1" w:unhideWhenUsed="1"/>
+    <w:lsdException w:name="HTML Acronym" w:semiHidden="1" w:unhideWhenUsed="1"/>
+    <w:lsdException w:name="HTML Address" w:semiHidden="1" w:unhideWhenUsed="1"/>
+    <w:lsdException w:name="HTML Cite" w:semiHidden="1" w:unhideWhenUsed="1"/>
+    <w:lsdException w:name="HTML Code" w:semiHidden="1" w:unhideWhenUsed="1"/>
+    <w:lsdException w:name="HTML Definition" w:semiHidden="1" w:unhideWhenUsed="1"/>
+    <w:lsdException w:name="HTML Keyboard" w:semiHidden="1" w:unhideWhenUsed="1"/>
+    <w:lsdException w:name="HTML Preformatted" w:semiHidden="1" w:unhideWhenUsed="1"/>
+    <w:lsdException w:name="HTML Sample" w:semiHidden="1" w:unhideWhenUsed="1"/>
+    <w:lsdException w:name="HTML Typewriter" w:semiHidden="1" w:unhideWhenUsed="1"/>
+    <w:lsdException w:name="HTML Variable" w:semiHidden="1" w:unhideWhenUsed="1"/>
+    <w:lsdException w:name="Normal Table" w:semiHidden="1" w:unhideWhenUsed="1"/>
+    <w:lsdException w:name="annotation subject" w:semiHidden="1" w:unhideWhenUsed="1"/>
+    <w:lsdException w:name="No List" w:semiHidden="1" w:unhideWhenUsed="1"/>
+    <w:lsdException w:name="Outline List 1" w:semiHidden="1" w:unhideWhenUsed="1"/>
+    <w:lsdException w:name="Outline List 2" w:semiHidden="1" w:unhideWhenUsed="1"/>
+    <w:lsdException w:name="Outline List 3" w:semiHidden="1" w:unhideWhenUsed="1"/>
+    <w:lsdException w:name="Table Simple 1" w:semiHidden="1" w:unhideWhenUsed="1"/>
+    <w:lsdException w:name="Table Simple 2" w:semiHidden="1" w:unhideWhenUsed="1"/>
+    <w:lsdException w:name="Table Simple 3" w:semiHidden="1" w:unhideWhenUsed="1"/>
+    <w:lsdException w:name="Table Classic 1" w:semiHidden="1" w:unhideWhenUsed="1"/>
+    <w:lsdException w:name="Table Classic 2" w:semiHidden="1" w:unhideWhenUsed="1"/>
+    <w:lsdException w:name="Table Classic 3" w:semiHidden="1" w:unhideWhenUsed="1"/>
+    <w:lsdException w:name="Table Classic 4" w:semiHidden="1" w:unhideWhenUsed="1"/>
+    <w:lsdException w:name="Table Colorful 1" w:semiHidden="1" w:unhideWhenUsed="1"/>
+    <w:lsdException w:name="Table Colorful 2" w:semiHidden="1" w:unhideWhenUsed="1"/>
+    <w:lsdException w:name="Table Colorful 3" w:semiHidden="1" w:unhideWhenUsed="1"/>
+    <w:lsdException w:name="Table Columns 1" w:semiHidden="1" w:unhideWhenUsed="1"/>
+    <w:lsdException w:name="Table Columns 2" w:semiHidden="1" w:unhideWhenUsed="1"/>
+    <w:lsdException w:name="Table Columns 3" w:semiHidden="1" w:unhideWhenUsed="1"/>
+    <w:lsdException w:name="Table Columns 4" w:semiHidden="1" w:unhideWhenUsed="1"/>
+    <w:lsdException w:name="Table Columns 5" w:semiHidden="1" w:unhideWhenUsed="1"/>
+    <w:lsdException w:name="Table Grid 1" w:semiHidden="1" w:unhideWhenUsed="1"/>
+    <w:lsdException w:name="Table Grid 2" w:semiHidden="1" w:unhideWhenUsed="1"/>
+    <w:lsdException w:name="Table Grid 3" w:semiHidden="1" w:unhideWhenUsed="1"/>
+    <w:lsdException w:name="Table Grid 4" w:semiHidden="1" w:unhideWhenUsed="1"/>
+    <w:lsdException w:name="Table Grid 5" w:semiHidden="1" w:unhideWhenUsed="1"/>
+    <w:lsdException w:name="Table Grid 6" w:semiHidden="1" w:unhideWhenUsed="1"/>
+    <w:lsdException w:name="Table Grid 7" w:semiHidden="1" w:unhideWhenUsed="1"/>
+    <w:lsdException w:name="Table Grid 8" w:semiHidden="1" w:unhideWhenUsed="1"/>
+    <w:lsdException w:name="Table List 1" w:semiHidden="1" w:unhideWhenUsed="1"/>
+    <w:lsdException w:name="Table List 2" w:semiHidden="1" w:unhideWhenUsed="1"/>
+    <w:lsdException w:name="Table List 3" w:semiHidden="1" w:unhideWhenUsed="1"/>
+    <w:lsdException w:name="Table List 4" w:semiHidden="1" w:unhideWhenUsed="1"/>
+    <w:lsdException w:name="Table List 5" w:semiHidden="1" w:unhideWhenUsed="1"/>
+    <w:lsdException w:name="Table List 6" w:semiHidden="1" w:unhideWhenUsed="1"/>
+    <w:lsdException w:name="Table List 7" w:semiHidden="1" w:unhideWhenUsed="1"/>
+    <w:lsdException w:name="Table List 8" w:semiHidden="1" w:unhideWhenUsed="1"/>
+    <w:lsdException w:name="Table 3D effects 1" w:semiHidden="1" w:unhideWhenUsed="1"/>
+    <w:lsdException w:name="Table 3D effects 2" w:semiHidden="1" w:unhideWhenUsed="1"/>
+    <w:lsdException w:name="Table 3D effects 3" w:semiHidden="1" w:unhideWhenUsed="1"/>
+    <w:lsdException w:name="Table Contemporary" w:semiHidden="1" w:unhideWhenUsed="1"/>
+    <w:lsdException w:name="Table Elegant" w:semiHidden="1" w:unhideWhenUsed="1"/>
+    <w:lsdException w:name="Table Professional" w:semiHidden="1" w:unhideWhenUsed="1"/>
+    <w:lsdException w:name="Table Subtle 1" w:semiHidden="1" w:unhideWhenUsed="1"/>
+    <w:lsdException w:name="Table Subtle 2" w:semiHidden="1" w:unhideWhenUsed="1"/>
+    <w:lsdException w:name="Table Web 1" w:semiHidden="1" w:unhideWhenUsed="1"/>
+    <w:lsdException w:name="Table Web 2" w:semiHidden="1" w:unhideWhenUsed="1"/>
+    <w:lsdException w:name="Table Web 3" w:semiHidden="1" w:unhideWhenUsed="1"/>
+    <w:lsdException w:name="Balloon Text" w:semiHidden="1" w:unhideWhenUsed="1"/>
+    <w:lsdException w:name="Table Grid" w:uiPriority="39"/>
+    <w:lsdException w:name="Table Theme" w:semiHidden="1" w:unhideWhenUsed="1"/>
+    <w:lsdException w:name="Placeholder Text" w:semiHidden="1"/>
+    <w:lsdException w:name="No Spacing" w:uiPriority="1" w:qFormat="1"/>
+    <w:lsdException w:name="Light Shading" w:uiPriority="60"/>
+    <w:lsdException w:name="Light List" w:uiPriority="61"/>
+    <w:lsdException w:name="Light Grid" w:uiPriority="62"/>
+    <w:lsdException w:name="Medium Shading 1" w:uiPriority="63"/>
+    <w:lsdException w:name="Medium Shading 2" w:uiPriority="64"/>
+    <w:lsdException w:name="Medium List 1" w:uiPriority="65"/>
+    <w:lsdException w:name="Medium List 2" w:uiPriority="66"/>
+    <w:lsdException w:name="Medium Grid 1" w:uiPriority="67"/>
+    <w:lsdException w:name="Medium Grid 2" w:uiPriority="68"/>
+    <w:lsdException w:name="Medium Grid 3" w:uiPriority="69"/>
+    <w:lsdException w:name="Dark List" w:uiPriority="70"/>
+    <w:lsdException w:name="Colorful Shading" w:uiPriority="71"/>
+    <w:lsdException w:name="Colorful List" w:uiPriority="72"/>
+    <w:lsdException w:name="Colorful Grid" w:uiPriority="73"/>
+    <w:lsdException w:name="Light Shading Accent 1" w:uiPriority="60"/>
+    <w:lsdException w:name="Light List Accent 1" w:uiPriority="61"/>
+    <w:lsdException w:name="Light Grid Accent 1" w:uiPriority="62"/>
+    <w:lsdException w:name="Medium Shading 1 Accent 1" w:uiPriority="63"/>
+    <w:lsdException w:name="Medium Shading 2 Accent 1" w:uiPriority="64"/>
+    <w:lsdException w:name="Medium List 1 Accent 1" w:uiPriority="65"/>
+    <w:lsdException w:name="Revision" w:semiHidden="1"/>
+    <w:lsdException w:name="List Paragraph" w:uiPriority="34" w:qFormat="1"/>
+    <w:lsdException w:name="Quote" w:uiPriority="29" w:qFormat="1"/>
+    <w:lsdException w:name="Intense Quote" w:uiPriority="30" w:qFormat="1"/>
+    <w:lsdException w:name="Medium List 2 Accent 1" w:uiPriority="66"/>
+    <w:lsdException w:name="Medium Grid 1 Accent 1" w:uiPriority="67"/>
+    <w:lsdException w:name="Medium Grid 2 Accent 1" w:uiPriority="68"/>
+    <w:lsdException w:name="Medium Grid 3 Accent 1" w:uiPriority="69"/>
+    <w:lsdException w:name="Dark List Accent 1" w:uiPriority="70"/>
+    <w:lsdException w:name="Colorful Shading Accent 1" w:uiPriority="71"/>
+    <w:lsdException w:name="Colorful List Accent 1" w:uiPriority="72"/>
+    <w:lsdException w:name="Colorful Grid Accent 1" w:uiPriority="73"/>
+    <w:lsdException w:name="Light Shading Accent 2" w:uiPriority="60"/>
+    <w:lsdException w:name="Light List Accent 2" w:uiPriority="61"/>
+    <w:lsdException w:name="Light Grid Accent 2" w:uiPriority="62"/>
+    <w:lsdException w:name="Medium Shading 1 Accent 2" w:uiPriority="63"/>
+    <w:lsdException w:name="Medium Shading 2 Accent 2" w:uiPriority="64"/>
+    <w:lsdException w:name="Medium List 1 Accent 2" w:uiPriority="65"/>
+    <w:lsdException w:name="Medium List 2 Accent 2" w:uiPriority="66"/>
+    <w:lsdException w:name="Medium Grid 1 Accent 2" w:uiPriority="67"/>
+    <w:lsdException w:name="Medium Grid 2 Accent 2" w:uiPriority="68"/>
+    <w:lsdException w:name="Medium Grid 3 Accent 2" w:uiPriority="69"/>
+    <w:lsdException w:name="Dark List Accent 2" w:uiPriority="70"/>
+    <w:lsdException w:name="Colorful Shading Accent 2" w:uiPriority="71"/>
+    <w:lsdException w:name="Colorful List Accent 2" w:uiPriority="72"/>
+    <w:lsdException w:name="Colorful Grid Accent 2" w:uiPriority="73"/>
+    <w:lsdException w:name="Light Shading Accent 3" w:uiPriority="60"/>
+    <w:lsdException w:name="Light List Accent 3" w:uiPriority="61"/>
+    <w:lsdException w:name="Light Grid Accent 3" w:uiPriority="62"/>
+    <w:lsdException w:name="Medium Shading 1 Accent 3" w:uiPriority="63"/>
+    <w:lsdException w:name="Medium Shading 2 Accent 3" w:uiPriority="64"/>
+    <w:lsdException w:name="Medium List 1 Accent 3" w:uiPriority="65"/>
+    <w:lsdException w:name="Medium List 2 Accent 3" w:uiPriority="66"/>
+    <w:lsdException w:name="Medium Grid 1 Accent 3" w:uiPriority="67"/>
+    <w:lsdException w:name="Medium Grid 2 Accent 3" w:uiPriority="68"/>
+    <w:lsdException w:name="Medium Grid 3 Accent 3" w:uiPriority="69"/>
+    <w:lsdException w:name="Dark List Accent 3" w:uiPriority="70"/>
+    <w:lsdException w:name="Colorful Shading Accent 3" w:uiPriority="71"/>
+    <w:lsdException w:name="Colorful List Accent 3" w:uiPriority="72"/>
+    <w:lsdException w:name="Colorful Grid Accent 3" w:uiPriority="73"/>
+    <w:lsdException w:name="Light Shading Accent 4" w:uiPriority="60"/>
+    <w:lsdException w:name="Light List Accent 4" w:uiPriority="61"/>
+    <w:lsdException w:name="Light Grid Accent 4" w:uiPriority="62"/>
+    <w:lsdException w:name="Medium Shading 1 Accent 4" w:uiPriority="63"/>
+    <w:lsdException w:name="Medium Shading 2 Accent 4" w:uiPriority="64"/>
+    <w:lsdException w:name="Medium List 1 Accent 4" w:uiPriority="65"/>
+    <w:lsdException w:name="Medium List 2 Accent 4" w:uiPriority="66"/>
+    <w:lsdException w:name="Medium Grid 1 Accent 4" w:uiPriority="67"/>
+    <w:lsdException w:name="Medium Grid 2 Accent 4" w:uiPriority="68"/>
+    <w:lsdException w:name="Medium Grid 3 Accent 4" w:uiPriority="69"/>
+    <w:lsdException w:name="Dark List Accent 4" w:uiPriority="70"/>
+    <w:lsdException w:name="Colorful Shading Accent 4" w:uiPriority="71"/>
+    <w:lsdException w:name="Colorful List Accent 4" w:uiPriority="72"/>
+    <w:lsdException w:name="Colorful Grid Accent 4" w:uiPriority="73"/>
+    <w:lsdException w:name="Light Shading Accent 5" w:uiPriority="60"/>
+    <w:lsdException w:name="Light List Accent 5" w:uiPriority="61"/>
+    <w:lsdException w:name="Light Grid Accent 5" w:uiPriority="62"/>
+    <w:lsdException w:name="Medium Shading 1 Accent 5" w:uiPriority="63"/>
+    <w:lsdException w:name="Medium Shading 2 Accent 5" w:uiPriority="64"/>
+    <w:lsdException w:name="Medium List 1 Accent 5" w:uiPriority="65"/>
+    <w:lsdException w:name="Medium List 2 Accent 5" w:uiPriority="66"/>
+    <w:lsdException w:name="Medium Grid 1 Accent 5" w:uiPriority="67"/>
+    <w:lsdException w:name="Medium Grid 2 Accent 5" w:uiPriority="68"/>
+    <w:lsdException w:name="Medium Grid 3 Accent 5" w:uiPriority="69"/>
+    <w:lsdException w:name="Dark List Accent 5" w:uiPriority="70"/>
+    <w:lsdException w:name="Colorful Shading Accent 5" w:uiPriority="71"/>
+    <w:lsdException w:name="Colorful List Accent 5" w:uiPriority="72"/>
+    <w:lsdException w:name="Colorful Grid Accent 5" w:uiPriority="73"/>
+    <w:lsdException w:name="Light Shading Accent 6" w:uiPriority="60"/>
+    <w:lsdException w:name="Light List Accent 6" w:uiPriority="61"/>
+    <w:lsdException w:name="Light Grid Accent 6" w:uiPriority="62"/>
+    <w:lsdException w:name="Medium Shading 1 Accent 6" w:uiPriority="63"/>
+    <w:lsdException w:name="Medium Shading 2 Accent 6" w:uiPriority="64"/>
+    <w:lsdException w:name="Medium List 1 Accent 6" w:uiPriority="65"/>
+    <w:lsdException w:name="Medium List 2 Accent 6" w:uiPriority="66"/>
+    <w:lsdException w:name="Medium Grid 1 Accent 6" w:uiPriority="67"/>
+    <w:lsdException w:name="Medium Grid 2 Accent 6" w:uiPriority="68"/>
+    <w:lsdException w:name="Medium Grid 3 Accent 6" w:uiPriority="69"/>
+    <w:lsdException w:name="Dark List Accent 6" w:uiPriority="70"/>
+    <w:lsdException w:name="Colorful Shading Accent 6" w:uiPriority="71"/>
+    <w:lsdException w:name="Colorful List Accent 6" w:uiPriority="72"/>
+    <w:lsdException w:name="Colorful Grid Accent 6" w:uiPriority="73"/>
+    <w:lsdException w:name="Subtle Emphasis" w:uiPriority="19" w:qFormat="1"/>
+    <w:lsdException w:name="Intense Emphasis" w:uiPriority="21" w:qFormat="1"/>
+    <w:lsdException w:name="Subtle Reference" w:uiPriority="31" w:qFormat="1"/>
+    <w:lsdException w:name="Intense Reference" w:uiPriority="32" w:qFormat="1"/>
+    <w:lsdException w:name="Book Title" w:uiPriority="33" w:qFormat="1"/>
+    <w:lsdException w:name="Bibliography" w:semiHidden="1" w:uiPriority="37" w:unhideWhenUsed="1"/>
+    <w:lsdException w:name="TOC Heading" w:semiHidden="1" w:uiPriority="39" w:unhideWhenUsed="1" w:qFormat="1"/>
+    <w:lsdException w:name="Plain Table 1" w:uiPriority="41"/>
+    <w:lsdException w:name="Plain Table 2" w:uiPriority="42"/>
+    <w:lsdException w:name="Plain Table 3" w:uiPriority="43"/>
+    <w:lsdException w:name="Plain Table 4" w:uiPriority="44"/>
+    <w:lsdException w:name="Plain Table 5" w:uiPriority="45"/>
+    <w:lsdException w:name="Grid Table Light" w:uiPriority="40"/>
+    <w:lsdException w:name="Grid Table 1 Light" w:uiPriority="46"/>
+    <w:lsdException w:name="Grid Table 2" w:uiPriority="47"/>
+    <w:lsdException w:name="Grid Table 3" w:uiPriority="48"/>
+    <w:lsdException w:name="Grid Table 4" w:uiPriority="49"/>
+    <w:lsdException w:name="Grid Table 5 Dark" w:uiPriority="50"/>
+    <w:lsdException w:name="Grid Table 6 Colorful" w:uiPriority="51"/>
+    <w:lsdException w:name="Grid Table 7 Colorful" w:uiPriority="52"/>
+    <w:lsdException w:name="Grid Table 1 Light Accent 1" w:uiPriority="46"/>
+    <w:lsdException w:name="Grid Table 2 Accent 1" w:uiPriority="47"/>
+    <w:lsdException w:name="Grid Table 3 Accent 1" w:uiPriority="48"/>
+    <w:lsdException w:name="Grid Table 4 Accent 1" w:uiPriority="49"/>
+    <w:lsdException w:name="Grid Table 5 Dark Accent 1" w:uiPriority="50"/>
+    <w:lsdException w:name="Grid Table 6 Colorful Accent 1" w:uiPriority="51"/>
+    <w:lsdException w:name="Grid Table 7 Colorful Accent 1" w:uiPriority="52"/>
+    <w:lsdException w:name="Grid Table 1 Light Accent 2" w:uiPriority="46"/>
+    <w:lsdException w:name="Grid Table 2 Accent 2" w:uiPriority="47"/>
+    <w:lsdException w:name="Grid Table 3 Accent 2" w:uiPriority="48"/>
+    <w:lsdException w:name="Grid Table 4 Accent 2" w:uiPriority="49"/>
+    <w:lsdException w:name="Grid Table 5 Dark Accent 2" w:uiPriority="50"/>
+    <w:lsdException w:name="Grid Table 6 Colorful Accent 2" w:uiPriority="51"/>
+    <w:lsdException w:name="Grid Table 7 Colorful Accent 2" w:uiPriority="52"/>
+    <w:lsdException w:name="Grid Table 1 Light Accent 3" w:uiPriority="46"/>
+    <w:lsdException w:name="Grid Table 2 Accent 3" w:uiPriority="47"/>
+    <w:lsdException w:name="Grid Table 3 Accent 3" w:uiPriority="48"/>
+    <w:lsdException w:name="Grid Table 4 Accent 3" w:uiPriority="49"/>
+    <w:lsdException w:name="Grid Table 5 Dark Accent 3" w:uiPriority="50"/>
+    <w:lsdException w:name="Grid Table 6 Colorful Accent 3" w:uiPriority="51"/>
+    <w:lsdException w:name="Grid Table 7 Colorful Accent 3" w:uiPriority="52"/>
+    <w:lsdException w:name="Grid Table 1 Light Accent 4" w:uiPriority="46"/>
+    <w:lsdException w:name="Grid Table 2 Accent 4" w:uiPriority="47"/>
+    <w:lsdException w:name="Grid Table 3 Accent 4" w:uiPriority="48"/>
+    <w:lsdException w:name="Grid Table 4 Accent 4" w:uiPriority="49"/>
+    <w:lsdException w:name="Grid Table 5 Dark Accent 4" w:uiPriority="50"/>
+    <w:lsdException w:name="Grid Table 6 Colorful Accent 4" w:uiPriority="51"/>
+    <w:lsdException w:name="Grid Table 7 Colorful Accent 4" w:uiPriority="52"/>
+    <w:lsdException w:name="Grid Table 1 Light Accent 5" w:uiPriority="46"/>
+    <w:lsdException w:name="Grid Table 2 Accent 5" w:uiPriority="47"/>
+    <w:lsdException w:name="Grid Table 3 Accent 5" w:uiPriority="48"/>
+    <w:lsdException w:name="Grid Table 4 Accent 5" w:uiPriority="49"/>
+    <w:lsdException w:name="Grid Table 5 Dark Accent 5" w:uiPriority="50"/>
+    <w:lsdException w:name="Grid Table 6 Colorful Accent 5" w:uiPriority="51"/>
+    <w:lsdException w:name="Grid Table 7 Colorful Accent 5" w:uiPriority="52"/>
+    <w:lsdException w:name="Grid Table 1 Light Accent 6" w:uiPriority="46"/>
+    <w:lsdException w:name="Grid Table 2 Accent 6" w:uiPriority="47"/>
+    <w:lsdException w:name="Grid Table 3 Accent 6" w:uiPriority="48"/>
+    <w:lsdException w:name="Grid Table 4 Accent 6" w:uiPriority="49"/>
+    <w:lsdException w:name="Grid Table 5 Dark Accent 6" w:uiPriority="50"/>
+    <w:lsdException w:name="Grid Table 6 Colorful Accent 6" w:uiPriority="51"/>
+    <w:lsdException w:name="Grid Table 7 Colorful Accent 6" w:uiPriority="52"/>
+    <w:lsdException w:name="List Table 1 Light" w:uiPriority="46"/>
+    <w:lsdException w:name="List Table 2" w:uiPriority="47"/>
+    <w:lsdException w:name="List Table 3" w:uiPriority="48"/>
+    <w:lsdException w:name="List Table 4" w:uiPriority="49"/>
+    <w:lsdException w:name="List Table 5 Dark" w:uiPriority="50"/>
+    <w:lsdException w:name="List Table 6 Colorful" w:uiPriority="51"/>
+    <w:lsdException w:name="List Table 7 Colorful" w:uiPriority="52"/>
+    <w:lsdException w:name="List Table 1 Light Accent 1" w:uiPriority="46"/>
+    <w:lsdException w:name="List Table 2 Accent 1" w:uiPriority="47"/>
+    <w:lsdException w:name="List Table 3 Accent 1" w:uiPriority="48"/>
+    <w:lsdException w:name="List Table 4 Accent 1" w:uiPriority="49"/>
+    <w:lsdException w:name="List Table 5 Dark Accent 1" w:uiPriority="50"/>
+    <w:lsdException w:name="List Table 6 Colorful Accent 1" w:uiPriority="51"/>
+    <w:lsdException w:name="List Table 7 Colorful Accent 1" w:uiPriority="52"/>
+    <w:lsdException w:name="List Table 1 Light Accent 2" w:uiPriority="46"/>
+    <w:lsdException w:name="List Table 2 Accent 2" w:uiPriority="47"/>
+    <w:lsdException w:name="List Table 3 Accent 2" w:uiPriority="48"/>
+    <w:lsdException w:name="List Table 4 Accent 2" w:uiPriority="49"/>
+    <w:lsdException w:name="List Table 5 Dark Accent 2" w:uiPriority="50"/>
+    <w:lsdException w:name="List Table 6 Colorful Accent 2" w:uiPriority="51"/>
+    <w:lsdException w:name="List Table 7 Colorful Accent 2" w:uiPriority="52"/>
+    <w:lsdException w:name="List Table 1 Light Accent 3" w:uiPriority="46"/>
+    <w:lsdException w:name="List Table 2 Accent 3" w:uiPriority="47"/>
+    <w:lsdException w:name="List Table 3 Accent 3" w:uiPriority="48"/>
+    <w:lsdException w:name="List Table 4 Accent 3" w:uiPriority="49"/>
+    <w:lsdException w:name="List Table 5 Dark Accent 3" w:uiPriority="50"/>
+    <w:lsdException w:name="List Table 6 Colorful Accent 3" w:uiPriority="51"/>
+    <w:lsdException w:name="List Table 7 Colorful Accent 3" w:uiPriority="52"/>
+    <w:lsdException w:name="List Table 1 Light Accent 4" w:uiPriority="46"/>
+    <w:lsdException w:name="List Table 2 Accent 4" w:uiPriority="47"/>
+    <w:lsdException w:name="List Table 3 Accent 4" w:uiPriority="48"/>
+    <w:lsdException w:name="List Table 4 Accent 4" w:uiPriority="49"/>
+    <w:lsdException w:name="List Table 5 Dark Accent 4" w:uiPriority="50"/>
+    <w:lsdException w:name="List Table 6 Colorful Accent 4" w:uiPriority="51"/>
+    <w:lsdException w:name="List Table 7 Colorful Accent 4" w:uiPriority="52"/>
+    <w:lsdException w:name="List Table 1 Light Accent 5" w:uiPriority="46"/>
+    <w:lsdException w:name="List Table 2 Accent 5" w:uiPriority="47"/>
+    <w:lsdException w:name="List Table 3 Accent 5" w:uiPriority="48"/>
+    <w:lsdException w:name="List Table 4 Accent 5" w:uiPriority="49"/>
+    <w:lsdException w:name="List Table 5 Dark Accent 5" w:uiPriority="50"/>
+    <w:lsdException w:name="List Table 6 Colorful Accent 5" w:uiPriority="51"/>
+    <w:lsdException w:name="List Table 7 Colorful Accent 5" w:uiPriority="52"/>
+    <w:lsdException w:name="List Table 1 Light Accent 6" w:uiPriority="46"/>
+    <w:lsdException w:name="List Table 2 Accent 6" w:uiPriority="47"/>
+    <w:lsdException w:name="List Table 3 Accent 6" w:uiPriority="48"/>
+    <w:lsdException w:name="List Table 4 Accent 6" w:uiPriority="49"/>
+    <w:lsdException w:name="List Table 5 Dark Accent 6" w:uiPriority="50"/>
+    <w:lsdException w:name="List Table 6 Colorful Accent 6" w:uiPriority="51"/>
+    <w:lsdException w:name="List Table 7 Colorful Accent 6" w:uiPriority="52"/>
+  </w:latentStyles>
+  <w:style w:type="paragraph" w:default="1" w:styleId="a">
+    <w:name w:val="Normal"/>
+    <w:qFormat/>
+  </w:style>
+  <w:style w:type="character" w:default="1" w:styleId="a0">
+    <w:name w:val="Default Paragraph Font"/>
+    <w:uiPriority w:val="1"/>
+    <w:semiHidden/>
+    <w:unhideWhenUsed/>
+  </w:style>
+  <w:style w:type="table" w:default="1" w:styleId="a1">
+    <w:name w:val="Normal Table"/>
+    <w:uiPriority w:val="99"/>
+    <w:semiHidden/>
+    <w:unhideWhenUsed/>
+    <w:tblPr>
+      <w:tblInd w:w="0" w:type="dxa"/>
+      <w:tblCellMar>
+        <w:top w:w="0" w:type="dxa"/>
+        <w:left w:w="108" w:type="dxa"/>
+        <w:bottom w:w="0" w:type="dxa"/>
+        <w:right w:w="108" w:type="dxa"/>
+      </w:tblCellMar>
+    </w:tblPr>
+  </w:style>
+  <w:style w:type="numbering" w:default="1" w:styleId="a2">
+    <w:name w:val="No List"/>
+    <w:uiPriority w:val="99"/>
+    <w:semiHidden/>
+    <w:unhideWhenUsed/>
+  </w:style>
+  <w:style w:type="character" w:styleId="a3">
+    <w:name w:val="Placeholder Text"/>
+    <w:basedOn w:val="a0"/>
+    <w:uiPriority w:val="99"/>
+    <w:semiHidden/>
+    <w:rsid w:val="006C32D6"/>
+    <w:rPr>
+      <w:color w:val="808080"/>
+    </w:rPr>
+  </w:style>
+</w:styles>
+</file>
+
+<file path=word/glossary/webSettings.xml><?xml version="1.0" encoding="utf-8"?>
+<w:webSettings xmlns:mc="http://schemas.openxmlformats.org/markup-compatibility/2006" xmlns:r="http://schemas.openxmlformats.org/officeDocument/2006/relationships" xmlns:w="http://schemas.openxmlformats.org/wordprocessingml/2006/main" xmlns:w14="http://schemas.microsoft.com/office/word/2010/wordml" xmlns:w15="http://schemas.microsoft.com/office/word/2012/wordml" mc:Ignorable="w14 w15">
+  <w:optimizeForBrowser/>
+  <w:allowPNG/>
+</w:webSettings>
+</file>
+
 <file path=word/theme/theme1.xml><?xml version="1.0" encoding="utf-8"?>
 <a:theme xmlns:a="http://schemas.openxmlformats.org/drawingml/2006/main" name="Тема Office">
   <a:themeElements>
@@ -19232,7 +20315,7 @@
 </file>
 
 <file path=customXml/itemProps1.xml><?xml version="1.0" encoding="utf-8"?>
-<ds:datastoreItem xmlns:ds="http://schemas.openxmlformats.org/officeDocument/2006/customXml" ds:itemID="{C4ED623D-F3C6-4CBB-AFE5-15429855681F}">
+<ds:datastoreItem xmlns:ds="http://schemas.openxmlformats.org/officeDocument/2006/customXml" ds:itemID="{7F83F638-E53B-4811-8FF4-2DC7056A682D}">
   <ds:schemaRefs>
     <ds:schemaRef ds:uri="http://schemas.openxmlformats.org/officeDocument/2006/bibliography"/>
   </ds:schemaRefs>

--- a/Диплом/ВКР записка.docx
+++ b/Диплом/ВКР записка.docx
@@ -18,6 +18,7 @@
           <w:docPartUnique/>
         </w:docPartObj>
       </w:sdtPr>
+      <w:sdtEndPr/>
       <w:sdtContent>
         <w:tbl>
           <w:tblPr>
@@ -12142,18 +12143,88 @@
           <w:sz w:val="28"/>
           <w:szCs w:val="28"/>
         </w:rPr>
-        <w:t>Затем подсчитывается сумма всех весов вопросов в тесте, а также вес правильного ответа в вопросе. Этот вес рассчитывается по формуле:</w:t>
-      </w:r>
-    </w:p>
-    <w:p>
-      <w:pPr>
-        <w:ind w:firstLine="709"/>
-        <w:jc w:val="both"/>
-        <w:rPr>
-          <w:sz w:val="28"/>
-          <w:szCs w:val="28"/>
-        </w:rPr>
-      </w:pPr>
+        <w:t>Затем подсчитывается сумма всех весов вопросов в тесте</w:t>
+      </w:r>
+      <w:r>
+        <w:rPr>
+          <w:sz w:val="28"/>
+          <w:szCs w:val="28"/>
+        </w:rPr>
+        <w:t xml:space="preserve"> </w:t>
+      </w:r>
+      <w:proofErr w:type="spellStart"/>
+      <w:r>
+        <w:rPr>
+          <w:i/>
+          <w:sz w:val="28"/>
+          <w:szCs w:val="28"/>
+          <w:lang w:val="en-US"/>
+        </w:rPr>
+        <w:t>P</w:t>
+      </w:r>
+      <w:r>
+        <w:rPr>
+          <w:i/>
+          <w:sz w:val="28"/>
+          <w:szCs w:val="28"/>
+          <w:vertAlign w:val="subscript"/>
+          <w:lang w:val="en-US"/>
+        </w:rPr>
+        <w:t>max</w:t>
+      </w:r>
+      <w:proofErr w:type="spellEnd"/>
+      <w:r>
+        <w:rPr>
+          <w:sz w:val="28"/>
+          <w:szCs w:val="28"/>
+        </w:rPr>
+        <w:t>, а также вес правильного ответа в вопросе</w:t>
+      </w:r>
+      <w:r>
+        <w:rPr>
+          <w:sz w:val="28"/>
+          <w:szCs w:val="28"/>
+        </w:rPr>
+        <w:t xml:space="preserve"> </w:t>
+      </w:r>
+      <w:r>
+        <w:rPr>
+          <w:i/>
+          <w:sz w:val="28"/>
+          <w:szCs w:val="28"/>
+          <w:lang w:val="en-US"/>
+        </w:rPr>
+        <w:t>P</w:t>
+      </w:r>
+      <w:r>
+        <w:rPr>
+          <w:i/>
+          <w:sz w:val="28"/>
+          <w:szCs w:val="28"/>
+          <w:vertAlign w:val="subscript"/>
+          <w:lang w:val="en-US"/>
+        </w:rPr>
+        <w:t>a</w:t>
+      </w:r>
+      <w:r>
+        <w:rPr>
+          <w:sz w:val="28"/>
+          <w:szCs w:val="28"/>
+        </w:rPr>
+        <w:t>. Этот вес рассчитывается по формуле:</w:t>
+      </w:r>
+    </w:p>
+    <w:p>
+      <w:pPr>
+        <w:ind w:firstLine="709"/>
+        <w:jc w:val="both"/>
+        <w:rPr>
+          <w:sz w:val="28"/>
+          <w:szCs w:val="28"/>
+        </w:rPr>
+      </w:pPr>
+      <w:bookmarkStart w:id="0" w:name="_GoBack"/>
+      <w:bookmarkEnd w:id="0"/>
     </w:p>
     <w:p>
       <w:pPr>
@@ -18630,72 +18701,82 @@
         <w:shd w:val="clear" w:color="auto" w:fill="FFFFFF"/>
         <w:rPr>
           <w:color w:val="000000"/>
-        </w:rPr>
-      </w:pPr>
-      <w:proofErr w:type="spellStart"/>
-      <w:proofErr w:type="gramStart"/>
+          <w:lang w:val="en-US"/>
+        </w:rPr>
+      </w:pPr>
       <w:r>
         <w:rPr>
           <w:color w:val="000000"/>
           <w:shd w:val="clear" w:color="auto" w:fill="F7FAFF"/>
-        </w:rPr>
-        <w:t>Route</w:t>
-      </w:r>
-      <w:proofErr w:type="spellEnd"/>
-      <w:r>
-        <w:rPr>
-          <w:color w:val="000000"/>
-          <w:shd w:val="clear" w:color="auto" w:fill="F7FAFF"/>
-        </w:rPr>
-        <w:t>::</w:t>
-      </w:r>
-      <w:proofErr w:type="spellStart"/>
-      <w:proofErr w:type="gramEnd"/>
+          <w:lang w:val="en-US"/>
+        </w:rPr>
+        <w:t>Route::</w:t>
+      </w:r>
+      <w:proofErr w:type="gramStart"/>
       <w:r>
         <w:rPr>
           <w:i/>
           <w:iCs/>
           <w:color w:val="000000"/>
           <w:shd w:val="clear" w:color="auto" w:fill="F7FAFF"/>
+          <w:lang w:val="en-US"/>
         </w:rPr>
         <w:t>post</w:t>
       </w:r>
-      <w:proofErr w:type="spellEnd"/>
       <w:r>
         <w:rPr>
           <w:color w:val="000000"/>
           <w:shd w:val="clear" w:color="auto" w:fill="F7FAFF"/>
+          <w:lang w:val="en-US"/>
         </w:rPr>
         <w:t>(</w:t>
       </w:r>
+      <w:proofErr w:type="gramEnd"/>
       <w:r>
         <w:rPr>
           <w:b/>
           <w:bCs/>
           <w:color w:val="008000"/>
           <w:shd w:val="clear" w:color="auto" w:fill="F7FAFF"/>
-        </w:rPr>
-        <w:t>'/</w:t>
-      </w:r>
-      <w:proofErr w:type="spellStart"/>
+          <w:lang w:val="en-US"/>
+        </w:rPr>
+        <w:t>'/pass/test/{id}/result'</w:t>
+      </w:r>
+      <w:r>
+        <w:rPr>
+          <w:color w:val="000000"/>
+          <w:shd w:val="clear" w:color="auto" w:fill="F7FAFF"/>
+          <w:lang w:val="en-US"/>
+        </w:rPr>
+        <w:t>,[</w:t>
+      </w:r>
       <w:r>
         <w:rPr>
           <w:b/>
           <w:bCs/>
           <w:color w:val="008000"/>
           <w:shd w:val="clear" w:color="auto" w:fill="F7FAFF"/>
-        </w:rPr>
-        <w:t>pass</w:t>
-      </w:r>
-      <w:proofErr w:type="spellEnd"/>
+          <w:lang w:val="en-US"/>
+        </w:rPr>
+        <w:t xml:space="preserve">'uses' </w:t>
+      </w:r>
+      <w:r>
+        <w:rPr>
+          <w:color w:val="000000"/>
+          <w:shd w:val="clear" w:color="auto" w:fill="F7FAFF"/>
+          <w:lang w:val="en-US"/>
+        </w:rPr>
+        <w:t xml:space="preserve">=&gt; </w:t>
+      </w:r>
       <w:r>
         <w:rPr>
           <w:b/>
           <w:bCs/>
           <w:color w:val="008000"/>
           <w:shd w:val="clear" w:color="auto" w:fill="F7FAFF"/>
-        </w:rPr>
-        <w:t>/</w:t>
+          <w:lang w:val="en-US"/>
+        </w:rPr>
+        <w:t>'</w:t>
       </w:r>
       <w:proofErr w:type="spellStart"/>
       <w:r>
@@ -18704,8 +18785,9 @@
           <w:bCs/>
           <w:color w:val="008000"/>
           <w:shd w:val="clear" w:color="auto" w:fill="F7FAFF"/>
-        </w:rPr>
-        <w:t>test</w:t>
+          <w:lang w:val="en-US"/>
+        </w:rPr>
+        <w:t>ResultController@update</w:t>
       </w:r>
       <w:proofErr w:type="spellEnd"/>
       <w:r>
@@ -18714,28 +18796,45 @@
           <w:bCs/>
           <w:color w:val="008000"/>
           <w:shd w:val="clear" w:color="auto" w:fill="F7FAFF"/>
-        </w:rPr>
-        <w:t>/{</w:t>
-      </w:r>
-      <w:proofErr w:type="spellStart"/>
+          <w:lang w:val="en-US"/>
+        </w:rPr>
+        <w:t>'</w:t>
+      </w:r>
+      <w:r>
+        <w:rPr>
+          <w:color w:val="000000"/>
+          <w:shd w:val="clear" w:color="auto" w:fill="F7FAFF"/>
+          <w:lang w:val="en-US"/>
+        </w:rPr>
+        <w:t xml:space="preserve">, </w:t>
+      </w:r>
       <w:r>
         <w:rPr>
           <w:b/>
           <w:bCs/>
           <w:color w:val="008000"/>
           <w:shd w:val="clear" w:color="auto" w:fill="F7FAFF"/>
-        </w:rPr>
-        <w:t>id</w:t>
-      </w:r>
-      <w:proofErr w:type="spellEnd"/>
+          <w:lang w:val="en-US"/>
+        </w:rPr>
+        <w:t xml:space="preserve">'as' </w:t>
+      </w:r>
+      <w:r>
+        <w:rPr>
+          <w:color w:val="000000"/>
+          <w:shd w:val="clear" w:color="auto" w:fill="F7FAFF"/>
+          <w:lang w:val="en-US"/>
+        </w:rPr>
+        <w:t xml:space="preserve">=&gt; </w:t>
+      </w:r>
       <w:r>
         <w:rPr>
           <w:b/>
           <w:bCs/>
           <w:color w:val="008000"/>
           <w:shd w:val="clear" w:color="auto" w:fill="F7FAFF"/>
-        </w:rPr>
-        <w:t>}/</w:t>
+          <w:lang w:val="en-US"/>
+        </w:rPr>
+        <w:t>'</w:t>
       </w:r>
       <w:proofErr w:type="spellStart"/>
       <w:r>
@@ -18744,8 +18843,9 @@
           <w:bCs/>
           <w:color w:val="008000"/>
           <w:shd w:val="clear" w:color="auto" w:fill="F7FAFF"/>
-        </w:rPr>
-        <w:t>result</w:t>
+          <w:lang w:val="en-US"/>
+        </w:rPr>
+        <w:t>pass.update</w:t>
       </w:r>
       <w:proofErr w:type="spellEnd"/>
       <w:r>
@@ -18754,6 +18854,7 @@
           <w:bCs/>
           <w:color w:val="008000"/>
           <w:shd w:val="clear" w:color="auto" w:fill="F7FAFF"/>
+          <w:lang w:val="en-US"/>
         </w:rPr>
         <w:t>'</w:t>
       </w:r>
@@ -18761,150 +18862,7 @@
         <w:rPr>
           <w:color w:val="000000"/>
           <w:shd w:val="clear" w:color="auto" w:fill="F7FAFF"/>
-        </w:rPr>
-        <w:t>,[</w:t>
-      </w:r>
-      <w:r>
-        <w:rPr>
-          <w:b/>
-          <w:bCs/>
-          <w:color w:val="008000"/>
-          <w:shd w:val="clear" w:color="auto" w:fill="F7FAFF"/>
-        </w:rPr>
-        <w:t>'</w:t>
-      </w:r>
-      <w:proofErr w:type="spellStart"/>
-      <w:r>
-        <w:rPr>
-          <w:b/>
-          <w:bCs/>
-          <w:color w:val="008000"/>
-          <w:shd w:val="clear" w:color="auto" w:fill="F7FAFF"/>
-        </w:rPr>
-        <w:t>uses</w:t>
-      </w:r>
-      <w:proofErr w:type="spellEnd"/>
-      <w:r>
-        <w:rPr>
-          <w:b/>
-          <w:bCs/>
-          <w:color w:val="008000"/>
-          <w:shd w:val="clear" w:color="auto" w:fill="F7FAFF"/>
-        </w:rPr>
-        <w:t xml:space="preserve">' </w:t>
-      </w:r>
-      <w:r>
-        <w:rPr>
-          <w:color w:val="000000"/>
-          <w:shd w:val="clear" w:color="auto" w:fill="F7FAFF"/>
-        </w:rPr>
-        <w:t xml:space="preserve">=&gt; </w:t>
-      </w:r>
-      <w:r>
-        <w:rPr>
-          <w:b/>
-          <w:bCs/>
-          <w:color w:val="008000"/>
-          <w:shd w:val="clear" w:color="auto" w:fill="F7FAFF"/>
-        </w:rPr>
-        <w:t>'</w:t>
-      </w:r>
-      <w:proofErr w:type="spellStart"/>
-      <w:r>
-        <w:rPr>
-          <w:b/>
-          <w:bCs/>
-          <w:color w:val="008000"/>
-          <w:shd w:val="clear" w:color="auto" w:fill="F7FAFF"/>
-        </w:rPr>
-        <w:t>ResultController@update</w:t>
-      </w:r>
-      <w:proofErr w:type="spellEnd"/>
-      <w:r>
-        <w:rPr>
-          <w:b/>
-          <w:bCs/>
-          <w:color w:val="008000"/>
-          <w:shd w:val="clear" w:color="auto" w:fill="F7FAFF"/>
-        </w:rPr>
-        <w:t>'</w:t>
-      </w:r>
-      <w:r>
-        <w:rPr>
-          <w:color w:val="000000"/>
-          <w:shd w:val="clear" w:color="auto" w:fill="F7FAFF"/>
-        </w:rPr>
-        <w:t xml:space="preserve">, </w:t>
-      </w:r>
-      <w:r>
-        <w:rPr>
-          <w:b/>
-          <w:bCs/>
-          <w:color w:val="008000"/>
-          <w:shd w:val="clear" w:color="auto" w:fill="F7FAFF"/>
-        </w:rPr>
-        <w:t>'</w:t>
-      </w:r>
-      <w:proofErr w:type="spellStart"/>
-      <w:r>
-        <w:rPr>
-          <w:b/>
-          <w:bCs/>
-          <w:color w:val="008000"/>
-          <w:shd w:val="clear" w:color="auto" w:fill="F7FAFF"/>
-        </w:rPr>
-        <w:t>as</w:t>
-      </w:r>
-      <w:proofErr w:type="spellEnd"/>
-      <w:r>
-        <w:rPr>
-          <w:b/>
-          <w:bCs/>
-          <w:color w:val="008000"/>
-          <w:shd w:val="clear" w:color="auto" w:fill="F7FAFF"/>
-        </w:rPr>
-        <w:t xml:space="preserve">' </w:t>
-      </w:r>
-      <w:r>
-        <w:rPr>
-          <w:color w:val="000000"/>
-          <w:shd w:val="clear" w:color="auto" w:fill="F7FAFF"/>
-        </w:rPr>
-        <w:t xml:space="preserve">=&gt; </w:t>
-      </w:r>
-      <w:r>
-        <w:rPr>
-          <w:b/>
-          <w:bCs/>
-          <w:color w:val="008000"/>
-          <w:shd w:val="clear" w:color="auto" w:fill="F7FAFF"/>
-        </w:rPr>
-        <w:t>'</w:t>
-      </w:r>
-      <w:proofErr w:type="spellStart"/>
-      <w:r>
-        <w:rPr>
-          <w:b/>
-          <w:bCs/>
-          <w:color w:val="008000"/>
-          <w:shd w:val="clear" w:color="auto" w:fill="F7FAFF"/>
-        </w:rPr>
-        <w:t>pass.update</w:t>
-      </w:r>
-      <w:proofErr w:type="spellEnd"/>
-      <w:r>
-        <w:rPr>
-          <w:b/>
-          <w:bCs/>
-          <w:color w:val="008000"/>
-          <w:shd w:val="clear" w:color="auto" w:fill="F7FAFF"/>
-        </w:rPr>
-        <w:t>'</w:t>
-      </w:r>
-      <w:r>
-        <w:rPr>
-          <w:color w:val="000000"/>
-          <w:shd w:val="clear" w:color="auto" w:fill="F7FAFF"/>
+          <w:lang w:val="en-US"/>
         </w:rPr>
         <w:t>]);</w:t>
       </w:r>
@@ -19853,6 +19811,7 @@
         <w:shd w:val="clear" w:color="auto" w:fill="FFFFFF"/>
         <w:rPr>
           <w:color w:val="000000"/>
+          <w:lang w:val="en-US"/>
         </w:rPr>
       </w:pPr>
       <w:r>
@@ -19867,9 +19826,11 @@
         <w:rPr>
           <w:color w:val="000000"/>
           <w:shd w:val="clear" w:color="auto" w:fill="F7FAFF"/>
+          <w:lang w:val="en-US"/>
         </w:rPr>
         <w:t>-&gt;</w:t>
       </w:r>
+      <w:proofErr w:type="gramStart"/>
       <w:r>
         <w:rPr>
           <w:color w:val="000000"/>
@@ -19882,18 +19843,22 @@
         <w:rPr>
           <w:color w:val="000000"/>
           <w:shd w:val="clear" w:color="auto" w:fill="F7FAFF"/>
+          <w:lang w:val="en-US"/>
         </w:rPr>
         <w:t>(</w:t>
       </w:r>
+      <w:proofErr w:type="gramEnd"/>
       <w:r>
         <w:rPr>
           <w:b/>
           <w:bCs/>
           <w:color w:val="008000"/>
           <w:shd w:val="clear" w:color="auto" w:fill="F7FAFF"/>
+          <w:lang w:val="en-US"/>
         </w:rPr>
         <w:t>'</w:t>
       </w:r>
+      <w:proofErr w:type="spellStart"/>
       <w:r>
         <w:rPr>
           <w:b/>
@@ -19910,6 +19875,7 @@
           <w:bCs/>
           <w:color w:val="008000"/>
           <w:shd w:val="clear" w:color="auto" w:fill="F7FAFF"/>
+          <w:lang w:val="en-US"/>
         </w:rPr>
         <w:t>_</w:t>
       </w:r>
@@ -19929,6 +19895,7 @@
           <w:bCs/>
           <w:color w:val="008000"/>
           <w:shd w:val="clear" w:color="auto" w:fill="F7FAFF"/>
+          <w:lang w:val="en-US"/>
         </w:rPr>
         <w:t>'</w:t>
       </w:r>
@@ -19936,6 +19903,7 @@
         <w:rPr>
           <w:color w:val="000000"/>
           <w:shd w:val="clear" w:color="auto" w:fill="F7FAFF"/>
+          <w:lang w:val="en-US"/>
         </w:rPr>
         <w:t>,</w:t>
       </w:r>
@@ -19943,6 +19911,7 @@
         <w:rPr>
           <w:color w:val="660000"/>
           <w:shd w:val="clear" w:color="auto" w:fill="F7FAFF"/>
+          <w:lang w:val="en-US"/>
         </w:rPr>
         <w:t>$</w:t>
       </w:r>
@@ -19954,10 +19923,12 @@
         </w:rPr>
         <w:t>id</w:t>
       </w:r>
+      <w:proofErr w:type="spellEnd"/>
       <w:r>
         <w:rPr>
           <w:color w:val="000000"/>
           <w:shd w:val="clear" w:color="auto" w:fill="F7FAFF"/>
+          <w:lang w:val="en-US"/>
         </w:rPr>
         <w:t>)-&gt;</w:t>
       </w:r>
@@ -19973,6 +19944,7 @@
         <w:rPr>
           <w:color w:val="000000"/>
           <w:shd w:val="clear" w:color="auto" w:fill="F7FAFF"/>
+          <w:lang w:val="en-US"/>
         </w:rPr>
         <w:t>();</w:t>
       </w:r>
@@ -19980,6 +19952,7 @@
         <w:rPr>
           <w:color w:val="000000"/>
           <w:shd w:val="clear" w:color="auto" w:fill="F7FAFF"/>
+          <w:lang w:val="en-US"/>
         </w:rPr>
         <w:br/>
         <w:t xml:space="preserve">    </w:t>
@@ -20000,6 +19973,7 @@
           <w:bCs/>
           <w:color w:val="000080"/>
           <w:shd w:val="clear" w:color="auto" w:fill="F7FAFF"/>
+          <w:lang w:val="en-US"/>
         </w:rPr>
         <w:t xml:space="preserve"> </w:t>
       </w:r>
@@ -20007,6 +19981,7 @@
         <w:rPr>
           <w:color w:val="660000"/>
           <w:shd w:val="clear" w:color="auto" w:fill="F7FAFF"/>
+          <w:lang w:val="en-US"/>
         </w:rPr>
         <w:t>$</w:t>
       </w:r>
@@ -20022,6 +19997,7 @@
         <w:rPr>
           <w:color w:val="000000"/>
           <w:shd w:val="clear" w:color="auto" w:fill="F7FAFF"/>
+          <w:lang w:val="en-US"/>
         </w:rPr>
         <w:t>;</w:t>
       </w:r>
@@ -20029,6 +20005,7 @@
         <w:rPr>
           <w:color w:val="000000"/>
           <w:shd w:val="clear" w:color="auto" w:fill="F7FAFF"/>
+          <w:lang w:val="en-US"/>
         </w:rPr>
         <w:br/>
         <w:t>}</w:t>
@@ -20145,6 +20122,7 @@
         <w:rPr>
           <w:sz w:val="28"/>
           <w:szCs w:val="28"/>
+          <w:lang w:val="en-US"/>
         </w:rPr>
       </w:pPr>
       <w:r>
@@ -20159,21 +20137,135 @@
           <w:sz w:val="28"/>
           <w:szCs w:val="28"/>
         </w:rPr>
-        <w:t xml:space="preserve"> Эти операции </w:t>
-      </w:r>
-      <w:r>
-        <w:rPr>
-          <w:sz w:val="28"/>
-          <w:szCs w:val="28"/>
-        </w:rPr>
-        <w:t xml:space="preserve">можно </w:t>
-      </w:r>
-      <w:r>
-        <w:rPr>
-          <w:sz w:val="28"/>
-          <w:szCs w:val="28"/>
-        </w:rPr>
-        <w:t>делать также и в файле маршрутизации.</w:t>
+        <w:t xml:space="preserve"> Эти</w:t>
+      </w:r>
+      <w:r>
+        <w:rPr>
+          <w:sz w:val="28"/>
+          <w:szCs w:val="28"/>
+          <w:lang w:val="en-US"/>
+        </w:rPr>
+        <w:t xml:space="preserve"> </w:t>
+      </w:r>
+      <w:r>
+        <w:rPr>
+          <w:sz w:val="28"/>
+          <w:szCs w:val="28"/>
+        </w:rPr>
+        <w:t>операции</w:t>
+      </w:r>
+      <w:r>
+        <w:rPr>
+          <w:sz w:val="28"/>
+          <w:szCs w:val="28"/>
+          <w:lang w:val="en-US"/>
+        </w:rPr>
+        <w:t xml:space="preserve"> </w:t>
+      </w:r>
+      <w:r>
+        <w:rPr>
+          <w:sz w:val="28"/>
+          <w:szCs w:val="28"/>
+        </w:rPr>
+        <w:t>можно</w:t>
+      </w:r>
+      <w:r>
+        <w:rPr>
+          <w:sz w:val="28"/>
+          <w:szCs w:val="28"/>
+          <w:lang w:val="en-US"/>
+        </w:rPr>
+        <w:t xml:space="preserve"> </w:t>
+      </w:r>
+      <w:r>
+        <w:rPr>
+          <w:sz w:val="28"/>
+          <w:szCs w:val="28"/>
+        </w:rPr>
+        <w:t>делать</w:t>
+      </w:r>
+      <w:r>
+        <w:rPr>
+          <w:sz w:val="28"/>
+          <w:szCs w:val="28"/>
+          <w:lang w:val="en-US"/>
+        </w:rPr>
+        <w:t xml:space="preserve"> </w:t>
+      </w:r>
+      <w:r>
+        <w:rPr>
+          <w:sz w:val="28"/>
+          <w:szCs w:val="28"/>
+        </w:rPr>
+        <w:t>также</w:t>
+      </w:r>
+      <w:r>
+        <w:rPr>
+          <w:sz w:val="28"/>
+          <w:szCs w:val="28"/>
+          <w:lang w:val="en-US"/>
+        </w:rPr>
+        <w:t xml:space="preserve"> </w:t>
+      </w:r>
+      <w:r>
+        <w:rPr>
+          <w:sz w:val="28"/>
+          <w:szCs w:val="28"/>
+        </w:rPr>
+        <w:t>и</w:t>
+      </w:r>
+      <w:r>
+        <w:rPr>
+          <w:sz w:val="28"/>
+          <w:szCs w:val="28"/>
+          <w:lang w:val="en-US"/>
+        </w:rPr>
+        <w:t xml:space="preserve"> </w:t>
+      </w:r>
+      <w:r>
+        <w:rPr>
+          <w:sz w:val="28"/>
+          <w:szCs w:val="28"/>
+        </w:rPr>
+        <w:t>в</w:t>
+      </w:r>
+      <w:r>
+        <w:rPr>
+          <w:sz w:val="28"/>
+          <w:szCs w:val="28"/>
+          <w:lang w:val="en-US"/>
+        </w:rPr>
+        <w:t xml:space="preserve"> </w:t>
+      </w:r>
+      <w:r>
+        <w:rPr>
+          <w:sz w:val="28"/>
+          <w:szCs w:val="28"/>
+        </w:rPr>
+        <w:t>файле</w:t>
+      </w:r>
+      <w:r>
+        <w:rPr>
+          <w:sz w:val="28"/>
+          <w:szCs w:val="28"/>
+          <w:lang w:val="en-US"/>
+        </w:rPr>
+        <w:t xml:space="preserve"> </w:t>
+      </w:r>
+      <w:r>
+        <w:rPr>
+          <w:sz w:val="28"/>
+          <w:szCs w:val="28"/>
+        </w:rPr>
+        <w:t>маршрутизации</w:t>
+      </w:r>
+      <w:r>
+        <w:rPr>
+          <w:sz w:val="28"/>
+          <w:szCs w:val="28"/>
+          <w:lang w:val="en-US"/>
+        </w:rPr>
+        <w:t>.</w:t>
       </w:r>
     </w:p>
     <w:p>
@@ -21303,14 +21395,12 @@
         <w:rPr>
           <w:sz w:val="28"/>
           <w:szCs w:val="28"/>
-          <w:lang w:val="en-US"/>
-        </w:rPr>
-      </w:pPr>
-      <w:r>
-        <w:rPr>
-          <w:sz w:val="28"/>
-          <w:szCs w:val="28"/>
-          <w:lang w:val="en-US"/>
+        </w:rPr>
+      </w:pPr>
+      <w:r>
+        <w:rPr>
+          <w:sz w:val="28"/>
+          <w:szCs w:val="28"/>
         </w:rPr>
         <w:t>&lt;</w:t>
       </w:r>
@@ -21328,9 +21418,113 @@
         <w:rPr>
           <w:sz w:val="28"/>
           <w:szCs w:val="28"/>
-          <w:lang w:val="en-US"/>
-        </w:rPr>
-        <w:t xml:space="preserve"> class="</w:t>
+        </w:rPr>
+        <w:t xml:space="preserve"> </w:t>
+      </w:r>
+      <w:r>
+        <w:rPr>
+          <w:sz w:val="28"/>
+          <w:szCs w:val="28"/>
+          <w:lang w:val="en-US"/>
+        </w:rPr>
+        <w:t>class</w:t>
+      </w:r>
+      <w:r>
+        <w:rPr>
+          <w:sz w:val="28"/>
+          <w:szCs w:val="28"/>
+        </w:rPr>
+        <w:t>="</w:t>
+      </w:r>
+      <w:r>
+        <w:rPr>
+          <w:sz w:val="28"/>
+          <w:szCs w:val="28"/>
+          <w:lang w:val="en-US"/>
+        </w:rPr>
+        <w:t>sidebar</w:t>
+      </w:r>
+      <w:r>
+        <w:rPr>
+          <w:sz w:val="28"/>
+          <w:szCs w:val="28"/>
+        </w:rPr>
+        <w:t>__</w:t>
+      </w:r>
+      <w:r>
+        <w:rPr>
+          <w:sz w:val="28"/>
+          <w:szCs w:val="28"/>
+          <w:lang w:val="en-US"/>
+        </w:rPr>
+        <w:t>icon</w:t>
+      </w:r>
+      <w:r>
+        <w:rPr>
+          <w:sz w:val="28"/>
+          <w:szCs w:val="28"/>
+        </w:rPr>
+        <w:t xml:space="preserve"> </w:t>
+      </w:r>
+      <w:r>
+        <w:rPr>
+          <w:sz w:val="28"/>
+          <w:szCs w:val="28"/>
+          <w:lang w:val="en-US"/>
+        </w:rPr>
+        <w:t>sidebar</w:t>
+      </w:r>
+      <w:r>
+        <w:rPr>
+          <w:sz w:val="28"/>
+          <w:szCs w:val="28"/>
+        </w:rPr>
+        <w:t>__</w:t>
+      </w:r>
+      <w:r>
+        <w:rPr>
+          <w:sz w:val="28"/>
+          <w:szCs w:val="28"/>
+          <w:lang w:val="en-US"/>
+        </w:rPr>
+        <w:t>icon</w:t>
+      </w:r>
+      <w:r>
+        <w:rPr>
+          <w:sz w:val="28"/>
+          <w:szCs w:val="28"/>
+        </w:rPr>
+        <w:t>--</w:t>
+      </w:r>
+      <w:r>
+        <w:rPr>
+          <w:sz w:val="28"/>
+          <w:szCs w:val="28"/>
+          <w:lang w:val="en-US"/>
+        </w:rPr>
+        <w:t>blue</w:t>
+      </w:r>
+      <w:r>
+        <w:rPr>
+          <w:sz w:val="28"/>
+          <w:szCs w:val="28"/>
+        </w:rPr>
+        <w:t xml:space="preserve"> </w:t>
+      </w:r>
+      <w:r>
+        <w:rPr>
+          <w:sz w:val="28"/>
+          <w:szCs w:val="28"/>
+          <w:lang w:val="en-US"/>
+        </w:rPr>
+        <w:t>fa</w:t>
+      </w:r>
+      <w:r>
+        <w:rPr>
+          <w:sz w:val="28"/>
+          <w:szCs w:val="28"/>
+        </w:rPr>
+        <w:t xml:space="preserve"> </w:t>
       </w:r>
       <w:proofErr w:type="spellStart"/>
       <w:r>
@@ -21339,54 +21533,72 @@
           <w:szCs w:val="28"/>
           <w:lang w:val="en-US"/>
         </w:rPr>
-        <w:t>sidebar__icon</w:t>
+        <w:t>fa</w:t>
       </w:r>
       <w:proofErr w:type="spellEnd"/>
       <w:r>
         <w:rPr>
           <w:sz w:val="28"/>
           <w:szCs w:val="28"/>
-          <w:lang w:val="en-US"/>
-        </w:rPr>
-        <w:t xml:space="preserve"> </w:t>
-      </w:r>
-      <w:proofErr w:type="spellStart"/>
-      <w:r>
-        <w:rPr>
-          <w:sz w:val="28"/>
-          <w:szCs w:val="28"/>
-          <w:lang w:val="en-US"/>
-        </w:rPr>
-        <w:t>sidebar__icon</w:t>
-      </w:r>
-      <w:proofErr w:type="spellEnd"/>
-      <w:r>
-        <w:rPr>
-          <w:sz w:val="28"/>
-          <w:szCs w:val="28"/>
-          <w:lang w:val="en-US"/>
-        </w:rPr>
-        <w:t>--blue fa fa-newspaper-o"</w:t>
-      </w:r>
-    </w:p>
-    <w:p>
-      <w:pPr>
-        <w:spacing w:line="360" w:lineRule="auto"/>
-        <w:ind w:firstLine="709"/>
-        <w:jc w:val="both"/>
-        <w:rPr>
-          <w:sz w:val="28"/>
-          <w:szCs w:val="28"/>
-          <w:lang w:val="en-US"/>
-        </w:rPr>
-      </w:pPr>
-      <w:r>
-        <w:rPr>
-          <w:sz w:val="28"/>
-          <w:szCs w:val="28"/>
-          <w:lang w:val="en-US"/>
-        </w:rPr>
-        <w:t xml:space="preserve">            @</w:t>
+        </w:rPr>
+        <w:t>-</w:t>
+      </w:r>
+      <w:r>
+        <w:rPr>
+          <w:sz w:val="28"/>
+          <w:szCs w:val="28"/>
+          <w:lang w:val="en-US"/>
+        </w:rPr>
+        <w:t>newspaper</w:t>
+      </w:r>
+      <w:r>
+        <w:rPr>
+          <w:sz w:val="28"/>
+          <w:szCs w:val="28"/>
+        </w:rPr>
+        <w:t>-</w:t>
+      </w:r>
+      <w:r>
+        <w:rPr>
+          <w:sz w:val="28"/>
+          <w:szCs w:val="28"/>
+          <w:lang w:val="en-US"/>
+        </w:rPr>
+        <w:t>o</w:t>
+      </w:r>
+      <w:r>
+        <w:rPr>
+          <w:sz w:val="28"/>
+          <w:szCs w:val="28"/>
+        </w:rPr>
+        <w:t>"</w:t>
+      </w:r>
+    </w:p>
+    <w:p>
+      <w:pPr>
+        <w:spacing w:line="360" w:lineRule="auto"/>
+        <w:ind w:firstLine="709"/>
+        <w:jc w:val="both"/>
+        <w:rPr>
+          <w:sz w:val="28"/>
+          <w:szCs w:val="28"/>
+          <w:lang w:val="en-US"/>
+        </w:rPr>
+      </w:pPr>
+      <w:r>
+        <w:rPr>
+          <w:sz w:val="28"/>
+          <w:szCs w:val="28"/>
+        </w:rPr>
+        <w:t xml:space="preserve">            </w:t>
+      </w:r>
+      <w:r>
+        <w:rPr>
+          <w:sz w:val="28"/>
+          <w:szCs w:val="28"/>
+          <w:lang w:val="en-US"/>
+        </w:rPr>
+        <w:t>@</w:t>
       </w:r>
       <w:proofErr w:type="spellStart"/>
       <w:r>
@@ -21449,15 +21661,9 @@
         <w:rPr>
           <w:sz w:val="28"/>
           <w:szCs w:val="28"/>
-        </w:rPr>
-        <w:t xml:space="preserve">    </w:t>
-      </w:r>
-      <w:r>
-        <w:rPr>
-          <w:sz w:val="28"/>
-          <w:szCs w:val="28"/>
-        </w:rPr>
-        <w:t xml:space="preserve">          </w:t>
+          <w:lang w:val="en-US"/>
+        </w:rPr>
+        <w:t xml:space="preserve">              </w:t>
       </w:r>
       <w:proofErr w:type="gramStart"/>
       <w:r>
@@ -22533,7 +22739,6 @@
         <w:rPr>
           <w:sz w:val="28"/>
           <w:szCs w:val="28"/>
-          <w:lang w:val="en-US"/>
         </w:rPr>
       </w:pPr>
       <w:r>
@@ -22552,6 +22757,259 @@
         </w:rPr>
         <w:t xml:space="preserve">         </w:t>
       </w:r>
+      <w:proofErr w:type="gramStart"/>
+      <w:r>
+        <w:rPr>
+          <w:sz w:val="28"/>
+          <w:szCs w:val="28"/>
+          <w:lang w:val="en-US"/>
+        </w:rPr>
+        <w:t>this</w:t>
+      </w:r>
+      <w:r>
+        <w:rPr>
+          <w:sz w:val="28"/>
+          <w:szCs w:val="28"/>
+        </w:rPr>
+        <w:t>.</w:t>
+      </w:r>
+      <w:proofErr w:type="spellStart"/>
+      <w:r>
+        <w:rPr>
+          <w:sz w:val="28"/>
+          <w:szCs w:val="28"/>
+          <w:lang w:val="en-US"/>
+        </w:rPr>
+        <w:t>switchTestInfo</w:t>
+      </w:r>
+      <w:proofErr w:type="spellEnd"/>
+      <w:r>
+        <w:rPr>
+          <w:sz w:val="28"/>
+          <w:szCs w:val="28"/>
+        </w:rPr>
+        <w:t>(</w:t>
+      </w:r>
+      <w:proofErr w:type="gramEnd"/>
+      <w:r>
+        <w:rPr>
+          <w:sz w:val="28"/>
+          <w:szCs w:val="28"/>
+        </w:rPr>
+        <w:t>);</w:t>
+      </w:r>
+    </w:p>
+    <w:p>
+      <w:pPr>
+        <w:spacing w:line="360" w:lineRule="auto"/>
+        <w:ind w:firstLine="709"/>
+        <w:jc w:val="both"/>
+        <w:rPr>
+          <w:sz w:val="28"/>
+          <w:szCs w:val="28"/>
+        </w:rPr>
+      </w:pPr>
+      <w:r>
+        <w:rPr>
+          <w:sz w:val="28"/>
+          <w:szCs w:val="28"/>
+        </w:rPr>
+        <w:t xml:space="preserve">          }, </w:t>
+      </w:r>
+      <w:r>
+        <w:rPr>
+          <w:sz w:val="28"/>
+          <w:szCs w:val="28"/>
+          <w:lang w:val="en-US"/>
+        </w:rPr>
+        <w:t>function</w:t>
+      </w:r>
+      <w:r>
+        <w:rPr>
+          <w:sz w:val="28"/>
+          <w:szCs w:val="28"/>
+        </w:rPr>
+        <w:t>(</w:t>
+      </w:r>
+      <w:r>
+        <w:rPr>
+          <w:sz w:val="28"/>
+          <w:szCs w:val="28"/>
+          <w:lang w:val="en-US"/>
+        </w:rPr>
+        <w:t>response</w:t>
+      </w:r>
+      <w:r>
+        <w:rPr>
+          <w:sz w:val="28"/>
+          <w:szCs w:val="28"/>
+        </w:rPr>
+        <w:t>) {</w:t>
+      </w:r>
+    </w:p>
+    <w:p>
+      <w:pPr>
+        <w:spacing w:line="360" w:lineRule="auto"/>
+        <w:ind w:firstLine="709"/>
+        <w:jc w:val="both"/>
+        <w:rPr>
+          <w:sz w:val="28"/>
+          <w:szCs w:val="28"/>
+        </w:rPr>
+      </w:pPr>
+      <w:r>
+        <w:rPr>
+          <w:sz w:val="28"/>
+          <w:szCs w:val="28"/>
+        </w:rPr>
+        <w:t xml:space="preserve">          });</w:t>
+      </w:r>
+    </w:p>
+    <w:p>
+      <w:pPr>
+        <w:spacing w:line="360" w:lineRule="auto"/>
+        <w:ind w:firstLine="709"/>
+        <w:jc w:val="both"/>
+        <w:rPr>
+          <w:sz w:val="28"/>
+          <w:szCs w:val="28"/>
+        </w:rPr>
+      </w:pPr>
+      <w:r>
+        <w:rPr>
+          <w:sz w:val="28"/>
+          <w:szCs w:val="28"/>
+        </w:rPr>
+        <w:t xml:space="preserve">        }</w:t>
+      </w:r>
+    </w:p>
+    <w:p>
+      <w:pPr>
+        <w:spacing w:line="360" w:lineRule="auto"/>
+        <w:ind w:firstLine="709"/>
+        <w:jc w:val="both"/>
+        <w:rPr>
+          <w:sz w:val="28"/>
+          <w:szCs w:val="28"/>
+        </w:rPr>
+      </w:pPr>
+      <w:r>
+        <w:rPr>
+          <w:sz w:val="28"/>
+          <w:szCs w:val="28"/>
+        </w:rPr>
+        <w:t xml:space="preserve">Данный метод срабатывает по нажатию на кнопку создать/обновить тест. В начале собираются данные формы, необходимые для отправки на сервер. Затем в зависимости от того, создан уже тест или нет происходит </w:t>
+      </w:r>
+      <w:r>
+        <w:rPr>
+          <w:i/>
+          <w:sz w:val="28"/>
+          <w:szCs w:val="28"/>
+          <w:lang w:val="en-US"/>
+        </w:rPr>
+        <w:t>AJAX</w:t>
+      </w:r>
+      <w:r>
+        <w:rPr>
+          <w:sz w:val="28"/>
+          <w:szCs w:val="28"/>
+        </w:rPr>
+        <w:t xml:space="preserve"> </w:t>
+      </w:r>
+      <w:r>
+        <w:rPr>
+          <w:sz w:val="28"/>
+          <w:szCs w:val="28"/>
+        </w:rPr>
+        <w:t xml:space="preserve">запрос на создание или обновление данных. После редактирования теста появляется соответствующее уведомление и обновляется информация в </w:t>
+      </w:r>
+      <w:proofErr w:type="spellStart"/>
+      <w:r>
+        <w:rPr>
+          <w:sz w:val="28"/>
+          <w:szCs w:val="28"/>
+        </w:rPr>
+        <w:t>сайдбаре</w:t>
+      </w:r>
+      <w:proofErr w:type="spellEnd"/>
+      <w:r>
+        <w:rPr>
+          <w:sz w:val="28"/>
+          <w:szCs w:val="28"/>
+        </w:rPr>
+        <w:t xml:space="preserve">. Если же тест только создается, то помимо уведомления и обновления </w:t>
+      </w:r>
+      <w:proofErr w:type="spellStart"/>
+      <w:r>
+        <w:rPr>
+          <w:sz w:val="28"/>
+          <w:szCs w:val="28"/>
+        </w:rPr>
+        <w:t>сайдбара</w:t>
+      </w:r>
+      <w:proofErr w:type="spellEnd"/>
+      <w:r>
+        <w:rPr>
+          <w:sz w:val="28"/>
+          <w:szCs w:val="28"/>
+        </w:rPr>
+        <w:t>, произойдет переход на страницу с информацией о тесте</w:t>
+      </w:r>
+      <w:r>
+        <w:rPr>
+          <w:sz w:val="28"/>
+          <w:szCs w:val="28"/>
+        </w:rPr>
+        <w:t>.</w:t>
+      </w:r>
+    </w:p>
+    <w:p>
+      <w:pPr>
+        <w:spacing w:line="360" w:lineRule="auto"/>
+        <w:ind w:firstLine="709"/>
+        <w:jc w:val="both"/>
+        <w:rPr>
+          <w:sz w:val="28"/>
+          <w:szCs w:val="28"/>
+        </w:rPr>
+      </w:pPr>
+      <w:r>
+        <w:rPr>
+          <w:sz w:val="28"/>
+          <w:szCs w:val="28"/>
+        </w:rPr>
+        <w:t xml:space="preserve">Для сбора информации формы используется метод </w:t>
+      </w:r>
+      <w:proofErr w:type="spellStart"/>
+      <w:r>
+        <w:rPr>
+          <w:i/>
+          <w:sz w:val="28"/>
+          <w:szCs w:val="28"/>
+          <w:lang w:val="en-US"/>
+        </w:rPr>
+        <w:t>getFormData</w:t>
+      </w:r>
+      <w:proofErr w:type="spellEnd"/>
+      <w:r>
+        <w:rPr>
+          <w:sz w:val="28"/>
+          <w:szCs w:val="28"/>
+        </w:rPr>
+        <w:t>.</w:t>
+      </w:r>
+    </w:p>
+    <w:p>
+      <w:pPr>
+        <w:spacing w:line="360" w:lineRule="auto"/>
+        <w:ind w:firstLine="709"/>
+        <w:jc w:val="both"/>
+        <w:rPr>
+          <w:sz w:val="28"/>
+          <w:szCs w:val="28"/>
+          <w:lang w:val="en-US"/>
+        </w:rPr>
+      </w:pPr>
       <w:proofErr w:type="spellStart"/>
       <w:proofErr w:type="gramStart"/>
       <w:r>
@@ -22560,9 +23018,293 @@
           <w:szCs w:val="28"/>
           <w:lang w:val="en-US"/>
         </w:rPr>
-        <w:t>this.switchTestInfo</w:t>
+        <w:t>var</w:t>
       </w:r>
       <w:proofErr w:type="spellEnd"/>
+      <w:proofErr w:type="gramEnd"/>
+      <w:r>
+        <w:rPr>
+          <w:sz w:val="28"/>
+          <w:szCs w:val="28"/>
+          <w:lang w:val="en-US"/>
+        </w:rPr>
+        <w:t xml:space="preserve"> </w:t>
+      </w:r>
+      <w:proofErr w:type="spellStart"/>
+      <w:r>
+        <w:rPr>
+          <w:sz w:val="28"/>
+          <w:szCs w:val="28"/>
+          <w:lang w:val="en-US"/>
+        </w:rPr>
+        <w:t>unindexed_array</w:t>
+      </w:r>
+      <w:proofErr w:type="spellEnd"/>
+      <w:r>
+        <w:rPr>
+          <w:sz w:val="28"/>
+          <w:szCs w:val="28"/>
+          <w:lang w:val="en-US"/>
+        </w:rPr>
+        <w:t xml:space="preserve"> = $</w:t>
+      </w:r>
+      <w:proofErr w:type="spellStart"/>
+      <w:r>
+        <w:rPr>
+          <w:sz w:val="28"/>
+          <w:szCs w:val="28"/>
+          <w:lang w:val="en-US"/>
+        </w:rPr>
+        <w:t>form.serializeArray</w:t>
+      </w:r>
+      <w:proofErr w:type="spellEnd"/>
+      <w:r>
+        <w:rPr>
+          <w:sz w:val="28"/>
+          <w:szCs w:val="28"/>
+          <w:lang w:val="en-US"/>
+        </w:rPr>
+        <w:t>();</w:t>
+      </w:r>
+    </w:p>
+    <w:p>
+      <w:pPr>
+        <w:spacing w:line="360" w:lineRule="auto"/>
+        <w:ind w:firstLine="709"/>
+        <w:jc w:val="both"/>
+        <w:rPr>
+          <w:sz w:val="28"/>
+          <w:szCs w:val="28"/>
+          <w:lang w:val="en-US"/>
+        </w:rPr>
+      </w:pPr>
+      <w:r>
+        <w:rPr>
+          <w:sz w:val="28"/>
+          <w:szCs w:val="28"/>
+          <w:lang w:val="en-US"/>
+        </w:rPr>
+        <w:t xml:space="preserve">    $.</w:t>
+      </w:r>
+      <w:proofErr w:type="gramStart"/>
+      <w:r>
+        <w:rPr>
+          <w:sz w:val="28"/>
+          <w:szCs w:val="28"/>
+          <w:lang w:val="en-US"/>
+        </w:rPr>
+        <w:t>each(</w:t>
+      </w:r>
+      <w:proofErr w:type="gramEnd"/>
+      <w:r>
+        <w:rPr>
+          <w:sz w:val="28"/>
+          <w:szCs w:val="28"/>
+          <w:lang w:val="en-US"/>
+        </w:rPr>
+        <w:t>$($form).find('input[type=checkbox]')</w:t>
+      </w:r>
+    </w:p>
+    <w:p>
+      <w:pPr>
+        <w:spacing w:line="360" w:lineRule="auto"/>
+        <w:ind w:firstLine="709"/>
+        <w:jc w:val="both"/>
+        <w:rPr>
+          <w:sz w:val="28"/>
+          <w:szCs w:val="28"/>
+          <w:lang w:val="en-US"/>
+        </w:rPr>
+      </w:pPr>
+      <w:r>
+        <w:rPr>
+          <w:sz w:val="28"/>
+          <w:szCs w:val="28"/>
+          <w:lang w:val="en-US"/>
+        </w:rPr>
+        <w:t xml:space="preserve">      .</w:t>
+      </w:r>
+      <w:proofErr w:type="gramStart"/>
+      <w:r>
+        <w:rPr>
+          <w:sz w:val="28"/>
+          <w:szCs w:val="28"/>
+          <w:lang w:val="en-US"/>
+        </w:rPr>
+        <w:t>filter(</w:t>
+      </w:r>
+      <w:proofErr w:type="gramEnd"/>
+      <w:r>
+        <w:rPr>
+          <w:sz w:val="28"/>
+          <w:szCs w:val="28"/>
+          <w:lang w:val="en-US"/>
+        </w:rPr>
+        <w:t>function(</w:t>
+      </w:r>
+      <w:proofErr w:type="spellStart"/>
+      <w:r>
+        <w:rPr>
+          <w:sz w:val="28"/>
+          <w:szCs w:val="28"/>
+          <w:lang w:val="en-US"/>
+        </w:rPr>
+        <w:t>idx</w:t>
+      </w:r>
+      <w:proofErr w:type="spellEnd"/>
+      <w:r>
+        <w:rPr>
+          <w:sz w:val="28"/>
+          <w:szCs w:val="28"/>
+          <w:lang w:val="en-US"/>
+        </w:rPr>
+        <w:t>){</w:t>
+      </w:r>
+    </w:p>
+    <w:p>
+      <w:pPr>
+        <w:spacing w:line="360" w:lineRule="auto"/>
+        <w:ind w:firstLine="709"/>
+        <w:jc w:val="both"/>
+        <w:rPr>
+          <w:sz w:val="28"/>
+          <w:szCs w:val="28"/>
+          <w:lang w:val="en-US"/>
+        </w:rPr>
+      </w:pPr>
+      <w:r>
+        <w:rPr>
+          <w:sz w:val="28"/>
+          <w:szCs w:val="28"/>
+          <w:lang w:val="en-US"/>
+        </w:rPr>
+        <w:t xml:space="preserve">          </w:t>
+      </w:r>
+      <w:proofErr w:type="gramStart"/>
+      <w:r>
+        <w:rPr>
+          <w:sz w:val="28"/>
+          <w:szCs w:val="28"/>
+          <w:lang w:val="en-US"/>
+        </w:rPr>
+        <w:t>return</w:t>
+      </w:r>
+      <w:proofErr w:type="gramEnd"/>
+      <w:r>
+        <w:rPr>
+          <w:sz w:val="28"/>
+          <w:szCs w:val="28"/>
+          <w:lang w:val="en-US"/>
+        </w:rPr>
+        <w:t xml:space="preserve"> $(this).prop('checked') === false</w:t>
+      </w:r>
+    </w:p>
+    <w:p>
+      <w:pPr>
+        <w:spacing w:line="360" w:lineRule="auto"/>
+        <w:ind w:firstLine="709"/>
+        <w:jc w:val="both"/>
+        <w:rPr>
+          <w:sz w:val="28"/>
+          <w:szCs w:val="28"/>
+          <w:lang w:val="en-US"/>
+        </w:rPr>
+      </w:pPr>
+      <w:r>
+        <w:rPr>
+          <w:sz w:val="28"/>
+          <w:szCs w:val="28"/>
+          <w:lang w:val="en-US"/>
+        </w:rPr>
+        <w:t xml:space="preserve">      }),</w:t>
+      </w:r>
+    </w:p>
+    <w:p>
+      <w:pPr>
+        <w:spacing w:line="360" w:lineRule="auto"/>
+        <w:ind w:firstLine="709"/>
+        <w:jc w:val="both"/>
+        <w:rPr>
+          <w:sz w:val="28"/>
+          <w:szCs w:val="28"/>
+          <w:lang w:val="en-US"/>
+        </w:rPr>
+      </w:pPr>
+      <w:r>
+        <w:rPr>
+          <w:sz w:val="28"/>
+          <w:szCs w:val="28"/>
+          <w:lang w:val="en-US"/>
+        </w:rPr>
+        <w:t xml:space="preserve">      </w:t>
+      </w:r>
+      <w:proofErr w:type="gramStart"/>
+      <w:r>
+        <w:rPr>
+          <w:sz w:val="28"/>
+          <w:szCs w:val="28"/>
+          <w:lang w:val="en-US"/>
+        </w:rPr>
+        <w:t>function(</w:t>
+      </w:r>
+      <w:proofErr w:type="spellStart"/>
+      <w:proofErr w:type="gramEnd"/>
+      <w:r>
+        <w:rPr>
+          <w:sz w:val="28"/>
+          <w:szCs w:val="28"/>
+          <w:lang w:val="en-US"/>
+        </w:rPr>
+        <w:t>idx</w:t>
+      </w:r>
+      <w:proofErr w:type="spellEnd"/>
+      <w:r>
+        <w:rPr>
+          <w:sz w:val="28"/>
+          <w:szCs w:val="28"/>
+          <w:lang w:val="en-US"/>
+        </w:rPr>
+        <w:t>, el){</w:t>
+      </w:r>
+    </w:p>
+    <w:p>
+      <w:pPr>
+        <w:spacing w:line="360" w:lineRule="auto"/>
+        <w:ind w:firstLine="709"/>
+        <w:jc w:val="both"/>
+        <w:rPr>
+          <w:sz w:val="28"/>
+          <w:szCs w:val="28"/>
+          <w:lang w:val="en-US"/>
+        </w:rPr>
+      </w:pPr>
+      <w:r>
+        <w:rPr>
+          <w:sz w:val="28"/>
+          <w:szCs w:val="28"/>
+          <w:lang w:val="en-US"/>
+        </w:rPr>
+        <w:t xml:space="preserve">          </w:t>
+      </w:r>
+      <w:proofErr w:type="spellStart"/>
+      <w:r>
+        <w:rPr>
+          <w:sz w:val="28"/>
+          <w:szCs w:val="28"/>
+          <w:lang w:val="en-US"/>
+        </w:rPr>
+        <w:t>unindexed_</w:t>
+      </w:r>
+      <w:proofErr w:type="gramStart"/>
+      <w:r>
+        <w:rPr>
+          <w:sz w:val="28"/>
+          <w:szCs w:val="28"/>
+          <w:lang w:val="en-US"/>
+        </w:rPr>
+        <w:t>array.push</w:t>
+      </w:r>
+      <w:proofErr w:type="spellEnd"/>
       <w:r>
         <w:rPr>
           <w:sz w:val="28"/>
@@ -22578,214 +23320,86 @@
           <w:szCs w:val="28"/>
           <w:lang w:val="en-US"/>
         </w:rPr>
-        <w:t>);</w:t>
-      </w:r>
-    </w:p>
-    <w:p>
-      <w:pPr>
-        <w:spacing w:line="360" w:lineRule="auto"/>
-        <w:ind w:firstLine="709"/>
-        <w:jc w:val="both"/>
-        <w:rPr>
-          <w:sz w:val="28"/>
-          <w:szCs w:val="28"/>
-          <w:lang w:val="en-US"/>
-        </w:rPr>
-      </w:pPr>
-      <w:r>
-        <w:rPr>
-          <w:sz w:val="28"/>
-          <w:szCs w:val="28"/>
-          <w:lang w:val="en-US"/>
-        </w:rPr>
-        <w:t xml:space="preserve">          }, </w:t>
-      </w:r>
-      <w:proofErr w:type="gramStart"/>
-      <w:r>
-        <w:rPr>
-          <w:sz w:val="28"/>
-          <w:szCs w:val="28"/>
-          <w:lang w:val="en-US"/>
-        </w:rPr>
-        <w:t>function(</w:t>
-      </w:r>
-      <w:proofErr w:type="gramEnd"/>
-      <w:r>
-        <w:rPr>
-          <w:sz w:val="28"/>
-          <w:szCs w:val="28"/>
-          <w:lang w:val="en-US"/>
-        </w:rPr>
-        <w:t>response) {</w:t>
-      </w:r>
-    </w:p>
-    <w:p>
-      <w:pPr>
-        <w:spacing w:line="360" w:lineRule="auto"/>
-        <w:ind w:firstLine="709"/>
-        <w:jc w:val="both"/>
-        <w:rPr>
-          <w:sz w:val="28"/>
-          <w:szCs w:val="28"/>
-          <w:lang w:val="en-US"/>
-        </w:rPr>
-      </w:pPr>
-      <w:r>
-        <w:rPr>
-          <w:sz w:val="28"/>
-          <w:szCs w:val="28"/>
-          <w:lang w:val="en-US"/>
-        </w:rPr>
-        <w:t xml:space="preserve">          });</w:t>
-      </w:r>
-    </w:p>
-    <w:p>
-      <w:pPr>
-        <w:spacing w:line="360" w:lineRule="auto"/>
-        <w:ind w:firstLine="709"/>
-        <w:jc w:val="both"/>
-        <w:rPr>
-          <w:sz w:val="28"/>
-          <w:szCs w:val="28"/>
-          <w:lang w:val="en-US"/>
-        </w:rPr>
-      </w:pPr>
-      <w:r>
-        <w:rPr>
-          <w:sz w:val="28"/>
-          <w:szCs w:val="28"/>
-          <w:lang w:val="en-US"/>
-        </w:rPr>
-        <w:t xml:space="preserve">        }</w:t>
-      </w:r>
-    </w:p>
-    <w:p>
-      <w:pPr>
-        <w:spacing w:line="360" w:lineRule="auto"/>
-        <w:ind w:firstLine="709"/>
-        <w:jc w:val="both"/>
-        <w:rPr>
-          <w:sz w:val="28"/>
-          <w:szCs w:val="28"/>
-        </w:rPr>
-      </w:pPr>
-      <w:r>
-        <w:rPr>
-          <w:sz w:val="28"/>
-          <w:szCs w:val="28"/>
-        </w:rPr>
-        <w:t xml:space="preserve">Данный метод срабатывает по нажатию на кнопку создать/обновить тест. В начале собираются данные формы, необходимые для отправки на сервер. Затем в зависимости от того, создан уже тест или нет происходит </w:t>
-      </w:r>
-      <w:r>
-        <w:rPr>
-          <w:i/>
-          <w:sz w:val="28"/>
-          <w:szCs w:val="28"/>
-          <w:lang w:val="en-US"/>
-        </w:rPr>
-        <w:t>AJAX</w:t>
-      </w:r>
-      <w:r>
-        <w:rPr>
-          <w:sz w:val="28"/>
-          <w:szCs w:val="28"/>
-        </w:rPr>
-        <w:t xml:space="preserve"> </w:t>
-      </w:r>
-      <w:r>
-        <w:rPr>
-          <w:sz w:val="28"/>
-          <w:szCs w:val="28"/>
-        </w:rPr>
-        <w:t xml:space="preserve">запрос на создание или обновление данных. После редактирования теста появляется соответствующее уведомление и обновляется информация в </w:t>
+        <w:t>{name:$(el).</w:t>
       </w:r>
       <w:proofErr w:type="spellStart"/>
       <w:r>
         <w:rPr>
           <w:sz w:val="28"/>
           <w:szCs w:val="28"/>
-        </w:rPr>
-        <w:t>сайдбаре</w:t>
+          <w:lang w:val="en-US"/>
+        </w:rPr>
+        <w:t>attr</w:t>
       </w:r>
       <w:proofErr w:type="spellEnd"/>
       <w:r>
         <w:rPr>
           <w:sz w:val="28"/>
           <w:szCs w:val="28"/>
-        </w:rPr>
-        <w:t xml:space="preserve">. Если же тест только создается, то помимо уведомления и обновления </w:t>
-      </w:r>
-      <w:proofErr w:type="spellStart"/>
-      <w:r>
-        <w:rPr>
-          <w:sz w:val="28"/>
-          <w:szCs w:val="28"/>
-        </w:rPr>
-        <w:t>сайдбара</w:t>
-      </w:r>
-      <w:proofErr w:type="spellEnd"/>
-      <w:r>
-        <w:rPr>
-          <w:sz w:val="28"/>
-          <w:szCs w:val="28"/>
-        </w:rPr>
-        <w:t>, произойдет переход на страницу с информацией о тесте</w:t>
-      </w:r>
-      <w:r>
-        <w:rPr>
-          <w:sz w:val="28"/>
-          <w:szCs w:val="28"/>
-        </w:rPr>
-        <w:t>.</w:t>
-      </w:r>
-    </w:p>
-    <w:p>
-      <w:pPr>
-        <w:spacing w:line="360" w:lineRule="auto"/>
-        <w:ind w:firstLine="709"/>
-        <w:jc w:val="both"/>
-        <w:rPr>
-          <w:sz w:val="28"/>
-          <w:szCs w:val="28"/>
-        </w:rPr>
-      </w:pPr>
-      <w:r>
-        <w:rPr>
-          <w:sz w:val="28"/>
-          <w:szCs w:val="28"/>
-        </w:rPr>
-        <w:t xml:space="preserve">Для сбора информации формы используется метод </w:t>
-      </w:r>
-      <w:proofErr w:type="spellStart"/>
-      <w:r>
-        <w:rPr>
-          <w:i/>
-          <w:sz w:val="28"/>
-          <w:szCs w:val="28"/>
-          <w:lang w:val="en-US"/>
-        </w:rPr>
-        <w:t>getFormData</w:t>
-      </w:r>
-      <w:proofErr w:type="spellEnd"/>
-      <w:r>
-        <w:rPr>
-          <w:sz w:val="28"/>
-          <w:szCs w:val="28"/>
-        </w:rPr>
-        <w:t>.</w:t>
-      </w:r>
-    </w:p>
-    <w:p>
-      <w:pPr>
-        <w:spacing w:line="360" w:lineRule="auto"/>
-        <w:ind w:firstLine="709"/>
-        <w:jc w:val="both"/>
-        <w:rPr>
-          <w:sz w:val="28"/>
-          <w:szCs w:val="28"/>
-          <w:lang w:val="en-US"/>
-        </w:rPr>
-      </w:pPr>
+          <w:lang w:val="en-US"/>
+        </w:rPr>
+        <w:t>('name'),value:0});</w:t>
+      </w:r>
+    </w:p>
+    <w:p>
+      <w:pPr>
+        <w:spacing w:line="360" w:lineRule="auto"/>
+        <w:ind w:firstLine="709"/>
+        <w:jc w:val="both"/>
+        <w:rPr>
+          <w:sz w:val="28"/>
+          <w:szCs w:val="28"/>
+          <w:lang w:val="en-US"/>
+        </w:rPr>
+      </w:pPr>
+      <w:r>
+        <w:rPr>
+          <w:sz w:val="28"/>
+          <w:szCs w:val="28"/>
+          <w:lang w:val="en-US"/>
+        </w:rPr>
+        <w:t xml:space="preserve">      }</w:t>
+      </w:r>
+    </w:p>
+    <w:p>
+      <w:pPr>
+        <w:spacing w:line="360" w:lineRule="auto"/>
+        <w:ind w:firstLine="709"/>
+        <w:jc w:val="both"/>
+        <w:rPr>
+          <w:sz w:val="28"/>
+          <w:szCs w:val="28"/>
+          <w:lang w:val="en-US"/>
+        </w:rPr>
+      </w:pPr>
+      <w:r>
+        <w:rPr>
+          <w:sz w:val="28"/>
+          <w:szCs w:val="28"/>
+          <w:lang w:val="en-US"/>
+        </w:rPr>
+        <w:t xml:space="preserve">    );</w:t>
+      </w:r>
+    </w:p>
+    <w:p>
+      <w:pPr>
+        <w:spacing w:line="360" w:lineRule="auto"/>
+        <w:ind w:firstLine="709"/>
+        <w:jc w:val="both"/>
+        <w:rPr>
+          <w:sz w:val="28"/>
+          <w:szCs w:val="28"/>
+          <w:lang w:val="en-US"/>
+        </w:rPr>
+      </w:pPr>
+      <w:r>
+        <w:rPr>
+          <w:sz w:val="28"/>
+          <w:szCs w:val="28"/>
+          <w:lang w:val="en-US"/>
+        </w:rPr>
+        <w:t xml:space="preserve">    </w:t>
+      </w:r>
       <w:proofErr w:type="spellStart"/>
       <w:proofErr w:type="gramStart"/>
       <w:r>
@@ -22813,7 +23427,7 @@
           <w:szCs w:val="28"/>
           <w:lang w:val="en-US"/>
         </w:rPr>
-        <w:t>unindexed_array</w:t>
+        <w:t>indexed_array</w:t>
       </w:r>
       <w:proofErr w:type="spellEnd"/>
       <w:r>
@@ -22822,25 +23436,7 @@
           <w:szCs w:val="28"/>
           <w:lang w:val="en-US"/>
         </w:rPr>
-        <w:t xml:space="preserve"> = $</w:t>
-      </w:r>
-      <w:proofErr w:type="spellStart"/>
-      <w:r>
-        <w:rPr>
-          <w:sz w:val="28"/>
-          <w:szCs w:val="28"/>
-          <w:lang w:val="en-US"/>
-        </w:rPr>
-        <w:t>form.serializeArray</w:t>
-      </w:r>
-      <w:proofErr w:type="spellEnd"/>
-      <w:r>
-        <w:rPr>
-          <w:sz w:val="28"/>
-          <w:szCs w:val="28"/>
-          <w:lang w:val="en-US"/>
-        </w:rPr>
-        <w:t>();</w:t>
+        <w:t xml:space="preserve"> = {};</w:t>
       </w:r>
     </w:p>
     <w:p>
@@ -22869,159 +23465,7 @@
           <w:szCs w:val="28"/>
           <w:lang w:val="en-US"/>
         </w:rPr>
-        <w:t>each(</w:t>
-      </w:r>
-      <w:proofErr w:type="gramEnd"/>
-      <w:r>
-        <w:rPr>
-          <w:sz w:val="28"/>
-          <w:szCs w:val="28"/>
-          <w:lang w:val="en-US"/>
-        </w:rPr>
-        <w:t>$($form).find('input[type=checkbox]')</w:t>
-      </w:r>
-    </w:p>
-    <w:p>
-      <w:pPr>
-        <w:spacing w:line="360" w:lineRule="auto"/>
-        <w:ind w:firstLine="709"/>
-        <w:jc w:val="both"/>
-        <w:rPr>
-          <w:sz w:val="28"/>
-          <w:szCs w:val="28"/>
-          <w:lang w:val="en-US"/>
-        </w:rPr>
-      </w:pPr>
-      <w:r>
-        <w:rPr>
-          <w:sz w:val="28"/>
-          <w:szCs w:val="28"/>
-          <w:lang w:val="en-US"/>
-        </w:rPr>
-        <w:t xml:space="preserve">      .</w:t>
-      </w:r>
-      <w:proofErr w:type="gramStart"/>
-      <w:r>
-        <w:rPr>
-          <w:sz w:val="28"/>
-          <w:szCs w:val="28"/>
-          <w:lang w:val="en-US"/>
-        </w:rPr>
-        <w:t>filter(</w:t>
-      </w:r>
-      <w:proofErr w:type="gramEnd"/>
-      <w:r>
-        <w:rPr>
-          <w:sz w:val="28"/>
-          <w:szCs w:val="28"/>
-          <w:lang w:val="en-US"/>
-        </w:rPr>
-        <w:t>function(</w:t>
-      </w:r>
-      <w:proofErr w:type="spellStart"/>
-      <w:r>
-        <w:rPr>
-          <w:sz w:val="28"/>
-          <w:szCs w:val="28"/>
-          <w:lang w:val="en-US"/>
-        </w:rPr>
-        <w:t>idx</w:t>
-      </w:r>
-      <w:proofErr w:type="spellEnd"/>
-      <w:r>
-        <w:rPr>
-          <w:sz w:val="28"/>
-          <w:szCs w:val="28"/>
-          <w:lang w:val="en-US"/>
-        </w:rPr>
-        <w:t>){</w:t>
-      </w:r>
-    </w:p>
-    <w:p>
-      <w:pPr>
-        <w:spacing w:line="360" w:lineRule="auto"/>
-        <w:ind w:firstLine="709"/>
-        <w:jc w:val="both"/>
-        <w:rPr>
-          <w:sz w:val="28"/>
-          <w:szCs w:val="28"/>
-          <w:lang w:val="en-US"/>
-        </w:rPr>
-      </w:pPr>
-      <w:r>
-        <w:rPr>
-          <w:sz w:val="28"/>
-          <w:szCs w:val="28"/>
-          <w:lang w:val="en-US"/>
-        </w:rPr>
-        <w:t xml:space="preserve">          </w:t>
-      </w:r>
-      <w:proofErr w:type="gramStart"/>
-      <w:r>
-        <w:rPr>
-          <w:sz w:val="28"/>
-          <w:szCs w:val="28"/>
-          <w:lang w:val="en-US"/>
-        </w:rPr>
-        <w:t>return</w:t>
-      </w:r>
-      <w:proofErr w:type="gramEnd"/>
-      <w:r>
-        <w:rPr>
-          <w:sz w:val="28"/>
-          <w:szCs w:val="28"/>
-          <w:lang w:val="en-US"/>
-        </w:rPr>
-        <w:t xml:space="preserve"> $(this).prop('checked') === false</w:t>
-      </w:r>
-    </w:p>
-    <w:p>
-      <w:pPr>
-        <w:spacing w:line="360" w:lineRule="auto"/>
-        <w:ind w:firstLine="709"/>
-        <w:jc w:val="both"/>
-        <w:rPr>
-          <w:sz w:val="28"/>
-          <w:szCs w:val="28"/>
-          <w:lang w:val="en-US"/>
-        </w:rPr>
-      </w:pPr>
-      <w:r>
-        <w:rPr>
-          <w:sz w:val="28"/>
-          <w:szCs w:val="28"/>
-          <w:lang w:val="en-US"/>
-        </w:rPr>
-        <w:t xml:space="preserve">      }),</w:t>
-      </w:r>
-    </w:p>
-    <w:p>
-      <w:pPr>
-        <w:spacing w:line="360" w:lineRule="auto"/>
-        <w:ind w:firstLine="709"/>
-        <w:jc w:val="both"/>
-        <w:rPr>
-          <w:sz w:val="28"/>
-          <w:szCs w:val="28"/>
-          <w:lang w:val="en-US"/>
-        </w:rPr>
-      </w:pPr>
-      <w:r>
-        <w:rPr>
-          <w:sz w:val="28"/>
-          <w:szCs w:val="28"/>
-          <w:lang w:val="en-US"/>
-        </w:rPr>
-        <w:t xml:space="preserve">      </w:t>
-      </w:r>
-      <w:proofErr w:type="gramStart"/>
-      <w:r>
-        <w:rPr>
-          <w:sz w:val="28"/>
-          <w:szCs w:val="28"/>
-          <w:lang w:val="en-US"/>
-        </w:rPr>
-        <w:t>function(</w:t>
+        <w:t>map(</w:t>
       </w:r>
       <w:proofErr w:type="spellStart"/>
       <w:proofErr w:type="gramEnd"/>
@@ -23031,7 +23475,7 @@
           <w:szCs w:val="28"/>
           <w:lang w:val="en-US"/>
         </w:rPr>
-        <w:t>idx</w:t>
+        <w:t>unindexed_array</w:t>
       </w:r>
       <w:proofErr w:type="spellEnd"/>
       <w:r>
@@ -23040,27 +23484,7 @@
           <w:szCs w:val="28"/>
           <w:lang w:val="en-US"/>
         </w:rPr>
-        <w:t>, el){</w:t>
-      </w:r>
-    </w:p>
-    <w:p>
-      <w:pPr>
-        <w:spacing w:line="360" w:lineRule="auto"/>
-        <w:ind w:firstLine="709"/>
-        <w:jc w:val="both"/>
-        <w:rPr>
-          <w:sz w:val="28"/>
-          <w:szCs w:val="28"/>
-          <w:lang w:val="en-US"/>
-        </w:rPr>
-      </w:pPr>
-      <w:r>
-        <w:rPr>
-          <w:sz w:val="28"/>
-          <w:szCs w:val="28"/>
-          <w:lang w:val="en-US"/>
-        </w:rPr>
-        <w:t xml:space="preserve">          </w:t>
+        <w:t xml:space="preserve">, function(n, </w:t>
       </w:r>
       <w:proofErr w:type="spellStart"/>
       <w:r>
@@ -23069,7 +23493,36 @@
           <w:szCs w:val="28"/>
           <w:lang w:val="en-US"/>
         </w:rPr>
-        <w:t>unindexed_</w:t>
+        <w:t>i</w:t>
+      </w:r>
+      <w:proofErr w:type="spellEnd"/>
+      <w:r>
+        <w:rPr>
+          <w:sz w:val="28"/>
+          <w:szCs w:val="28"/>
+          <w:lang w:val="en-US"/>
+        </w:rPr>
+        <w:t>){</w:t>
+      </w:r>
+    </w:p>
+    <w:p>
+      <w:pPr>
+        <w:spacing w:line="360" w:lineRule="auto"/>
+        <w:ind w:firstLine="709"/>
+        <w:jc w:val="both"/>
+        <w:rPr>
+          <w:sz w:val="28"/>
+          <w:szCs w:val="28"/>
+          <w:lang w:val="en-US"/>
+        </w:rPr>
+      </w:pPr>
+      <w:r>
+        <w:rPr>
+          <w:sz w:val="28"/>
+          <w:szCs w:val="28"/>
+          <w:lang w:val="en-US"/>
+        </w:rPr>
+        <w:t xml:space="preserve">        </w:t>
       </w:r>
       <w:proofErr w:type="gramStart"/>
       <w:r>
@@ -23078,7 +23531,54 @@
           <w:szCs w:val="28"/>
           <w:lang w:val="en-US"/>
         </w:rPr>
-        <w:t>array.push</w:t>
+        <w:t>n[</w:t>
+      </w:r>
+      <w:proofErr w:type="gramEnd"/>
+      <w:r>
+        <w:rPr>
+          <w:sz w:val="28"/>
+          <w:szCs w:val="28"/>
+          <w:lang w:val="en-US"/>
+        </w:rPr>
+        <w:t>'value']=n['value']=='on'?1:n['value'];</w:t>
+      </w:r>
+    </w:p>
+    <w:p>
+      <w:pPr>
+        <w:spacing w:line="360" w:lineRule="auto"/>
+        <w:ind w:firstLine="709"/>
+        <w:jc w:val="both"/>
+        <w:rPr>
+          <w:sz w:val="28"/>
+          <w:szCs w:val="28"/>
+          <w:lang w:val="en-US"/>
+        </w:rPr>
+      </w:pPr>
+      <w:r>
+        <w:rPr>
+          <w:sz w:val="28"/>
+          <w:szCs w:val="28"/>
+          <w:lang w:val="en-US"/>
+        </w:rPr>
+        <w:t xml:space="preserve">        </w:t>
+      </w:r>
+      <w:proofErr w:type="spellStart"/>
+      <w:r>
+        <w:rPr>
+          <w:sz w:val="28"/>
+          <w:szCs w:val="28"/>
+          <w:lang w:val="en-US"/>
+        </w:rPr>
+        <w:t>indexed_</w:t>
+      </w:r>
+      <w:proofErr w:type="gramStart"/>
+      <w:r>
+        <w:rPr>
+          <w:sz w:val="28"/>
+          <w:szCs w:val="28"/>
+          <w:lang w:val="en-US"/>
+        </w:rPr>
+        <w:t>array</w:t>
       </w:r>
       <w:proofErr w:type="spellEnd"/>
       <w:r>
@@ -23087,7 +23587,7 @@
           <w:szCs w:val="28"/>
           <w:lang w:val="en-US"/>
         </w:rPr>
-        <w:t>(</w:t>
+        <w:t>[</w:t>
       </w:r>
       <w:proofErr w:type="gramEnd"/>
       <w:r>
@@ -23096,282 +23596,6 @@
           <w:szCs w:val="28"/>
           <w:lang w:val="en-US"/>
         </w:rPr>
-        <w:t>{name:$(el).</w:t>
-      </w:r>
-      <w:proofErr w:type="spellStart"/>
-      <w:r>
-        <w:rPr>
-          <w:sz w:val="28"/>
-          <w:szCs w:val="28"/>
-          <w:lang w:val="en-US"/>
-        </w:rPr>
-        <w:t>attr</w:t>
-      </w:r>
-      <w:proofErr w:type="spellEnd"/>
-      <w:r>
-        <w:rPr>
-          <w:sz w:val="28"/>
-          <w:szCs w:val="28"/>
-          <w:lang w:val="en-US"/>
-        </w:rPr>
-        <w:t>('name'),value:0});</w:t>
-      </w:r>
-    </w:p>
-    <w:p>
-      <w:pPr>
-        <w:spacing w:line="360" w:lineRule="auto"/>
-        <w:ind w:firstLine="709"/>
-        <w:jc w:val="both"/>
-        <w:rPr>
-          <w:sz w:val="28"/>
-          <w:szCs w:val="28"/>
-          <w:lang w:val="en-US"/>
-        </w:rPr>
-      </w:pPr>
-      <w:r>
-        <w:rPr>
-          <w:sz w:val="28"/>
-          <w:szCs w:val="28"/>
-          <w:lang w:val="en-US"/>
-        </w:rPr>
-        <w:t xml:space="preserve">      }</w:t>
-      </w:r>
-    </w:p>
-    <w:p>
-      <w:pPr>
-        <w:spacing w:line="360" w:lineRule="auto"/>
-        <w:ind w:firstLine="709"/>
-        <w:jc w:val="both"/>
-        <w:rPr>
-          <w:sz w:val="28"/>
-          <w:szCs w:val="28"/>
-          <w:lang w:val="en-US"/>
-        </w:rPr>
-      </w:pPr>
-      <w:r>
-        <w:rPr>
-          <w:sz w:val="28"/>
-          <w:szCs w:val="28"/>
-          <w:lang w:val="en-US"/>
-        </w:rPr>
-        <w:t xml:space="preserve">    );</w:t>
-      </w:r>
-    </w:p>
-    <w:p>
-      <w:pPr>
-        <w:spacing w:line="360" w:lineRule="auto"/>
-        <w:ind w:firstLine="709"/>
-        <w:jc w:val="both"/>
-        <w:rPr>
-          <w:sz w:val="28"/>
-          <w:szCs w:val="28"/>
-          <w:lang w:val="en-US"/>
-        </w:rPr>
-      </w:pPr>
-      <w:r>
-        <w:rPr>
-          <w:sz w:val="28"/>
-          <w:szCs w:val="28"/>
-          <w:lang w:val="en-US"/>
-        </w:rPr>
-        <w:t xml:space="preserve">    </w:t>
-      </w:r>
-      <w:proofErr w:type="spellStart"/>
-      <w:proofErr w:type="gramStart"/>
-      <w:r>
-        <w:rPr>
-          <w:sz w:val="28"/>
-          <w:szCs w:val="28"/>
-          <w:lang w:val="en-US"/>
-        </w:rPr>
-        <w:t>var</w:t>
-      </w:r>
-      <w:proofErr w:type="spellEnd"/>
-      <w:proofErr w:type="gramEnd"/>
-      <w:r>
-        <w:rPr>
-          <w:sz w:val="28"/>
-          <w:szCs w:val="28"/>
-          <w:lang w:val="en-US"/>
-        </w:rPr>
-        <w:t xml:space="preserve"> </w:t>
-      </w:r>
-      <w:proofErr w:type="spellStart"/>
-      <w:r>
-        <w:rPr>
-          <w:sz w:val="28"/>
-          <w:szCs w:val="28"/>
-          <w:lang w:val="en-US"/>
-        </w:rPr>
-        <w:t>indexed_array</w:t>
-      </w:r>
-      <w:proofErr w:type="spellEnd"/>
-      <w:r>
-        <w:rPr>
-          <w:sz w:val="28"/>
-          <w:szCs w:val="28"/>
-          <w:lang w:val="en-US"/>
-        </w:rPr>
-        <w:t xml:space="preserve"> = {};</w:t>
-      </w:r>
-    </w:p>
-    <w:p>
-      <w:pPr>
-        <w:spacing w:line="360" w:lineRule="auto"/>
-        <w:ind w:firstLine="709"/>
-        <w:jc w:val="both"/>
-        <w:rPr>
-          <w:sz w:val="28"/>
-          <w:szCs w:val="28"/>
-          <w:lang w:val="en-US"/>
-        </w:rPr>
-      </w:pPr>
-      <w:r>
-        <w:rPr>
-          <w:sz w:val="28"/>
-          <w:szCs w:val="28"/>
-          <w:lang w:val="en-US"/>
-        </w:rPr>
-        <w:t xml:space="preserve">    $.</w:t>
-      </w:r>
-      <w:proofErr w:type="gramStart"/>
-      <w:r>
-        <w:rPr>
-          <w:sz w:val="28"/>
-          <w:szCs w:val="28"/>
-          <w:lang w:val="en-US"/>
-        </w:rPr>
-        <w:t>map(</w:t>
-      </w:r>
-      <w:proofErr w:type="spellStart"/>
-      <w:proofErr w:type="gramEnd"/>
-      <w:r>
-        <w:rPr>
-          <w:sz w:val="28"/>
-          <w:szCs w:val="28"/>
-          <w:lang w:val="en-US"/>
-        </w:rPr>
-        <w:t>unindexed_array</w:t>
-      </w:r>
-      <w:proofErr w:type="spellEnd"/>
-      <w:r>
-        <w:rPr>
-          <w:sz w:val="28"/>
-          <w:szCs w:val="28"/>
-          <w:lang w:val="en-US"/>
-        </w:rPr>
-        <w:t xml:space="preserve">, function(n, </w:t>
-      </w:r>
-      <w:proofErr w:type="spellStart"/>
-      <w:r>
-        <w:rPr>
-          <w:sz w:val="28"/>
-          <w:szCs w:val="28"/>
-          <w:lang w:val="en-US"/>
-        </w:rPr>
-        <w:t>i</w:t>
-      </w:r>
-      <w:proofErr w:type="spellEnd"/>
-      <w:r>
-        <w:rPr>
-          <w:sz w:val="28"/>
-          <w:szCs w:val="28"/>
-          <w:lang w:val="en-US"/>
-        </w:rPr>
-        <w:t>){</w:t>
-      </w:r>
-    </w:p>
-    <w:p>
-      <w:pPr>
-        <w:spacing w:line="360" w:lineRule="auto"/>
-        <w:ind w:firstLine="709"/>
-        <w:jc w:val="both"/>
-        <w:rPr>
-          <w:sz w:val="28"/>
-          <w:szCs w:val="28"/>
-          <w:lang w:val="en-US"/>
-        </w:rPr>
-      </w:pPr>
-      <w:r>
-        <w:rPr>
-          <w:sz w:val="28"/>
-          <w:szCs w:val="28"/>
-          <w:lang w:val="en-US"/>
-        </w:rPr>
-        <w:t xml:space="preserve">        </w:t>
-      </w:r>
-      <w:proofErr w:type="gramStart"/>
-      <w:r>
-        <w:rPr>
-          <w:sz w:val="28"/>
-          <w:szCs w:val="28"/>
-          <w:lang w:val="en-US"/>
-        </w:rPr>
-        <w:t>n[</w:t>
-      </w:r>
-      <w:proofErr w:type="gramEnd"/>
-      <w:r>
-        <w:rPr>
-          <w:sz w:val="28"/>
-          <w:szCs w:val="28"/>
-          <w:lang w:val="en-US"/>
-        </w:rPr>
-        <w:t>'value']=n['value']=='on'?1:n['value'];</w:t>
-      </w:r>
-    </w:p>
-    <w:p>
-      <w:pPr>
-        <w:spacing w:line="360" w:lineRule="auto"/>
-        <w:ind w:firstLine="709"/>
-        <w:jc w:val="both"/>
-        <w:rPr>
-          <w:sz w:val="28"/>
-          <w:szCs w:val="28"/>
-          <w:lang w:val="en-US"/>
-        </w:rPr>
-      </w:pPr>
-      <w:r>
-        <w:rPr>
-          <w:sz w:val="28"/>
-          <w:szCs w:val="28"/>
-          <w:lang w:val="en-US"/>
-        </w:rPr>
-        <w:t xml:space="preserve">        </w:t>
-      </w:r>
-      <w:proofErr w:type="spellStart"/>
-      <w:r>
-        <w:rPr>
-          <w:sz w:val="28"/>
-          <w:szCs w:val="28"/>
-          <w:lang w:val="en-US"/>
-        </w:rPr>
-        <w:t>indexed_</w:t>
-      </w:r>
-      <w:proofErr w:type="gramStart"/>
-      <w:r>
-        <w:rPr>
-          <w:sz w:val="28"/>
-          <w:szCs w:val="28"/>
-          <w:lang w:val="en-US"/>
-        </w:rPr>
-        <w:t>array</w:t>
-      </w:r>
-      <w:proofErr w:type="spellEnd"/>
-      <w:r>
-        <w:rPr>
-          <w:sz w:val="28"/>
-          <w:szCs w:val="28"/>
-          <w:lang w:val="en-US"/>
-        </w:rPr>
-        <w:t>[</w:t>
-      </w:r>
-      <w:proofErr w:type="gramEnd"/>
-      <w:r>
-        <w:rPr>
-          <w:sz w:val="28"/>
-          <w:szCs w:val="28"/>
-          <w:lang w:val="en-US"/>
-        </w:rPr>
         <w:t>n['name']] = n['value'];</w:t>
       </w:r>
     </w:p>
@@ -23389,6 +23613,7 @@
         <w:rPr>
           <w:sz w:val="28"/>
           <w:szCs w:val="28"/>
+          <w:lang w:val="en-US"/>
         </w:rPr>
         <w:t xml:space="preserve">    </w:t>
       </w:r>
@@ -23552,8 +23777,6 @@
           <w:szCs w:val="28"/>
         </w:rPr>
       </w:pPr>
-      <w:bookmarkStart w:id="0" w:name="_GoBack"/>
-      <w:bookmarkEnd w:id="0"/>
     </w:p>
     <w:sectPr>
       <w:footerReference w:type="default" r:id="rId22"/>
@@ -25195,7 +25418,7 @@
 </file>
 
 <file path=customXml/itemProps1.xml><?xml version="1.0" encoding="utf-8"?>
-<ds:datastoreItem xmlns:ds="http://schemas.openxmlformats.org/officeDocument/2006/customXml" ds:itemID="{64720F0A-4A61-41CE-800A-98330656B89D}">
+<ds:datastoreItem xmlns:ds="http://schemas.openxmlformats.org/officeDocument/2006/customXml" ds:itemID="{4C5C0453-7F90-43AE-813D-98FC65C21893}">
   <ds:schemaRefs>
     <ds:schemaRef ds:uri="http://schemas.openxmlformats.org/officeDocument/2006/bibliography"/>
   </ds:schemaRefs>

--- a/Диплом/ВКР записка.docx
+++ b/Диплом/ВКР записка.docx
@@ -1,6 +1,6 @@
 
 <file path=word/document.xml><?xml version="1.0" encoding="utf-8"?>
-<w:document xmlns:wpc="http://schemas.microsoft.com/office/word/2010/wordprocessingCanvas" xmlns:cx="http://schemas.microsoft.com/office/drawing/2014/chartex" xmlns:cx1="http://schemas.microsoft.com/office/drawing/2015/9/8/chartex" xmlns:mc="http://schemas.openxmlformats.org/markup-compatibility/2006" xmlns:o="urn:schemas-microsoft-com:office:office" xmlns:r="http://schemas.openxmlformats.org/officeDocument/2006/relationships" xmlns:m="http://schemas.openxmlformats.org/officeDocument/2006/math" xmlns:v="urn:schemas-microsoft-com:vml" xmlns:wp14="http://schemas.microsoft.com/office/word/2010/wordprocessingDrawing" xmlns:wp="http://schemas.openxmlformats.org/drawingml/2006/wordprocessingDrawing" xmlns:w10="urn:schemas-microsoft-com:office:word" xmlns:w="http://schemas.openxmlformats.org/wordprocessingml/2006/main" xmlns:w14="http://schemas.microsoft.com/office/word/2010/wordml" xmlns:w15="http://schemas.microsoft.com/office/word/2012/wordml" xmlns:w16se="http://schemas.microsoft.com/office/word/2015/wordml/symex" xmlns:wpg="http://schemas.microsoft.com/office/word/2010/wordprocessingGroup" xmlns:wpi="http://schemas.microsoft.com/office/word/2010/wordprocessingInk" xmlns:wne="http://schemas.microsoft.com/office/word/2006/wordml" xmlns:wps="http://schemas.microsoft.com/office/word/2010/wordprocessingShape" mc:Ignorable="w14 w15 w16se wp14">
+<w:document xmlns:wpc="http://schemas.microsoft.com/office/word/2010/wordprocessingCanvas" xmlns:cx="http://schemas.microsoft.com/office/drawing/2014/chartex" xmlns:mc="http://schemas.openxmlformats.org/markup-compatibility/2006" xmlns:o="urn:schemas-microsoft-com:office:office" xmlns:r="http://schemas.openxmlformats.org/officeDocument/2006/relationships" xmlns:m="http://schemas.openxmlformats.org/officeDocument/2006/math" xmlns:v="urn:schemas-microsoft-com:vml" xmlns:wp14="http://schemas.microsoft.com/office/word/2010/wordprocessingDrawing" xmlns:wp="http://schemas.openxmlformats.org/drawingml/2006/wordprocessingDrawing" xmlns:w10="urn:schemas-microsoft-com:office:word" xmlns:w="http://schemas.openxmlformats.org/wordprocessingml/2006/main" xmlns:w14="http://schemas.microsoft.com/office/word/2010/wordml" xmlns:w15="http://schemas.microsoft.com/office/word/2012/wordml" xmlns:w16se="http://schemas.microsoft.com/office/word/2015/wordml/symex" xmlns:wpg="http://schemas.microsoft.com/office/word/2010/wordprocessingGroup" xmlns:wpi="http://schemas.microsoft.com/office/word/2010/wordprocessingInk" xmlns:wne="http://schemas.microsoft.com/office/word/2006/wordml" xmlns:wps="http://schemas.microsoft.com/office/word/2010/wordprocessingShape" mc:Ignorable="w14 w15 w16se wp14">
   <w:body>
     <w:sdt>
       <w:sdtPr>
@@ -18,7 +18,6 @@
           <w:docPartUnique/>
         </w:docPartObj>
       </w:sdtPr>
-      <w:sdtEndPr/>
       <w:sdtContent>
         <w:tbl>
           <w:tblPr>
@@ -2626,7 +2625,7 @@
                     <w:sz w:val="28"/>
                     <w:szCs w:val="28"/>
                   </w:rPr>
-                  <w:t>4</w:t>
+                  <w:t>3</w:t>
                 </w:r>
               </w:p>
             </w:tc>
@@ -2806,7 +2805,7 @@
                     <w:sz w:val="28"/>
                     <w:szCs w:val="28"/>
                   </w:rPr>
-                  <w:t>5</w:t>
+                  <w:t>6</w:t>
                 </w:r>
               </w:p>
             </w:tc>
@@ -2870,7 +2869,7 @@
                     <w:sz w:val="28"/>
                     <w:szCs w:val="28"/>
                   </w:rPr>
-                  <w:t>6</w:t>
+                  <w:t>7</w:t>
                 </w:r>
               </w:p>
             </w:tc>
@@ -2936,7 +2935,7 @@
                     <w:szCs w:val="28"/>
                     <w:lang w:val="en-US"/>
                   </w:rPr>
-                  <w:t>6</w:t>
+                  <w:t>9</w:t>
                 </w:r>
               </w:p>
             </w:tc>
@@ -3000,8 +2999,10 @@
                     <w:sz w:val="28"/>
                     <w:szCs w:val="28"/>
                   </w:rPr>
-                  <w:t>6</w:t>
+                  <w:t>13</w:t>
                 </w:r>
+                <w:bookmarkStart w:id="0" w:name="_GoBack"/>
+                <w:bookmarkEnd w:id="0"/>
               </w:p>
             </w:tc>
           </w:tr>
@@ -6513,6 +6514,7 @@
       <w:r>
         <w:rPr>
           <w:noProof/>
+          <w:lang w:val="en-GB" w:eastAsia="en-GB"/>
         </w:rPr>
         <w:drawing>
           <wp:inline distT="0" distB="0" distL="0" distR="0" wp14:anchorId="33AAD10B" wp14:editId="7281D16B">
@@ -6679,6 +6681,7 @@
       <w:r>
         <w:rPr>
           <w:noProof/>
+          <w:lang w:val="en-GB" w:eastAsia="en-GB"/>
         </w:rPr>
         <w:drawing>
           <wp:inline distT="0" distB="0" distL="0" distR="0" wp14:anchorId="34D724B3" wp14:editId="1CA7CE9C">
@@ -6942,6 +6945,7 @@
       <w:r>
         <w:rPr>
           <w:noProof/>
+          <w:lang w:val="en-GB" w:eastAsia="en-GB"/>
         </w:rPr>
         <w:drawing>
           <wp:inline distT="0" distB="0" distL="0" distR="0" wp14:anchorId="6864D741" wp14:editId="2014F8C5">
@@ -7085,6 +7089,7 @@
       <w:r>
         <w:rPr>
           <w:noProof/>
+          <w:lang w:val="en-GB" w:eastAsia="en-GB"/>
         </w:rPr>
         <w:drawing>
           <wp:inline distT="0" distB="0" distL="0" distR="0" wp14:anchorId="284F4CD2" wp14:editId="494D66F2">
@@ -7412,6 +7417,7 @@
       <w:r>
         <w:rPr>
           <w:noProof/>
+          <w:lang w:val="en-GB" w:eastAsia="en-GB"/>
         </w:rPr>
         <w:drawing>
           <wp:inline distT="0" distB="0" distL="0" distR="0" wp14:anchorId="7DC00643" wp14:editId="2E7A3959">
@@ -12223,8 +12229,6 @@
           <w:szCs w:val="28"/>
         </w:rPr>
       </w:pPr>
-      <w:bookmarkStart w:id="0" w:name="_GoBack"/>
-      <w:bookmarkEnd w:id="0"/>
     </w:p>
     <w:p>
       <w:pPr>
@@ -14578,6 +14582,7 @@
       <w:r>
         <w:rPr>
           <w:noProof/>
+          <w:lang w:val="en-GB" w:eastAsia="en-GB"/>
         </w:rPr>
         <w:drawing>
           <wp:inline distT="0" distB="0" distL="0" distR="0" wp14:anchorId="0406591E" wp14:editId="059A0AF3">
@@ -14847,6 +14852,7 @@
       <w:r>
         <w:rPr>
           <w:noProof/>
+          <w:lang w:val="en-GB" w:eastAsia="en-GB"/>
         </w:rPr>
         <w:drawing>
           <wp:inline distT="0" distB="0" distL="0" distR="0" wp14:anchorId="1F0BBC69" wp14:editId="5928D837">
@@ -15053,6 +15059,7 @@
       <w:r>
         <w:rPr>
           <w:noProof/>
+          <w:lang w:val="en-GB" w:eastAsia="en-GB"/>
         </w:rPr>
         <w:lastRenderedPageBreak/>
         <w:drawing>
@@ -15214,6 +15221,7 @@
       <w:r>
         <w:rPr>
           <w:noProof/>
+          <w:lang w:val="en-GB" w:eastAsia="en-GB"/>
         </w:rPr>
         <w:drawing>
           <wp:inline distT="0" distB="0" distL="0" distR="0" wp14:anchorId="4C1BFAFF" wp14:editId="067ACD0F">
@@ -15663,6 +15671,7 @@
       <w:r>
         <w:rPr>
           <w:noProof/>
+          <w:lang w:val="en-GB" w:eastAsia="en-GB"/>
         </w:rPr>
         <w:lastRenderedPageBreak/>
         <w:drawing>
@@ -17746,6 +17755,7 @@
       <w:r>
         <w:rPr>
           <w:noProof/>
+          <w:lang w:val="en-GB" w:eastAsia="en-GB"/>
         </w:rPr>
         <w:drawing>
           <wp:inline distT="0" distB="0" distL="0" distR="0" wp14:anchorId="2F23B953" wp14:editId="5197350C">
@@ -18028,6 +18038,7 @@
       <w:r>
         <w:rPr>
           <w:noProof/>
+          <w:lang w:val="en-GB" w:eastAsia="en-GB"/>
         </w:rPr>
         <w:drawing>
           <wp:inline distT="0" distB="0" distL="0" distR="0" wp14:anchorId="1B362F27" wp14:editId="0BC2F3F1">
@@ -18171,6 +18182,7 @@
       <w:r>
         <w:rPr>
           <w:noProof/>
+          <w:lang w:val="en-GB" w:eastAsia="en-GB"/>
         </w:rPr>
         <w:drawing>
           <wp:inline distT="0" distB="0" distL="0" distR="0" wp14:anchorId="23C41D2D" wp14:editId="23039E37">
@@ -18704,6 +18716,7 @@
           <w:lang w:val="en-US"/>
         </w:rPr>
       </w:pPr>
+      <w:proofErr w:type="gramStart"/>
       <w:r>
         <w:rPr>
           <w:color w:val="000000"/>
@@ -18712,7 +18725,7 @@
         </w:rPr>
         <w:t>Route::</w:t>
       </w:r>
-      <w:proofErr w:type="gramStart"/>
+      <w:proofErr w:type="gramEnd"/>
       <w:r>
         <w:rPr>
           <w:i/>
@@ -18731,7 +18744,6 @@
         </w:rPr>
         <w:t>(</w:t>
       </w:r>
-      <w:proofErr w:type="gramEnd"/>
       <w:r>
         <w:rPr>
           <w:b/>
@@ -19246,7 +19258,6 @@
           <w:lang w:val="en-US"/>
         </w:rPr>
       </w:pPr>
-      <w:proofErr w:type="gramStart"/>
       <w:r>
         <w:rPr>
           <w:rFonts w:ascii="Courier New" w:hAnsi="Courier New" w:cs="Courier New"/>
@@ -19258,9 +19269,43 @@
           <w:shd w:val="clear" w:color="auto" w:fill="F7FAFF"/>
           <w:lang w:val="en-US"/>
         </w:rPr>
-        <w:t>public</w:t>
-      </w:r>
-      <w:proofErr w:type="gramEnd"/>
+        <w:t xml:space="preserve">public function </w:t>
+      </w:r>
+      <w:r>
+        <w:rPr>
+          <w:rFonts w:ascii="Courier New" w:hAnsi="Courier New" w:cs="Courier New"/>
+          <w:color w:val="000000"/>
+          <w:sz w:val="20"/>
+          <w:szCs w:val="20"/>
+          <w:shd w:val="clear" w:color="auto" w:fill="F7FAFF"/>
+          <w:lang w:val="en-US"/>
+        </w:rPr>
+        <w:t>questions()</w:t>
+      </w:r>
+      <w:r>
+        <w:rPr>
+          <w:rFonts w:ascii="Courier New" w:hAnsi="Courier New" w:cs="Courier New"/>
+          <w:color w:val="000000"/>
+          <w:sz w:val="20"/>
+          <w:szCs w:val="20"/>
+          <w:shd w:val="clear" w:color="auto" w:fill="F7FAFF"/>
+          <w:lang w:val="en-US"/>
+        </w:rPr>
+        <w:br/>
+        <w:t>{</w:t>
+      </w:r>
+      <w:r>
+        <w:rPr>
+          <w:rFonts w:ascii="Courier New" w:hAnsi="Courier New" w:cs="Courier New"/>
+          <w:color w:val="000000"/>
+          <w:sz w:val="20"/>
+          <w:szCs w:val="20"/>
+          <w:shd w:val="clear" w:color="auto" w:fill="F7FAFF"/>
+          <w:lang w:val="en-US"/>
+        </w:rPr>
+        <w:br/>
+        <w:t xml:space="preserve">  </w:t>
+      </w:r>
       <w:r>
         <w:rPr>
           <w:rFonts w:ascii="Courier New" w:hAnsi="Courier New" w:cs="Courier New"/>
@@ -19272,54 +19317,6 @@
           <w:shd w:val="clear" w:color="auto" w:fill="F7FAFF"/>
           <w:lang w:val="en-US"/>
         </w:rPr>
-        <w:t xml:space="preserve"> function </w:t>
-      </w:r>
-      <w:r>
-        <w:rPr>
-          <w:rFonts w:ascii="Courier New" w:hAnsi="Courier New" w:cs="Courier New"/>
-          <w:color w:val="000000"/>
-          <w:sz w:val="20"/>
-          <w:szCs w:val="20"/>
-          <w:shd w:val="clear" w:color="auto" w:fill="F7FAFF"/>
-          <w:lang w:val="en-US"/>
-        </w:rPr>
-        <w:t>questions()</w:t>
-      </w:r>
-      <w:r>
-        <w:rPr>
-          <w:rFonts w:ascii="Courier New" w:hAnsi="Courier New" w:cs="Courier New"/>
-          <w:color w:val="000000"/>
-          <w:sz w:val="20"/>
-          <w:szCs w:val="20"/>
-          <w:shd w:val="clear" w:color="auto" w:fill="F7FAFF"/>
-          <w:lang w:val="en-US"/>
-        </w:rPr>
-        <w:br/>
-        <w:t>{</w:t>
-      </w:r>
-      <w:r>
-        <w:rPr>
-          <w:rFonts w:ascii="Courier New" w:hAnsi="Courier New" w:cs="Courier New"/>
-          <w:color w:val="000000"/>
-          <w:sz w:val="20"/>
-          <w:szCs w:val="20"/>
-          <w:shd w:val="clear" w:color="auto" w:fill="F7FAFF"/>
-          <w:lang w:val="en-US"/>
-        </w:rPr>
-        <w:br/>
-        <w:t xml:space="preserve">  </w:t>
-      </w:r>
-      <w:r>
-        <w:rPr>
-          <w:rFonts w:ascii="Courier New" w:hAnsi="Courier New" w:cs="Courier New"/>
-          <w:b/>
-          <w:bCs/>
-          <w:color w:val="000080"/>
-          <w:sz w:val="20"/>
-          <w:szCs w:val="20"/>
-          <w:shd w:val="clear" w:color="auto" w:fill="F7FAFF"/>
-          <w:lang w:val="en-US"/>
-        </w:rPr>
         <w:t xml:space="preserve">return </w:t>
       </w:r>
       <w:r>
@@ -19653,7 +19650,6 @@
           <w:lang w:val="en-US"/>
         </w:rPr>
       </w:pPr>
-      <w:proofErr w:type="gramStart"/>
       <w:r>
         <w:rPr>
           <w:b/>
@@ -19662,9 +19658,288 @@
           <w:shd w:val="clear" w:color="auto" w:fill="F7FAFF"/>
           <w:lang w:val="en-US"/>
         </w:rPr>
-        <w:t>public</w:t>
-      </w:r>
-      <w:proofErr w:type="gramEnd"/>
+        <w:t xml:space="preserve">public function </w:t>
+      </w:r>
+      <w:proofErr w:type="spellStart"/>
+      <w:r>
+        <w:rPr>
+          <w:color w:val="000000"/>
+          <w:shd w:val="clear" w:color="auto" w:fill="F7FAFF"/>
+          <w:lang w:val="en-US"/>
+        </w:rPr>
+        <w:t>getAuthTests</w:t>
+      </w:r>
+      <w:proofErr w:type="spellEnd"/>
+      <w:r>
+        <w:rPr>
+          <w:color w:val="000000"/>
+          <w:shd w:val="clear" w:color="auto" w:fill="F7FAFF"/>
+          <w:lang w:val="en-US"/>
+        </w:rPr>
+        <w:t>(</w:t>
+      </w:r>
+      <w:r>
+        <w:rPr>
+          <w:color w:val="660000"/>
+          <w:shd w:val="clear" w:color="auto" w:fill="F7FAFF"/>
+          <w:lang w:val="en-US"/>
+        </w:rPr>
+        <w:t>$id</w:t>
+      </w:r>
+      <w:r>
+        <w:rPr>
+          <w:color w:val="000000"/>
+          <w:shd w:val="clear" w:color="auto" w:fill="F7FAFF"/>
+          <w:lang w:val="en-US"/>
+        </w:rPr>
+        <w:t>){</w:t>
+      </w:r>
+      <w:r>
+        <w:rPr>
+          <w:color w:val="000000"/>
+          <w:shd w:val="clear" w:color="auto" w:fill="F7FAFF"/>
+          <w:lang w:val="en-US"/>
+        </w:rPr>
+        <w:br/>
+        <w:t xml:space="preserve">    </w:t>
+      </w:r>
+      <w:r>
+        <w:rPr>
+          <w:color w:val="660000"/>
+          <w:shd w:val="clear" w:color="auto" w:fill="F7FAFF"/>
+          <w:lang w:val="en-US"/>
+        </w:rPr>
+        <w:t>$tests</w:t>
+      </w:r>
+      <w:r>
+        <w:rPr>
+          <w:color w:val="000000"/>
+          <w:shd w:val="clear" w:color="auto" w:fill="F7FAFF"/>
+          <w:lang w:val="en-US"/>
+        </w:rPr>
+        <w:t>=</w:t>
+      </w:r>
+      <w:r>
+        <w:rPr>
+          <w:color w:val="660000"/>
+          <w:shd w:val="clear" w:color="auto" w:fill="F7FAFF"/>
+          <w:lang w:val="en-US"/>
+        </w:rPr>
+        <w:t>$this</w:t>
+      </w:r>
+      <w:r>
+        <w:rPr>
+          <w:color w:val="000000"/>
+          <w:shd w:val="clear" w:color="auto" w:fill="F7FAFF"/>
+          <w:lang w:val="en-US"/>
+        </w:rPr>
+        <w:t>-&gt;with([</w:t>
+      </w:r>
+      <w:r>
+        <w:rPr>
+          <w:b/>
+          <w:bCs/>
+          <w:color w:val="008000"/>
+          <w:shd w:val="clear" w:color="auto" w:fill="F7FAFF"/>
+          <w:lang w:val="en-US"/>
+        </w:rPr>
+        <w:t>'questions'</w:t>
+      </w:r>
+      <w:r>
+        <w:rPr>
+          <w:color w:val="000000"/>
+          <w:shd w:val="clear" w:color="auto" w:fill="F7FAFF"/>
+          <w:lang w:val="en-US"/>
+        </w:rPr>
+        <w:t>,</w:t>
+      </w:r>
+      <w:r>
+        <w:rPr>
+          <w:b/>
+          <w:bCs/>
+          <w:color w:val="008000"/>
+          <w:shd w:val="clear" w:color="auto" w:fill="F7FAFF"/>
+          <w:lang w:val="en-US"/>
+        </w:rPr>
+        <w:t>'questions.answers'</w:t>
+      </w:r>
+      <w:r>
+        <w:rPr>
+          <w:color w:val="000000"/>
+          <w:shd w:val="clear" w:color="auto" w:fill="F7FAFF"/>
+          <w:lang w:val="en-US"/>
+        </w:rPr>
+        <w:t>,</w:t>
+      </w:r>
+      <w:r>
+        <w:rPr>
+          <w:b/>
+          <w:bCs/>
+          <w:color w:val="008000"/>
+          <w:shd w:val="clear" w:color="auto" w:fill="F7FAFF"/>
+          <w:lang w:val="en-US"/>
+        </w:rPr>
+        <w:t>'algorithm'</w:t>
+      </w:r>
+      <w:r>
+        <w:rPr>
+          <w:color w:val="000000"/>
+          <w:shd w:val="clear" w:color="auto" w:fill="F7FAFF"/>
+          <w:lang w:val="en-US"/>
+        </w:rPr>
+        <w:t>])</w:t>
+      </w:r>
+    </w:p>
+    <w:p>
+      <w:pPr>
+        <w:pStyle w:val="HTML"/>
+        <w:shd w:val="clear" w:color="auto" w:fill="FFFFFF"/>
+        <w:rPr>
+          <w:color w:val="000000"/>
+          <w:lang w:val="en-US"/>
+        </w:rPr>
+      </w:pPr>
+      <w:r>
+        <w:rPr>
+          <w:color w:val="000000"/>
+          <w:shd w:val="clear" w:color="auto" w:fill="F7FAFF"/>
+          <w:lang w:val="en-US"/>
+        </w:rPr>
+        <w:tab/>
+      </w:r>
+      <w:r>
+        <w:rPr>
+          <w:color w:val="000000"/>
+          <w:shd w:val="clear" w:color="auto" w:fill="F7FAFF"/>
+          <w:lang w:val="en-US"/>
+        </w:rPr>
+        <w:t>-&gt;</w:t>
+      </w:r>
+      <w:r>
+        <w:rPr>
+          <w:color w:val="000000"/>
+          <w:shd w:val="clear" w:color="auto" w:fill="F7FAFF"/>
+          <w:lang w:val="en-US"/>
+        </w:rPr>
+        <w:t>where</w:t>
+      </w:r>
+      <w:r>
+        <w:rPr>
+          <w:color w:val="000000"/>
+          <w:shd w:val="clear" w:color="auto" w:fill="F7FAFF"/>
+          <w:lang w:val="en-US"/>
+        </w:rPr>
+        <w:t>(</w:t>
+      </w:r>
+      <w:r>
+        <w:rPr>
+          <w:b/>
+          <w:bCs/>
+          <w:color w:val="008000"/>
+          <w:shd w:val="clear" w:color="auto" w:fill="F7FAFF"/>
+          <w:lang w:val="en-US"/>
+        </w:rPr>
+        <w:t>'</w:t>
+      </w:r>
+      <w:proofErr w:type="spellStart"/>
+      <w:r>
+        <w:rPr>
+          <w:b/>
+          <w:bCs/>
+          <w:color w:val="008000"/>
+          <w:shd w:val="clear" w:color="auto" w:fill="F7FAFF"/>
+          <w:lang w:val="en-US"/>
+        </w:rPr>
+        <w:t>id</w:t>
+      </w:r>
+      <w:r>
+        <w:rPr>
+          <w:b/>
+          <w:bCs/>
+          <w:color w:val="008000"/>
+          <w:shd w:val="clear" w:color="auto" w:fill="F7FAFF"/>
+          <w:lang w:val="en-US"/>
+        </w:rPr>
+        <w:t>_</w:t>
+      </w:r>
+      <w:r>
+        <w:rPr>
+          <w:b/>
+          <w:bCs/>
+          <w:color w:val="008000"/>
+          <w:shd w:val="clear" w:color="auto" w:fill="F7FAFF"/>
+          <w:lang w:val="en-US"/>
+        </w:rPr>
+        <w:t>user</w:t>
+      </w:r>
+      <w:r>
+        <w:rPr>
+          <w:b/>
+          <w:bCs/>
+          <w:color w:val="008000"/>
+          <w:shd w:val="clear" w:color="auto" w:fill="F7FAFF"/>
+          <w:lang w:val="en-US"/>
+        </w:rPr>
+        <w:t>'</w:t>
+      </w:r>
+      <w:r>
+        <w:rPr>
+          <w:color w:val="000000"/>
+          <w:shd w:val="clear" w:color="auto" w:fill="F7FAFF"/>
+          <w:lang w:val="en-US"/>
+        </w:rPr>
+        <w:t>,</w:t>
+      </w:r>
+      <w:r>
+        <w:rPr>
+          <w:color w:val="660000"/>
+          <w:shd w:val="clear" w:color="auto" w:fill="F7FAFF"/>
+          <w:lang w:val="en-US"/>
+        </w:rPr>
+        <w:t>$</w:t>
+      </w:r>
+      <w:r>
+        <w:rPr>
+          <w:color w:val="660000"/>
+          <w:shd w:val="clear" w:color="auto" w:fill="F7FAFF"/>
+          <w:lang w:val="en-US"/>
+        </w:rPr>
+        <w:t>id</w:t>
+      </w:r>
+      <w:proofErr w:type="spellEnd"/>
+      <w:r>
+        <w:rPr>
+          <w:color w:val="000000"/>
+          <w:shd w:val="clear" w:color="auto" w:fill="F7FAFF"/>
+          <w:lang w:val="en-US"/>
+        </w:rPr>
+        <w:t>)-&gt;</w:t>
+      </w:r>
+      <w:r>
+        <w:rPr>
+          <w:color w:val="000000"/>
+          <w:shd w:val="clear" w:color="auto" w:fill="F7FAFF"/>
+          <w:lang w:val="en-US"/>
+        </w:rPr>
+        <w:t>get</w:t>
+      </w:r>
+      <w:r>
+        <w:rPr>
+          <w:color w:val="000000"/>
+          <w:shd w:val="clear" w:color="auto" w:fill="F7FAFF"/>
+          <w:lang w:val="en-US"/>
+        </w:rPr>
+        <w:t>();</w:t>
+      </w:r>
+      <w:r>
+        <w:rPr>
+          <w:color w:val="000000"/>
+          <w:shd w:val="clear" w:color="auto" w:fill="F7FAFF"/>
+          <w:lang w:val="en-US"/>
+        </w:rPr>
+        <w:br/>
+        <w:t xml:space="preserve">    </w:t>
+      </w:r>
       <w:r>
         <w:rPr>
           <w:b/>
@@ -19673,33 +19948,325 @@
           <w:shd w:val="clear" w:color="auto" w:fill="F7FAFF"/>
           <w:lang w:val="en-US"/>
         </w:rPr>
-        <w:t xml:space="preserve"> function </w:t>
-      </w:r>
-      <w:proofErr w:type="spellStart"/>
+        <w:t>return</w:t>
+      </w:r>
+      <w:r>
+        <w:rPr>
+          <w:b/>
+          <w:bCs/>
+          <w:color w:val="000080"/>
+          <w:shd w:val="clear" w:color="auto" w:fill="F7FAFF"/>
+          <w:lang w:val="en-US"/>
+        </w:rPr>
+        <w:t xml:space="preserve"> </w:t>
+      </w:r>
+      <w:r>
+        <w:rPr>
+          <w:color w:val="660000"/>
+          <w:shd w:val="clear" w:color="auto" w:fill="F7FAFF"/>
+          <w:lang w:val="en-US"/>
+        </w:rPr>
+        <w:t>$</w:t>
+      </w:r>
+      <w:r>
+        <w:rPr>
+          <w:color w:val="660000"/>
+          <w:shd w:val="clear" w:color="auto" w:fill="F7FAFF"/>
+          <w:lang w:val="en-US"/>
+        </w:rPr>
+        <w:t>tests</w:t>
+      </w:r>
       <w:r>
         <w:rPr>
           <w:color w:val="000000"/>
           <w:shd w:val="clear" w:color="auto" w:fill="F7FAFF"/>
           <w:lang w:val="en-US"/>
         </w:rPr>
-        <w:t>getAuthTests</w:t>
-      </w:r>
-      <w:proofErr w:type="spellEnd"/>
+        <w:t>;</w:t>
+      </w:r>
       <w:r>
         <w:rPr>
           <w:color w:val="000000"/>
           <w:shd w:val="clear" w:color="auto" w:fill="F7FAFF"/>
           <w:lang w:val="en-US"/>
         </w:rPr>
-        <w:t>(</w:t>
-      </w:r>
+        <w:br/>
+        <w:t>}</w:t>
+      </w:r>
+    </w:p>
+    <w:p>
+      <w:pPr>
+        <w:spacing w:line="360" w:lineRule="auto"/>
+        <w:ind w:firstLine="709"/>
+        <w:jc w:val="both"/>
+        <w:rPr>
+          <w:sz w:val="28"/>
+          <w:szCs w:val="28"/>
+        </w:rPr>
+      </w:pPr>
+      <w:r>
+        <w:rPr>
+          <w:sz w:val="28"/>
+          <w:szCs w:val="28"/>
+        </w:rPr>
+        <w:t xml:space="preserve">На данном листинге происходит получение всех тестов, созданных пользователем с идентификатором </w:t>
+      </w:r>
+      <w:r>
+        <w:rPr>
+          <w:i/>
+          <w:sz w:val="28"/>
+          <w:szCs w:val="28"/>
+        </w:rPr>
+        <w:t>$</w:t>
+      </w:r>
+      <w:r>
+        <w:rPr>
+          <w:i/>
+          <w:sz w:val="28"/>
+          <w:szCs w:val="28"/>
+          <w:lang w:val="en-US"/>
+        </w:rPr>
+        <w:t>id</w:t>
+      </w:r>
+      <w:r>
+        <w:rPr>
+          <w:sz w:val="28"/>
+          <w:szCs w:val="28"/>
+        </w:rPr>
+        <w:t>. М</w:t>
+      </w:r>
+      <w:r>
+        <w:rPr>
+          <w:sz w:val="28"/>
+          <w:szCs w:val="28"/>
+        </w:rPr>
+        <w:t xml:space="preserve">етод </w:t>
+      </w:r>
+      <w:r>
+        <w:rPr>
+          <w:i/>
+          <w:sz w:val="28"/>
+          <w:szCs w:val="28"/>
+          <w:lang w:val="en-US"/>
+        </w:rPr>
+        <w:t>with</w:t>
+      </w:r>
+      <w:r>
+        <w:rPr>
+          <w:sz w:val="28"/>
+          <w:szCs w:val="28"/>
+        </w:rPr>
+        <w:t xml:space="preserve"> </w:t>
+      </w:r>
+      <w:r>
+        <w:rPr>
+          <w:sz w:val="28"/>
+          <w:szCs w:val="28"/>
+        </w:rPr>
+        <w:t xml:space="preserve">позволяет вместе с данными тестов загрузить из базы данных еще и данные, сопряженные отношениями с </w:t>
+      </w:r>
+      <w:r>
+        <w:rPr>
+          <w:sz w:val="28"/>
+          <w:szCs w:val="28"/>
+        </w:rPr>
+        <w:lastRenderedPageBreak/>
+        <w:t xml:space="preserve">таблицей </w:t>
+      </w:r>
+      <w:r>
+        <w:rPr>
+          <w:i/>
+          <w:sz w:val="28"/>
+          <w:szCs w:val="28"/>
+          <w:lang w:val="en-US"/>
+        </w:rPr>
+        <w:t>Tests</w:t>
+      </w:r>
+      <w:r>
+        <w:rPr>
+          <w:sz w:val="28"/>
+          <w:szCs w:val="28"/>
+        </w:rPr>
+        <w:t xml:space="preserve">. </w:t>
+      </w:r>
+      <w:r>
+        <w:rPr>
+          <w:sz w:val="28"/>
+          <w:szCs w:val="28"/>
+        </w:rPr>
+        <w:t>В данном запросе это вопросы теста, ответы на вопросы и информация об использованном алгоритме теста.</w:t>
+      </w:r>
+    </w:p>
+    <w:p>
+      <w:pPr>
+        <w:spacing w:line="360" w:lineRule="auto"/>
+        <w:ind w:firstLine="709"/>
+        <w:jc w:val="both"/>
+        <w:rPr>
+          <w:sz w:val="28"/>
+          <w:szCs w:val="28"/>
+          <w:lang w:val="en-US"/>
+        </w:rPr>
+      </w:pPr>
+      <w:r>
+        <w:rPr>
+          <w:sz w:val="28"/>
+          <w:szCs w:val="28"/>
+        </w:rPr>
+        <w:t>Для логической обработки данных используются контроллеры, которые после этой самой обработки могут выдавать представление с данными, либо отправлять какие-либо данные на клиента без представления.</w:t>
+      </w:r>
+      <w:r>
+        <w:rPr>
+          <w:sz w:val="28"/>
+          <w:szCs w:val="28"/>
+        </w:rPr>
+        <w:t xml:space="preserve"> Эти</w:t>
+      </w:r>
+      <w:r>
+        <w:rPr>
+          <w:sz w:val="28"/>
+          <w:szCs w:val="28"/>
+          <w:lang w:val="en-US"/>
+        </w:rPr>
+        <w:t xml:space="preserve"> </w:t>
+      </w:r>
+      <w:r>
+        <w:rPr>
+          <w:sz w:val="28"/>
+          <w:szCs w:val="28"/>
+        </w:rPr>
+        <w:t>операции</w:t>
+      </w:r>
+      <w:r>
+        <w:rPr>
+          <w:sz w:val="28"/>
+          <w:szCs w:val="28"/>
+          <w:lang w:val="en-US"/>
+        </w:rPr>
+        <w:t xml:space="preserve"> </w:t>
+      </w:r>
+      <w:r>
+        <w:rPr>
+          <w:sz w:val="28"/>
+          <w:szCs w:val="28"/>
+        </w:rPr>
+        <w:t>можно</w:t>
+      </w:r>
+      <w:r>
+        <w:rPr>
+          <w:sz w:val="28"/>
+          <w:szCs w:val="28"/>
+          <w:lang w:val="en-US"/>
+        </w:rPr>
+        <w:t xml:space="preserve"> </w:t>
+      </w:r>
+      <w:r>
+        <w:rPr>
+          <w:sz w:val="28"/>
+          <w:szCs w:val="28"/>
+        </w:rPr>
+        <w:t>делать</w:t>
+      </w:r>
+      <w:r>
+        <w:rPr>
+          <w:sz w:val="28"/>
+          <w:szCs w:val="28"/>
+          <w:lang w:val="en-US"/>
+        </w:rPr>
+        <w:t xml:space="preserve"> </w:t>
+      </w:r>
+      <w:r>
+        <w:rPr>
+          <w:sz w:val="28"/>
+          <w:szCs w:val="28"/>
+        </w:rPr>
+        <w:t>также</w:t>
+      </w:r>
+      <w:r>
+        <w:rPr>
+          <w:sz w:val="28"/>
+          <w:szCs w:val="28"/>
+          <w:lang w:val="en-US"/>
+        </w:rPr>
+        <w:t xml:space="preserve"> </w:t>
+      </w:r>
+      <w:r>
+        <w:rPr>
+          <w:sz w:val="28"/>
+          <w:szCs w:val="28"/>
+        </w:rPr>
+        <w:t>и</w:t>
+      </w:r>
+      <w:r>
+        <w:rPr>
+          <w:sz w:val="28"/>
+          <w:szCs w:val="28"/>
+          <w:lang w:val="en-US"/>
+        </w:rPr>
+        <w:t xml:space="preserve"> </w:t>
+      </w:r>
+      <w:r>
+        <w:rPr>
+          <w:sz w:val="28"/>
+          <w:szCs w:val="28"/>
+        </w:rPr>
+        <w:t>в</w:t>
+      </w:r>
+      <w:r>
+        <w:rPr>
+          <w:sz w:val="28"/>
+          <w:szCs w:val="28"/>
+          <w:lang w:val="en-US"/>
+        </w:rPr>
+        <w:t xml:space="preserve"> </w:t>
+      </w:r>
+      <w:r>
+        <w:rPr>
+          <w:sz w:val="28"/>
+          <w:szCs w:val="28"/>
+        </w:rPr>
+        <w:t>файле</w:t>
+      </w:r>
+      <w:r>
+        <w:rPr>
+          <w:sz w:val="28"/>
+          <w:szCs w:val="28"/>
+          <w:lang w:val="en-US"/>
+        </w:rPr>
+        <w:t xml:space="preserve"> </w:t>
+      </w:r>
+      <w:r>
+        <w:rPr>
+          <w:sz w:val="28"/>
+          <w:szCs w:val="28"/>
+        </w:rPr>
+        <w:t>маршрутизации</w:t>
+      </w:r>
+      <w:r>
+        <w:rPr>
+          <w:sz w:val="28"/>
+          <w:szCs w:val="28"/>
+          <w:lang w:val="en-US"/>
+        </w:rPr>
+        <w:t>.</w:t>
+      </w:r>
+    </w:p>
+    <w:p>
+      <w:pPr>
+        <w:pStyle w:val="HTML"/>
+        <w:shd w:val="clear" w:color="auto" w:fill="FFFFFF"/>
+        <w:rPr>
+          <w:color w:val="000000"/>
+          <w:lang w:val="en-US"/>
+        </w:rPr>
+      </w:pPr>
       <w:r>
         <w:rPr>
           <w:color w:val="660000"/>
-          <w:shd w:val="clear" w:color="auto" w:fill="F7FAFF"/>
-          <w:lang w:val="en-US"/>
-        </w:rPr>
-        <w:t>$id</w:t>
+          <w:shd w:val="clear" w:color="auto" w:fill="FFE4FF"/>
+          <w:lang w:val="en-US"/>
+        </w:rPr>
+        <w:t>$data</w:t>
       </w:r>
       <w:r>
         <w:rPr>
@@ -19707,24 +20274,17 @@
           <w:shd w:val="clear" w:color="auto" w:fill="F7FAFF"/>
           <w:lang w:val="en-US"/>
         </w:rPr>
-        <w:t>){</w:t>
-      </w:r>
-      <w:r>
-        <w:rPr>
+        <w:t>=Input::</w:t>
+      </w:r>
+      <w:r>
+        <w:rPr>
+          <w:i/>
+          <w:iCs/>
           <w:color w:val="000000"/>
           <w:shd w:val="clear" w:color="auto" w:fill="F7FAFF"/>
           <w:lang w:val="en-US"/>
         </w:rPr>
-        <w:br/>
-        <w:t xml:space="preserve">    </w:t>
-      </w:r>
-      <w:r>
-        <w:rPr>
-          <w:color w:val="660000"/>
-          <w:shd w:val="clear" w:color="auto" w:fill="F7FAFF"/>
-          <w:lang w:val="en-US"/>
-        </w:rPr>
-        <w:t>$tests</w:t>
+        <w:t>except</w:t>
       </w:r>
       <w:r>
         <w:rPr>
@@ -19732,23 +20292,7 @@
           <w:shd w:val="clear" w:color="auto" w:fill="F7FAFF"/>
           <w:lang w:val="en-US"/>
         </w:rPr>
-        <w:t>=</w:t>
-      </w:r>
-      <w:r>
-        <w:rPr>
-          <w:color w:val="660000"/>
-          <w:shd w:val="clear" w:color="auto" w:fill="F7FAFF"/>
-          <w:lang w:val="en-US"/>
-        </w:rPr>
-        <w:t>$this</w:t>
-      </w:r>
-      <w:r>
-        <w:rPr>
-          <w:color w:val="000000"/>
-          <w:shd w:val="clear" w:color="auto" w:fill="F7FAFF"/>
-          <w:lang w:val="en-US"/>
-        </w:rPr>
-        <w:t>-&gt;with([</w:t>
+        <w:t>([</w:t>
       </w:r>
       <w:r>
         <w:rPr>
@@ -19758,7 +20302,7 @@
           <w:shd w:val="clear" w:color="auto" w:fill="F7FAFF"/>
           <w:lang w:val="en-US"/>
         </w:rPr>
-        <w:t>'questions'</w:t>
+        <w:t>'id'</w:t>
       </w:r>
       <w:r>
         <w:rPr>
@@ -19766,7 +20310,211 @@
           <w:shd w:val="clear" w:color="auto" w:fill="F7FAFF"/>
           <w:lang w:val="en-US"/>
         </w:rPr>
-        <w:t>,</w:t>
+        <w:t>]);</w:t>
+      </w:r>
+      <w:r>
+        <w:rPr>
+          <w:color w:val="000000"/>
+          <w:shd w:val="clear" w:color="auto" w:fill="F7FAFF"/>
+          <w:lang w:val="en-US"/>
+        </w:rPr>
+        <w:br/>
+      </w:r>
+      <w:r>
+        <w:rPr>
+          <w:color w:val="660000"/>
+          <w:shd w:val="clear" w:color="auto" w:fill="F7FAFF"/>
+          <w:lang w:val="en-US"/>
+        </w:rPr>
+        <w:t>$test</w:t>
+      </w:r>
+      <w:r>
+        <w:rPr>
+          <w:color w:val="000000"/>
+          <w:shd w:val="clear" w:color="auto" w:fill="F7FAFF"/>
+          <w:lang w:val="en-US"/>
+        </w:rPr>
+        <w:t>=</w:t>
+      </w:r>
+      <w:r>
+        <w:rPr>
+          <w:b/>
+          <w:bCs/>
+          <w:color w:val="000080"/>
+          <w:shd w:val="clear" w:color="auto" w:fill="F7FAFF"/>
+          <w:lang w:val="en-US"/>
+        </w:rPr>
+        <w:t xml:space="preserve">new </w:t>
+      </w:r>
+      <w:r>
+        <w:rPr>
+          <w:color w:val="000000"/>
+          <w:shd w:val="clear" w:color="auto" w:fill="F7FAFF"/>
+          <w:lang w:val="en-US"/>
+        </w:rPr>
+        <w:t>Test();</w:t>
+      </w:r>
+      <w:r>
+        <w:rPr>
+          <w:color w:val="000000"/>
+          <w:shd w:val="clear" w:color="auto" w:fill="F7FAFF"/>
+          <w:lang w:val="en-US"/>
+        </w:rPr>
+        <w:br/>
+      </w:r>
+      <w:r>
+        <w:rPr>
+          <w:color w:val="660000"/>
+          <w:shd w:val="clear" w:color="auto" w:fill="F7FAFF"/>
+          <w:lang w:val="en-US"/>
+        </w:rPr>
+        <w:t>$</w:t>
+      </w:r>
+      <w:proofErr w:type="spellStart"/>
+      <w:r>
+        <w:rPr>
+          <w:color w:val="660000"/>
+          <w:shd w:val="clear" w:color="auto" w:fill="F7FAFF"/>
+          <w:lang w:val="en-US"/>
+        </w:rPr>
+        <w:t>testModel</w:t>
+      </w:r>
+      <w:proofErr w:type="spellEnd"/>
+      <w:r>
+        <w:rPr>
+          <w:color w:val="000000"/>
+          <w:shd w:val="clear" w:color="auto" w:fill="F7FAFF"/>
+          <w:lang w:val="en-US"/>
+        </w:rPr>
+        <w:t>-&gt;insert(</w:t>
+      </w:r>
+      <w:r>
+        <w:rPr>
+          <w:color w:val="660000"/>
+          <w:shd w:val="clear" w:color="auto" w:fill="E4E4FF"/>
+          <w:lang w:val="en-US"/>
+        </w:rPr>
+        <w:t>$data</w:t>
+      </w:r>
+      <w:r>
+        <w:rPr>
+          <w:color w:val="000000"/>
+          <w:shd w:val="clear" w:color="auto" w:fill="F7FAFF"/>
+          <w:lang w:val="en-US"/>
+        </w:rPr>
+        <w:t>);</w:t>
+      </w:r>
+      <w:r>
+        <w:rPr>
+          <w:color w:val="000000"/>
+          <w:shd w:val="clear" w:color="auto" w:fill="F7FAFF"/>
+          <w:lang w:val="en-US"/>
+        </w:rPr>
+        <w:br/>
+      </w:r>
+      <w:r>
+        <w:rPr>
+          <w:color w:val="660000"/>
+          <w:shd w:val="clear" w:color="auto" w:fill="FFE4FF"/>
+          <w:lang w:val="en-US"/>
+        </w:rPr>
+        <w:t>$data</w:t>
+      </w:r>
+      <w:r>
+        <w:rPr>
+          <w:color w:val="000000"/>
+          <w:shd w:val="clear" w:color="auto" w:fill="F7FAFF"/>
+          <w:lang w:val="en-US"/>
+        </w:rPr>
+        <w:t>=</w:t>
+      </w:r>
+      <w:r>
+        <w:rPr>
+          <w:color w:val="660000"/>
+          <w:shd w:val="clear" w:color="auto" w:fill="F7FAFF"/>
+          <w:lang w:val="en-US"/>
+        </w:rPr>
+        <w:t>$</w:t>
+      </w:r>
+      <w:proofErr w:type="spellStart"/>
+      <w:r>
+        <w:rPr>
+          <w:color w:val="660000"/>
+          <w:shd w:val="clear" w:color="auto" w:fill="F7FAFF"/>
+          <w:lang w:val="en-US"/>
+        </w:rPr>
+        <w:t>testModel</w:t>
+      </w:r>
+      <w:proofErr w:type="spellEnd"/>
+      <w:r>
+        <w:rPr>
+          <w:color w:val="000000"/>
+          <w:shd w:val="clear" w:color="auto" w:fill="F7FAFF"/>
+          <w:lang w:val="en-US"/>
+        </w:rPr>
+        <w:t>-&gt;</w:t>
+      </w:r>
+      <w:proofErr w:type="spellStart"/>
+      <w:r>
+        <w:rPr>
+          <w:color w:val="000000"/>
+          <w:shd w:val="clear" w:color="auto" w:fill="F7FAFF"/>
+          <w:lang w:val="en-US"/>
+        </w:rPr>
+        <w:t>getLastTest</w:t>
+      </w:r>
+      <w:proofErr w:type="spellEnd"/>
+      <w:r>
+        <w:rPr>
+          <w:color w:val="000000"/>
+          <w:shd w:val="clear" w:color="auto" w:fill="F7FAFF"/>
+          <w:lang w:val="en-US"/>
+        </w:rPr>
+        <w:t>();</w:t>
+      </w:r>
+      <w:r>
+        <w:rPr>
+          <w:color w:val="000000"/>
+          <w:shd w:val="clear" w:color="auto" w:fill="F7FAFF"/>
+          <w:lang w:val="en-US"/>
+        </w:rPr>
+        <w:br/>
+      </w:r>
+      <w:r>
+        <w:rPr>
+          <w:b/>
+          <w:bCs/>
+          <w:color w:val="000080"/>
+          <w:shd w:val="clear" w:color="auto" w:fill="F7FAFF"/>
+          <w:lang w:val="en-US"/>
+        </w:rPr>
+        <w:t xml:space="preserve">return </w:t>
+      </w:r>
+      <w:r>
+        <w:rPr>
+          <w:color w:val="000000"/>
+          <w:shd w:val="clear" w:color="auto" w:fill="F7FAFF"/>
+          <w:lang w:val="en-US"/>
+        </w:rPr>
+        <w:t>response()-&gt;</w:t>
+      </w:r>
+      <w:proofErr w:type="spellStart"/>
+      <w:r>
+        <w:rPr>
+          <w:color w:val="000000"/>
+          <w:shd w:val="clear" w:color="auto" w:fill="F7FAFF"/>
+          <w:lang w:val="en-US"/>
+        </w:rPr>
+        <w:t>json</w:t>
+      </w:r>
+      <w:proofErr w:type="spellEnd"/>
+      <w:r>
+        <w:rPr>
+          <w:color w:val="000000"/>
+          <w:shd w:val="clear" w:color="auto" w:fill="F7FAFF"/>
+          <w:lang w:val="en-US"/>
+        </w:rPr>
+        <w:t>([</w:t>
       </w:r>
       <w:r>
         <w:rPr>
@@ -19776,7 +20524,7 @@
           <w:shd w:val="clear" w:color="auto" w:fill="F7FAFF"/>
           <w:lang w:val="en-US"/>
         </w:rPr>
-        <w:t>'questions.answers'</w:t>
+        <w:t>'data'</w:t>
       </w:r>
       <w:r>
         <w:rPr>
@@ -19784,17 +20532,15 @@
           <w:shd w:val="clear" w:color="auto" w:fill="F7FAFF"/>
           <w:lang w:val="en-US"/>
         </w:rPr>
-        <w:t>,</w:t>
-      </w:r>
-      <w:r>
-        <w:rPr>
-          <w:b/>
-          <w:bCs/>
-          <w:color w:val="008000"/>
-          <w:shd w:val="clear" w:color="auto" w:fill="F7FAFF"/>
-          <w:lang w:val="en-US"/>
-        </w:rPr>
-        <w:t>'algorithm'</w:t>
+        <w:t>=&gt;</w:t>
+      </w:r>
+      <w:r>
+        <w:rPr>
+          <w:color w:val="660000"/>
+          <w:shd w:val="clear" w:color="auto" w:fill="E4E4FF"/>
+          <w:lang w:val="en-US"/>
+        </w:rPr>
+        <w:t>$data</w:t>
       </w:r>
       <w:r>
         <w:rPr>
@@ -19802,966 +20548,269 @@
           <w:shd w:val="clear" w:color="auto" w:fill="F7FAFF"/>
           <w:lang w:val="en-US"/>
         </w:rPr>
-        <w:t>])</w:t>
-      </w:r>
-    </w:p>
-    <w:p>
-      <w:pPr>
-        <w:pStyle w:val="HTML"/>
-        <w:shd w:val="clear" w:color="auto" w:fill="FFFFFF"/>
-        <w:rPr>
-          <w:color w:val="000000"/>
-          <w:lang w:val="en-US"/>
-        </w:rPr>
-      </w:pPr>
-      <w:r>
-        <w:rPr>
-          <w:color w:val="000000"/>
-          <w:shd w:val="clear" w:color="auto" w:fill="F7FAFF"/>
-          <w:lang w:val="en-US"/>
-        </w:rPr>
-        <w:tab/>
-      </w:r>
-      <w:r>
-        <w:rPr>
-          <w:color w:val="000000"/>
-          <w:shd w:val="clear" w:color="auto" w:fill="F7FAFF"/>
-          <w:lang w:val="en-US"/>
-        </w:rPr>
-        <w:t>-&gt;</w:t>
+        <w:t>]) ;</w:t>
+      </w:r>
+    </w:p>
+    <w:p>
+      <w:pPr>
+        <w:spacing w:line="360" w:lineRule="auto"/>
+        <w:ind w:firstLine="709"/>
+        <w:jc w:val="both"/>
+        <w:rPr>
+          <w:sz w:val="28"/>
+          <w:szCs w:val="28"/>
+        </w:rPr>
+      </w:pPr>
+      <w:r>
+        <w:rPr>
+          <w:sz w:val="28"/>
+          <w:szCs w:val="28"/>
+        </w:rPr>
+        <w:t>Так как реализуемое приложение подразумевает</w:t>
+      </w:r>
+      <w:r>
+        <w:rPr>
+          <w:sz w:val="28"/>
+          <w:szCs w:val="28"/>
+        </w:rPr>
+        <w:t xml:space="preserve"> большое количество </w:t>
+      </w:r>
+      <w:r>
+        <w:rPr>
+          <w:i/>
+          <w:sz w:val="28"/>
+          <w:szCs w:val="28"/>
+          <w:lang w:val="en-US"/>
+        </w:rPr>
+        <w:t>AJAX</w:t>
+      </w:r>
+      <w:r>
+        <w:rPr>
+          <w:sz w:val="28"/>
+          <w:szCs w:val="28"/>
+        </w:rPr>
+        <w:t xml:space="preserve"> </w:t>
+      </w:r>
+      <w:r>
+        <w:rPr>
+          <w:sz w:val="28"/>
+          <w:szCs w:val="28"/>
+        </w:rPr>
+        <w:t xml:space="preserve">запросов, большинство обработчиков контроллера используется в качестве </w:t>
+      </w:r>
+      <w:proofErr w:type="spellStart"/>
+      <w:r>
+        <w:rPr>
+          <w:i/>
+          <w:sz w:val="28"/>
+          <w:szCs w:val="28"/>
+          <w:lang w:val="en-US"/>
+        </w:rPr>
+        <w:t>api</w:t>
+      </w:r>
+      <w:proofErr w:type="spellEnd"/>
+      <w:r>
+        <w:rPr>
+          <w:sz w:val="28"/>
+          <w:szCs w:val="28"/>
+        </w:rPr>
+        <w:t xml:space="preserve">, </w:t>
+      </w:r>
+      <w:r>
+        <w:rPr>
+          <w:sz w:val="28"/>
+          <w:szCs w:val="28"/>
+        </w:rPr>
+        <w:t>то есть результатом их работы являются отправляемые данные. В листинге, представленном выше</w:t>
+      </w:r>
+      <w:r>
+        <w:rPr>
+          <w:sz w:val="28"/>
+          <w:szCs w:val="28"/>
+        </w:rPr>
+        <w:t>,</w:t>
+      </w:r>
+      <w:r>
+        <w:rPr>
+          <w:sz w:val="28"/>
+          <w:szCs w:val="28"/>
+        </w:rPr>
+        <w:t xml:space="preserve"> показан </w:t>
+      </w:r>
+      <w:r>
+        <w:rPr>
+          <w:sz w:val="28"/>
+          <w:szCs w:val="28"/>
+        </w:rPr>
+        <w:t>код обработчика</w:t>
+      </w:r>
+      <w:r>
+        <w:rPr>
+          <w:sz w:val="28"/>
+          <w:szCs w:val="28"/>
+        </w:rPr>
+        <w:t xml:space="preserve"> </w:t>
+      </w:r>
+      <w:r>
+        <w:rPr>
+          <w:i/>
+          <w:sz w:val="28"/>
+          <w:szCs w:val="28"/>
+          <w:lang w:val="en-US"/>
+        </w:rPr>
+        <w:t>store</w:t>
+      </w:r>
+      <w:r>
+        <w:rPr>
+          <w:sz w:val="28"/>
+          <w:szCs w:val="28"/>
+        </w:rPr>
+        <w:t xml:space="preserve"> </w:t>
+      </w:r>
+      <w:r>
+        <w:rPr>
+          <w:sz w:val="28"/>
+          <w:szCs w:val="28"/>
+        </w:rPr>
+        <w:t xml:space="preserve">контроллера </w:t>
+      </w:r>
+      <w:proofErr w:type="spellStart"/>
+      <w:r>
+        <w:rPr>
+          <w:i/>
+          <w:sz w:val="28"/>
+          <w:szCs w:val="28"/>
+          <w:lang w:val="en-US"/>
+        </w:rPr>
+        <w:t>TestController</w:t>
+      </w:r>
+      <w:proofErr w:type="spellEnd"/>
+      <w:r>
+        <w:rPr>
+          <w:sz w:val="28"/>
+          <w:szCs w:val="28"/>
+        </w:rPr>
+        <w:t xml:space="preserve">, </w:t>
+      </w:r>
+      <w:r>
+        <w:rPr>
+          <w:sz w:val="28"/>
+          <w:szCs w:val="28"/>
+        </w:rPr>
+        <w:t>который выполняет добавление нового теста в базу данных и возвращает данные о нем обратно на сторону клиента.</w:t>
+      </w:r>
+    </w:p>
+    <w:p>
+      <w:pPr>
+        <w:spacing w:line="360" w:lineRule="auto"/>
+        <w:ind w:firstLine="709"/>
+        <w:jc w:val="both"/>
+        <w:rPr>
+          <w:sz w:val="28"/>
+          <w:szCs w:val="28"/>
+        </w:rPr>
+      </w:pPr>
+      <w:r>
+        <w:rPr>
+          <w:sz w:val="28"/>
+          <w:szCs w:val="28"/>
+        </w:rPr>
+        <w:t xml:space="preserve">Для переключения компонентов на клиентской стороне приложения используется метод </w:t>
+      </w:r>
+      <w:proofErr w:type="spellStart"/>
+      <w:r>
+        <w:rPr>
+          <w:sz w:val="28"/>
+          <w:szCs w:val="28"/>
+        </w:rPr>
+        <w:t>switchMainView</w:t>
+      </w:r>
+      <w:proofErr w:type="spellEnd"/>
+      <w:r>
+        <w:rPr>
+          <w:sz w:val="28"/>
+          <w:szCs w:val="28"/>
+        </w:rPr>
+        <w:t>.</w:t>
+      </w:r>
+    </w:p>
+    <w:p>
+      <w:pPr>
+        <w:spacing w:line="360" w:lineRule="auto"/>
+        <w:ind w:firstLine="709"/>
+        <w:jc w:val="both"/>
+        <w:rPr>
+          <w:sz w:val="28"/>
+          <w:szCs w:val="28"/>
+          <w:lang w:val="en-US"/>
+        </w:rPr>
+      </w:pPr>
+      <w:proofErr w:type="spellStart"/>
+      <w:r>
+        <w:rPr>
+          <w:sz w:val="28"/>
+          <w:szCs w:val="28"/>
+          <w:lang w:val="en-US"/>
+        </w:rPr>
+        <w:t>switchMainView</w:t>
+      </w:r>
+      <w:proofErr w:type="spellEnd"/>
+      <w:r>
+        <w:rPr>
+          <w:sz w:val="28"/>
+          <w:szCs w:val="28"/>
+          <w:lang w:val="en-US"/>
+        </w:rPr>
+        <w:t xml:space="preserve">: </w:t>
       </w:r>
       <w:proofErr w:type="gramStart"/>
       <w:r>
         <w:rPr>
-          <w:color w:val="000000"/>
-          <w:shd w:val="clear" w:color="auto" w:fill="F7FAFF"/>
-          <w:lang w:val="en-US"/>
-        </w:rPr>
-        <w:t>where</w:t>
-      </w:r>
-      <w:r>
-        <w:rPr>
-          <w:color w:val="000000"/>
-          <w:shd w:val="clear" w:color="auto" w:fill="F7FAFF"/>
-          <w:lang w:val="en-US"/>
-        </w:rPr>
-        <w:t>(</w:t>
-      </w:r>
+          <w:sz w:val="28"/>
+          <w:szCs w:val="28"/>
+          <w:lang w:val="en-US"/>
+        </w:rPr>
+        <w:t>function(</w:t>
+      </w:r>
+      <w:proofErr w:type="spellStart"/>
       <w:proofErr w:type="gramEnd"/>
       <w:r>
         <w:rPr>
-          <w:b/>
-          <w:bCs/>
-          <w:color w:val="008000"/>
-          <w:shd w:val="clear" w:color="auto" w:fill="F7FAFF"/>
-          <w:lang w:val="en-US"/>
-        </w:rPr>
-        <w:t>'</w:t>
-      </w:r>
-      <w:proofErr w:type="spellStart"/>
-      <w:r>
-        <w:rPr>
-          <w:b/>
-          <w:bCs/>
-          <w:color w:val="008000"/>
-          <w:shd w:val="clear" w:color="auto" w:fill="F7FAFF"/>
-          <w:lang w:val="en-US"/>
-        </w:rPr>
-        <w:t>id</w:t>
-      </w:r>
-      <w:r>
-        <w:rPr>
-          <w:b/>
-          <w:bCs/>
-          <w:color w:val="008000"/>
-          <w:shd w:val="clear" w:color="auto" w:fill="F7FAFF"/>
-          <w:lang w:val="en-US"/>
-        </w:rPr>
-        <w:t>_</w:t>
-      </w:r>
-      <w:r>
-        <w:rPr>
-          <w:b/>
-          <w:bCs/>
-          <w:color w:val="008000"/>
-          <w:shd w:val="clear" w:color="auto" w:fill="F7FAFF"/>
-          <w:lang w:val="en-US"/>
-        </w:rPr>
-        <w:t>user</w:t>
-      </w:r>
-      <w:r>
-        <w:rPr>
-          <w:b/>
-          <w:bCs/>
-          <w:color w:val="008000"/>
-          <w:shd w:val="clear" w:color="auto" w:fill="F7FAFF"/>
-          <w:lang w:val="en-US"/>
-        </w:rPr>
-        <w:t>'</w:t>
-      </w:r>
-      <w:r>
-        <w:rPr>
-          <w:color w:val="000000"/>
-          <w:shd w:val="clear" w:color="auto" w:fill="F7FAFF"/>
-          <w:lang w:val="en-US"/>
-        </w:rPr>
-        <w:t>,</w:t>
-      </w:r>
-      <w:r>
-        <w:rPr>
-          <w:color w:val="660000"/>
-          <w:shd w:val="clear" w:color="auto" w:fill="F7FAFF"/>
-          <w:lang w:val="en-US"/>
-        </w:rPr>
-        <w:t>$</w:t>
-      </w:r>
-      <w:r>
-        <w:rPr>
-          <w:color w:val="660000"/>
-          <w:shd w:val="clear" w:color="auto" w:fill="F7FAFF"/>
-          <w:lang w:val="en-US"/>
-        </w:rPr>
-        <w:t>id</w:t>
+          <w:sz w:val="28"/>
+          <w:szCs w:val="28"/>
+          <w:lang w:val="en-US"/>
+        </w:rPr>
+        <w:t>view,ar</w:t>
       </w:r>
       <w:proofErr w:type="spellEnd"/>
       <w:r>
         <w:rPr>
-          <w:color w:val="000000"/>
-          <w:shd w:val="clear" w:color="auto" w:fill="F7FAFF"/>
-          <w:lang w:val="en-US"/>
-        </w:rPr>
-        <w:t>)-&gt;</w:t>
-      </w:r>
-      <w:r>
-        <w:rPr>
-          <w:color w:val="000000"/>
-          <w:shd w:val="clear" w:color="auto" w:fill="F7FAFF"/>
-          <w:lang w:val="en-US"/>
-        </w:rPr>
-        <w:t>get</w:t>
-      </w:r>
-      <w:r>
-        <w:rPr>
-          <w:color w:val="000000"/>
-          <w:shd w:val="clear" w:color="auto" w:fill="F7FAFF"/>
-          <w:lang w:val="en-US"/>
-        </w:rPr>
-        <w:t>();</w:t>
-      </w:r>
-      <w:r>
-        <w:rPr>
-          <w:color w:val="000000"/>
-          <w:shd w:val="clear" w:color="auto" w:fill="F7FAFF"/>
-          <w:lang w:val="en-US"/>
-        </w:rPr>
-        <w:br/>
-        <w:t xml:space="preserve">    </w:t>
-      </w:r>
-      <w:r>
-        <w:rPr>
-          <w:b/>
-          <w:bCs/>
-          <w:color w:val="000080"/>
-          <w:shd w:val="clear" w:color="auto" w:fill="F7FAFF"/>
-          <w:lang w:val="en-US"/>
-        </w:rPr>
-        <w:t>return</w:t>
-      </w:r>
-      <w:r>
-        <w:rPr>
-          <w:b/>
-          <w:bCs/>
-          <w:color w:val="000080"/>
-          <w:shd w:val="clear" w:color="auto" w:fill="F7FAFF"/>
-          <w:lang w:val="en-US"/>
-        </w:rPr>
-        <w:t xml:space="preserve"> </w:t>
-      </w:r>
-      <w:r>
-        <w:rPr>
-          <w:color w:val="660000"/>
-          <w:shd w:val="clear" w:color="auto" w:fill="F7FAFF"/>
-          <w:lang w:val="en-US"/>
-        </w:rPr>
-        <w:t>$</w:t>
-      </w:r>
-      <w:r>
-        <w:rPr>
-          <w:color w:val="660000"/>
-          <w:shd w:val="clear" w:color="auto" w:fill="F7FAFF"/>
-          <w:lang w:val="en-US"/>
-        </w:rPr>
-        <w:t>tests</w:t>
-      </w:r>
-      <w:r>
-        <w:rPr>
-          <w:color w:val="000000"/>
-          <w:shd w:val="clear" w:color="auto" w:fill="F7FAFF"/>
-          <w:lang w:val="en-US"/>
-        </w:rPr>
-        <w:t>;</w:t>
-      </w:r>
-      <w:r>
-        <w:rPr>
-          <w:color w:val="000000"/>
-          <w:shd w:val="clear" w:color="auto" w:fill="F7FAFF"/>
-          <w:lang w:val="en-US"/>
-        </w:rPr>
-        <w:br/>
-        <w:t>}</w:t>
-      </w:r>
-    </w:p>
-    <w:p>
-      <w:pPr>
-        <w:spacing w:line="360" w:lineRule="auto"/>
-        <w:ind w:firstLine="709"/>
-        <w:jc w:val="both"/>
-        <w:rPr>
-          <w:sz w:val="28"/>
-          <w:szCs w:val="28"/>
-        </w:rPr>
-      </w:pPr>
-      <w:r>
-        <w:rPr>
-          <w:sz w:val="28"/>
-          <w:szCs w:val="28"/>
-        </w:rPr>
-        <w:t xml:space="preserve">На данном листинге происходит получение всех тестов, созданных пользователем с идентификатором </w:t>
-      </w:r>
-      <w:r>
-        <w:rPr>
-          <w:i/>
-          <w:sz w:val="28"/>
-          <w:szCs w:val="28"/>
-        </w:rPr>
-        <w:t>$</w:t>
-      </w:r>
-      <w:r>
-        <w:rPr>
-          <w:i/>
-          <w:sz w:val="28"/>
-          <w:szCs w:val="28"/>
-          <w:lang w:val="en-US"/>
-        </w:rPr>
-        <w:t>id</w:t>
-      </w:r>
-      <w:r>
-        <w:rPr>
-          <w:sz w:val="28"/>
-          <w:szCs w:val="28"/>
-        </w:rPr>
-        <w:t>. М</w:t>
-      </w:r>
-      <w:r>
-        <w:rPr>
-          <w:sz w:val="28"/>
-          <w:szCs w:val="28"/>
-        </w:rPr>
-        <w:t xml:space="preserve">етод </w:t>
-      </w:r>
-      <w:r>
-        <w:rPr>
-          <w:i/>
-          <w:sz w:val="28"/>
-          <w:szCs w:val="28"/>
-          <w:lang w:val="en-US"/>
-        </w:rPr>
-        <w:t>with</w:t>
-      </w:r>
-      <w:r>
-        <w:rPr>
-          <w:sz w:val="28"/>
-          <w:szCs w:val="28"/>
-        </w:rPr>
-        <w:t xml:space="preserve"> </w:t>
-      </w:r>
-      <w:r>
-        <w:rPr>
-          <w:sz w:val="28"/>
-          <w:szCs w:val="28"/>
-        </w:rPr>
-        <w:t xml:space="preserve">позволяет вместе с данными тестов загрузить из базы данных еще и данные, сопряженные отношениями с </w:t>
-      </w:r>
-      <w:r>
-        <w:rPr>
-          <w:sz w:val="28"/>
-          <w:szCs w:val="28"/>
-        </w:rPr>
-        <w:lastRenderedPageBreak/>
-        <w:t xml:space="preserve">таблицей </w:t>
-      </w:r>
-      <w:r>
-        <w:rPr>
-          <w:i/>
-          <w:sz w:val="28"/>
-          <w:szCs w:val="28"/>
-          <w:lang w:val="en-US"/>
-        </w:rPr>
-        <w:t>Tests</w:t>
-      </w:r>
-      <w:r>
-        <w:rPr>
-          <w:sz w:val="28"/>
-          <w:szCs w:val="28"/>
-        </w:rPr>
-        <w:t xml:space="preserve">. </w:t>
-      </w:r>
-      <w:r>
-        <w:rPr>
-          <w:sz w:val="28"/>
-          <w:szCs w:val="28"/>
-        </w:rPr>
-        <w:t>В данном запросе это вопросы теста, ответы на вопросы и информация об использованном алгоритме теста.</w:t>
-      </w:r>
-    </w:p>
-    <w:p>
-      <w:pPr>
-        <w:spacing w:line="360" w:lineRule="auto"/>
-        <w:ind w:firstLine="709"/>
-        <w:jc w:val="both"/>
-        <w:rPr>
-          <w:sz w:val="28"/>
-          <w:szCs w:val="28"/>
-          <w:lang w:val="en-US"/>
-        </w:rPr>
-      </w:pPr>
-      <w:r>
-        <w:rPr>
-          <w:sz w:val="28"/>
-          <w:szCs w:val="28"/>
-        </w:rPr>
-        <w:t>Для логической обработки данных используются контроллеры, которые после этой самой обработки могут выдавать представление с данными, либо отправлять какие-либо данные на клиента без представления.</w:t>
-      </w:r>
-      <w:r>
-        <w:rPr>
-          <w:sz w:val="28"/>
-          <w:szCs w:val="28"/>
-        </w:rPr>
-        <w:t xml:space="preserve"> Эти</w:t>
-      </w:r>
-      <w:r>
-        <w:rPr>
-          <w:sz w:val="28"/>
-          <w:szCs w:val="28"/>
-          <w:lang w:val="en-US"/>
-        </w:rPr>
-        <w:t xml:space="preserve"> </w:t>
-      </w:r>
-      <w:r>
-        <w:rPr>
-          <w:sz w:val="28"/>
-          <w:szCs w:val="28"/>
-        </w:rPr>
-        <w:t>операции</w:t>
-      </w:r>
-      <w:r>
-        <w:rPr>
-          <w:sz w:val="28"/>
-          <w:szCs w:val="28"/>
-          <w:lang w:val="en-US"/>
-        </w:rPr>
-        <w:t xml:space="preserve"> </w:t>
-      </w:r>
-      <w:r>
-        <w:rPr>
-          <w:sz w:val="28"/>
-          <w:szCs w:val="28"/>
-        </w:rPr>
-        <w:t>можно</w:t>
-      </w:r>
-      <w:r>
-        <w:rPr>
-          <w:sz w:val="28"/>
-          <w:szCs w:val="28"/>
-          <w:lang w:val="en-US"/>
-        </w:rPr>
-        <w:t xml:space="preserve"> </w:t>
-      </w:r>
-      <w:r>
-        <w:rPr>
-          <w:sz w:val="28"/>
-          <w:szCs w:val="28"/>
-        </w:rPr>
-        <w:t>делать</w:t>
-      </w:r>
-      <w:r>
-        <w:rPr>
-          <w:sz w:val="28"/>
-          <w:szCs w:val="28"/>
-          <w:lang w:val="en-US"/>
-        </w:rPr>
-        <w:t xml:space="preserve"> </w:t>
-      </w:r>
-      <w:r>
-        <w:rPr>
-          <w:sz w:val="28"/>
-          <w:szCs w:val="28"/>
-        </w:rPr>
-        <w:t>также</w:t>
-      </w:r>
-      <w:r>
-        <w:rPr>
-          <w:sz w:val="28"/>
-          <w:szCs w:val="28"/>
-          <w:lang w:val="en-US"/>
-        </w:rPr>
-        <w:t xml:space="preserve"> </w:t>
-      </w:r>
-      <w:r>
-        <w:rPr>
-          <w:sz w:val="28"/>
-          <w:szCs w:val="28"/>
-        </w:rPr>
-        <w:t>и</w:t>
-      </w:r>
-      <w:r>
-        <w:rPr>
-          <w:sz w:val="28"/>
-          <w:szCs w:val="28"/>
-          <w:lang w:val="en-US"/>
-        </w:rPr>
-        <w:t xml:space="preserve"> </w:t>
-      </w:r>
-      <w:r>
-        <w:rPr>
-          <w:sz w:val="28"/>
-          <w:szCs w:val="28"/>
-        </w:rPr>
-        <w:t>в</w:t>
-      </w:r>
-      <w:r>
-        <w:rPr>
-          <w:sz w:val="28"/>
-          <w:szCs w:val="28"/>
-          <w:lang w:val="en-US"/>
-        </w:rPr>
-        <w:t xml:space="preserve"> </w:t>
-      </w:r>
-      <w:r>
-        <w:rPr>
-          <w:sz w:val="28"/>
-          <w:szCs w:val="28"/>
-        </w:rPr>
-        <w:t>файле</w:t>
-      </w:r>
-      <w:r>
-        <w:rPr>
-          <w:sz w:val="28"/>
-          <w:szCs w:val="28"/>
-          <w:lang w:val="en-US"/>
-        </w:rPr>
-        <w:t xml:space="preserve"> </w:t>
-      </w:r>
-      <w:r>
-        <w:rPr>
-          <w:sz w:val="28"/>
-          <w:szCs w:val="28"/>
-        </w:rPr>
-        <w:t>маршрутизации</w:t>
-      </w:r>
-      <w:r>
-        <w:rPr>
-          <w:sz w:val="28"/>
-          <w:szCs w:val="28"/>
-          <w:lang w:val="en-US"/>
-        </w:rPr>
-        <w:t>.</w:t>
-      </w:r>
-    </w:p>
-    <w:p>
-      <w:pPr>
-        <w:pStyle w:val="HTML"/>
-        <w:shd w:val="clear" w:color="auto" w:fill="FFFFFF"/>
-        <w:rPr>
-          <w:color w:val="000000"/>
-          <w:lang w:val="en-US"/>
-        </w:rPr>
-      </w:pPr>
-      <w:r>
-        <w:rPr>
-          <w:color w:val="660000"/>
-          <w:shd w:val="clear" w:color="auto" w:fill="FFE4FF"/>
-          <w:lang w:val="en-US"/>
-        </w:rPr>
-        <w:t>$data</w:t>
-      </w:r>
-      <w:r>
-        <w:rPr>
-          <w:color w:val="000000"/>
-          <w:shd w:val="clear" w:color="auto" w:fill="F7FAFF"/>
-          <w:lang w:val="en-US"/>
-        </w:rPr>
-        <w:t>=Input::</w:t>
-      </w:r>
-      <w:r>
-        <w:rPr>
-          <w:i/>
-          <w:iCs/>
-          <w:color w:val="000000"/>
-          <w:shd w:val="clear" w:color="auto" w:fill="F7FAFF"/>
-          <w:lang w:val="en-US"/>
-        </w:rPr>
-        <w:t>except</w:t>
-      </w:r>
-      <w:r>
-        <w:rPr>
-          <w:color w:val="000000"/>
-          <w:shd w:val="clear" w:color="auto" w:fill="F7FAFF"/>
-          <w:lang w:val="en-US"/>
-        </w:rPr>
-        <w:t>([</w:t>
-      </w:r>
-      <w:r>
-        <w:rPr>
-          <w:b/>
-          <w:bCs/>
-          <w:color w:val="008000"/>
-          <w:shd w:val="clear" w:color="auto" w:fill="F7FAFF"/>
-          <w:lang w:val="en-US"/>
-        </w:rPr>
-        <w:t>'id'</w:t>
-      </w:r>
-      <w:r>
-        <w:rPr>
-          <w:color w:val="000000"/>
-          <w:shd w:val="clear" w:color="auto" w:fill="F7FAFF"/>
-          <w:lang w:val="en-US"/>
-        </w:rPr>
-        <w:t>]);</w:t>
-      </w:r>
-      <w:r>
-        <w:rPr>
-          <w:color w:val="000000"/>
-          <w:shd w:val="clear" w:color="auto" w:fill="F7FAFF"/>
-          <w:lang w:val="en-US"/>
-        </w:rPr>
-        <w:br/>
-      </w:r>
-      <w:r>
-        <w:rPr>
-          <w:color w:val="660000"/>
-          <w:shd w:val="clear" w:color="auto" w:fill="F7FAFF"/>
-          <w:lang w:val="en-US"/>
-        </w:rPr>
-        <w:t>$test</w:t>
-      </w:r>
-      <w:r>
-        <w:rPr>
-          <w:color w:val="000000"/>
-          <w:shd w:val="clear" w:color="auto" w:fill="F7FAFF"/>
-          <w:lang w:val="en-US"/>
-        </w:rPr>
-        <w:t>=</w:t>
-      </w:r>
-      <w:r>
-        <w:rPr>
-          <w:b/>
-          <w:bCs/>
-          <w:color w:val="000080"/>
-          <w:shd w:val="clear" w:color="auto" w:fill="F7FAFF"/>
-          <w:lang w:val="en-US"/>
-        </w:rPr>
-        <w:t xml:space="preserve">new </w:t>
-      </w:r>
-      <w:r>
-        <w:rPr>
-          <w:color w:val="000000"/>
-          <w:shd w:val="clear" w:color="auto" w:fill="F7FAFF"/>
-          <w:lang w:val="en-US"/>
-        </w:rPr>
-        <w:t>Test();</w:t>
-      </w:r>
-      <w:r>
-        <w:rPr>
-          <w:color w:val="000000"/>
-          <w:shd w:val="clear" w:color="auto" w:fill="F7FAFF"/>
-          <w:lang w:val="en-US"/>
-        </w:rPr>
-        <w:br/>
-      </w:r>
-      <w:r>
-        <w:rPr>
-          <w:color w:val="660000"/>
-          <w:shd w:val="clear" w:color="auto" w:fill="F7FAFF"/>
-          <w:lang w:val="en-US"/>
-        </w:rPr>
-        <w:t>$</w:t>
-      </w:r>
-      <w:proofErr w:type="spellStart"/>
-      <w:r>
-        <w:rPr>
-          <w:color w:val="660000"/>
-          <w:shd w:val="clear" w:color="auto" w:fill="F7FAFF"/>
-          <w:lang w:val="en-US"/>
-        </w:rPr>
-        <w:t>testModel</w:t>
-      </w:r>
-      <w:proofErr w:type="spellEnd"/>
-      <w:r>
-        <w:rPr>
-          <w:color w:val="000000"/>
-          <w:shd w:val="clear" w:color="auto" w:fill="F7FAFF"/>
-          <w:lang w:val="en-US"/>
-        </w:rPr>
-        <w:t>-&gt;insert(</w:t>
-      </w:r>
-      <w:r>
-        <w:rPr>
-          <w:color w:val="660000"/>
-          <w:shd w:val="clear" w:color="auto" w:fill="E4E4FF"/>
-          <w:lang w:val="en-US"/>
-        </w:rPr>
-        <w:t>$data</w:t>
-      </w:r>
-      <w:r>
-        <w:rPr>
-          <w:color w:val="000000"/>
-          <w:shd w:val="clear" w:color="auto" w:fill="F7FAFF"/>
-          <w:lang w:val="en-US"/>
-        </w:rPr>
-        <w:t>);</w:t>
-      </w:r>
-      <w:r>
-        <w:rPr>
-          <w:color w:val="000000"/>
-          <w:shd w:val="clear" w:color="auto" w:fill="F7FAFF"/>
-          <w:lang w:val="en-US"/>
-        </w:rPr>
-        <w:br/>
-      </w:r>
-      <w:r>
-        <w:rPr>
-          <w:color w:val="660000"/>
-          <w:shd w:val="clear" w:color="auto" w:fill="FFE4FF"/>
-          <w:lang w:val="en-US"/>
-        </w:rPr>
-        <w:t>$data</w:t>
-      </w:r>
-      <w:r>
-        <w:rPr>
-          <w:color w:val="000000"/>
-          <w:shd w:val="clear" w:color="auto" w:fill="F7FAFF"/>
-          <w:lang w:val="en-US"/>
-        </w:rPr>
-        <w:t>=</w:t>
-      </w:r>
-      <w:r>
-        <w:rPr>
-          <w:color w:val="660000"/>
-          <w:shd w:val="clear" w:color="auto" w:fill="F7FAFF"/>
-          <w:lang w:val="en-US"/>
-        </w:rPr>
-        <w:t>$</w:t>
-      </w:r>
-      <w:proofErr w:type="spellStart"/>
-      <w:r>
-        <w:rPr>
-          <w:color w:val="660000"/>
-          <w:shd w:val="clear" w:color="auto" w:fill="F7FAFF"/>
-          <w:lang w:val="en-US"/>
-        </w:rPr>
-        <w:t>testModel</w:t>
-      </w:r>
-      <w:proofErr w:type="spellEnd"/>
-      <w:r>
-        <w:rPr>
-          <w:color w:val="000000"/>
-          <w:shd w:val="clear" w:color="auto" w:fill="F7FAFF"/>
-          <w:lang w:val="en-US"/>
-        </w:rPr>
-        <w:t>-&gt;</w:t>
-      </w:r>
-      <w:proofErr w:type="spellStart"/>
-      <w:r>
-        <w:rPr>
-          <w:color w:val="000000"/>
-          <w:shd w:val="clear" w:color="auto" w:fill="F7FAFF"/>
-          <w:lang w:val="en-US"/>
-        </w:rPr>
-        <w:t>getLastTest</w:t>
-      </w:r>
-      <w:proofErr w:type="spellEnd"/>
-      <w:r>
-        <w:rPr>
-          <w:color w:val="000000"/>
-          <w:shd w:val="clear" w:color="auto" w:fill="F7FAFF"/>
-          <w:lang w:val="en-US"/>
-        </w:rPr>
-        <w:t>();</w:t>
-      </w:r>
-      <w:r>
-        <w:rPr>
-          <w:color w:val="000000"/>
-          <w:shd w:val="clear" w:color="auto" w:fill="F7FAFF"/>
-          <w:lang w:val="en-US"/>
-        </w:rPr>
-        <w:br/>
-      </w:r>
-      <w:r>
-        <w:rPr>
-          <w:b/>
-          <w:bCs/>
-          <w:color w:val="000080"/>
-          <w:shd w:val="clear" w:color="auto" w:fill="F7FAFF"/>
-          <w:lang w:val="en-US"/>
-        </w:rPr>
-        <w:t xml:space="preserve">return </w:t>
-      </w:r>
-      <w:r>
-        <w:rPr>
-          <w:color w:val="000000"/>
-          <w:shd w:val="clear" w:color="auto" w:fill="F7FAFF"/>
-          <w:lang w:val="en-US"/>
-        </w:rPr>
-        <w:t>response()-&gt;</w:t>
-      </w:r>
-      <w:proofErr w:type="spellStart"/>
-      <w:r>
-        <w:rPr>
-          <w:color w:val="000000"/>
-          <w:shd w:val="clear" w:color="auto" w:fill="F7FAFF"/>
-          <w:lang w:val="en-US"/>
-        </w:rPr>
-        <w:t>json</w:t>
-      </w:r>
-      <w:proofErr w:type="spellEnd"/>
-      <w:r>
-        <w:rPr>
-          <w:color w:val="000000"/>
-          <w:shd w:val="clear" w:color="auto" w:fill="F7FAFF"/>
-          <w:lang w:val="en-US"/>
-        </w:rPr>
-        <w:t>([</w:t>
-      </w:r>
-      <w:r>
-        <w:rPr>
-          <w:b/>
-          <w:bCs/>
-          <w:color w:val="008000"/>
-          <w:shd w:val="clear" w:color="auto" w:fill="F7FAFF"/>
-          <w:lang w:val="en-US"/>
-        </w:rPr>
-        <w:t>'data'</w:t>
-      </w:r>
-      <w:r>
-        <w:rPr>
-          <w:color w:val="000000"/>
-          <w:shd w:val="clear" w:color="auto" w:fill="F7FAFF"/>
-          <w:lang w:val="en-US"/>
-        </w:rPr>
-        <w:t>=&gt;</w:t>
-      </w:r>
-      <w:r>
-        <w:rPr>
-          <w:color w:val="660000"/>
-          <w:shd w:val="clear" w:color="auto" w:fill="E4E4FF"/>
-          <w:lang w:val="en-US"/>
-        </w:rPr>
-        <w:t>$data</w:t>
-      </w:r>
-      <w:r>
-        <w:rPr>
-          <w:color w:val="000000"/>
-          <w:shd w:val="clear" w:color="auto" w:fill="F7FAFF"/>
-          <w:lang w:val="en-US"/>
-        </w:rPr>
-        <w:t>]) ;</w:t>
-      </w:r>
-    </w:p>
-    <w:p>
-      <w:pPr>
-        <w:spacing w:line="360" w:lineRule="auto"/>
-        <w:ind w:firstLine="709"/>
-        <w:jc w:val="both"/>
-        <w:rPr>
-          <w:sz w:val="28"/>
-          <w:szCs w:val="28"/>
-        </w:rPr>
-      </w:pPr>
-      <w:r>
-        <w:rPr>
-          <w:sz w:val="28"/>
-          <w:szCs w:val="28"/>
-        </w:rPr>
-        <w:t>Так как реализуемое приложение подразумевает</w:t>
-      </w:r>
-      <w:r>
-        <w:rPr>
-          <w:sz w:val="28"/>
-          <w:szCs w:val="28"/>
-        </w:rPr>
-        <w:t xml:space="preserve"> большое количество </w:t>
-      </w:r>
-      <w:r>
-        <w:rPr>
-          <w:i/>
-          <w:sz w:val="28"/>
-          <w:szCs w:val="28"/>
-          <w:lang w:val="en-US"/>
-        </w:rPr>
-        <w:t>AJAX</w:t>
-      </w:r>
-      <w:r>
-        <w:rPr>
-          <w:sz w:val="28"/>
-          <w:szCs w:val="28"/>
-        </w:rPr>
-        <w:t xml:space="preserve"> </w:t>
-      </w:r>
-      <w:r>
-        <w:rPr>
-          <w:sz w:val="28"/>
-          <w:szCs w:val="28"/>
-        </w:rPr>
-        <w:t xml:space="preserve">запросов, большинство обработчиков контроллера используется в качестве </w:t>
-      </w:r>
-      <w:proofErr w:type="spellStart"/>
-      <w:r>
-        <w:rPr>
-          <w:i/>
-          <w:sz w:val="28"/>
-          <w:szCs w:val="28"/>
-          <w:lang w:val="en-US"/>
-        </w:rPr>
-        <w:t>api</w:t>
-      </w:r>
-      <w:proofErr w:type="spellEnd"/>
-      <w:r>
-        <w:rPr>
-          <w:sz w:val="28"/>
-          <w:szCs w:val="28"/>
-        </w:rPr>
-        <w:t xml:space="preserve">, </w:t>
-      </w:r>
-      <w:r>
-        <w:rPr>
-          <w:sz w:val="28"/>
-          <w:szCs w:val="28"/>
-        </w:rPr>
-        <w:t>то есть результатом их работы являются отправляемые данные. В листинге, представленном выше</w:t>
-      </w:r>
-      <w:r>
-        <w:rPr>
-          <w:sz w:val="28"/>
-          <w:szCs w:val="28"/>
-        </w:rPr>
-        <w:t>,</w:t>
-      </w:r>
-      <w:r>
-        <w:rPr>
-          <w:sz w:val="28"/>
-          <w:szCs w:val="28"/>
-        </w:rPr>
-        <w:t xml:space="preserve"> показан </w:t>
-      </w:r>
-      <w:r>
-        <w:rPr>
-          <w:sz w:val="28"/>
-          <w:szCs w:val="28"/>
-        </w:rPr>
-        <w:t>код обработчика</w:t>
-      </w:r>
-      <w:r>
-        <w:rPr>
-          <w:sz w:val="28"/>
-          <w:szCs w:val="28"/>
-        </w:rPr>
-        <w:t xml:space="preserve"> </w:t>
-      </w:r>
-      <w:r>
-        <w:rPr>
-          <w:i/>
-          <w:sz w:val="28"/>
-          <w:szCs w:val="28"/>
-          <w:lang w:val="en-US"/>
-        </w:rPr>
-        <w:t>store</w:t>
-      </w:r>
-      <w:r>
-        <w:rPr>
-          <w:sz w:val="28"/>
-          <w:szCs w:val="28"/>
-        </w:rPr>
-        <w:t xml:space="preserve"> </w:t>
-      </w:r>
-      <w:r>
-        <w:rPr>
-          <w:sz w:val="28"/>
-          <w:szCs w:val="28"/>
-        </w:rPr>
-        <w:t xml:space="preserve">контроллера </w:t>
-      </w:r>
-      <w:proofErr w:type="spellStart"/>
-      <w:r>
-        <w:rPr>
-          <w:i/>
-          <w:sz w:val="28"/>
-          <w:szCs w:val="28"/>
-          <w:lang w:val="en-US"/>
-        </w:rPr>
-        <w:t>TestController</w:t>
-      </w:r>
-      <w:proofErr w:type="spellEnd"/>
-      <w:r>
-        <w:rPr>
-          <w:sz w:val="28"/>
-          <w:szCs w:val="28"/>
-        </w:rPr>
-        <w:t xml:space="preserve">, </w:t>
-      </w:r>
-      <w:r>
-        <w:rPr>
-          <w:sz w:val="28"/>
-          <w:szCs w:val="28"/>
-        </w:rPr>
-        <w:t>который выполняет добавление нового теста в базу данных и возвращает данные о нем обратно на сторону клиента.</w:t>
-      </w:r>
-    </w:p>
-    <w:p>
-      <w:pPr>
-        <w:spacing w:line="360" w:lineRule="auto"/>
-        <w:ind w:firstLine="709"/>
-        <w:jc w:val="both"/>
-        <w:rPr>
-          <w:sz w:val="28"/>
-          <w:szCs w:val="28"/>
-        </w:rPr>
-      </w:pPr>
-      <w:r>
-        <w:rPr>
-          <w:sz w:val="28"/>
-          <w:szCs w:val="28"/>
-        </w:rPr>
-        <w:t xml:space="preserve">Для переключения компонентов на клиентской стороне приложения используется метод </w:t>
-      </w:r>
-      <w:proofErr w:type="spellStart"/>
-      <w:r>
-        <w:rPr>
-          <w:sz w:val="28"/>
-          <w:szCs w:val="28"/>
-        </w:rPr>
-        <w:t>switchMainView</w:t>
-      </w:r>
-      <w:proofErr w:type="spellEnd"/>
-      <w:r>
-        <w:rPr>
-          <w:sz w:val="28"/>
-          <w:szCs w:val="28"/>
-        </w:rPr>
-        <w:t>.</w:t>
-      </w:r>
-    </w:p>
-    <w:p>
-      <w:pPr>
-        <w:spacing w:line="360" w:lineRule="auto"/>
-        <w:ind w:firstLine="709"/>
-        <w:jc w:val="both"/>
-        <w:rPr>
-          <w:sz w:val="28"/>
-          <w:szCs w:val="28"/>
-          <w:lang w:val="en-US"/>
-        </w:rPr>
-      </w:pPr>
+          <w:sz w:val="28"/>
+          <w:szCs w:val="28"/>
+          <w:lang w:val="en-US"/>
+        </w:rPr>
+        <w:t xml:space="preserve"> = {}){</w:t>
+      </w:r>
+    </w:p>
+    <w:p>
+      <w:pPr>
+        <w:spacing w:line="360" w:lineRule="auto"/>
+        <w:ind w:firstLine="709"/>
+        <w:jc w:val="both"/>
+        <w:rPr>
+          <w:sz w:val="28"/>
+          <w:szCs w:val="28"/>
+          <w:lang w:val="en-US"/>
+        </w:rPr>
+      </w:pPr>
+      <w:r>
+        <w:rPr>
+          <w:sz w:val="28"/>
+          <w:szCs w:val="28"/>
+          <w:lang w:val="en-US"/>
+        </w:rPr>
+        <w:t xml:space="preserve">        if (</w:t>
+      </w:r>
       <w:proofErr w:type="spellStart"/>
       <w:proofErr w:type="gramStart"/>
       <w:r>
@@ -20770,7 +20819,895 @@
           <w:szCs w:val="28"/>
           <w:lang w:val="en-US"/>
         </w:rPr>
+        <w:t>this.current</w:t>
+      </w:r>
+      <w:proofErr w:type="gramEnd"/>
+      <w:r>
+        <w:rPr>
+          <w:sz w:val="28"/>
+          <w:szCs w:val="28"/>
+          <w:lang w:val="en-US"/>
+        </w:rPr>
+        <w:t>.mainView</w:t>
+      </w:r>
+      <w:proofErr w:type="spellEnd"/>
+      <w:r>
+        <w:rPr>
+          <w:sz w:val="28"/>
+          <w:szCs w:val="28"/>
+          <w:lang w:val="en-US"/>
+        </w:rPr>
+        <w:t>!=view||!</w:t>
+      </w:r>
+      <w:proofErr w:type="spellStart"/>
+      <w:r>
+        <w:rPr>
+          <w:sz w:val="28"/>
+          <w:szCs w:val="28"/>
+          <w:lang w:val="en-US"/>
+        </w:rPr>
+        <w:t>isEqual</w:t>
+      </w:r>
+      <w:proofErr w:type="spellEnd"/>
+      <w:r>
+        <w:rPr>
+          <w:sz w:val="28"/>
+          <w:szCs w:val="28"/>
+          <w:lang w:val="en-US"/>
+        </w:rPr>
+        <w:t>(</w:t>
+      </w:r>
+      <w:proofErr w:type="spellStart"/>
+      <w:r>
+        <w:rPr>
+          <w:sz w:val="28"/>
+          <w:szCs w:val="28"/>
+          <w:lang w:val="en-US"/>
+        </w:rPr>
+        <w:t>this.current.array,ar</w:t>
+      </w:r>
+      <w:proofErr w:type="spellEnd"/>
+      <w:r>
+        <w:rPr>
+          <w:sz w:val="28"/>
+          <w:szCs w:val="28"/>
+          <w:lang w:val="en-US"/>
+        </w:rPr>
+        <w:t>)){</w:t>
+      </w:r>
+    </w:p>
+    <w:p>
+      <w:pPr>
+        <w:spacing w:line="360" w:lineRule="auto"/>
+        <w:ind w:firstLine="709"/>
+        <w:jc w:val="both"/>
+        <w:rPr>
+          <w:sz w:val="28"/>
+          <w:szCs w:val="28"/>
+          <w:lang w:val="en-US"/>
+        </w:rPr>
+      </w:pPr>
+      <w:r>
+        <w:rPr>
+          <w:sz w:val="28"/>
+          <w:szCs w:val="28"/>
+          <w:lang w:val="en-US"/>
+        </w:rPr>
+        <w:t xml:space="preserve">          if (</w:t>
+      </w:r>
+      <w:proofErr w:type="spellStart"/>
+      <w:proofErr w:type="gramStart"/>
+      <w:r>
+        <w:rPr>
+          <w:sz w:val="28"/>
+          <w:szCs w:val="28"/>
+          <w:lang w:val="en-US"/>
+        </w:rPr>
+        <w:t>this.current</w:t>
+      </w:r>
+      <w:proofErr w:type="gramEnd"/>
+      <w:r>
+        <w:rPr>
+          <w:sz w:val="28"/>
+          <w:szCs w:val="28"/>
+          <w:lang w:val="en-US"/>
+        </w:rPr>
+        <w:t>.mainView</w:t>
+      </w:r>
+      <w:proofErr w:type="spellEnd"/>
+      <w:r>
+        <w:rPr>
+          <w:sz w:val="28"/>
+          <w:szCs w:val="28"/>
+          <w:lang w:val="en-US"/>
+        </w:rPr>
+        <w:t>!=view){</w:t>
+      </w:r>
+    </w:p>
+    <w:p>
+      <w:pPr>
+        <w:spacing w:line="360" w:lineRule="auto"/>
+        <w:ind w:firstLine="709"/>
+        <w:jc w:val="both"/>
+        <w:rPr>
+          <w:sz w:val="28"/>
+          <w:szCs w:val="28"/>
+          <w:lang w:val="en-US"/>
+        </w:rPr>
+      </w:pPr>
+      <w:r>
+        <w:rPr>
+          <w:sz w:val="28"/>
+          <w:szCs w:val="28"/>
+          <w:lang w:val="en-US"/>
+        </w:rPr>
+        <w:t xml:space="preserve">            </w:t>
+      </w:r>
+      <w:proofErr w:type="spellStart"/>
+      <w:proofErr w:type="gramStart"/>
+      <w:r>
+        <w:rPr>
+          <w:sz w:val="28"/>
+          <w:szCs w:val="28"/>
+          <w:lang w:val="en-US"/>
+        </w:rPr>
+        <w:t>this.previous</w:t>
+      </w:r>
+      <w:proofErr w:type="gramEnd"/>
+      <w:r>
+        <w:rPr>
+          <w:sz w:val="28"/>
+          <w:szCs w:val="28"/>
+          <w:lang w:val="en-US"/>
+        </w:rPr>
+        <w:t>.push</w:t>
+      </w:r>
+      <w:proofErr w:type="spellEnd"/>
+      <w:r>
+        <w:rPr>
+          <w:sz w:val="28"/>
+          <w:szCs w:val="28"/>
+          <w:lang w:val="en-US"/>
+        </w:rPr>
+        <w:t>(clone(</w:t>
+      </w:r>
+      <w:proofErr w:type="spellStart"/>
+      <w:r>
+        <w:rPr>
+          <w:sz w:val="28"/>
+          <w:szCs w:val="28"/>
+          <w:lang w:val="en-US"/>
+        </w:rPr>
+        <w:t>this.current</w:t>
+      </w:r>
+      <w:proofErr w:type="spellEnd"/>
+      <w:r>
+        <w:rPr>
+          <w:sz w:val="28"/>
+          <w:szCs w:val="28"/>
+          <w:lang w:val="en-US"/>
+        </w:rPr>
+        <w:t>));</w:t>
+      </w:r>
+    </w:p>
+    <w:p>
+      <w:pPr>
+        <w:spacing w:line="360" w:lineRule="auto"/>
+        <w:ind w:firstLine="709"/>
+        <w:jc w:val="both"/>
+        <w:rPr>
+          <w:sz w:val="28"/>
+          <w:szCs w:val="28"/>
+          <w:lang w:val="en-US"/>
+        </w:rPr>
+      </w:pPr>
+      <w:r>
+        <w:rPr>
+          <w:sz w:val="28"/>
+          <w:szCs w:val="28"/>
+          <w:lang w:val="en-US"/>
+        </w:rPr>
+        <w:t xml:space="preserve">          }</w:t>
+      </w:r>
+    </w:p>
+    <w:p>
+      <w:pPr>
+        <w:spacing w:line="360" w:lineRule="auto"/>
+        <w:ind w:firstLine="709"/>
+        <w:jc w:val="both"/>
+        <w:rPr>
+          <w:sz w:val="28"/>
+          <w:szCs w:val="28"/>
+          <w:lang w:val="en-US"/>
+        </w:rPr>
+      </w:pPr>
+      <w:r>
+        <w:rPr>
+          <w:sz w:val="28"/>
+          <w:szCs w:val="28"/>
+          <w:lang w:val="en-US"/>
+        </w:rPr>
+        <w:t xml:space="preserve">          </w:t>
+      </w:r>
+      <w:proofErr w:type="spellStart"/>
+      <w:r>
+        <w:rPr>
+          <w:sz w:val="28"/>
+          <w:szCs w:val="28"/>
+          <w:lang w:val="en-US"/>
+        </w:rPr>
+        <w:t>this.current.mainView</w:t>
+      </w:r>
+      <w:proofErr w:type="spellEnd"/>
+      <w:r>
+        <w:rPr>
+          <w:sz w:val="28"/>
+          <w:szCs w:val="28"/>
+          <w:lang w:val="en-US"/>
+        </w:rPr>
+        <w:t>=view;</w:t>
+      </w:r>
+    </w:p>
+    <w:p>
+      <w:pPr>
+        <w:spacing w:line="360" w:lineRule="auto"/>
+        <w:ind w:firstLine="709"/>
+        <w:jc w:val="both"/>
+        <w:rPr>
+          <w:sz w:val="28"/>
+          <w:szCs w:val="28"/>
+          <w:lang w:val="en-US"/>
+        </w:rPr>
+      </w:pPr>
+      <w:r>
+        <w:rPr>
+          <w:sz w:val="28"/>
+          <w:szCs w:val="28"/>
+          <w:lang w:val="en-US"/>
+        </w:rPr>
+        <w:t xml:space="preserve">          if (</w:t>
+      </w:r>
+      <w:proofErr w:type="spellStart"/>
+      <w:r>
+        <w:rPr>
+          <w:sz w:val="28"/>
+          <w:szCs w:val="28"/>
+          <w:lang w:val="en-US"/>
+        </w:rPr>
+        <w:t>Object.keys</w:t>
+      </w:r>
+      <w:proofErr w:type="spellEnd"/>
+      <w:r>
+        <w:rPr>
+          <w:sz w:val="28"/>
+          <w:szCs w:val="28"/>
+          <w:lang w:val="en-US"/>
+        </w:rPr>
+        <w:t>(</w:t>
+      </w:r>
+      <w:proofErr w:type="spellStart"/>
+      <w:r>
+        <w:rPr>
+          <w:sz w:val="28"/>
+          <w:szCs w:val="28"/>
+          <w:lang w:val="en-US"/>
+        </w:rPr>
+        <w:t>ar</w:t>
+      </w:r>
+      <w:proofErr w:type="spellEnd"/>
+      <w:proofErr w:type="gramStart"/>
+      <w:r>
+        <w:rPr>
+          <w:sz w:val="28"/>
+          <w:szCs w:val="28"/>
+          <w:lang w:val="en-US"/>
+        </w:rPr>
+        <w:t>).length</w:t>
+      </w:r>
+      <w:proofErr w:type="gramEnd"/>
+      <w:r>
+        <w:rPr>
+          <w:sz w:val="28"/>
+          <w:szCs w:val="28"/>
+          <w:lang w:val="en-US"/>
+        </w:rPr>
+        <w:t>&gt;0){</w:t>
+      </w:r>
+    </w:p>
+    <w:p>
+      <w:pPr>
+        <w:spacing w:line="360" w:lineRule="auto"/>
+        <w:ind w:firstLine="709"/>
+        <w:jc w:val="both"/>
+        <w:rPr>
+          <w:sz w:val="28"/>
+          <w:szCs w:val="28"/>
+          <w:lang w:val="en-US"/>
+        </w:rPr>
+      </w:pPr>
+      <w:r>
+        <w:rPr>
+          <w:sz w:val="28"/>
+          <w:szCs w:val="28"/>
+          <w:lang w:val="en-US"/>
+        </w:rPr>
+        <w:t xml:space="preserve">            </w:t>
+      </w:r>
+      <w:proofErr w:type="spellStart"/>
+      <w:r>
+        <w:rPr>
+          <w:sz w:val="28"/>
+          <w:szCs w:val="28"/>
+          <w:lang w:val="en-US"/>
+        </w:rPr>
+        <w:t>this.current.array</w:t>
+      </w:r>
+      <w:proofErr w:type="spellEnd"/>
+      <w:r>
+        <w:rPr>
+          <w:sz w:val="28"/>
+          <w:szCs w:val="28"/>
+          <w:lang w:val="en-US"/>
+        </w:rPr>
+        <w:t>=</w:t>
+      </w:r>
+      <w:proofErr w:type="spellStart"/>
+      <w:r>
+        <w:rPr>
+          <w:sz w:val="28"/>
+          <w:szCs w:val="28"/>
+          <w:lang w:val="en-US"/>
+        </w:rPr>
+        <w:t>ar</w:t>
+      </w:r>
+      <w:proofErr w:type="spellEnd"/>
+      <w:r>
+        <w:rPr>
+          <w:sz w:val="28"/>
+          <w:szCs w:val="28"/>
+          <w:lang w:val="en-US"/>
+        </w:rPr>
+        <w:t>;</w:t>
+      </w:r>
+    </w:p>
+    <w:p>
+      <w:pPr>
+        <w:spacing w:line="360" w:lineRule="auto"/>
+        <w:ind w:firstLine="709"/>
+        <w:jc w:val="both"/>
+        <w:rPr>
+          <w:sz w:val="28"/>
+          <w:szCs w:val="28"/>
+          <w:lang w:val="en-US"/>
+        </w:rPr>
+      </w:pPr>
+      <w:r>
+        <w:rPr>
+          <w:sz w:val="28"/>
+          <w:szCs w:val="28"/>
+          <w:lang w:val="en-US"/>
+        </w:rPr>
+        <w:t xml:space="preserve">          }</w:t>
+      </w:r>
+    </w:p>
+    <w:p>
+      <w:pPr>
+        <w:spacing w:line="360" w:lineRule="auto"/>
+        <w:ind w:firstLine="709"/>
+        <w:jc w:val="both"/>
+        <w:rPr>
+          <w:sz w:val="28"/>
+          <w:szCs w:val="28"/>
+          <w:lang w:val="en-US"/>
+        </w:rPr>
+      </w:pPr>
+      <w:r>
+        <w:rPr>
+          <w:sz w:val="28"/>
+          <w:szCs w:val="28"/>
+          <w:lang w:val="en-US"/>
+        </w:rPr>
+        <w:t xml:space="preserve">        }</w:t>
+      </w:r>
+    </w:p>
+    <w:p>
+      <w:pPr>
+        <w:spacing w:line="360" w:lineRule="auto"/>
+        <w:ind w:firstLine="709"/>
+        <w:jc w:val="both"/>
+        <w:rPr>
+          <w:sz w:val="28"/>
+          <w:szCs w:val="28"/>
+          <w:lang w:val="en-US"/>
+        </w:rPr>
+      </w:pPr>
+      <w:r>
+        <w:rPr>
+          <w:sz w:val="28"/>
+          <w:szCs w:val="28"/>
+          <w:lang w:val="en-US"/>
+        </w:rPr>
+        <w:t xml:space="preserve">      },</w:t>
+      </w:r>
+    </w:p>
+    <w:p>
+      <w:pPr>
+        <w:spacing w:line="360" w:lineRule="auto"/>
+        <w:ind w:firstLine="709"/>
+        <w:jc w:val="both"/>
+        <w:rPr>
+          <w:sz w:val="28"/>
+          <w:szCs w:val="28"/>
+        </w:rPr>
+      </w:pPr>
+      <w:r>
+        <w:rPr>
+          <w:sz w:val="28"/>
+          <w:szCs w:val="28"/>
+        </w:rPr>
+        <w:t>В</w:t>
+      </w:r>
+      <w:r>
+        <w:rPr>
+          <w:sz w:val="28"/>
+          <w:szCs w:val="28"/>
+        </w:rPr>
+        <w:t xml:space="preserve"> </w:t>
+      </w:r>
+      <w:r>
+        <w:rPr>
+          <w:sz w:val="28"/>
+          <w:szCs w:val="28"/>
+        </w:rPr>
+        <w:t>данном методе происходит сравнение названия и массивов нового и текущего компонентов. Если они не совпадают, то компонент меняется и дан</w:t>
+      </w:r>
+      <w:r>
+        <w:rPr>
+          <w:sz w:val="28"/>
+          <w:szCs w:val="28"/>
+        </w:rPr>
+        <w:lastRenderedPageBreak/>
+        <w:t xml:space="preserve">ные о предыдущем компоненте заносятся в стек </w:t>
+      </w:r>
+      <w:proofErr w:type="gramStart"/>
+      <w:r>
+        <w:rPr>
+          <w:i/>
+          <w:sz w:val="28"/>
+          <w:szCs w:val="28"/>
+          <w:lang w:val="en-US"/>
+        </w:rPr>
+        <w:t>this</w:t>
+      </w:r>
+      <w:r>
+        <w:rPr>
+          <w:i/>
+          <w:sz w:val="28"/>
+          <w:szCs w:val="28"/>
+        </w:rPr>
+        <w:t>.</w:t>
+      </w:r>
+      <w:r>
+        <w:rPr>
+          <w:i/>
+          <w:sz w:val="28"/>
+          <w:szCs w:val="28"/>
+          <w:lang w:val="en-US"/>
+        </w:rPr>
+        <w:t>previous</w:t>
+      </w:r>
+      <w:proofErr w:type="gramEnd"/>
+      <w:r>
+        <w:rPr>
+          <w:sz w:val="28"/>
+          <w:szCs w:val="28"/>
+        </w:rPr>
+        <w:t>. Если же не совпадают только массивы, а название компонента одинаково, то меняется только этот самый текущий массив.</w:t>
+      </w:r>
+    </w:p>
+    <w:p>
+      <w:pPr>
+        <w:spacing w:line="360" w:lineRule="auto"/>
+        <w:ind w:firstLine="709"/>
+        <w:jc w:val="both"/>
+        <w:rPr>
+          <w:sz w:val="28"/>
+          <w:szCs w:val="28"/>
+        </w:rPr>
+      </w:pPr>
+      <w:r>
+        <w:rPr>
+          <w:sz w:val="28"/>
+          <w:szCs w:val="28"/>
+        </w:rPr>
+        <w:t xml:space="preserve">Изменение основного компонента происходит после наступления какого-либо события (нажатие кнопки, отправка формы, изменение данных). Пример использования метода </w:t>
+      </w:r>
+      <w:proofErr w:type="spellStart"/>
+      <w:r>
+        <w:rPr>
+          <w:sz w:val="28"/>
+          <w:szCs w:val="28"/>
+          <w:lang w:val="en-US"/>
+        </w:rPr>
         <w:t>switchMainView</w:t>
+      </w:r>
+      <w:proofErr w:type="spellEnd"/>
+      <w:r>
+        <w:rPr>
+          <w:sz w:val="28"/>
+          <w:szCs w:val="28"/>
+        </w:rPr>
+        <w:t xml:space="preserve"> </w:t>
+      </w:r>
+      <w:r>
+        <w:rPr>
+          <w:sz w:val="28"/>
+          <w:szCs w:val="28"/>
+        </w:rPr>
+        <w:t>представлено в листинге 3.х</w:t>
+      </w:r>
+      <w:r>
+        <w:rPr>
+          <w:sz w:val="28"/>
+          <w:szCs w:val="28"/>
+        </w:rPr>
+        <w:t>.</w:t>
+      </w:r>
+    </w:p>
+    <w:p>
+      <w:pPr>
+        <w:spacing w:line="360" w:lineRule="auto"/>
+        <w:ind w:firstLine="709"/>
+        <w:jc w:val="both"/>
+        <w:rPr>
+          <w:sz w:val="28"/>
+          <w:szCs w:val="28"/>
+        </w:rPr>
+      </w:pPr>
+      <w:r>
+        <w:rPr>
+          <w:sz w:val="28"/>
+          <w:szCs w:val="28"/>
+        </w:rPr>
+        <w:t>&lt;</w:t>
+      </w:r>
+      <w:proofErr w:type="spellStart"/>
+      <w:r>
+        <w:rPr>
+          <w:sz w:val="28"/>
+          <w:szCs w:val="28"/>
+          <w:lang w:val="en-US"/>
+        </w:rPr>
+        <w:t>i</w:t>
+      </w:r>
+      <w:proofErr w:type="spellEnd"/>
+      <w:r>
+        <w:rPr>
+          <w:sz w:val="28"/>
+          <w:szCs w:val="28"/>
+        </w:rPr>
+        <w:t xml:space="preserve"> </w:t>
+      </w:r>
+      <w:r>
+        <w:rPr>
+          <w:sz w:val="28"/>
+          <w:szCs w:val="28"/>
+          <w:lang w:val="en-US"/>
+        </w:rPr>
+        <w:t>class</w:t>
+      </w:r>
+      <w:r>
+        <w:rPr>
+          <w:sz w:val="28"/>
+          <w:szCs w:val="28"/>
+        </w:rPr>
+        <w:t>="</w:t>
+      </w:r>
+      <w:r>
+        <w:rPr>
+          <w:sz w:val="28"/>
+          <w:szCs w:val="28"/>
+          <w:lang w:val="en-US"/>
+        </w:rPr>
+        <w:t>sidebar</w:t>
+      </w:r>
+      <w:r>
+        <w:rPr>
+          <w:sz w:val="28"/>
+          <w:szCs w:val="28"/>
+        </w:rPr>
+        <w:t>__</w:t>
+      </w:r>
+      <w:r>
+        <w:rPr>
+          <w:sz w:val="28"/>
+          <w:szCs w:val="28"/>
+          <w:lang w:val="en-US"/>
+        </w:rPr>
+        <w:t>icon</w:t>
+      </w:r>
+      <w:r>
+        <w:rPr>
+          <w:sz w:val="28"/>
+          <w:szCs w:val="28"/>
+        </w:rPr>
+        <w:t xml:space="preserve"> </w:t>
+      </w:r>
+      <w:r>
+        <w:rPr>
+          <w:sz w:val="28"/>
+          <w:szCs w:val="28"/>
+          <w:lang w:val="en-US"/>
+        </w:rPr>
+        <w:t>sidebar</w:t>
+      </w:r>
+      <w:r>
+        <w:rPr>
+          <w:sz w:val="28"/>
+          <w:szCs w:val="28"/>
+        </w:rPr>
+        <w:t>__</w:t>
+      </w:r>
+      <w:r>
+        <w:rPr>
+          <w:sz w:val="28"/>
+          <w:szCs w:val="28"/>
+          <w:lang w:val="en-US"/>
+        </w:rPr>
+        <w:t>icon</w:t>
+      </w:r>
+      <w:r>
+        <w:rPr>
+          <w:sz w:val="28"/>
+          <w:szCs w:val="28"/>
+        </w:rPr>
+        <w:t>--</w:t>
+      </w:r>
+      <w:r>
+        <w:rPr>
+          <w:sz w:val="28"/>
+          <w:szCs w:val="28"/>
+          <w:lang w:val="en-US"/>
+        </w:rPr>
+        <w:t>blue</w:t>
+      </w:r>
+      <w:r>
+        <w:rPr>
+          <w:sz w:val="28"/>
+          <w:szCs w:val="28"/>
+        </w:rPr>
+        <w:t xml:space="preserve"> </w:t>
+      </w:r>
+      <w:r>
+        <w:rPr>
+          <w:sz w:val="28"/>
+          <w:szCs w:val="28"/>
+          <w:lang w:val="en-US"/>
+        </w:rPr>
+        <w:t>fa</w:t>
+      </w:r>
+      <w:r>
+        <w:rPr>
+          <w:sz w:val="28"/>
+          <w:szCs w:val="28"/>
+        </w:rPr>
+        <w:t xml:space="preserve"> </w:t>
+      </w:r>
+      <w:proofErr w:type="spellStart"/>
+      <w:r>
+        <w:rPr>
+          <w:sz w:val="28"/>
+          <w:szCs w:val="28"/>
+          <w:lang w:val="en-US"/>
+        </w:rPr>
+        <w:t>fa</w:t>
+      </w:r>
+      <w:proofErr w:type="spellEnd"/>
+      <w:r>
+        <w:rPr>
+          <w:sz w:val="28"/>
+          <w:szCs w:val="28"/>
+        </w:rPr>
+        <w:t>-</w:t>
+      </w:r>
+      <w:r>
+        <w:rPr>
+          <w:sz w:val="28"/>
+          <w:szCs w:val="28"/>
+          <w:lang w:val="en-US"/>
+        </w:rPr>
+        <w:t>newspaper</w:t>
+      </w:r>
+      <w:r>
+        <w:rPr>
+          <w:sz w:val="28"/>
+          <w:szCs w:val="28"/>
+        </w:rPr>
+        <w:t>-</w:t>
+      </w:r>
+      <w:r>
+        <w:rPr>
+          <w:sz w:val="28"/>
+          <w:szCs w:val="28"/>
+          <w:lang w:val="en-US"/>
+        </w:rPr>
+        <w:t>o</w:t>
+      </w:r>
+      <w:r>
+        <w:rPr>
+          <w:sz w:val="28"/>
+          <w:szCs w:val="28"/>
+        </w:rPr>
+        <w:t>"</w:t>
+      </w:r>
+    </w:p>
+    <w:p>
+      <w:pPr>
+        <w:spacing w:line="360" w:lineRule="auto"/>
+        <w:ind w:firstLine="709"/>
+        <w:jc w:val="both"/>
+        <w:rPr>
+          <w:sz w:val="28"/>
+          <w:szCs w:val="28"/>
+        </w:rPr>
+      </w:pPr>
+      <w:r>
+        <w:rPr>
+          <w:sz w:val="28"/>
+          <w:szCs w:val="28"/>
+        </w:rPr>
+        <w:t xml:space="preserve">            </w:t>
+      </w:r>
+      <w:r>
+        <w:rPr>
+          <w:sz w:val="28"/>
+          <w:szCs w:val="28"/>
+        </w:rPr>
+        <w:t>@</w:t>
+      </w:r>
+      <w:proofErr w:type="gramStart"/>
+      <w:r>
+        <w:rPr>
+          <w:sz w:val="28"/>
+          <w:szCs w:val="28"/>
+          <w:lang w:val="en-US"/>
+        </w:rPr>
+        <w:t>click</w:t>
+      </w:r>
+      <w:r>
+        <w:rPr>
+          <w:sz w:val="28"/>
+          <w:szCs w:val="28"/>
+        </w:rPr>
+        <w:t>.</w:t>
+      </w:r>
+      <w:r>
+        <w:rPr>
+          <w:sz w:val="28"/>
+          <w:szCs w:val="28"/>
+          <w:lang w:val="en-US"/>
+        </w:rPr>
+        <w:t>prevent</w:t>
+      </w:r>
+      <w:proofErr w:type="gramEnd"/>
+      <w:r>
+        <w:rPr>
+          <w:sz w:val="28"/>
+          <w:szCs w:val="28"/>
+        </w:rPr>
+        <w:t>="$</w:t>
+      </w:r>
+      <w:r>
+        <w:rPr>
+          <w:sz w:val="28"/>
+          <w:szCs w:val="28"/>
+          <w:lang w:val="en-US"/>
+        </w:rPr>
+        <w:t>parent</w:t>
+      </w:r>
+      <w:r>
+        <w:rPr>
+          <w:sz w:val="28"/>
+          <w:szCs w:val="28"/>
+        </w:rPr>
+        <w:t>.$</w:t>
+      </w:r>
+      <w:r>
+        <w:rPr>
+          <w:sz w:val="28"/>
+          <w:szCs w:val="28"/>
+          <w:lang w:val="en-US"/>
+        </w:rPr>
+        <w:t>parent</w:t>
+      </w:r>
+      <w:r>
+        <w:rPr>
+          <w:sz w:val="28"/>
+          <w:szCs w:val="28"/>
+        </w:rPr>
+        <w:t>.</w:t>
+      </w:r>
+      <w:proofErr w:type="spellStart"/>
+      <w:r>
+        <w:rPr>
+          <w:sz w:val="28"/>
+          <w:szCs w:val="28"/>
+          <w:lang w:val="en-US"/>
+        </w:rPr>
+        <w:t>switchMainView</w:t>
+      </w:r>
+      <w:proofErr w:type="spellEnd"/>
+      <w:r>
+        <w:rPr>
+          <w:sz w:val="28"/>
+          <w:szCs w:val="28"/>
+        </w:rPr>
+        <w:t>('</w:t>
+      </w:r>
+      <w:r>
+        <w:rPr>
+          <w:sz w:val="28"/>
+          <w:szCs w:val="28"/>
+          <w:lang w:val="en-US"/>
+        </w:rPr>
+        <w:t>test</w:t>
+      </w:r>
+      <w:r>
+        <w:rPr>
+          <w:sz w:val="28"/>
+          <w:szCs w:val="28"/>
+        </w:rPr>
+        <w:t>-</w:t>
+      </w:r>
+      <w:r>
+        <w:rPr>
+          <w:sz w:val="28"/>
+          <w:szCs w:val="28"/>
+          <w:lang w:val="en-US"/>
+        </w:rPr>
+        <w:t>publish</w:t>
+      </w:r>
+      <w:r>
+        <w:rPr>
+          <w:sz w:val="28"/>
+          <w:szCs w:val="28"/>
+        </w:rPr>
+        <w:t>',</w:t>
+      </w:r>
+    </w:p>
+    <w:p>
+      <w:pPr>
+        <w:spacing w:line="360" w:lineRule="auto"/>
+        <w:ind w:firstLine="709"/>
+        <w:jc w:val="both"/>
+        <w:rPr>
+          <w:sz w:val="28"/>
+          <w:szCs w:val="28"/>
+        </w:rPr>
+      </w:pPr>
+      <w:r>
+        <w:rPr>
+          <w:sz w:val="28"/>
+          <w:szCs w:val="28"/>
+        </w:rPr>
+        <w:t xml:space="preserve">              </w:t>
+      </w:r>
+      <w:proofErr w:type="gramStart"/>
+      <w:r>
+        <w:rPr>
+          <w:sz w:val="28"/>
+          <w:szCs w:val="28"/>
+        </w:rPr>
+        <w:t xml:space="preserve">{ </w:t>
+      </w:r>
+      <w:proofErr w:type="spellStart"/>
+      <w:r>
+        <w:rPr>
+          <w:sz w:val="28"/>
+          <w:szCs w:val="28"/>
+          <w:lang w:val="en-US"/>
+        </w:rPr>
+        <w:t>testId</w:t>
       </w:r>
       <w:proofErr w:type="spellEnd"/>
       <w:proofErr w:type="gramEnd"/>
@@ -20778,83 +21715,200 @@
         <w:rPr>
           <w:sz w:val="28"/>
           <w:szCs w:val="28"/>
-          <w:lang w:val="en-US"/>
-        </w:rPr>
-        <w:t>: function(</w:t>
+        </w:rPr>
+        <w:t xml:space="preserve">: </w:t>
+      </w:r>
+      <w:r>
+        <w:rPr>
+          <w:sz w:val="28"/>
+          <w:szCs w:val="28"/>
+          <w:lang w:val="en-US"/>
+        </w:rPr>
+        <w:t>test</w:t>
+      </w:r>
+      <w:r>
+        <w:rPr>
+          <w:sz w:val="28"/>
+          <w:szCs w:val="28"/>
+        </w:rPr>
+        <w:t>.</w:t>
+      </w:r>
+      <w:r>
+        <w:rPr>
+          <w:sz w:val="28"/>
+          <w:szCs w:val="28"/>
+          <w:lang w:val="en-US"/>
+        </w:rPr>
+        <w:t>id</w:t>
+      </w:r>
+      <w:r>
+        <w:rPr>
+          <w:sz w:val="28"/>
+          <w:szCs w:val="28"/>
+        </w:rPr>
+        <w:t xml:space="preserve"> })"&gt;</w:t>
+      </w:r>
+    </w:p>
+    <w:p>
+      <w:pPr>
+        <w:spacing w:line="360" w:lineRule="auto"/>
+        <w:ind w:firstLine="709"/>
+        <w:jc w:val="both"/>
+        <w:rPr>
+          <w:sz w:val="28"/>
+          <w:szCs w:val="28"/>
+        </w:rPr>
+      </w:pPr>
+      <w:r>
+        <w:rPr>
+          <w:sz w:val="28"/>
+          <w:szCs w:val="28"/>
+        </w:rPr>
+        <w:t>&lt;/i&gt;</w:t>
+      </w:r>
+    </w:p>
+    <w:p>
+      <w:pPr>
+        <w:spacing w:line="360" w:lineRule="auto"/>
+        <w:ind w:firstLine="709"/>
+        <w:jc w:val="both"/>
+        <w:rPr>
+          <w:sz w:val="28"/>
+          <w:szCs w:val="28"/>
+        </w:rPr>
+      </w:pPr>
+      <w:r>
+        <w:rPr>
+          <w:sz w:val="28"/>
+          <w:szCs w:val="28"/>
+        </w:rPr>
+        <w:t xml:space="preserve">Например, в </w:t>
       </w:r>
       <w:proofErr w:type="spellStart"/>
       <w:r>
         <w:rPr>
           <w:sz w:val="28"/>
           <w:szCs w:val="28"/>
-          <w:lang w:val="en-US"/>
-        </w:rPr>
-        <w:t>view,ar</w:t>
+        </w:rPr>
+        <w:t>сайдбаре</w:t>
       </w:r>
       <w:proofErr w:type="spellEnd"/>
       <w:r>
         <w:rPr>
           <w:sz w:val="28"/>
           <w:szCs w:val="28"/>
-          <w:lang w:val="en-US"/>
-        </w:rPr>
-        <w:t xml:space="preserve"> = {}){</w:t>
-      </w:r>
-    </w:p>
-    <w:p>
-      <w:pPr>
-        <w:spacing w:line="360" w:lineRule="auto"/>
-        <w:ind w:firstLine="709"/>
-        <w:jc w:val="both"/>
-        <w:rPr>
-          <w:sz w:val="28"/>
-          <w:szCs w:val="28"/>
-          <w:lang w:val="en-US"/>
-        </w:rPr>
-      </w:pPr>
-      <w:r>
-        <w:rPr>
-          <w:sz w:val="28"/>
-          <w:szCs w:val="28"/>
-          <w:lang w:val="en-US"/>
-        </w:rPr>
-        <w:t xml:space="preserve">        </w:t>
-      </w:r>
-      <w:proofErr w:type="gramStart"/>
-      <w:r>
-        <w:rPr>
-          <w:sz w:val="28"/>
-          <w:szCs w:val="28"/>
-          <w:lang w:val="en-US"/>
-        </w:rPr>
-        <w:t>if</w:t>
-      </w:r>
-      <w:proofErr w:type="gramEnd"/>
-      <w:r>
-        <w:rPr>
-          <w:sz w:val="28"/>
-          <w:szCs w:val="28"/>
-          <w:lang w:val="en-US"/>
-        </w:rPr>
-        <w:t xml:space="preserve"> (</w:t>
+        </w:rPr>
+        <w:t>, на странице редактирования тестов, при нажатии на иконку «опубликовать тест»</w:t>
+      </w:r>
+      <w:r>
+        <w:rPr>
+          <w:sz w:val="28"/>
+          <w:szCs w:val="28"/>
+        </w:rPr>
+        <w:t xml:space="preserve"> </w:t>
+      </w:r>
+      <w:r>
+        <w:rPr>
+          <w:sz w:val="28"/>
+          <w:szCs w:val="28"/>
+        </w:rPr>
+        <w:t xml:space="preserve">происходит изменение текущего главного компонента на компонент </w:t>
+      </w:r>
+      <w:r>
+        <w:rPr>
+          <w:i/>
+          <w:sz w:val="28"/>
+          <w:szCs w:val="28"/>
+          <w:lang w:val="en-US"/>
+        </w:rPr>
+        <w:t>test</w:t>
+      </w:r>
+      <w:r>
+        <w:rPr>
+          <w:i/>
+          <w:sz w:val="28"/>
+          <w:szCs w:val="28"/>
+        </w:rPr>
+        <w:t>-</w:t>
+      </w:r>
+      <w:r>
+        <w:rPr>
+          <w:i/>
+          <w:sz w:val="28"/>
+          <w:szCs w:val="28"/>
+          <w:lang w:val="en-US"/>
+        </w:rPr>
+        <w:t>publish</w:t>
+      </w:r>
+      <w:r>
+        <w:rPr>
+          <w:sz w:val="28"/>
+          <w:szCs w:val="28"/>
+        </w:rPr>
+        <w:t>.</w:t>
+      </w:r>
+    </w:p>
+    <w:p>
+      <w:pPr>
+        <w:spacing w:line="360" w:lineRule="auto"/>
+        <w:ind w:firstLine="709"/>
+        <w:jc w:val="both"/>
+        <w:rPr>
+          <w:sz w:val="28"/>
+          <w:szCs w:val="28"/>
+        </w:rPr>
+      </w:pPr>
+      <w:r>
+        <w:rPr>
+          <w:sz w:val="28"/>
+          <w:szCs w:val="28"/>
+        </w:rPr>
+        <w:t xml:space="preserve">Вся работа редактором тестов с базой данных происходит без перезагрузки. На листинге ниже представлен метод </w:t>
       </w:r>
       <w:proofErr w:type="spellStart"/>
       <w:r>
         <w:rPr>
-          <w:sz w:val="28"/>
-          <w:szCs w:val="28"/>
-          <w:lang w:val="en-US"/>
-        </w:rPr>
-        <w:t>this.current.mainView</w:t>
+          <w:i/>
+          <w:sz w:val="28"/>
+          <w:szCs w:val="28"/>
+          <w:lang w:val="en-US"/>
+        </w:rPr>
+        <w:t>setupTest</w:t>
       </w:r>
       <w:proofErr w:type="spellEnd"/>
       <w:r>
         <w:rPr>
           <w:sz w:val="28"/>
           <w:szCs w:val="28"/>
-          <w:lang w:val="en-US"/>
-        </w:rPr>
-        <w:t>!=view||!</w:t>
+        </w:rPr>
+        <w:t xml:space="preserve">, </w:t>
+      </w:r>
+      <w:r>
+        <w:rPr>
+          <w:sz w:val="28"/>
+          <w:szCs w:val="28"/>
+        </w:rPr>
+        <w:t xml:space="preserve">предназначенный для создания и редактирования теста. </w:t>
+      </w:r>
+    </w:p>
+    <w:p>
+      <w:pPr>
+        <w:spacing w:line="360" w:lineRule="auto"/>
+        <w:ind w:firstLine="708"/>
+        <w:jc w:val="both"/>
+        <w:rPr>
+          <w:sz w:val="28"/>
+          <w:szCs w:val="28"/>
+          <w:lang w:val="en-US"/>
+        </w:rPr>
+      </w:pPr>
+      <w:r>
+        <w:rPr>
+          <w:sz w:val="28"/>
+          <w:szCs w:val="28"/>
+          <w:lang w:val="en-US"/>
+        </w:rPr>
+        <w:t xml:space="preserve">let data= </w:t>
       </w:r>
       <w:proofErr w:type="spellStart"/>
       <w:r>
@@ -20863,7 +21917,7 @@
           <w:szCs w:val="28"/>
           <w:lang w:val="en-US"/>
         </w:rPr>
-        <w:t>isEqual</w:t>
+        <w:t>getFormData</w:t>
       </w:r>
       <w:proofErr w:type="spellEnd"/>
       <w:r>
@@ -20872,101 +21926,27 @@
           <w:szCs w:val="28"/>
           <w:lang w:val="en-US"/>
         </w:rPr>
-        <w:t>(</w:t>
-      </w:r>
-      <w:proofErr w:type="spellStart"/>
-      <w:r>
-        <w:rPr>
-          <w:sz w:val="28"/>
-          <w:szCs w:val="28"/>
-          <w:lang w:val="en-US"/>
-        </w:rPr>
-        <w:t>this.current.array,ar</w:t>
-      </w:r>
-      <w:proofErr w:type="spellEnd"/>
-      <w:r>
-        <w:rPr>
-          <w:sz w:val="28"/>
-          <w:szCs w:val="28"/>
-          <w:lang w:val="en-US"/>
-        </w:rPr>
-        <w:t>)){</w:t>
-      </w:r>
-    </w:p>
-    <w:p>
-      <w:pPr>
-        <w:spacing w:line="360" w:lineRule="auto"/>
-        <w:ind w:firstLine="709"/>
-        <w:jc w:val="both"/>
-        <w:rPr>
-          <w:sz w:val="28"/>
-          <w:szCs w:val="28"/>
-          <w:lang w:val="en-US"/>
-        </w:rPr>
-      </w:pPr>
-      <w:r>
-        <w:rPr>
-          <w:sz w:val="28"/>
-          <w:szCs w:val="28"/>
-          <w:lang w:val="en-US"/>
-        </w:rPr>
-        <w:t xml:space="preserve">          </w:t>
-      </w:r>
-      <w:proofErr w:type="gramStart"/>
-      <w:r>
-        <w:rPr>
-          <w:sz w:val="28"/>
-          <w:szCs w:val="28"/>
-          <w:lang w:val="en-US"/>
-        </w:rPr>
-        <w:t>if</w:t>
-      </w:r>
-      <w:proofErr w:type="gramEnd"/>
-      <w:r>
-        <w:rPr>
-          <w:sz w:val="28"/>
-          <w:szCs w:val="28"/>
-          <w:lang w:val="en-US"/>
-        </w:rPr>
-        <w:t xml:space="preserve"> (</w:t>
-      </w:r>
-      <w:proofErr w:type="spellStart"/>
-      <w:r>
-        <w:rPr>
-          <w:sz w:val="28"/>
-          <w:szCs w:val="28"/>
-          <w:lang w:val="en-US"/>
-        </w:rPr>
-        <w:t>this.current.mainView</w:t>
-      </w:r>
-      <w:proofErr w:type="spellEnd"/>
-      <w:r>
-        <w:rPr>
-          <w:sz w:val="28"/>
-          <w:szCs w:val="28"/>
-          <w:lang w:val="en-US"/>
-        </w:rPr>
-        <w:t>!=view){</w:t>
-      </w:r>
-    </w:p>
-    <w:p>
-      <w:pPr>
-        <w:spacing w:line="360" w:lineRule="auto"/>
-        <w:ind w:firstLine="709"/>
-        <w:jc w:val="both"/>
-        <w:rPr>
-          <w:sz w:val="28"/>
-          <w:szCs w:val="28"/>
-          <w:lang w:val="en-US"/>
-        </w:rPr>
-      </w:pPr>
-      <w:r>
-        <w:rPr>
-          <w:sz w:val="28"/>
-          <w:szCs w:val="28"/>
-          <w:lang w:val="en-US"/>
-        </w:rPr>
-        <w:t xml:space="preserve">            </w:t>
+        <w:t>($('#test-form'));</w:t>
+      </w:r>
+    </w:p>
+    <w:p>
+      <w:pPr>
+        <w:spacing w:line="360" w:lineRule="auto"/>
+        <w:ind w:firstLine="709"/>
+        <w:jc w:val="both"/>
+        <w:rPr>
+          <w:sz w:val="28"/>
+          <w:szCs w:val="28"/>
+          <w:lang w:val="en-US"/>
+        </w:rPr>
+      </w:pPr>
+      <w:r>
+        <w:rPr>
+          <w:sz w:val="28"/>
+          <w:szCs w:val="28"/>
+          <w:lang w:val="en-US"/>
+        </w:rPr>
+        <w:t>if (</w:t>
       </w:r>
       <w:proofErr w:type="spellStart"/>
       <w:proofErr w:type="gramStart"/>
@@ -20976,17 +21956,9 @@
           <w:szCs w:val="28"/>
           <w:lang w:val="en-US"/>
         </w:rPr>
-        <w:t>this.previous.push</w:t>
+        <w:t>this.edited</w:t>
       </w:r>
       <w:proofErr w:type="spellEnd"/>
-      <w:r>
-        <w:rPr>
-          <w:sz w:val="28"/>
-          <w:szCs w:val="28"/>
-          <w:lang w:val="en-US"/>
-        </w:rPr>
-        <w:t>(</w:t>
-      </w:r>
       <w:proofErr w:type="gramEnd"/>
       <w:r>
         <w:rPr>
@@ -20994,7 +21966,27 @@
           <w:szCs w:val="28"/>
           <w:lang w:val="en-US"/>
         </w:rPr>
-        <w:t>clone(</w:t>
+        <w:t>){</w:t>
+      </w:r>
+    </w:p>
+    <w:p>
+      <w:pPr>
+        <w:spacing w:line="360" w:lineRule="auto"/>
+        <w:ind w:firstLine="709"/>
+        <w:jc w:val="both"/>
+        <w:rPr>
+          <w:sz w:val="28"/>
+          <w:szCs w:val="28"/>
+          <w:lang w:val="en-US"/>
+        </w:rPr>
+      </w:pPr>
+      <w:r>
+        <w:rPr>
+          <w:sz w:val="28"/>
+          <w:szCs w:val="28"/>
+          <w:lang w:val="en-US"/>
+        </w:rPr>
+        <w:t xml:space="preserve">          this.$</w:t>
       </w:r>
       <w:proofErr w:type="spellStart"/>
       <w:r>
@@ -21003,7 +21995,7 @@
           <w:szCs w:val="28"/>
           <w:lang w:val="en-US"/>
         </w:rPr>
-        <w:t>this.current</w:t>
+        <w:t>http.put</w:t>
       </w:r>
       <w:proofErr w:type="spellEnd"/>
       <w:r>
@@ -21012,47 +22004,7 @@
           <w:szCs w:val="28"/>
           <w:lang w:val="en-US"/>
         </w:rPr>
-        <w:t>));</w:t>
-      </w:r>
-    </w:p>
-    <w:p>
-      <w:pPr>
-        <w:spacing w:line="360" w:lineRule="auto"/>
-        <w:ind w:firstLine="709"/>
-        <w:jc w:val="both"/>
-        <w:rPr>
-          <w:sz w:val="28"/>
-          <w:szCs w:val="28"/>
-          <w:lang w:val="en-US"/>
-        </w:rPr>
-      </w:pPr>
-      <w:r>
-        <w:rPr>
-          <w:sz w:val="28"/>
-          <w:szCs w:val="28"/>
-          <w:lang w:val="en-US"/>
-        </w:rPr>
-        <w:t xml:space="preserve">          }</w:t>
-      </w:r>
-    </w:p>
-    <w:p>
-      <w:pPr>
-        <w:spacing w:line="360" w:lineRule="auto"/>
-        <w:ind w:firstLine="709"/>
-        <w:jc w:val="both"/>
-        <w:rPr>
-          <w:sz w:val="28"/>
-          <w:szCs w:val="28"/>
-          <w:lang w:val="en-US"/>
-        </w:rPr>
-      </w:pPr>
-      <w:r>
-        <w:rPr>
-          <w:sz w:val="28"/>
-          <w:szCs w:val="28"/>
-          <w:lang w:val="en-US"/>
-        </w:rPr>
-        <w:t xml:space="preserve">          </w:t>
+        <w:t>('/</w:t>
       </w:r>
       <w:proofErr w:type="spellStart"/>
       <w:r>
@@ -21061,7 +22013,7 @@
           <w:szCs w:val="28"/>
           <w:lang w:val="en-US"/>
         </w:rPr>
-        <w:t>this.current.mainView</w:t>
+        <w:t>api</w:t>
       </w:r>
       <w:proofErr w:type="spellEnd"/>
       <w:r>
@@ -21070,27 +22022,7 @@
           <w:szCs w:val="28"/>
           <w:lang w:val="en-US"/>
         </w:rPr>
-        <w:t>=view;</w:t>
-      </w:r>
-    </w:p>
-    <w:p>
-      <w:pPr>
-        <w:spacing w:line="360" w:lineRule="auto"/>
-        <w:ind w:firstLine="709"/>
-        <w:jc w:val="both"/>
-        <w:rPr>
-          <w:sz w:val="28"/>
-          <w:szCs w:val="28"/>
-          <w:lang w:val="en-US"/>
-        </w:rPr>
-      </w:pPr>
-      <w:r>
-        <w:rPr>
-          <w:sz w:val="28"/>
-          <w:szCs w:val="28"/>
-          <w:lang w:val="en-US"/>
-        </w:rPr>
-        <w:t xml:space="preserve">          </w:t>
+        <w:t>/test/'+this.test.id, data</w:t>
       </w:r>
       <w:proofErr w:type="gramStart"/>
       <w:r>
@@ -21099,7 +22031,7 @@
           <w:szCs w:val="28"/>
           <w:lang w:val="en-US"/>
         </w:rPr>
-        <w:t>if</w:t>
+        <w:t>).then</w:t>
       </w:r>
       <w:proofErr w:type="gramEnd"/>
       <w:r>
@@ -21108,7 +22040,27 @@
           <w:szCs w:val="28"/>
           <w:lang w:val="en-US"/>
         </w:rPr>
-        <w:t xml:space="preserve"> (</w:t>
+        <w:t>(function(response) {</w:t>
+      </w:r>
+    </w:p>
+    <w:p>
+      <w:pPr>
+        <w:spacing w:line="360" w:lineRule="auto"/>
+        <w:ind w:firstLine="709"/>
+        <w:jc w:val="both"/>
+        <w:rPr>
+          <w:sz w:val="28"/>
+          <w:szCs w:val="28"/>
+          <w:lang w:val="en-US"/>
+        </w:rPr>
+      </w:pPr>
+      <w:r>
+        <w:rPr>
+          <w:sz w:val="28"/>
+          <w:szCs w:val="28"/>
+          <w:lang w:val="en-US"/>
+        </w:rPr>
+        <w:t xml:space="preserve">              </w:t>
       </w:r>
       <w:proofErr w:type="spellStart"/>
       <w:r>
@@ -21117,7 +22069,7 @@
           <w:szCs w:val="28"/>
           <w:lang w:val="en-US"/>
         </w:rPr>
-        <w:t>Object.keys</w:t>
+        <w:t>this.test</w:t>
       </w:r>
       <w:proofErr w:type="spellEnd"/>
       <w:r>
@@ -21126,7 +22078,7 @@
           <w:szCs w:val="28"/>
           <w:lang w:val="en-US"/>
         </w:rPr>
-        <w:t>(</w:t>
+        <w:t>=</w:t>
       </w:r>
       <w:proofErr w:type="spellStart"/>
       <w:r>
@@ -21135,7 +22087,7 @@
           <w:szCs w:val="28"/>
           <w:lang w:val="en-US"/>
         </w:rPr>
-        <w:t>ar</w:t>
+        <w:t>response.data.data</w:t>
       </w:r>
       <w:proofErr w:type="spellEnd"/>
       <w:r>
@@ -21144,62 +22096,6 @@
           <w:szCs w:val="28"/>
           <w:lang w:val="en-US"/>
         </w:rPr>
-        <w:t>).length&gt;0){</w:t>
-      </w:r>
-    </w:p>
-    <w:p>
-      <w:pPr>
-        <w:spacing w:line="360" w:lineRule="auto"/>
-        <w:ind w:firstLine="709"/>
-        <w:jc w:val="both"/>
-        <w:rPr>
-          <w:sz w:val="28"/>
-          <w:szCs w:val="28"/>
-          <w:lang w:val="en-US"/>
-        </w:rPr>
-      </w:pPr>
-      <w:r>
-        <w:rPr>
-          <w:sz w:val="28"/>
-          <w:szCs w:val="28"/>
-          <w:lang w:val="en-US"/>
-        </w:rPr>
-        <w:t xml:space="preserve">            </w:t>
-      </w:r>
-      <w:proofErr w:type="spellStart"/>
-      <w:r>
-        <w:rPr>
-          <w:sz w:val="28"/>
-          <w:szCs w:val="28"/>
-          <w:lang w:val="en-US"/>
-        </w:rPr>
-        <w:t>this.current.array</w:t>
-      </w:r>
-      <w:proofErr w:type="spellEnd"/>
-      <w:r>
-        <w:rPr>
-          <w:sz w:val="28"/>
-          <w:szCs w:val="28"/>
-          <w:lang w:val="en-US"/>
-        </w:rPr>
-        <w:t>=</w:t>
-      </w:r>
-      <w:proofErr w:type="spellStart"/>
-      <w:r>
-        <w:rPr>
-          <w:sz w:val="28"/>
-          <w:szCs w:val="28"/>
-          <w:lang w:val="en-US"/>
-        </w:rPr>
-        <w:t>ar</w:t>
-      </w:r>
-      <w:proofErr w:type="spellEnd"/>
-      <w:r>
-        <w:rPr>
-          <w:sz w:val="28"/>
-          <w:szCs w:val="28"/>
-          <w:lang w:val="en-US"/>
-        </w:rPr>
         <w:t>;</w:t>
       </w:r>
     </w:p>
@@ -21220,412 +22116,16 @@
           <w:szCs w:val="28"/>
           <w:lang w:val="en-US"/>
         </w:rPr>
-        <w:t xml:space="preserve">          }</w:t>
-      </w:r>
-    </w:p>
-    <w:p>
-      <w:pPr>
-        <w:spacing w:line="360" w:lineRule="auto"/>
-        <w:ind w:firstLine="709"/>
-        <w:jc w:val="both"/>
-        <w:rPr>
-          <w:sz w:val="28"/>
-          <w:szCs w:val="28"/>
-          <w:lang w:val="en-US"/>
-        </w:rPr>
-      </w:pPr>
-      <w:r>
-        <w:rPr>
-          <w:sz w:val="28"/>
-          <w:szCs w:val="28"/>
-          <w:lang w:val="en-US"/>
-        </w:rPr>
-        <w:t xml:space="preserve">        }</w:t>
-      </w:r>
-    </w:p>
-    <w:p>
-      <w:pPr>
-        <w:spacing w:line="360" w:lineRule="auto"/>
-        <w:ind w:firstLine="709"/>
-        <w:jc w:val="both"/>
-        <w:rPr>
-          <w:sz w:val="28"/>
-          <w:szCs w:val="28"/>
-          <w:lang w:val="en-US"/>
-        </w:rPr>
-      </w:pPr>
-      <w:r>
-        <w:rPr>
-          <w:sz w:val="28"/>
-          <w:szCs w:val="28"/>
-          <w:lang w:val="en-US"/>
-        </w:rPr>
-        <w:t xml:space="preserve">      },</w:t>
-      </w:r>
-    </w:p>
-    <w:p>
-      <w:pPr>
-        <w:spacing w:line="360" w:lineRule="auto"/>
-        <w:ind w:firstLine="709"/>
-        <w:jc w:val="both"/>
-        <w:rPr>
-          <w:sz w:val="28"/>
-          <w:szCs w:val="28"/>
-        </w:rPr>
-      </w:pPr>
-      <w:r>
-        <w:rPr>
-          <w:sz w:val="28"/>
-          <w:szCs w:val="28"/>
-        </w:rPr>
-        <w:t>В</w:t>
-      </w:r>
-      <w:r>
-        <w:rPr>
-          <w:sz w:val="28"/>
-          <w:szCs w:val="28"/>
-        </w:rPr>
-        <w:t xml:space="preserve"> </w:t>
-      </w:r>
-      <w:r>
-        <w:rPr>
-          <w:sz w:val="28"/>
-          <w:szCs w:val="28"/>
-        </w:rPr>
-        <w:t>данном методе происходит сравнение названия и массивов нового и текущего компонентов. Если они не совпадают, то компонент меняется и дан</w:t>
-      </w:r>
-      <w:r>
-        <w:rPr>
-          <w:sz w:val="28"/>
-          <w:szCs w:val="28"/>
-        </w:rPr>
-        <w:lastRenderedPageBreak/>
-        <w:t xml:space="preserve">ные о предыдущем компоненте заносятся в стек </w:t>
+        <w:t xml:space="preserve">              </w:t>
       </w:r>
       <w:proofErr w:type="gramStart"/>
       <w:r>
         <w:rPr>
-          <w:i/>
-          <w:sz w:val="28"/>
-          <w:szCs w:val="28"/>
-          <w:lang w:val="en-US"/>
-        </w:rPr>
-        <w:t>this</w:t>
-      </w:r>
-      <w:r>
-        <w:rPr>
-          <w:i/>
-          <w:sz w:val="28"/>
-          <w:szCs w:val="28"/>
-        </w:rPr>
-        <w:t>.</w:t>
-      </w:r>
-      <w:r>
-        <w:rPr>
-          <w:i/>
-          <w:sz w:val="28"/>
-          <w:szCs w:val="28"/>
-          <w:lang w:val="en-US"/>
-        </w:rPr>
-        <w:t>previous</w:t>
-      </w:r>
-      <w:proofErr w:type="gramEnd"/>
-      <w:r>
-        <w:rPr>
-          <w:sz w:val="28"/>
-          <w:szCs w:val="28"/>
-        </w:rPr>
-        <w:t>. Если же не совпадают только массивы, а название компонента одинаково, то меняется только этот самый текущий массив.</w:t>
-      </w:r>
-    </w:p>
-    <w:p>
-      <w:pPr>
-        <w:spacing w:line="360" w:lineRule="auto"/>
-        <w:ind w:firstLine="709"/>
-        <w:jc w:val="both"/>
-        <w:rPr>
-          <w:sz w:val="28"/>
-          <w:szCs w:val="28"/>
-        </w:rPr>
-      </w:pPr>
-      <w:r>
-        <w:rPr>
-          <w:sz w:val="28"/>
-          <w:szCs w:val="28"/>
-        </w:rPr>
-        <w:t xml:space="preserve">Изменение основного компонента происходит после наступления какого-либо события (нажатие кнопки, отправка формы, изменение данных). Пример использования метода </w:t>
-      </w:r>
-      <w:proofErr w:type="spellStart"/>
-      <w:r>
-        <w:rPr>
-          <w:sz w:val="28"/>
-          <w:szCs w:val="28"/>
-          <w:lang w:val="en-US"/>
-        </w:rPr>
-        <w:t>switchMainView</w:t>
-      </w:r>
-      <w:proofErr w:type="spellEnd"/>
-      <w:r>
-        <w:rPr>
-          <w:sz w:val="28"/>
-          <w:szCs w:val="28"/>
-        </w:rPr>
-        <w:t xml:space="preserve"> </w:t>
-      </w:r>
-      <w:r>
-        <w:rPr>
-          <w:sz w:val="28"/>
-          <w:szCs w:val="28"/>
-        </w:rPr>
-        <w:t>представлено в листинге 3.х</w:t>
-      </w:r>
-      <w:r>
-        <w:rPr>
-          <w:sz w:val="28"/>
-          <w:szCs w:val="28"/>
-        </w:rPr>
-        <w:t>.</w:t>
-      </w:r>
-    </w:p>
-    <w:p>
-      <w:pPr>
-        <w:spacing w:line="360" w:lineRule="auto"/>
-        <w:ind w:firstLine="709"/>
-        <w:jc w:val="both"/>
-        <w:rPr>
-          <w:sz w:val="28"/>
-          <w:szCs w:val="28"/>
-        </w:rPr>
-      </w:pPr>
-      <w:r>
-        <w:rPr>
-          <w:sz w:val="28"/>
-          <w:szCs w:val="28"/>
-        </w:rPr>
-        <w:t>&lt;</w:t>
-      </w:r>
-      <w:proofErr w:type="spellStart"/>
-      <w:r>
-        <w:rPr>
-          <w:sz w:val="28"/>
-          <w:szCs w:val="28"/>
-          <w:lang w:val="en-US"/>
-        </w:rPr>
-        <w:t>i</w:t>
-      </w:r>
-      <w:proofErr w:type="spellEnd"/>
-      <w:r>
-        <w:rPr>
-          <w:sz w:val="28"/>
-          <w:szCs w:val="28"/>
-        </w:rPr>
-        <w:t xml:space="preserve"> </w:t>
-      </w:r>
-      <w:r>
-        <w:rPr>
-          <w:sz w:val="28"/>
-          <w:szCs w:val="28"/>
-          <w:lang w:val="en-US"/>
-        </w:rPr>
-        <w:t>class</w:t>
-      </w:r>
-      <w:r>
-        <w:rPr>
-          <w:sz w:val="28"/>
-          <w:szCs w:val="28"/>
-        </w:rPr>
-        <w:t>="</w:t>
-      </w:r>
-      <w:r>
-        <w:rPr>
-          <w:sz w:val="28"/>
-          <w:szCs w:val="28"/>
-          <w:lang w:val="en-US"/>
-        </w:rPr>
-        <w:t>sidebar</w:t>
-      </w:r>
-      <w:r>
-        <w:rPr>
-          <w:sz w:val="28"/>
-          <w:szCs w:val="28"/>
-        </w:rPr>
-        <w:t>__</w:t>
-      </w:r>
-      <w:r>
-        <w:rPr>
-          <w:sz w:val="28"/>
-          <w:szCs w:val="28"/>
-          <w:lang w:val="en-US"/>
-        </w:rPr>
-        <w:t>icon</w:t>
-      </w:r>
-      <w:r>
-        <w:rPr>
-          <w:sz w:val="28"/>
-          <w:szCs w:val="28"/>
-        </w:rPr>
-        <w:t xml:space="preserve"> </w:t>
-      </w:r>
-      <w:r>
-        <w:rPr>
-          <w:sz w:val="28"/>
-          <w:szCs w:val="28"/>
-          <w:lang w:val="en-US"/>
-        </w:rPr>
-        <w:t>sidebar</w:t>
-      </w:r>
-      <w:r>
-        <w:rPr>
-          <w:sz w:val="28"/>
-          <w:szCs w:val="28"/>
-        </w:rPr>
-        <w:t>__</w:t>
-      </w:r>
-      <w:r>
-        <w:rPr>
-          <w:sz w:val="28"/>
-          <w:szCs w:val="28"/>
-          <w:lang w:val="en-US"/>
-        </w:rPr>
-        <w:t>icon</w:t>
-      </w:r>
-      <w:r>
-        <w:rPr>
-          <w:sz w:val="28"/>
-          <w:szCs w:val="28"/>
-        </w:rPr>
-        <w:t>--</w:t>
-      </w:r>
-      <w:r>
-        <w:rPr>
-          <w:sz w:val="28"/>
-          <w:szCs w:val="28"/>
-          <w:lang w:val="en-US"/>
-        </w:rPr>
-        <w:t>blue</w:t>
-      </w:r>
-      <w:r>
-        <w:rPr>
-          <w:sz w:val="28"/>
-          <w:szCs w:val="28"/>
-        </w:rPr>
-        <w:t xml:space="preserve"> </w:t>
-      </w:r>
-      <w:r>
-        <w:rPr>
-          <w:sz w:val="28"/>
-          <w:szCs w:val="28"/>
-          <w:lang w:val="en-US"/>
-        </w:rPr>
-        <w:t>fa</w:t>
-      </w:r>
-      <w:r>
-        <w:rPr>
-          <w:sz w:val="28"/>
-          <w:szCs w:val="28"/>
-        </w:rPr>
-        <w:t xml:space="preserve"> </w:t>
-      </w:r>
-      <w:proofErr w:type="spellStart"/>
-      <w:r>
-        <w:rPr>
-          <w:sz w:val="28"/>
-          <w:szCs w:val="28"/>
-          <w:lang w:val="en-US"/>
-        </w:rPr>
-        <w:t>fa</w:t>
-      </w:r>
-      <w:proofErr w:type="spellEnd"/>
-      <w:r>
-        <w:rPr>
-          <w:sz w:val="28"/>
-          <w:szCs w:val="28"/>
-        </w:rPr>
-        <w:t>-</w:t>
-      </w:r>
-      <w:r>
-        <w:rPr>
-          <w:sz w:val="28"/>
-          <w:szCs w:val="28"/>
-          <w:lang w:val="en-US"/>
-        </w:rPr>
-        <w:t>newspaper</w:t>
-      </w:r>
-      <w:r>
-        <w:rPr>
-          <w:sz w:val="28"/>
-          <w:szCs w:val="28"/>
-        </w:rPr>
-        <w:t>-</w:t>
-      </w:r>
-      <w:r>
-        <w:rPr>
-          <w:sz w:val="28"/>
-          <w:szCs w:val="28"/>
-          <w:lang w:val="en-US"/>
-        </w:rPr>
-        <w:t>o</w:t>
-      </w:r>
-      <w:r>
-        <w:rPr>
-          <w:sz w:val="28"/>
-          <w:szCs w:val="28"/>
-        </w:rPr>
-        <w:t>"</w:t>
-      </w:r>
-    </w:p>
-    <w:p>
-      <w:pPr>
-        <w:spacing w:line="360" w:lineRule="auto"/>
-        <w:ind w:firstLine="709"/>
-        <w:jc w:val="both"/>
-        <w:rPr>
-          <w:sz w:val="28"/>
-          <w:szCs w:val="28"/>
-          <w:lang w:val="en-US"/>
-        </w:rPr>
-      </w:pPr>
-      <w:r>
-        <w:rPr>
-          <w:sz w:val="28"/>
-          <w:szCs w:val="28"/>
-        </w:rPr>
-        <w:t xml:space="preserve">            </w:t>
-      </w:r>
-      <w:r>
-        <w:rPr>
-          <w:sz w:val="28"/>
-          <w:szCs w:val="28"/>
-          <w:lang w:val="en-US"/>
-        </w:rPr>
-        <w:t>@</w:t>
-      </w:r>
-      <w:proofErr w:type="spellStart"/>
-      <w:r>
-        <w:rPr>
-          <w:sz w:val="28"/>
-          <w:szCs w:val="28"/>
-          <w:lang w:val="en-US"/>
-        </w:rPr>
-        <w:t>click.prevent</w:t>
-      </w:r>
-      <w:proofErr w:type="spellEnd"/>
-      <w:r>
-        <w:rPr>
-          <w:sz w:val="28"/>
-          <w:szCs w:val="28"/>
-          <w:lang w:val="en-US"/>
-        </w:rPr>
-        <w:t>="$parent</w:t>
-      </w:r>
-      <w:proofErr w:type="gramStart"/>
-      <w:r>
-        <w:rPr>
-          <w:sz w:val="28"/>
-          <w:szCs w:val="28"/>
-          <w:lang w:val="en-US"/>
-        </w:rPr>
-        <w:t>.$</w:t>
+          <w:sz w:val="28"/>
+          <w:szCs w:val="28"/>
+          <w:lang w:val="en-US"/>
+        </w:rPr>
+        <w:t>this.$</w:t>
       </w:r>
       <w:proofErr w:type="spellStart"/>
       <w:proofErr w:type="gramEnd"/>
@@ -21635,7 +22135,7 @@
           <w:szCs w:val="28"/>
           <w:lang w:val="en-US"/>
         </w:rPr>
-        <w:t>parent.switchMainView</w:t>
+        <w:t>parent.showPopupDelay</w:t>
       </w:r>
       <w:proofErr w:type="spellEnd"/>
       <w:r>
@@ -21644,17 +22144,18 @@
           <w:szCs w:val="28"/>
           <w:lang w:val="en-US"/>
         </w:rPr>
-        <w:t>('test-publish',</w:t>
-      </w:r>
-    </w:p>
-    <w:p>
-      <w:pPr>
-        <w:spacing w:line="360" w:lineRule="auto"/>
-        <w:ind w:firstLine="709"/>
-        <w:jc w:val="both"/>
-        <w:rPr>
-          <w:sz w:val="28"/>
-          <w:szCs w:val="28"/>
+        <w:t>(1500);</w:t>
+      </w:r>
+    </w:p>
+    <w:p>
+      <w:pPr>
+        <w:spacing w:line="360" w:lineRule="auto"/>
+        <w:ind w:firstLine="709"/>
+        <w:jc w:val="both"/>
+        <w:rPr>
+          <w:sz w:val="28"/>
+          <w:szCs w:val="28"/>
+          <w:lang w:val="en-US"/>
         </w:rPr>
       </w:pPr>
       <w:r>
@@ -21670,17 +22171,597 @@
         <w:rPr>
           <w:sz w:val="28"/>
           <w:szCs w:val="28"/>
-        </w:rPr>
-        <w:t xml:space="preserve">{ </w:t>
+          <w:lang w:val="en-US"/>
+        </w:rPr>
+        <w:t>this.$</w:t>
       </w:r>
       <w:proofErr w:type="spellStart"/>
-      <w:r>
-        <w:rPr>
-          <w:sz w:val="28"/>
-          <w:szCs w:val="28"/>
-          <w:lang w:val="en-US"/>
-        </w:rPr>
-        <w:t>testId</w:t>
+      <w:proofErr w:type="gramEnd"/>
+      <w:r>
+        <w:rPr>
+          <w:sz w:val="28"/>
+          <w:szCs w:val="28"/>
+          <w:lang w:val="en-US"/>
+        </w:rPr>
+        <w:t>parent.popup.header</w:t>
+      </w:r>
+      <w:proofErr w:type="spellEnd"/>
+      <w:r>
+        <w:rPr>
+          <w:sz w:val="28"/>
+          <w:szCs w:val="28"/>
+          <w:lang w:val="en-US"/>
+        </w:rPr>
+        <w:t>="</w:t>
+      </w:r>
+      <w:r>
+        <w:rPr>
+          <w:sz w:val="28"/>
+          <w:szCs w:val="28"/>
+        </w:rPr>
+        <w:t>Тест</w:t>
+      </w:r>
+      <w:r>
+        <w:rPr>
+          <w:sz w:val="28"/>
+          <w:szCs w:val="28"/>
+          <w:lang w:val="en-US"/>
+        </w:rPr>
+        <w:t xml:space="preserve"> </w:t>
+      </w:r>
+      <w:r>
+        <w:rPr>
+          <w:sz w:val="28"/>
+          <w:szCs w:val="28"/>
+        </w:rPr>
+        <w:t>успешно</w:t>
+      </w:r>
+      <w:r>
+        <w:rPr>
+          <w:sz w:val="28"/>
+          <w:szCs w:val="28"/>
+          <w:lang w:val="en-US"/>
+        </w:rPr>
+        <w:t xml:space="preserve"> </w:t>
+      </w:r>
+      <w:r>
+        <w:rPr>
+          <w:sz w:val="28"/>
+          <w:szCs w:val="28"/>
+        </w:rPr>
+        <w:t>обновлен</w:t>
+      </w:r>
+      <w:r>
+        <w:rPr>
+          <w:sz w:val="28"/>
+          <w:szCs w:val="28"/>
+          <w:lang w:val="en-US"/>
+        </w:rPr>
+        <w:t>";</w:t>
+      </w:r>
+    </w:p>
+    <w:p>
+      <w:pPr>
+        <w:spacing w:line="360" w:lineRule="auto"/>
+        <w:ind w:firstLine="709"/>
+        <w:jc w:val="both"/>
+        <w:rPr>
+          <w:sz w:val="28"/>
+          <w:szCs w:val="28"/>
+          <w:lang w:val="en-US"/>
+        </w:rPr>
+      </w:pPr>
+      <w:r>
+        <w:rPr>
+          <w:sz w:val="28"/>
+          <w:szCs w:val="28"/>
+          <w:lang w:val="en-US"/>
+        </w:rPr>
+        <w:t xml:space="preserve">              </w:t>
+      </w:r>
+      <w:proofErr w:type="gramStart"/>
+      <w:r>
+        <w:rPr>
+          <w:sz w:val="28"/>
+          <w:szCs w:val="28"/>
+          <w:lang w:val="en-US"/>
+        </w:rPr>
+        <w:t>this.$</w:t>
+      </w:r>
+      <w:proofErr w:type="gramEnd"/>
+      <w:r>
+        <w:rPr>
+          <w:sz w:val="28"/>
+          <w:szCs w:val="28"/>
+          <w:lang w:val="en-US"/>
+        </w:rPr>
+        <w:t>parent.$</w:t>
+      </w:r>
+      <w:proofErr w:type="spellStart"/>
+      <w:r>
+        <w:rPr>
+          <w:sz w:val="28"/>
+          <w:szCs w:val="28"/>
+          <w:lang w:val="en-US"/>
+        </w:rPr>
+        <w:t>refs.testSidebar.getTests</w:t>
+      </w:r>
+      <w:proofErr w:type="spellEnd"/>
+      <w:r>
+        <w:rPr>
+          <w:sz w:val="28"/>
+          <w:szCs w:val="28"/>
+          <w:lang w:val="en-US"/>
+        </w:rPr>
+        <w:t>();</w:t>
+      </w:r>
+    </w:p>
+    <w:p>
+      <w:pPr>
+        <w:spacing w:line="360" w:lineRule="auto"/>
+        <w:ind w:firstLine="709"/>
+        <w:jc w:val="both"/>
+        <w:rPr>
+          <w:sz w:val="28"/>
+          <w:szCs w:val="28"/>
+          <w:lang w:val="en-US"/>
+        </w:rPr>
+      </w:pPr>
+      <w:r>
+        <w:rPr>
+          <w:sz w:val="28"/>
+          <w:szCs w:val="28"/>
+          <w:lang w:val="en-US"/>
+        </w:rPr>
+        <w:t xml:space="preserve">          }, function(response) {</w:t>
+      </w:r>
+    </w:p>
+    <w:p>
+      <w:pPr>
+        <w:spacing w:line="360" w:lineRule="auto"/>
+        <w:ind w:firstLine="709"/>
+        <w:jc w:val="both"/>
+        <w:rPr>
+          <w:sz w:val="28"/>
+          <w:szCs w:val="28"/>
+          <w:lang w:val="en-US"/>
+        </w:rPr>
+      </w:pPr>
+      <w:r>
+        <w:rPr>
+          <w:sz w:val="28"/>
+          <w:szCs w:val="28"/>
+          <w:lang w:val="en-US"/>
+        </w:rPr>
+        <w:t xml:space="preserve">          });</w:t>
+      </w:r>
+    </w:p>
+    <w:p>
+      <w:pPr>
+        <w:spacing w:line="360" w:lineRule="auto"/>
+        <w:ind w:firstLine="709"/>
+        <w:jc w:val="both"/>
+        <w:rPr>
+          <w:sz w:val="28"/>
+          <w:szCs w:val="28"/>
+          <w:lang w:val="en-US"/>
+        </w:rPr>
+      </w:pPr>
+      <w:r>
+        <w:rPr>
+          <w:sz w:val="28"/>
+          <w:szCs w:val="28"/>
+          <w:lang w:val="en-US"/>
+        </w:rPr>
+        <w:t xml:space="preserve">        }</w:t>
+      </w:r>
+    </w:p>
+    <w:p>
+      <w:pPr>
+        <w:spacing w:line="360" w:lineRule="auto"/>
+        <w:ind w:firstLine="709"/>
+        <w:jc w:val="both"/>
+        <w:rPr>
+          <w:sz w:val="28"/>
+          <w:szCs w:val="28"/>
+          <w:lang w:val="en-US"/>
+        </w:rPr>
+      </w:pPr>
+      <w:r>
+        <w:rPr>
+          <w:sz w:val="28"/>
+          <w:szCs w:val="28"/>
+          <w:lang w:val="en-US"/>
+        </w:rPr>
+        <w:t xml:space="preserve">        else {     </w:t>
+      </w:r>
+    </w:p>
+    <w:p>
+      <w:pPr>
+        <w:spacing w:line="360" w:lineRule="auto"/>
+        <w:ind w:firstLine="709"/>
+        <w:jc w:val="both"/>
+        <w:rPr>
+          <w:sz w:val="28"/>
+          <w:szCs w:val="28"/>
+          <w:lang w:val="en-US"/>
+        </w:rPr>
+      </w:pPr>
+      <w:r>
+        <w:rPr>
+          <w:sz w:val="28"/>
+          <w:szCs w:val="28"/>
+          <w:lang w:val="en-US"/>
+        </w:rPr>
+        <w:t xml:space="preserve">          </w:t>
+      </w:r>
+      <w:proofErr w:type="gramStart"/>
+      <w:r>
+        <w:rPr>
+          <w:sz w:val="28"/>
+          <w:szCs w:val="28"/>
+          <w:lang w:val="en-US"/>
+        </w:rPr>
+        <w:t>this.$</w:t>
+      </w:r>
+      <w:proofErr w:type="spellStart"/>
+      <w:r>
+        <w:rPr>
+          <w:sz w:val="28"/>
+          <w:szCs w:val="28"/>
+          <w:lang w:val="en-US"/>
+        </w:rPr>
+        <w:t>http.post</w:t>
+      </w:r>
+      <w:proofErr w:type="spellEnd"/>
+      <w:r>
+        <w:rPr>
+          <w:sz w:val="28"/>
+          <w:szCs w:val="28"/>
+          <w:lang w:val="en-US"/>
+        </w:rPr>
+        <w:t>(</w:t>
+      </w:r>
+      <w:proofErr w:type="gramEnd"/>
+      <w:r>
+        <w:rPr>
+          <w:sz w:val="28"/>
+          <w:szCs w:val="28"/>
+          <w:lang w:val="en-US"/>
+        </w:rPr>
+        <w:t>'/</w:t>
+      </w:r>
+      <w:proofErr w:type="spellStart"/>
+      <w:r>
+        <w:rPr>
+          <w:sz w:val="28"/>
+          <w:szCs w:val="28"/>
+          <w:lang w:val="en-US"/>
+        </w:rPr>
+        <w:t>api</w:t>
+      </w:r>
+      <w:proofErr w:type="spellEnd"/>
+      <w:r>
+        <w:rPr>
+          <w:sz w:val="28"/>
+          <w:szCs w:val="28"/>
+          <w:lang w:val="en-US"/>
+        </w:rPr>
+        <w:t>/test', data).then(function(response) {</w:t>
+      </w:r>
+    </w:p>
+    <w:p>
+      <w:pPr>
+        <w:spacing w:line="360" w:lineRule="auto"/>
+        <w:ind w:firstLine="709"/>
+        <w:jc w:val="both"/>
+        <w:rPr>
+          <w:sz w:val="28"/>
+          <w:szCs w:val="28"/>
+          <w:lang w:val="en-US"/>
+        </w:rPr>
+      </w:pPr>
+      <w:r>
+        <w:rPr>
+          <w:sz w:val="28"/>
+          <w:szCs w:val="28"/>
+          <w:lang w:val="en-US"/>
+        </w:rPr>
+        <w:t xml:space="preserve">            </w:t>
+      </w:r>
+      <w:r>
+        <w:rPr>
+          <w:sz w:val="28"/>
+          <w:szCs w:val="28"/>
+          <w:lang w:val="en-US"/>
+        </w:rPr>
+        <w:t xml:space="preserve">  </w:t>
+      </w:r>
+      <w:proofErr w:type="spellStart"/>
+      <w:r>
+        <w:rPr>
+          <w:sz w:val="28"/>
+          <w:szCs w:val="28"/>
+          <w:lang w:val="en-US"/>
+        </w:rPr>
+        <w:t>this.test</w:t>
+      </w:r>
+      <w:proofErr w:type="spellEnd"/>
+      <w:r>
+        <w:rPr>
+          <w:sz w:val="28"/>
+          <w:szCs w:val="28"/>
+          <w:lang w:val="en-US"/>
+        </w:rPr>
+        <w:t>=</w:t>
+      </w:r>
+      <w:proofErr w:type="spellStart"/>
+      <w:r>
+        <w:rPr>
+          <w:sz w:val="28"/>
+          <w:szCs w:val="28"/>
+          <w:lang w:val="en-US"/>
+        </w:rPr>
+        <w:t>response.data.data</w:t>
+      </w:r>
+      <w:proofErr w:type="spellEnd"/>
+      <w:r>
+        <w:rPr>
+          <w:sz w:val="28"/>
+          <w:szCs w:val="28"/>
+          <w:lang w:val="en-US"/>
+        </w:rPr>
+        <w:t>;</w:t>
+      </w:r>
+    </w:p>
+    <w:p>
+      <w:pPr>
+        <w:spacing w:line="360" w:lineRule="auto"/>
+        <w:ind w:firstLine="709"/>
+        <w:jc w:val="both"/>
+        <w:rPr>
+          <w:sz w:val="28"/>
+          <w:szCs w:val="28"/>
+          <w:lang w:val="en-US"/>
+        </w:rPr>
+      </w:pPr>
+      <w:r>
+        <w:rPr>
+          <w:sz w:val="28"/>
+          <w:szCs w:val="28"/>
+          <w:lang w:val="en-US"/>
+        </w:rPr>
+        <w:t xml:space="preserve">              </w:t>
+      </w:r>
+      <w:proofErr w:type="gramStart"/>
+      <w:r>
+        <w:rPr>
+          <w:sz w:val="28"/>
+          <w:szCs w:val="28"/>
+          <w:lang w:val="en-US"/>
+        </w:rPr>
+        <w:t>this.$</w:t>
+      </w:r>
+      <w:proofErr w:type="spellStart"/>
+      <w:proofErr w:type="gramEnd"/>
+      <w:r>
+        <w:rPr>
+          <w:sz w:val="28"/>
+          <w:szCs w:val="28"/>
+          <w:lang w:val="en-US"/>
+        </w:rPr>
+        <w:t>parent.showPopupDelay</w:t>
+      </w:r>
+      <w:proofErr w:type="spellEnd"/>
+      <w:r>
+        <w:rPr>
+          <w:sz w:val="28"/>
+          <w:szCs w:val="28"/>
+          <w:lang w:val="en-US"/>
+        </w:rPr>
+        <w:t>(2000);</w:t>
+      </w:r>
+    </w:p>
+    <w:p>
+      <w:pPr>
+        <w:spacing w:line="360" w:lineRule="auto"/>
+        <w:ind w:firstLine="709"/>
+        <w:jc w:val="both"/>
+        <w:rPr>
+          <w:sz w:val="28"/>
+          <w:szCs w:val="28"/>
+          <w:lang w:val="en-US"/>
+        </w:rPr>
+      </w:pPr>
+      <w:r>
+        <w:rPr>
+          <w:sz w:val="28"/>
+          <w:szCs w:val="28"/>
+          <w:lang w:val="en-US"/>
+        </w:rPr>
+        <w:lastRenderedPageBreak/>
+        <w:t xml:space="preserve">              </w:t>
+      </w:r>
+      <w:proofErr w:type="gramStart"/>
+      <w:r>
+        <w:rPr>
+          <w:sz w:val="28"/>
+          <w:szCs w:val="28"/>
+          <w:lang w:val="en-US"/>
+        </w:rPr>
+        <w:t>this.$</w:t>
+      </w:r>
+      <w:proofErr w:type="spellStart"/>
+      <w:proofErr w:type="gramEnd"/>
+      <w:r>
+        <w:rPr>
+          <w:sz w:val="28"/>
+          <w:szCs w:val="28"/>
+          <w:lang w:val="en-US"/>
+        </w:rPr>
+        <w:t>parent.popup.header</w:t>
+      </w:r>
+      <w:proofErr w:type="spellEnd"/>
+      <w:r>
+        <w:rPr>
+          <w:sz w:val="28"/>
+          <w:szCs w:val="28"/>
+          <w:lang w:val="en-US"/>
+        </w:rPr>
+        <w:t>="</w:t>
+      </w:r>
+      <w:r>
+        <w:rPr>
+          <w:sz w:val="28"/>
+          <w:szCs w:val="28"/>
+        </w:rPr>
+        <w:t>Тест</w:t>
+      </w:r>
+      <w:r>
+        <w:rPr>
+          <w:sz w:val="28"/>
+          <w:szCs w:val="28"/>
+          <w:lang w:val="en-US"/>
+        </w:rPr>
+        <w:t xml:space="preserve"> </w:t>
+      </w:r>
+      <w:r>
+        <w:rPr>
+          <w:sz w:val="28"/>
+          <w:szCs w:val="28"/>
+        </w:rPr>
+        <w:t>успешно</w:t>
+      </w:r>
+      <w:r>
+        <w:rPr>
+          <w:sz w:val="28"/>
+          <w:szCs w:val="28"/>
+          <w:lang w:val="en-US"/>
+        </w:rPr>
+        <w:t xml:space="preserve"> </w:t>
+      </w:r>
+      <w:r>
+        <w:rPr>
+          <w:sz w:val="28"/>
+          <w:szCs w:val="28"/>
+        </w:rPr>
+        <w:t>создан</w:t>
+      </w:r>
+      <w:r>
+        <w:rPr>
+          <w:sz w:val="28"/>
+          <w:szCs w:val="28"/>
+          <w:lang w:val="en-US"/>
+        </w:rPr>
+        <w:t>";</w:t>
+      </w:r>
+    </w:p>
+    <w:p>
+      <w:pPr>
+        <w:spacing w:line="360" w:lineRule="auto"/>
+        <w:ind w:firstLine="709"/>
+        <w:jc w:val="both"/>
+        <w:rPr>
+          <w:sz w:val="28"/>
+          <w:szCs w:val="28"/>
+          <w:lang w:val="en-US"/>
+        </w:rPr>
+      </w:pPr>
+      <w:r>
+        <w:rPr>
+          <w:sz w:val="28"/>
+          <w:szCs w:val="28"/>
+          <w:lang w:val="en-US"/>
+        </w:rPr>
+        <w:t xml:space="preserve">              </w:t>
+      </w:r>
+      <w:proofErr w:type="gramStart"/>
+      <w:r>
+        <w:rPr>
+          <w:sz w:val="28"/>
+          <w:szCs w:val="28"/>
+          <w:lang w:val="en-US"/>
+        </w:rPr>
+        <w:t>this.$</w:t>
+      </w:r>
+      <w:proofErr w:type="gramEnd"/>
+      <w:r>
+        <w:rPr>
+          <w:sz w:val="28"/>
+          <w:szCs w:val="28"/>
+          <w:lang w:val="en-US"/>
+        </w:rPr>
+        <w:t>parent.$</w:t>
+      </w:r>
+      <w:proofErr w:type="spellStart"/>
+      <w:r>
+        <w:rPr>
+          <w:sz w:val="28"/>
+          <w:szCs w:val="28"/>
+          <w:lang w:val="en-US"/>
+        </w:rPr>
+        <w:t>refs.testSidebar.getTests</w:t>
+      </w:r>
+      <w:proofErr w:type="spellEnd"/>
+      <w:r>
+        <w:rPr>
+          <w:sz w:val="28"/>
+          <w:szCs w:val="28"/>
+          <w:lang w:val="en-US"/>
+        </w:rPr>
+        <w:t>();</w:t>
+      </w:r>
+    </w:p>
+    <w:p>
+      <w:pPr>
+        <w:spacing w:line="360" w:lineRule="auto"/>
+        <w:ind w:firstLine="709"/>
+        <w:jc w:val="both"/>
+        <w:rPr>
+          <w:sz w:val="28"/>
+          <w:szCs w:val="28"/>
+        </w:rPr>
+      </w:pPr>
+      <w:r>
+        <w:rPr>
+          <w:sz w:val="28"/>
+          <w:szCs w:val="28"/>
+          <w:lang w:val="en-US"/>
+        </w:rPr>
+        <w:t xml:space="preserve">     </w:t>
+      </w:r>
+      <w:r>
+        <w:rPr>
+          <w:sz w:val="28"/>
+          <w:szCs w:val="28"/>
+          <w:lang w:val="en-US"/>
+        </w:rPr>
+        <w:t xml:space="preserve">         </w:t>
+      </w:r>
+      <w:proofErr w:type="gramStart"/>
+      <w:r>
+        <w:rPr>
+          <w:sz w:val="28"/>
+          <w:szCs w:val="28"/>
+          <w:lang w:val="en-US"/>
+        </w:rPr>
+        <w:t>this</w:t>
+      </w:r>
+      <w:r>
+        <w:rPr>
+          <w:sz w:val="28"/>
+          <w:szCs w:val="28"/>
+        </w:rPr>
+        <w:t>.</w:t>
+      </w:r>
+      <w:proofErr w:type="spellStart"/>
+      <w:r>
+        <w:rPr>
+          <w:sz w:val="28"/>
+          <w:szCs w:val="28"/>
+          <w:lang w:val="en-US"/>
+        </w:rPr>
+        <w:t>switchTestInfo</w:t>
       </w:r>
       <w:proofErr w:type="spellEnd"/>
       <w:proofErr w:type="gramEnd"/>
@@ -21689,15 +22770,164 @@
           <w:sz w:val="28"/>
           <w:szCs w:val="28"/>
         </w:rPr>
-        <w:t xml:space="preserve">: </w:t>
-      </w:r>
-      <w:r>
-        <w:rPr>
-          <w:sz w:val="28"/>
-          <w:szCs w:val="28"/>
-          <w:lang w:val="en-US"/>
-        </w:rPr>
-        <w:t>test</w:t>
+        <w:t>();</w:t>
+      </w:r>
+    </w:p>
+    <w:p>
+      <w:pPr>
+        <w:spacing w:line="360" w:lineRule="auto"/>
+        <w:ind w:firstLine="709"/>
+        <w:jc w:val="both"/>
+        <w:rPr>
+          <w:sz w:val="28"/>
+          <w:szCs w:val="28"/>
+        </w:rPr>
+      </w:pPr>
+      <w:r>
+        <w:rPr>
+          <w:sz w:val="28"/>
+          <w:szCs w:val="28"/>
+        </w:rPr>
+        <w:t xml:space="preserve">          }, </w:t>
+      </w:r>
+      <w:r>
+        <w:rPr>
+          <w:sz w:val="28"/>
+          <w:szCs w:val="28"/>
+          <w:lang w:val="en-US"/>
+        </w:rPr>
+        <w:t>function</w:t>
+      </w:r>
+      <w:r>
+        <w:rPr>
+          <w:sz w:val="28"/>
+          <w:szCs w:val="28"/>
+        </w:rPr>
+        <w:t>(</w:t>
+      </w:r>
+      <w:r>
+        <w:rPr>
+          <w:sz w:val="28"/>
+          <w:szCs w:val="28"/>
+          <w:lang w:val="en-US"/>
+        </w:rPr>
+        <w:t>response</w:t>
+      </w:r>
+      <w:r>
+        <w:rPr>
+          <w:sz w:val="28"/>
+          <w:szCs w:val="28"/>
+        </w:rPr>
+        <w:t>) {</w:t>
+      </w:r>
+    </w:p>
+    <w:p>
+      <w:pPr>
+        <w:spacing w:line="360" w:lineRule="auto"/>
+        <w:ind w:firstLine="709"/>
+        <w:jc w:val="both"/>
+        <w:rPr>
+          <w:sz w:val="28"/>
+          <w:szCs w:val="28"/>
+        </w:rPr>
+      </w:pPr>
+      <w:r>
+        <w:rPr>
+          <w:sz w:val="28"/>
+          <w:szCs w:val="28"/>
+        </w:rPr>
+        <w:t xml:space="preserve">          });</w:t>
+      </w:r>
+    </w:p>
+    <w:p>
+      <w:pPr>
+        <w:spacing w:line="360" w:lineRule="auto"/>
+        <w:ind w:firstLine="709"/>
+        <w:jc w:val="both"/>
+        <w:rPr>
+          <w:sz w:val="28"/>
+          <w:szCs w:val="28"/>
+        </w:rPr>
+      </w:pPr>
+      <w:r>
+        <w:rPr>
+          <w:sz w:val="28"/>
+          <w:szCs w:val="28"/>
+        </w:rPr>
+        <w:t xml:space="preserve">        }</w:t>
+      </w:r>
+    </w:p>
+    <w:p>
+      <w:pPr>
+        <w:spacing w:line="360" w:lineRule="auto"/>
+        <w:ind w:firstLine="709"/>
+        <w:jc w:val="both"/>
+        <w:rPr>
+          <w:sz w:val="28"/>
+          <w:szCs w:val="28"/>
+        </w:rPr>
+      </w:pPr>
+      <w:r>
+        <w:rPr>
+          <w:sz w:val="28"/>
+          <w:szCs w:val="28"/>
+        </w:rPr>
+        <w:t xml:space="preserve">Данный метод срабатывает по нажатию на кнопку создать/обновить тест. В начале собираются данные формы, необходимые для отправки на сервер. Затем в зависимости от того, создан уже тест или нет происходит </w:t>
+      </w:r>
+      <w:r>
+        <w:rPr>
+          <w:i/>
+          <w:sz w:val="28"/>
+          <w:szCs w:val="28"/>
+          <w:lang w:val="en-US"/>
+        </w:rPr>
+        <w:t>AJAX</w:t>
+      </w:r>
+      <w:r>
+        <w:rPr>
+          <w:sz w:val="28"/>
+          <w:szCs w:val="28"/>
+        </w:rPr>
+        <w:t xml:space="preserve"> </w:t>
+      </w:r>
+      <w:r>
+        <w:rPr>
+          <w:sz w:val="28"/>
+          <w:szCs w:val="28"/>
+        </w:rPr>
+        <w:t xml:space="preserve">запрос на создание или обновление данных. После редактирования теста появляется соответствующее уведомление и обновляется информация в </w:t>
+      </w:r>
+      <w:proofErr w:type="spellStart"/>
+      <w:r>
+        <w:rPr>
+          <w:sz w:val="28"/>
+          <w:szCs w:val="28"/>
+        </w:rPr>
+        <w:t>сайдбаре</w:t>
+      </w:r>
+      <w:proofErr w:type="spellEnd"/>
+      <w:r>
+        <w:rPr>
+          <w:sz w:val="28"/>
+          <w:szCs w:val="28"/>
+        </w:rPr>
+        <w:t xml:space="preserve">. Если же тест только создается, то помимо уведомления и обновления </w:t>
+      </w:r>
+      <w:proofErr w:type="spellStart"/>
+      <w:r>
+        <w:rPr>
+          <w:sz w:val="28"/>
+          <w:szCs w:val="28"/>
+        </w:rPr>
+        <w:t>сайдбара</w:t>
+      </w:r>
+      <w:proofErr w:type="spellEnd"/>
+      <w:r>
+        <w:rPr>
+          <w:sz w:val="28"/>
+          <w:szCs w:val="28"/>
+        </w:rPr>
+        <w:t>, произойдет переход на страницу с информацией о тесте</w:t>
       </w:r>
       <w:r>
         <w:rPr>
@@ -21706,64 +22936,33 @@
         </w:rPr>
         <w:t>.</w:t>
       </w:r>
-      <w:r>
-        <w:rPr>
-          <w:sz w:val="28"/>
-          <w:szCs w:val="28"/>
-          <w:lang w:val="en-US"/>
-        </w:rPr>
-        <w:t>id</w:t>
-      </w:r>
-      <w:r>
-        <w:rPr>
-          <w:sz w:val="28"/>
-          <w:szCs w:val="28"/>
-        </w:rPr>
-        <w:t xml:space="preserve"> })"&gt;</w:t>
-      </w:r>
-    </w:p>
-    <w:p>
-      <w:pPr>
-        <w:spacing w:line="360" w:lineRule="auto"/>
-        <w:ind w:firstLine="709"/>
-        <w:jc w:val="both"/>
-        <w:rPr>
-          <w:sz w:val="28"/>
-          <w:szCs w:val="28"/>
-        </w:rPr>
-      </w:pPr>
-      <w:r>
-        <w:rPr>
-          <w:sz w:val="28"/>
-          <w:szCs w:val="28"/>
-        </w:rPr>
-        <w:t>&lt;/i&gt;</w:t>
-      </w:r>
-    </w:p>
-    <w:p>
-      <w:pPr>
-        <w:spacing w:line="360" w:lineRule="auto"/>
-        <w:ind w:firstLine="709"/>
-        <w:jc w:val="both"/>
-        <w:rPr>
-          <w:sz w:val="28"/>
-          <w:szCs w:val="28"/>
-        </w:rPr>
-      </w:pPr>
-      <w:r>
-        <w:rPr>
-          <w:sz w:val="28"/>
-          <w:szCs w:val="28"/>
-        </w:rPr>
-        <w:t xml:space="preserve">Например, в </w:t>
+    </w:p>
+    <w:p>
+      <w:pPr>
+        <w:spacing w:line="360" w:lineRule="auto"/>
+        <w:ind w:firstLine="709"/>
+        <w:jc w:val="both"/>
+        <w:rPr>
+          <w:sz w:val="28"/>
+          <w:szCs w:val="28"/>
+        </w:rPr>
+      </w:pPr>
+      <w:r>
+        <w:rPr>
+          <w:sz w:val="28"/>
+          <w:szCs w:val="28"/>
+        </w:rPr>
+        <w:t xml:space="preserve">Для сбора информации формы используется метод </w:t>
       </w:r>
       <w:proofErr w:type="spellStart"/>
       <w:r>
         <w:rPr>
-          <w:sz w:val="28"/>
-          <w:szCs w:val="28"/>
-        </w:rPr>
-        <w:t>сайдбаре</w:t>
+          <w:i/>
+          <w:sz w:val="28"/>
+          <w:szCs w:val="28"/>
+          <w:lang w:val="en-US"/>
+        </w:rPr>
+        <w:t>getFormData</w:t>
       </w:r>
       <w:proofErr w:type="spellEnd"/>
       <w:r>
@@ -21771,110 +22970,57 @@
           <w:sz w:val="28"/>
           <w:szCs w:val="28"/>
         </w:rPr>
-        <w:t>, на странице редактирования тестов, при нажатии на иконку «опубликовать тест»</w:t>
-      </w:r>
-      <w:r>
-        <w:rPr>
-          <w:sz w:val="28"/>
-          <w:szCs w:val="28"/>
+        <w:t>.</w:t>
+      </w:r>
+    </w:p>
+    <w:p>
+      <w:pPr>
+        <w:spacing w:line="360" w:lineRule="auto"/>
+        <w:ind w:firstLine="709"/>
+        <w:jc w:val="both"/>
+        <w:rPr>
+          <w:sz w:val="28"/>
+          <w:szCs w:val="28"/>
+          <w:lang w:val="en-US"/>
+        </w:rPr>
+      </w:pPr>
+      <w:proofErr w:type="spellStart"/>
+      <w:r>
+        <w:rPr>
+          <w:sz w:val="28"/>
+          <w:szCs w:val="28"/>
+          <w:lang w:val="en-US"/>
+        </w:rPr>
+        <w:t>var</w:t>
+      </w:r>
+      <w:proofErr w:type="spellEnd"/>
+      <w:r>
+        <w:rPr>
+          <w:sz w:val="28"/>
+          <w:szCs w:val="28"/>
+          <w:lang w:val="en-US"/>
         </w:rPr>
         <w:t xml:space="preserve"> </w:t>
       </w:r>
-      <w:r>
-        <w:rPr>
-          <w:sz w:val="28"/>
-          <w:szCs w:val="28"/>
-        </w:rPr>
-        <w:t xml:space="preserve">происходит изменение текущего главного компонента на компонент </w:t>
-      </w:r>
-      <w:r>
-        <w:rPr>
-          <w:i/>
-          <w:sz w:val="28"/>
-          <w:szCs w:val="28"/>
-          <w:lang w:val="en-US"/>
-        </w:rPr>
-        <w:t>test</w:t>
-      </w:r>
-      <w:r>
-        <w:rPr>
-          <w:i/>
-          <w:sz w:val="28"/>
-          <w:szCs w:val="28"/>
-        </w:rPr>
-        <w:t>-</w:t>
-      </w:r>
-      <w:r>
-        <w:rPr>
-          <w:i/>
-          <w:sz w:val="28"/>
-          <w:szCs w:val="28"/>
-          <w:lang w:val="en-US"/>
-        </w:rPr>
-        <w:t>publish</w:t>
-      </w:r>
-      <w:r>
-        <w:rPr>
-          <w:sz w:val="28"/>
-          <w:szCs w:val="28"/>
-        </w:rPr>
-        <w:t>.</w:t>
-      </w:r>
-    </w:p>
-    <w:p>
-      <w:pPr>
-        <w:spacing w:line="360" w:lineRule="auto"/>
-        <w:ind w:firstLine="709"/>
-        <w:jc w:val="both"/>
-        <w:rPr>
-          <w:sz w:val="28"/>
-          <w:szCs w:val="28"/>
-        </w:rPr>
-      </w:pPr>
-      <w:r>
-        <w:rPr>
-          <w:sz w:val="28"/>
-          <w:szCs w:val="28"/>
-        </w:rPr>
-        <w:t xml:space="preserve">Вся работа редактором тестов с базой данных происходит без перезагрузки. На листинге ниже представлен метод </w:t>
-      </w:r>
       <w:proofErr w:type="spellStart"/>
       <w:r>
         <w:rPr>
-          <w:i/>
-          <w:sz w:val="28"/>
-          <w:szCs w:val="28"/>
-          <w:lang w:val="en-US"/>
-        </w:rPr>
-        <w:t>setupTest</w:t>
+          <w:sz w:val="28"/>
+          <w:szCs w:val="28"/>
+          <w:lang w:val="en-US"/>
+        </w:rPr>
+        <w:t>unindexed_array</w:t>
       </w:r>
       <w:proofErr w:type="spellEnd"/>
       <w:r>
         <w:rPr>
           <w:sz w:val="28"/>
           <w:szCs w:val="28"/>
-        </w:rPr>
-        <w:t xml:space="preserve">, </w:t>
-      </w:r>
-      <w:r>
-        <w:rPr>
-          <w:sz w:val="28"/>
-          <w:szCs w:val="28"/>
-        </w:rPr>
-        <w:t xml:space="preserve">предназначенный для создания и редактирования теста. </w:t>
-      </w:r>
-    </w:p>
-    <w:p>
-      <w:pPr>
-        <w:spacing w:line="360" w:lineRule="auto"/>
-        <w:ind w:firstLine="708"/>
-        <w:jc w:val="both"/>
-        <w:rPr>
-          <w:sz w:val="28"/>
-          <w:szCs w:val="28"/>
-          <w:lang w:val="en-US"/>
-        </w:rPr>
-      </w:pPr>
+          <w:lang w:val="en-US"/>
+        </w:rPr>
+        <w:t xml:space="preserve"> = $</w:t>
+      </w:r>
+      <w:proofErr w:type="spellStart"/>
       <w:proofErr w:type="gramStart"/>
       <w:r>
         <w:rPr>
@@ -21882,8 +23028,9 @@
           <w:szCs w:val="28"/>
           <w:lang w:val="en-US"/>
         </w:rPr>
-        <w:t>let</w:t>
-      </w:r>
+        <w:t>form.serializeArray</w:t>
+      </w:r>
+      <w:proofErr w:type="spellEnd"/>
       <w:proofErr w:type="gramEnd"/>
       <w:r>
         <w:rPr>
@@ -21891,7 +23038,83 @@
           <w:szCs w:val="28"/>
           <w:lang w:val="en-US"/>
         </w:rPr>
-        <w:t xml:space="preserve"> data= </w:t>
+        <w:t>();</w:t>
+      </w:r>
+    </w:p>
+    <w:p>
+      <w:pPr>
+        <w:spacing w:line="360" w:lineRule="auto"/>
+        <w:ind w:firstLine="709"/>
+        <w:jc w:val="both"/>
+        <w:rPr>
+          <w:sz w:val="28"/>
+          <w:szCs w:val="28"/>
+          <w:lang w:val="en-US"/>
+        </w:rPr>
+      </w:pPr>
+      <w:r>
+        <w:rPr>
+          <w:sz w:val="28"/>
+          <w:szCs w:val="28"/>
+          <w:lang w:val="en-US"/>
+        </w:rPr>
+        <w:t xml:space="preserve">    </w:t>
+      </w:r>
+      <w:proofErr w:type="gramStart"/>
+      <w:r>
+        <w:rPr>
+          <w:sz w:val="28"/>
+          <w:szCs w:val="28"/>
+          <w:lang w:val="en-US"/>
+        </w:rPr>
+        <w:t>$.each</w:t>
+      </w:r>
+      <w:proofErr w:type="gramEnd"/>
+      <w:r>
+        <w:rPr>
+          <w:sz w:val="28"/>
+          <w:szCs w:val="28"/>
+          <w:lang w:val="en-US"/>
+        </w:rPr>
+        <w:t>($($form).find('input[type=checkbox]')</w:t>
+      </w:r>
+    </w:p>
+    <w:p>
+      <w:pPr>
+        <w:spacing w:line="360" w:lineRule="auto"/>
+        <w:ind w:firstLine="709"/>
+        <w:jc w:val="both"/>
+        <w:rPr>
+          <w:sz w:val="28"/>
+          <w:szCs w:val="28"/>
+          <w:lang w:val="en-US"/>
+        </w:rPr>
+      </w:pPr>
+      <w:r>
+        <w:rPr>
+          <w:sz w:val="28"/>
+          <w:szCs w:val="28"/>
+          <w:lang w:val="en-US"/>
+        </w:rPr>
+        <w:t xml:space="preserve">      </w:t>
+      </w:r>
+      <w:proofErr w:type="gramStart"/>
+      <w:r>
+        <w:rPr>
+          <w:sz w:val="28"/>
+          <w:szCs w:val="28"/>
+          <w:lang w:val="en-US"/>
+        </w:rPr>
+        <w:t>.filter</w:t>
+      </w:r>
+      <w:proofErr w:type="gramEnd"/>
+      <w:r>
+        <w:rPr>
+          <w:sz w:val="28"/>
+          <w:szCs w:val="28"/>
+          <w:lang w:val="en-US"/>
+        </w:rPr>
+        <w:t>(function(</w:t>
       </w:r>
       <w:proofErr w:type="spellStart"/>
       <w:r>
@@ -21900,7 +23123,7 @@
           <w:szCs w:val="28"/>
           <w:lang w:val="en-US"/>
         </w:rPr>
-        <w:t>getFormData</w:t>
+        <w:t>idx</w:t>
       </w:r>
       <w:proofErr w:type="spellEnd"/>
       <w:r>
@@ -21909,20 +23132,28 @@
           <w:szCs w:val="28"/>
           <w:lang w:val="en-US"/>
         </w:rPr>
-        <w:t>($('#test-form'));</w:t>
-      </w:r>
-    </w:p>
-    <w:p>
-      <w:pPr>
-        <w:spacing w:line="360" w:lineRule="auto"/>
-        <w:ind w:firstLine="709"/>
-        <w:jc w:val="both"/>
-        <w:rPr>
-          <w:sz w:val="28"/>
-          <w:szCs w:val="28"/>
-          <w:lang w:val="en-US"/>
-        </w:rPr>
-      </w:pPr>
+        <w:t>){</w:t>
+      </w:r>
+    </w:p>
+    <w:p>
+      <w:pPr>
+        <w:spacing w:line="360" w:lineRule="auto"/>
+        <w:ind w:firstLine="709"/>
+        <w:jc w:val="both"/>
+        <w:rPr>
+          <w:sz w:val="28"/>
+          <w:szCs w:val="28"/>
+          <w:lang w:val="en-US"/>
+        </w:rPr>
+      </w:pPr>
+      <w:r>
+        <w:rPr>
+          <w:sz w:val="28"/>
+          <w:szCs w:val="28"/>
+          <w:lang w:val="en-US"/>
+        </w:rPr>
+        <w:t xml:space="preserve">          return $(this</w:t>
+      </w:r>
       <w:proofErr w:type="gramStart"/>
       <w:r>
         <w:rPr>
@@ -21930,7 +23161,7 @@
           <w:szCs w:val="28"/>
           <w:lang w:val="en-US"/>
         </w:rPr>
-        <w:t>if</w:t>
+        <w:t>).prop</w:t>
       </w:r>
       <w:proofErr w:type="gramEnd"/>
       <w:r>
@@ -21939,45 +23170,47 @@
           <w:szCs w:val="28"/>
           <w:lang w:val="en-US"/>
         </w:rPr>
-        <w:t xml:space="preserve"> (</w:t>
-      </w:r>
-      <w:proofErr w:type="spellStart"/>
-      <w:r>
-        <w:rPr>
-          <w:sz w:val="28"/>
-          <w:szCs w:val="28"/>
-          <w:lang w:val="en-US"/>
-        </w:rPr>
-        <w:t>this.edited</w:t>
-      </w:r>
-      <w:proofErr w:type="spellEnd"/>
-      <w:r>
-        <w:rPr>
-          <w:sz w:val="28"/>
-          <w:szCs w:val="28"/>
-          <w:lang w:val="en-US"/>
-        </w:rPr>
-        <w:t>){</w:t>
-      </w:r>
-    </w:p>
-    <w:p>
-      <w:pPr>
-        <w:spacing w:line="360" w:lineRule="auto"/>
-        <w:ind w:firstLine="709"/>
-        <w:jc w:val="both"/>
-        <w:rPr>
-          <w:sz w:val="28"/>
-          <w:szCs w:val="28"/>
-          <w:lang w:val="en-US"/>
-        </w:rPr>
-      </w:pPr>
-      <w:r>
-        <w:rPr>
-          <w:sz w:val="28"/>
-          <w:szCs w:val="28"/>
-          <w:lang w:val="en-US"/>
-        </w:rPr>
-        <w:t xml:space="preserve">          this</w:t>
+        <w:t>('checked') === false</w:t>
+      </w:r>
+    </w:p>
+    <w:p>
+      <w:pPr>
+        <w:spacing w:line="360" w:lineRule="auto"/>
+        <w:ind w:firstLine="709"/>
+        <w:jc w:val="both"/>
+        <w:rPr>
+          <w:sz w:val="28"/>
+          <w:szCs w:val="28"/>
+          <w:lang w:val="en-US"/>
+        </w:rPr>
+      </w:pPr>
+      <w:r>
+        <w:rPr>
+          <w:sz w:val="28"/>
+          <w:szCs w:val="28"/>
+          <w:lang w:val="en-US"/>
+        </w:rPr>
+        <w:t xml:space="preserve">      }),</w:t>
+      </w:r>
+    </w:p>
+    <w:p>
+      <w:pPr>
+        <w:spacing w:line="360" w:lineRule="auto"/>
+        <w:ind w:firstLine="709"/>
+        <w:jc w:val="both"/>
+        <w:rPr>
+          <w:sz w:val="28"/>
+          <w:szCs w:val="28"/>
+          <w:lang w:val="en-US"/>
+        </w:rPr>
+      </w:pPr>
+      <w:r>
+        <w:rPr>
+          <w:sz w:val="28"/>
+          <w:szCs w:val="28"/>
+          <w:lang w:val="en-US"/>
+        </w:rPr>
+        <w:t xml:space="preserve">      </w:t>
       </w:r>
       <w:proofErr w:type="gramStart"/>
       <w:r>
@@ -21986,7 +23219,7 @@
           <w:szCs w:val="28"/>
           <w:lang w:val="en-US"/>
         </w:rPr>
-        <w:t>.$</w:t>
+        <w:t>function(</w:t>
       </w:r>
       <w:proofErr w:type="spellStart"/>
       <w:proofErr w:type="gramEnd"/>
@@ -21996,7 +23229,7 @@
           <w:szCs w:val="28"/>
           <w:lang w:val="en-US"/>
         </w:rPr>
-        <w:t>http.put</w:t>
+        <w:t>idx</w:t>
       </w:r>
       <w:proofErr w:type="spellEnd"/>
       <w:r>
@@ -22005,7 +23238,27 @@
           <w:szCs w:val="28"/>
           <w:lang w:val="en-US"/>
         </w:rPr>
-        <w:t>('/</w:t>
+        <w:t>, el){</w:t>
+      </w:r>
+    </w:p>
+    <w:p>
+      <w:pPr>
+        <w:spacing w:line="360" w:lineRule="auto"/>
+        <w:ind w:firstLine="709"/>
+        <w:jc w:val="both"/>
+        <w:rPr>
+          <w:sz w:val="28"/>
+          <w:szCs w:val="28"/>
+          <w:lang w:val="en-US"/>
+        </w:rPr>
+      </w:pPr>
+      <w:r>
+        <w:rPr>
+          <w:sz w:val="28"/>
+          <w:szCs w:val="28"/>
+          <w:lang w:val="en-US"/>
+        </w:rPr>
+        <w:t xml:space="preserve">          </w:t>
       </w:r>
       <w:proofErr w:type="spellStart"/>
       <w:r>
@@ -22014,92 +23267,7 @@
           <w:szCs w:val="28"/>
           <w:lang w:val="en-US"/>
         </w:rPr>
-        <w:t>api</w:t>
-      </w:r>
-      <w:proofErr w:type="spellEnd"/>
-      <w:r>
-        <w:rPr>
-          <w:sz w:val="28"/>
-          <w:szCs w:val="28"/>
-          <w:lang w:val="en-US"/>
-        </w:rPr>
-        <w:t>/test/'+this.test.id, data).then(function(response) {</w:t>
-      </w:r>
-    </w:p>
-    <w:p>
-      <w:pPr>
-        <w:spacing w:line="360" w:lineRule="auto"/>
-        <w:ind w:firstLine="709"/>
-        <w:jc w:val="both"/>
-        <w:rPr>
-          <w:sz w:val="28"/>
-          <w:szCs w:val="28"/>
-          <w:lang w:val="en-US"/>
-        </w:rPr>
-      </w:pPr>
-      <w:r>
-        <w:rPr>
-          <w:sz w:val="28"/>
-          <w:szCs w:val="28"/>
-          <w:lang w:val="en-US"/>
-        </w:rPr>
-        <w:t xml:space="preserve">              </w:t>
-      </w:r>
-      <w:proofErr w:type="spellStart"/>
-      <w:r>
-        <w:rPr>
-          <w:sz w:val="28"/>
-          <w:szCs w:val="28"/>
-          <w:lang w:val="en-US"/>
-        </w:rPr>
-        <w:t>this.test</w:t>
-      </w:r>
-      <w:proofErr w:type="spellEnd"/>
-      <w:r>
-        <w:rPr>
-          <w:sz w:val="28"/>
-          <w:szCs w:val="28"/>
-          <w:lang w:val="en-US"/>
-        </w:rPr>
-        <w:t>=</w:t>
-      </w:r>
-      <w:proofErr w:type="spellStart"/>
-      <w:r>
-        <w:rPr>
-          <w:sz w:val="28"/>
-          <w:szCs w:val="28"/>
-          <w:lang w:val="en-US"/>
-        </w:rPr>
-        <w:t>response.data.data</w:t>
-      </w:r>
-      <w:proofErr w:type="spellEnd"/>
-      <w:r>
-        <w:rPr>
-          <w:sz w:val="28"/>
-          <w:szCs w:val="28"/>
-          <w:lang w:val="en-US"/>
-        </w:rPr>
-        <w:t>;</w:t>
-      </w:r>
-    </w:p>
-    <w:p>
-      <w:pPr>
-        <w:spacing w:line="360" w:lineRule="auto"/>
-        <w:ind w:firstLine="709"/>
-        <w:jc w:val="both"/>
-        <w:rPr>
-          <w:sz w:val="28"/>
-          <w:szCs w:val="28"/>
-          <w:lang w:val="en-US"/>
-        </w:rPr>
-      </w:pPr>
-      <w:r>
-        <w:rPr>
-          <w:sz w:val="28"/>
-          <w:szCs w:val="28"/>
-          <w:lang w:val="en-US"/>
-        </w:rPr>
-        <w:t xml:space="preserve">              this</w:t>
+        <w:t>unindexed_</w:t>
       </w:r>
       <w:proofErr w:type="gramStart"/>
       <w:r>
@@ -22108,917 +23276,7 @@
           <w:szCs w:val="28"/>
           <w:lang w:val="en-US"/>
         </w:rPr>
-        <w:t>.$</w:t>
-      </w:r>
-      <w:proofErr w:type="spellStart"/>
-      <w:proofErr w:type="gramEnd"/>
-      <w:r>
-        <w:rPr>
-          <w:sz w:val="28"/>
-          <w:szCs w:val="28"/>
-          <w:lang w:val="en-US"/>
-        </w:rPr>
-        <w:t>parent.showPopupDelay</w:t>
-      </w:r>
-      <w:proofErr w:type="spellEnd"/>
-      <w:r>
-        <w:rPr>
-          <w:sz w:val="28"/>
-          <w:szCs w:val="28"/>
-          <w:lang w:val="en-US"/>
-        </w:rPr>
-        <w:t>(1500);</w:t>
-      </w:r>
-    </w:p>
-    <w:p>
-      <w:pPr>
-        <w:spacing w:line="360" w:lineRule="auto"/>
-        <w:ind w:firstLine="709"/>
-        <w:jc w:val="both"/>
-        <w:rPr>
-          <w:sz w:val="28"/>
-          <w:szCs w:val="28"/>
-          <w:lang w:val="en-US"/>
-        </w:rPr>
-      </w:pPr>
-      <w:r>
-        <w:rPr>
-          <w:sz w:val="28"/>
-          <w:szCs w:val="28"/>
-          <w:lang w:val="en-US"/>
-        </w:rPr>
-        <w:t xml:space="preserve">              this</w:t>
-      </w:r>
-      <w:proofErr w:type="gramStart"/>
-      <w:r>
-        <w:rPr>
-          <w:sz w:val="28"/>
-          <w:szCs w:val="28"/>
-          <w:lang w:val="en-US"/>
-        </w:rPr>
-        <w:t>.$</w:t>
-      </w:r>
-      <w:proofErr w:type="spellStart"/>
-      <w:proofErr w:type="gramEnd"/>
-      <w:r>
-        <w:rPr>
-          <w:sz w:val="28"/>
-          <w:szCs w:val="28"/>
-          <w:lang w:val="en-US"/>
-        </w:rPr>
-        <w:t>parent.popup.header</w:t>
-      </w:r>
-      <w:proofErr w:type="spellEnd"/>
-      <w:r>
-        <w:rPr>
-          <w:sz w:val="28"/>
-          <w:szCs w:val="28"/>
-          <w:lang w:val="en-US"/>
-        </w:rPr>
-        <w:t>="</w:t>
-      </w:r>
-      <w:r>
-        <w:rPr>
-          <w:sz w:val="28"/>
-          <w:szCs w:val="28"/>
-        </w:rPr>
-        <w:t>Тест</w:t>
-      </w:r>
-      <w:r>
-        <w:rPr>
-          <w:sz w:val="28"/>
-          <w:szCs w:val="28"/>
-          <w:lang w:val="en-US"/>
-        </w:rPr>
-        <w:t xml:space="preserve"> </w:t>
-      </w:r>
-      <w:r>
-        <w:rPr>
-          <w:sz w:val="28"/>
-          <w:szCs w:val="28"/>
-        </w:rPr>
-        <w:t>успешно</w:t>
-      </w:r>
-      <w:r>
-        <w:rPr>
-          <w:sz w:val="28"/>
-          <w:szCs w:val="28"/>
-          <w:lang w:val="en-US"/>
-        </w:rPr>
-        <w:t xml:space="preserve"> </w:t>
-      </w:r>
-      <w:r>
-        <w:rPr>
-          <w:sz w:val="28"/>
-          <w:szCs w:val="28"/>
-        </w:rPr>
-        <w:t>обновлен</w:t>
-      </w:r>
-      <w:r>
-        <w:rPr>
-          <w:sz w:val="28"/>
-          <w:szCs w:val="28"/>
-          <w:lang w:val="en-US"/>
-        </w:rPr>
-        <w:t>";</w:t>
-      </w:r>
-    </w:p>
-    <w:p>
-      <w:pPr>
-        <w:spacing w:line="360" w:lineRule="auto"/>
-        <w:ind w:firstLine="709"/>
-        <w:jc w:val="both"/>
-        <w:rPr>
-          <w:sz w:val="28"/>
-          <w:szCs w:val="28"/>
-          <w:lang w:val="en-US"/>
-        </w:rPr>
-      </w:pPr>
-      <w:r>
-        <w:rPr>
-          <w:sz w:val="28"/>
-          <w:szCs w:val="28"/>
-          <w:lang w:val="en-US"/>
-        </w:rPr>
-        <w:t xml:space="preserve">              this</w:t>
-      </w:r>
-      <w:proofErr w:type="gramStart"/>
-      <w:r>
-        <w:rPr>
-          <w:sz w:val="28"/>
-          <w:szCs w:val="28"/>
-          <w:lang w:val="en-US"/>
-        </w:rPr>
-        <w:t>.$</w:t>
-      </w:r>
-      <w:proofErr w:type="gramEnd"/>
-      <w:r>
-        <w:rPr>
-          <w:sz w:val="28"/>
-          <w:szCs w:val="28"/>
-          <w:lang w:val="en-US"/>
-        </w:rPr>
-        <w:t>parent.$</w:t>
-      </w:r>
-      <w:proofErr w:type="spellStart"/>
-      <w:r>
-        <w:rPr>
-          <w:sz w:val="28"/>
-          <w:szCs w:val="28"/>
-          <w:lang w:val="en-US"/>
-        </w:rPr>
-        <w:t>refs.testSidebar.getTests</w:t>
-      </w:r>
-      <w:proofErr w:type="spellEnd"/>
-      <w:r>
-        <w:rPr>
-          <w:sz w:val="28"/>
-          <w:szCs w:val="28"/>
-          <w:lang w:val="en-US"/>
-        </w:rPr>
-        <w:t>();</w:t>
-      </w:r>
-    </w:p>
-    <w:p>
-      <w:pPr>
-        <w:spacing w:line="360" w:lineRule="auto"/>
-        <w:ind w:firstLine="709"/>
-        <w:jc w:val="both"/>
-        <w:rPr>
-          <w:sz w:val="28"/>
-          <w:szCs w:val="28"/>
-          <w:lang w:val="en-US"/>
-        </w:rPr>
-      </w:pPr>
-      <w:r>
-        <w:rPr>
-          <w:sz w:val="28"/>
-          <w:szCs w:val="28"/>
-          <w:lang w:val="en-US"/>
-        </w:rPr>
-        <w:t xml:space="preserve">          }, </w:t>
-      </w:r>
-      <w:proofErr w:type="gramStart"/>
-      <w:r>
-        <w:rPr>
-          <w:sz w:val="28"/>
-          <w:szCs w:val="28"/>
-          <w:lang w:val="en-US"/>
-        </w:rPr>
-        <w:t>function(</w:t>
-      </w:r>
-      <w:proofErr w:type="gramEnd"/>
-      <w:r>
-        <w:rPr>
-          <w:sz w:val="28"/>
-          <w:szCs w:val="28"/>
-          <w:lang w:val="en-US"/>
-        </w:rPr>
-        <w:t>response) {</w:t>
-      </w:r>
-    </w:p>
-    <w:p>
-      <w:pPr>
-        <w:spacing w:line="360" w:lineRule="auto"/>
-        <w:ind w:firstLine="709"/>
-        <w:jc w:val="both"/>
-        <w:rPr>
-          <w:sz w:val="28"/>
-          <w:szCs w:val="28"/>
-          <w:lang w:val="en-US"/>
-        </w:rPr>
-      </w:pPr>
-      <w:r>
-        <w:rPr>
-          <w:sz w:val="28"/>
-          <w:szCs w:val="28"/>
-          <w:lang w:val="en-US"/>
-        </w:rPr>
-        <w:t xml:space="preserve">          });</w:t>
-      </w:r>
-    </w:p>
-    <w:p>
-      <w:pPr>
-        <w:spacing w:line="360" w:lineRule="auto"/>
-        <w:ind w:firstLine="709"/>
-        <w:jc w:val="both"/>
-        <w:rPr>
-          <w:sz w:val="28"/>
-          <w:szCs w:val="28"/>
-          <w:lang w:val="en-US"/>
-        </w:rPr>
-      </w:pPr>
-      <w:r>
-        <w:rPr>
-          <w:sz w:val="28"/>
-          <w:szCs w:val="28"/>
-          <w:lang w:val="en-US"/>
-        </w:rPr>
-        <w:t xml:space="preserve">        }</w:t>
-      </w:r>
-    </w:p>
-    <w:p>
-      <w:pPr>
-        <w:spacing w:line="360" w:lineRule="auto"/>
-        <w:ind w:firstLine="709"/>
-        <w:jc w:val="both"/>
-        <w:rPr>
-          <w:sz w:val="28"/>
-          <w:szCs w:val="28"/>
-          <w:lang w:val="en-US"/>
-        </w:rPr>
-      </w:pPr>
-      <w:r>
-        <w:rPr>
-          <w:sz w:val="28"/>
-          <w:szCs w:val="28"/>
-          <w:lang w:val="en-US"/>
-        </w:rPr>
-        <w:t xml:space="preserve">        </w:t>
-      </w:r>
-      <w:proofErr w:type="gramStart"/>
-      <w:r>
-        <w:rPr>
-          <w:sz w:val="28"/>
-          <w:szCs w:val="28"/>
-          <w:lang w:val="en-US"/>
-        </w:rPr>
-        <w:t>else</w:t>
-      </w:r>
-      <w:proofErr w:type="gramEnd"/>
-      <w:r>
-        <w:rPr>
-          <w:sz w:val="28"/>
-          <w:szCs w:val="28"/>
-          <w:lang w:val="en-US"/>
-        </w:rPr>
-        <w:t xml:space="preserve"> {     </w:t>
-      </w:r>
-    </w:p>
-    <w:p>
-      <w:pPr>
-        <w:spacing w:line="360" w:lineRule="auto"/>
-        <w:ind w:firstLine="709"/>
-        <w:jc w:val="both"/>
-        <w:rPr>
-          <w:sz w:val="28"/>
-          <w:szCs w:val="28"/>
-          <w:lang w:val="en-US"/>
-        </w:rPr>
-      </w:pPr>
-      <w:r>
-        <w:rPr>
-          <w:sz w:val="28"/>
-          <w:szCs w:val="28"/>
-          <w:lang w:val="en-US"/>
-        </w:rPr>
-        <w:t xml:space="preserve">          this</w:t>
-      </w:r>
-      <w:proofErr w:type="gramStart"/>
-      <w:r>
-        <w:rPr>
-          <w:sz w:val="28"/>
-          <w:szCs w:val="28"/>
-          <w:lang w:val="en-US"/>
-        </w:rPr>
-        <w:t>.$</w:t>
-      </w:r>
-      <w:proofErr w:type="spellStart"/>
-      <w:proofErr w:type="gramEnd"/>
-      <w:r>
-        <w:rPr>
-          <w:sz w:val="28"/>
-          <w:szCs w:val="28"/>
-          <w:lang w:val="en-US"/>
-        </w:rPr>
-        <w:t>http.post</w:t>
-      </w:r>
-      <w:proofErr w:type="spellEnd"/>
-      <w:r>
-        <w:rPr>
-          <w:sz w:val="28"/>
-          <w:szCs w:val="28"/>
-          <w:lang w:val="en-US"/>
-        </w:rPr>
-        <w:t>('/</w:t>
-      </w:r>
-      <w:proofErr w:type="spellStart"/>
-      <w:r>
-        <w:rPr>
-          <w:sz w:val="28"/>
-          <w:szCs w:val="28"/>
-          <w:lang w:val="en-US"/>
-        </w:rPr>
-        <w:t>api</w:t>
-      </w:r>
-      <w:proofErr w:type="spellEnd"/>
-      <w:r>
-        <w:rPr>
-          <w:sz w:val="28"/>
-          <w:szCs w:val="28"/>
-          <w:lang w:val="en-US"/>
-        </w:rPr>
-        <w:t>/test', data).then(function(response) {</w:t>
-      </w:r>
-    </w:p>
-    <w:p>
-      <w:pPr>
-        <w:spacing w:line="360" w:lineRule="auto"/>
-        <w:ind w:firstLine="709"/>
-        <w:jc w:val="both"/>
-        <w:rPr>
-          <w:sz w:val="28"/>
-          <w:szCs w:val="28"/>
-          <w:lang w:val="en-US"/>
-        </w:rPr>
-      </w:pPr>
-      <w:r>
-        <w:rPr>
-          <w:sz w:val="28"/>
-          <w:szCs w:val="28"/>
-          <w:lang w:val="en-US"/>
-        </w:rPr>
-        <w:t xml:space="preserve">            </w:t>
-      </w:r>
-      <w:r>
-        <w:rPr>
-          <w:sz w:val="28"/>
-          <w:szCs w:val="28"/>
-          <w:lang w:val="en-US"/>
-        </w:rPr>
-        <w:t xml:space="preserve">  </w:t>
-      </w:r>
-      <w:proofErr w:type="spellStart"/>
-      <w:r>
-        <w:rPr>
-          <w:sz w:val="28"/>
-          <w:szCs w:val="28"/>
-          <w:lang w:val="en-US"/>
-        </w:rPr>
-        <w:t>this.test</w:t>
-      </w:r>
-      <w:proofErr w:type="spellEnd"/>
-      <w:r>
-        <w:rPr>
-          <w:sz w:val="28"/>
-          <w:szCs w:val="28"/>
-          <w:lang w:val="en-US"/>
-        </w:rPr>
-        <w:t>=</w:t>
-      </w:r>
-      <w:proofErr w:type="spellStart"/>
-      <w:r>
-        <w:rPr>
-          <w:sz w:val="28"/>
-          <w:szCs w:val="28"/>
-          <w:lang w:val="en-US"/>
-        </w:rPr>
-        <w:t>response.data.data</w:t>
-      </w:r>
-      <w:proofErr w:type="spellEnd"/>
-      <w:r>
-        <w:rPr>
-          <w:sz w:val="28"/>
-          <w:szCs w:val="28"/>
-          <w:lang w:val="en-US"/>
-        </w:rPr>
-        <w:t>;</w:t>
-      </w:r>
-    </w:p>
-    <w:p>
-      <w:pPr>
-        <w:spacing w:line="360" w:lineRule="auto"/>
-        <w:ind w:firstLine="709"/>
-        <w:jc w:val="both"/>
-        <w:rPr>
-          <w:sz w:val="28"/>
-          <w:szCs w:val="28"/>
-          <w:lang w:val="en-US"/>
-        </w:rPr>
-      </w:pPr>
-      <w:r>
-        <w:rPr>
-          <w:sz w:val="28"/>
-          <w:szCs w:val="28"/>
-          <w:lang w:val="en-US"/>
-        </w:rPr>
-        <w:t xml:space="preserve">              this</w:t>
-      </w:r>
-      <w:proofErr w:type="gramStart"/>
-      <w:r>
-        <w:rPr>
-          <w:sz w:val="28"/>
-          <w:szCs w:val="28"/>
-          <w:lang w:val="en-US"/>
-        </w:rPr>
-        <w:t>.$</w:t>
-      </w:r>
-      <w:proofErr w:type="spellStart"/>
-      <w:proofErr w:type="gramEnd"/>
-      <w:r>
-        <w:rPr>
-          <w:sz w:val="28"/>
-          <w:szCs w:val="28"/>
-          <w:lang w:val="en-US"/>
-        </w:rPr>
-        <w:t>parent.showPopupDelay</w:t>
-      </w:r>
-      <w:proofErr w:type="spellEnd"/>
-      <w:r>
-        <w:rPr>
-          <w:sz w:val="28"/>
-          <w:szCs w:val="28"/>
-          <w:lang w:val="en-US"/>
-        </w:rPr>
-        <w:t>(2000);</w:t>
-      </w:r>
-    </w:p>
-    <w:p>
-      <w:pPr>
-        <w:spacing w:line="360" w:lineRule="auto"/>
-        <w:ind w:firstLine="709"/>
-        <w:jc w:val="both"/>
-        <w:rPr>
-          <w:sz w:val="28"/>
-          <w:szCs w:val="28"/>
-          <w:lang w:val="en-US"/>
-        </w:rPr>
-      </w:pPr>
-      <w:r>
-        <w:rPr>
-          <w:sz w:val="28"/>
-          <w:szCs w:val="28"/>
-          <w:lang w:val="en-US"/>
-        </w:rPr>
-        <w:lastRenderedPageBreak/>
-        <w:t xml:space="preserve">              this</w:t>
-      </w:r>
-      <w:proofErr w:type="gramStart"/>
-      <w:r>
-        <w:rPr>
-          <w:sz w:val="28"/>
-          <w:szCs w:val="28"/>
-          <w:lang w:val="en-US"/>
-        </w:rPr>
-        <w:t>.$</w:t>
-      </w:r>
-      <w:proofErr w:type="spellStart"/>
-      <w:proofErr w:type="gramEnd"/>
-      <w:r>
-        <w:rPr>
-          <w:sz w:val="28"/>
-          <w:szCs w:val="28"/>
-          <w:lang w:val="en-US"/>
-        </w:rPr>
-        <w:t>parent.popup.header</w:t>
-      </w:r>
-      <w:proofErr w:type="spellEnd"/>
-      <w:r>
-        <w:rPr>
-          <w:sz w:val="28"/>
-          <w:szCs w:val="28"/>
-          <w:lang w:val="en-US"/>
-        </w:rPr>
-        <w:t>="</w:t>
-      </w:r>
-      <w:r>
-        <w:rPr>
-          <w:sz w:val="28"/>
-          <w:szCs w:val="28"/>
-        </w:rPr>
-        <w:t>Тест</w:t>
-      </w:r>
-      <w:r>
-        <w:rPr>
-          <w:sz w:val="28"/>
-          <w:szCs w:val="28"/>
-          <w:lang w:val="en-US"/>
-        </w:rPr>
-        <w:t xml:space="preserve"> </w:t>
-      </w:r>
-      <w:r>
-        <w:rPr>
-          <w:sz w:val="28"/>
-          <w:szCs w:val="28"/>
-        </w:rPr>
-        <w:t>успешно</w:t>
-      </w:r>
-      <w:r>
-        <w:rPr>
-          <w:sz w:val="28"/>
-          <w:szCs w:val="28"/>
-          <w:lang w:val="en-US"/>
-        </w:rPr>
-        <w:t xml:space="preserve"> </w:t>
-      </w:r>
-      <w:r>
-        <w:rPr>
-          <w:sz w:val="28"/>
-          <w:szCs w:val="28"/>
-        </w:rPr>
-        <w:t>создан</w:t>
-      </w:r>
-      <w:r>
-        <w:rPr>
-          <w:sz w:val="28"/>
-          <w:szCs w:val="28"/>
-          <w:lang w:val="en-US"/>
-        </w:rPr>
-        <w:t>";</w:t>
-      </w:r>
-    </w:p>
-    <w:p>
-      <w:pPr>
-        <w:spacing w:line="360" w:lineRule="auto"/>
-        <w:ind w:firstLine="709"/>
-        <w:jc w:val="both"/>
-        <w:rPr>
-          <w:sz w:val="28"/>
-          <w:szCs w:val="28"/>
-          <w:lang w:val="en-US"/>
-        </w:rPr>
-      </w:pPr>
-      <w:r>
-        <w:rPr>
-          <w:sz w:val="28"/>
-          <w:szCs w:val="28"/>
-          <w:lang w:val="en-US"/>
-        </w:rPr>
-        <w:t xml:space="preserve">              </w:t>
-      </w:r>
-      <w:r>
-        <w:rPr>
-          <w:sz w:val="28"/>
-          <w:szCs w:val="28"/>
-          <w:lang w:val="en-US"/>
-        </w:rPr>
-        <w:t>this</w:t>
-      </w:r>
-      <w:proofErr w:type="gramStart"/>
-      <w:r>
-        <w:rPr>
-          <w:sz w:val="28"/>
-          <w:szCs w:val="28"/>
-          <w:lang w:val="en-US"/>
-        </w:rPr>
-        <w:t>.$</w:t>
-      </w:r>
-      <w:proofErr w:type="gramEnd"/>
-      <w:r>
-        <w:rPr>
-          <w:sz w:val="28"/>
-          <w:szCs w:val="28"/>
-          <w:lang w:val="en-US"/>
-        </w:rPr>
-        <w:t>parent.$</w:t>
-      </w:r>
-      <w:proofErr w:type="spellStart"/>
-      <w:r>
-        <w:rPr>
-          <w:sz w:val="28"/>
-          <w:szCs w:val="28"/>
-          <w:lang w:val="en-US"/>
-        </w:rPr>
-        <w:t>refs.testSidebar.getTests</w:t>
-      </w:r>
-      <w:proofErr w:type="spellEnd"/>
-      <w:r>
-        <w:rPr>
-          <w:sz w:val="28"/>
-          <w:szCs w:val="28"/>
-          <w:lang w:val="en-US"/>
-        </w:rPr>
-        <w:t>();</w:t>
-      </w:r>
-    </w:p>
-    <w:p>
-      <w:pPr>
-        <w:spacing w:line="360" w:lineRule="auto"/>
-        <w:ind w:firstLine="709"/>
-        <w:jc w:val="both"/>
-        <w:rPr>
-          <w:sz w:val="28"/>
-          <w:szCs w:val="28"/>
-        </w:rPr>
-      </w:pPr>
-      <w:r>
-        <w:rPr>
-          <w:sz w:val="28"/>
-          <w:szCs w:val="28"/>
-          <w:lang w:val="en-US"/>
-        </w:rPr>
-        <w:t xml:space="preserve">     </w:t>
-      </w:r>
-      <w:r>
-        <w:rPr>
-          <w:sz w:val="28"/>
-          <w:szCs w:val="28"/>
-          <w:lang w:val="en-US"/>
-        </w:rPr>
-        <w:t xml:space="preserve">         </w:t>
-      </w:r>
-      <w:proofErr w:type="gramStart"/>
-      <w:r>
-        <w:rPr>
-          <w:sz w:val="28"/>
-          <w:szCs w:val="28"/>
-          <w:lang w:val="en-US"/>
-        </w:rPr>
-        <w:t>this</w:t>
-      </w:r>
-      <w:r>
-        <w:rPr>
-          <w:sz w:val="28"/>
-          <w:szCs w:val="28"/>
-        </w:rPr>
-        <w:t>.</w:t>
-      </w:r>
-      <w:proofErr w:type="spellStart"/>
-      <w:r>
-        <w:rPr>
-          <w:sz w:val="28"/>
-          <w:szCs w:val="28"/>
-          <w:lang w:val="en-US"/>
-        </w:rPr>
-        <w:t>switchTestInfo</w:t>
-      </w:r>
-      <w:proofErr w:type="spellEnd"/>
-      <w:r>
-        <w:rPr>
-          <w:sz w:val="28"/>
-          <w:szCs w:val="28"/>
-        </w:rPr>
-        <w:t>(</w:t>
-      </w:r>
-      <w:proofErr w:type="gramEnd"/>
-      <w:r>
-        <w:rPr>
-          <w:sz w:val="28"/>
-          <w:szCs w:val="28"/>
-        </w:rPr>
-        <w:t>);</w:t>
-      </w:r>
-    </w:p>
-    <w:p>
-      <w:pPr>
-        <w:spacing w:line="360" w:lineRule="auto"/>
-        <w:ind w:firstLine="709"/>
-        <w:jc w:val="both"/>
-        <w:rPr>
-          <w:sz w:val="28"/>
-          <w:szCs w:val="28"/>
-        </w:rPr>
-      </w:pPr>
-      <w:r>
-        <w:rPr>
-          <w:sz w:val="28"/>
-          <w:szCs w:val="28"/>
-        </w:rPr>
-        <w:t xml:space="preserve">          }, </w:t>
-      </w:r>
-      <w:r>
-        <w:rPr>
-          <w:sz w:val="28"/>
-          <w:szCs w:val="28"/>
-          <w:lang w:val="en-US"/>
-        </w:rPr>
-        <w:t>function</w:t>
-      </w:r>
-      <w:r>
-        <w:rPr>
-          <w:sz w:val="28"/>
-          <w:szCs w:val="28"/>
-        </w:rPr>
-        <w:t>(</w:t>
-      </w:r>
-      <w:r>
-        <w:rPr>
-          <w:sz w:val="28"/>
-          <w:szCs w:val="28"/>
-          <w:lang w:val="en-US"/>
-        </w:rPr>
-        <w:t>response</w:t>
-      </w:r>
-      <w:r>
-        <w:rPr>
-          <w:sz w:val="28"/>
-          <w:szCs w:val="28"/>
-        </w:rPr>
-        <w:t>) {</w:t>
-      </w:r>
-    </w:p>
-    <w:p>
-      <w:pPr>
-        <w:spacing w:line="360" w:lineRule="auto"/>
-        <w:ind w:firstLine="709"/>
-        <w:jc w:val="both"/>
-        <w:rPr>
-          <w:sz w:val="28"/>
-          <w:szCs w:val="28"/>
-        </w:rPr>
-      </w:pPr>
-      <w:r>
-        <w:rPr>
-          <w:sz w:val="28"/>
-          <w:szCs w:val="28"/>
-        </w:rPr>
-        <w:t xml:space="preserve">          });</w:t>
-      </w:r>
-    </w:p>
-    <w:p>
-      <w:pPr>
-        <w:spacing w:line="360" w:lineRule="auto"/>
-        <w:ind w:firstLine="709"/>
-        <w:jc w:val="both"/>
-        <w:rPr>
-          <w:sz w:val="28"/>
-          <w:szCs w:val="28"/>
-        </w:rPr>
-      </w:pPr>
-      <w:r>
-        <w:rPr>
-          <w:sz w:val="28"/>
-          <w:szCs w:val="28"/>
-        </w:rPr>
-        <w:t xml:space="preserve">        }</w:t>
-      </w:r>
-    </w:p>
-    <w:p>
-      <w:pPr>
-        <w:spacing w:line="360" w:lineRule="auto"/>
-        <w:ind w:firstLine="709"/>
-        <w:jc w:val="both"/>
-        <w:rPr>
-          <w:sz w:val="28"/>
-          <w:szCs w:val="28"/>
-        </w:rPr>
-      </w:pPr>
-      <w:r>
-        <w:rPr>
-          <w:sz w:val="28"/>
-          <w:szCs w:val="28"/>
-        </w:rPr>
-        <w:t xml:space="preserve">Данный метод срабатывает по нажатию на кнопку создать/обновить тест. В начале собираются данные формы, необходимые для отправки на сервер. Затем в зависимости от того, создан уже тест или нет происходит </w:t>
-      </w:r>
-      <w:r>
-        <w:rPr>
-          <w:i/>
-          <w:sz w:val="28"/>
-          <w:szCs w:val="28"/>
-          <w:lang w:val="en-US"/>
-        </w:rPr>
-        <w:t>AJAX</w:t>
-      </w:r>
-      <w:r>
-        <w:rPr>
-          <w:sz w:val="28"/>
-          <w:szCs w:val="28"/>
-        </w:rPr>
-        <w:t xml:space="preserve"> </w:t>
-      </w:r>
-      <w:r>
-        <w:rPr>
-          <w:sz w:val="28"/>
-          <w:szCs w:val="28"/>
-        </w:rPr>
-        <w:t xml:space="preserve">запрос на создание или обновление данных. После редактирования теста появляется соответствующее уведомление и обновляется информация в </w:t>
-      </w:r>
-      <w:proofErr w:type="spellStart"/>
-      <w:r>
-        <w:rPr>
-          <w:sz w:val="28"/>
-          <w:szCs w:val="28"/>
-        </w:rPr>
-        <w:t>сайдбаре</w:t>
-      </w:r>
-      <w:proofErr w:type="spellEnd"/>
-      <w:r>
-        <w:rPr>
-          <w:sz w:val="28"/>
-          <w:szCs w:val="28"/>
-        </w:rPr>
-        <w:t xml:space="preserve">. Если же тест только создается, то помимо уведомления и обновления </w:t>
-      </w:r>
-      <w:proofErr w:type="spellStart"/>
-      <w:r>
-        <w:rPr>
-          <w:sz w:val="28"/>
-          <w:szCs w:val="28"/>
-        </w:rPr>
-        <w:t>сайдбара</w:t>
-      </w:r>
-      <w:proofErr w:type="spellEnd"/>
-      <w:r>
-        <w:rPr>
-          <w:sz w:val="28"/>
-          <w:szCs w:val="28"/>
-        </w:rPr>
-        <w:t>, произойдет переход на страницу с информацией о тесте</w:t>
-      </w:r>
-      <w:r>
-        <w:rPr>
-          <w:sz w:val="28"/>
-          <w:szCs w:val="28"/>
-        </w:rPr>
-        <w:t>.</w:t>
-      </w:r>
-    </w:p>
-    <w:p>
-      <w:pPr>
-        <w:spacing w:line="360" w:lineRule="auto"/>
-        <w:ind w:firstLine="709"/>
-        <w:jc w:val="both"/>
-        <w:rPr>
-          <w:sz w:val="28"/>
-          <w:szCs w:val="28"/>
-        </w:rPr>
-      </w:pPr>
-      <w:r>
-        <w:rPr>
-          <w:sz w:val="28"/>
-          <w:szCs w:val="28"/>
-        </w:rPr>
-        <w:t xml:space="preserve">Для сбора информации формы используется метод </w:t>
-      </w:r>
-      <w:proofErr w:type="spellStart"/>
-      <w:r>
-        <w:rPr>
-          <w:i/>
-          <w:sz w:val="28"/>
-          <w:szCs w:val="28"/>
-          <w:lang w:val="en-US"/>
-        </w:rPr>
-        <w:t>getFormData</w:t>
-      </w:r>
-      <w:proofErr w:type="spellEnd"/>
-      <w:r>
-        <w:rPr>
-          <w:sz w:val="28"/>
-          <w:szCs w:val="28"/>
-        </w:rPr>
-        <w:t>.</w:t>
-      </w:r>
-    </w:p>
-    <w:p>
-      <w:pPr>
-        <w:spacing w:line="360" w:lineRule="auto"/>
-        <w:ind w:firstLine="709"/>
-        <w:jc w:val="both"/>
-        <w:rPr>
-          <w:sz w:val="28"/>
-          <w:szCs w:val="28"/>
-          <w:lang w:val="en-US"/>
-        </w:rPr>
-      </w:pPr>
-      <w:proofErr w:type="spellStart"/>
-      <w:proofErr w:type="gramStart"/>
-      <w:r>
-        <w:rPr>
-          <w:sz w:val="28"/>
-          <w:szCs w:val="28"/>
-          <w:lang w:val="en-US"/>
-        </w:rPr>
-        <w:t>var</w:t>
+        <w:t>array.push</w:t>
       </w:r>
       <w:proofErr w:type="spellEnd"/>
       <w:proofErr w:type="gramEnd"/>
@@ -23028,6 +23286,102 @@
           <w:szCs w:val="28"/>
           <w:lang w:val="en-US"/>
         </w:rPr>
+        <w:t>({name:$(el).</w:t>
+      </w:r>
+      <w:proofErr w:type="spellStart"/>
+      <w:r>
+        <w:rPr>
+          <w:sz w:val="28"/>
+          <w:szCs w:val="28"/>
+          <w:lang w:val="en-US"/>
+        </w:rPr>
+        <w:t>attr</w:t>
+      </w:r>
+      <w:proofErr w:type="spellEnd"/>
+      <w:r>
+        <w:rPr>
+          <w:sz w:val="28"/>
+          <w:szCs w:val="28"/>
+          <w:lang w:val="en-US"/>
+        </w:rPr>
+        <w:t>('name'),value:0});</w:t>
+      </w:r>
+    </w:p>
+    <w:p>
+      <w:pPr>
+        <w:spacing w:line="360" w:lineRule="auto"/>
+        <w:ind w:firstLine="709"/>
+        <w:jc w:val="both"/>
+        <w:rPr>
+          <w:sz w:val="28"/>
+          <w:szCs w:val="28"/>
+          <w:lang w:val="en-US"/>
+        </w:rPr>
+      </w:pPr>
+      <w:r>
+        <w:rPr>
+          <w:sz w:val="28"/>
+          <w:szCs w:val="28"/>
+          <w:lang w:val="en-US"/>
+        </w:rPr>
+        <w:t xml:space="preserve">      }</w:t>
+      </w:r>
+    </w:p>
+    <w:p>
+      <w:pPr>
+        <w:spacing w:line="360" w:lineRule="auto"/>
+        <w:ind w:firstLine="709"/>
+        <w:jc w:val="both"/>
+        <w:rPr>
+          <w:sz w:val="28"/>
+          <w:szCs w:val="28"/>
+          <w:lang w:val="en-US"/>
+        </w:rPr>
+      </w:pPr>
+      <w:r>
+        <w:rPr>
+          <w:sz w:val="28"/>
+          <w:szCs w:val="28"/>
+          <w:lang w:val="en-US"/>
+        </w:rPr>
+        <w:t xml:space="preserve">    );</w:t>
+      </w:r>
+    </w:p>
+    <w:p>
+      <w:pPr>
+        <w:spacing w:line="360" w:lineRule="auto"/>
+        <w:ind w:firstLine="709"/>
+        <w:jc w:val="both"/>
+        <w:rPr>
+          <w:sz w:val="28"/>
+          <w:szCs w:val="28"/>
+          <w:lang w:val="en-US"/>
+        </w:rPr>
+      </w:pPr>
+      <w:r>
+        <w:rPr>
+          <w:sz w:val="28"/>
+          <w:szCs w:val="28"/>
+          <w:lang w:val="en-US"/>
+        </w:rPr>
+        <w:t xml:space="preserve">    </w:t>
+      </w:r>
+      <w:proofErr w:type="spellStart"/>
+      <w:r>
+        <w:rPr>
+          <w:sz w:val="28"/>
+          <w:szCs w:val="28"/>
+          <w:lang w:val="en-US"/>
+        </w:rPr>
+        <w:t>var</w:t>
+      </w:r>
+      <w:proofErr w:type="spellEnd"/>
+      <w:r>
+        <w:rPr>
+          <w:sz w:val="28"/>
+          <w:szCs w:val="28"/>
+          <w:lang w:val="en-US"/>
+        </w:rPr>
         <w:t xml:space="preserve"> </w:t>
       </w:r>
       <w:proofErr w:type="spellStart"/>
@@ -23037,6 +23391,62 @@
           <w:szCs w:val="28"/>
           <w:lang w:val="en-US"/>
         </w:rPr>
+        <w:t>indexed_array</w:t>
+      </w:r>
+      <w:proofErr w:type="spellEnd"/>
+      <w:r>
+        <w:rPr>
+          <w:sz w:val="28"/>
+          <w:szCs w:val="28"/>
+          <w:lang w:val="en-US"/>
+        </w:rPr>
+        <w:t xml:space="preserve"> = {};</w:t>
+      </w:r>
+    </w:p>
+    <w:p>
+      <w:pPr>
+        <w:spacing w:line="360" w:lineRule="auto"/>
+        <w:ind w:firstLine="709"/>
+        <w:jc w:val="both"/>
+        <w:rPr>
+          <w:sz w:val="28"/>
+          <w:szCs w:val="28"/>
+          <w:lang w:val="en-US"/>
+        </w:rPr>
+      </w:pPr>
+      <w:r>
+        <w:rPr>
+          <w:sz w:val="28"/>
+          <w:szCs w:val="28"/>
+          <w:lang w:val="en-US"/>
+        </w:rPr>
+        <w:t xml:space="preserve">    </w:t>
+      </w:r>
+      <w:proofErr w:type="gramStart"/>
+      <w:r>
+        <w:rPr>
+          <w:sz w:val="28"/>
+          <w:szCs w:val="28"/>
+          <w:lang w:val="en-US"/>
+        </w:rPr>
+        <w:t>$.map</w:t>
+      </w:r>
+      <w:proofErr w:type="gramEnd"/>
+      <w:r>
+        <w:rPr>
+          <w:sz w:val="28"/>
+          <w:szCs w:val="28"/>
+          <w:lang w:val="en-US"/>
+        </w:rPr>
+        <w:t>(</w:t>
+      </w:r>
+      <w:proofErr w:type="spellStart"/>
+      <w:r>
+        <w:rPr>
+          <w:sz w:val="28"/>
+          <w:szCs w:val="28"/>
+          <w:lang w:val="en-US"/>
+        </w:rPr>
         <w:t>unindexed_array</w:t>
       </w:r>
       <w:proofErr w:type="spellEnd"/>
@@ -23046,7 +23456,7 @@
           <w:szCs w:val="28"/>
           <w:lang w:val="en-US"/>
         </w:rPr>
-        <w:t xml:space="preserve"> = $</w:t>
+        <w:t xml:space="preserve">, function(n, </w:t>
       </w:r>
       <w:proofErr w:type="spellStart"/>
       <w:r>
@@ -23055,7 +23465,7 @@
           <w:szCs w:val="28"/>
           <w:lang w:val="en-US"/>
         </w:rPr>
-        <w:t>form.serializeArray</w:t>
+        <w:t>i</w:t>
       </w:r>
       <w:proofErr w:type="spellEnd"/>
       <w:r>
@@ -23064,27 +23474,27 @@
           <w:szCs w:val="28"/>
           <w:lang w:val="en-US"/>
         </w:rPr>
-        <w:t>();</w:t>
-      </w:r>
-    </w:p>
-    <w:p>
-      <w:pPr>
-        <w:spacing w:line="360" w:lineRule="auto"/>
-        <w:ind w:firstLine="709"/>
-        <w:jc w:val="both"/>
-        <w:rPr>
-          <w:sz w:val="28"/>
-          <w:szCs w:val="28"/>
-          <w:lang w:val="en-US"/>
-        </w:rPr>
-      </w:pPr>
-      <w:r>
-        <w:rPr>
-          <w:sz w:val="28"/>
-          <w:szCs w:val="28"/>
-          <w:lang w:val="en-US"/>
-        </w:rPr>
-        <w:t xml:space="preserve">    $.</w:t>
+        <w:t>){</w:t>
+      </w:r>
+    </w:p>
+    <w:p>
+      <w:pPr>
+        <w:spacing w:line="360" w:lineRule="auto"/>
+        <w:ind w:firstLine="709"/>
+        <w:jc w:val="both"/>
+        <w:rPr>
+          <w:sz w:val="28"/>
+          <w:szCs w:val="28"/>
+          <w:lang w:val="en-US"/>
+        </w:rPr>
+      </w:pPr>
+      <w:r>
+        <w:rPr>
+          <w:sz w:val="28"/>
+          <w:szCs w:val="28"/>
+          <w:lang w:val="en-US"/>
+        </w:rPr>
+        <w:t xml:space="preserve">        n['value</w:t>
       </w:r>
       <w:proofErr w:type="gramStart"/>
       <w:r>
@@ -23093,7 +23503,7 @@
           <w:szCs w:val="28"/>
           <w:lang w:val="en-US"/>
         </w:rPr>
-        <w:t>each(</w:t>
+        <w:t>']=</w:t>
       </w:r>
       <w:proofErr w:type="gramEnd"/>
       <w:r>
@@ -23102,45 +23512,27 @@
           <w:szCs w:val="28"/>
           <w:lang w:val="en-US"/>
         </w:rPr>
-        <w:t>$($form).find('input[type=checkbox]')</w:t>
-      </w:r>
-    </w:p>
-    <w:p>
-      <w:pPr>
-        <w:spacing w:line="360" w:lineRule="auto"/>
-        <w:ind w:firstLine="709"/>
-        <w:jc w:val="both"/>
-        <w:rPr>
-          <w:sz w:val="28"/>
-          <w:szCs w:val="28"/>
-          <w:lang w:val="en-US"/>
-        </w:rPr>
-      </w:pPr>
-      <w:r>
-        <w:rPr>
-          <w:sz w:val="28"/>
-          <w:szCs w:val="28"/>
-          <w:lang w:val="en-US"/>
-        </w:rPr>
-        <w:t xml:space="preserve">      .</w:t>
-      </w:r>
-      <w:proofErr w:type="gramStart"/>
-      <w:r>
-        <w:rPr>
-          <w:sz w:val="28"/>
-          <w:szCs w:val="28"/>
-          <w:lang w:val="en-US"/>
-        </w:rPr>
-        <w:t>filter(</w:t>
-      </w:r>
-      <w:proofErr w:type="gramEnd"/>
-      <w:r>
-        <w:rPr>
-          <w:sz w:val="28"/>
-          <w:szCs w:val="28"/>
-          <w:lang w:val="en-US"/>
-        </w:rPr>
-        <w:t>function(</w:t>
+        <w:t>n['value']=='on'?1:n['value'];</w:t>
+      </w:r>
+    </w:p>
+    <w:p>
+      <w:pPr>
+        <w:spacing w:line="360" w:lineRule="auto"/>
+        <w:ind w:firstLine="709"/>
+        <w:jc w:val="both"/>
+        <w:rPr>
+          <w:sz w:val="28"/>
+          <w:szCs w:val="28"/>
+          <w:lang w:val="en-US"/>
+        </w:rPr>
+      </w:pPr>
+      <w:r>
+        <w:rPr>
+          <w:sz w:val="28"/>
+          <w:szCs w:val="28"/>
+          <w:lang w:val="en-US"/>
+        </w:rPr>
+        <w:t xml:space="preserve">        </w:t>
       </w:r>
       <w:proofErr w:type="spellStart"/>
       <w:r>
@@ -23149,7 +23541,7 @@
           <w:szCs w:val="28"/>
           <w:lang w:val="en-US"/>
         </w:rPr>
-        <w:t>idx</w:t>
+        <w:t>indexed_array</w:t>
       </w:r>
       <w:proofErr w:type="spellEnd"/>
       <w:r>
@@ -23158,445 +23550,7 @@
           <w:szCs w:val="28"/>
           <w:lang w:val="en-US"/>
         </w:rPr>
-        <w:t>){</w:t>
-      </w:r>
-    </w:p>
-    <w:p>
-      <w:pPr>
-        <w:spacing w:line="360" w:lineRule="auto"/>
-        <w:ind w:firstLine="709"/>
-        <w:jc w:val="both"/>
-        <w:rPr>
-          <w:sz w:val="28"/>
-          <w:szCs w:val="28"/>
-          <w:lang w:val="en-US"/>
-        </w:rPr>
-      </w:pPr>
-      <w:r>
-        <w:rPr>
-          <w:sz w:val="28"/>
-          <w:szCs w:val="28"/>
-          <w:lang w:val="en-US"/>
-        </w:rPr>
-        <w:t xml:space="preserve">          </w:t>
-      </w:r>
-      <w:proofErr w:type="gramStart"/>
-      <w:r>
-        <w:rPr>
-          <w:sz w:val="28"/>
-          <w:szCs w:val="28"/>
-          <w:lang w:val="en-US"/>
-        </w:rPr>
-        <w:t>return</w:t>
-      </w:r>
-      <w:proofErr w:type="gramEnd"/>
-      <w:r>
-        <w:rPr>
-          <w:sz w:val="28"/>
-          <w:szCs w:val="28"/>
-          <w:lang w:val="en-US"/>
-        </w:rPr>
-        <w:t xml:space="preserve"> $(this).prop('checked') === false</w:t>
-      </w:r>
-    </w:p>
-    <w:p>
-      <w:pPr>
-        <w:spacing w:line="360" w:lineRule="auto"/>
-        <w:ind w:firstLine="709"/>
-        <w:jc w:val="both"/>
-        <w:rPr>
-          <w:sz w:val="28"/>
-          <w:szCs w:val="28"/>
-          <w:lang w:val="en-US"/>
-        </w:rPr>
-      </w:pPr>
-      <w:r>
-        <w:rPr>
-          <w:sz w:val="28"/>
-          <w:szCs w:val="28"/>
-          <w:lang w:val="en-US"/>
-        </w:rPr>
-        <w:t xml:space="preserve">      }),</w:t>
-      </w:r>
-    </w:p>
-    <w:p>
-      <w:pPr>
-        <w:spacing w:line="360" w:lineRule="auto"/>
-        <w:ind w:firstLine="709"/>
-        <w:jc w:val="both"/>
-        <w:rPr>
-          <w:sz w:val="28"/>
-          <w:szCs w:val="28"/>
-          <w:lang w:val="en-US"/>
-        </w:rPr>
-      </w:pPr>
-      <w:r>
-        <w:rPr>
-          <w:sz w:val="28"/>
-          <w:szCs w:val="28"/>
-          <w:lang w:val="en-US"/>
-        </w:rPr>
-        <w:t xml:space="preserve">      </w:t>
-      </w:r>
-      <w:proofErr w:type="gramStart"/>
-      <w:r>
-        <w:rPr>
-          <w:sz w:val="28"/>
-          <w:szCs w:val="28"/>
-          <w:lang w:val="en-US"/>
-        </w:rPr>
-        <w:t>function(</w:t>
-      </w:r>
-      <w:proofErr w:type="spellStart"/>
-      <w:proofErr w:type="gramEnd"/>
-      <w:r>
-        <w:rPr>
-          <w:sz w:val="28"/>
-          <w:szCs w:val="28"/>
-          <w:lang w:val="en-US"/>
-        </w:rPr>
-        <w:t>idx</w:t>
-      </w:r>
-      <w:proofErr w:type="spellEnd"/>
-      <w:r>
-        <w:rPr>
-          <w:sz w:val="28"/>
-          <w:szCs w:val="28"/>
-          <w:lang w:val="en-US"/>
-        </w:rPr>
-        <w:t>, el){</w:t>
-      </w:r>
-    </w:p>
-    <w:p>
-      <w:pPr>
-        <w:spacing w:line="360" w:lineRule="auto"/>
-        <w:ind w:firstLine="709"/>
-        <w:jc w:val="both"/>
-        <w:rPr>
-          <w:sz w:val="28"/>
-          <w:szCs w:val="28"/>
-          <w:lang w:val="en-US"/>
-        </w:rPr>
-      </w:pPr>
-      <w:r>
-        <w:rPr>
-          <w:sz w:val="28"/>
-          <w:szCs w:val="28"/>
-          <w:lang w:val="en-US"/>
-        </w:rPr>
-        <w:t xml:space="preserve">          </w:t>
-      </w:r>
-      <w:proofErr w:type="spellStart"/>
-      <w:r>
-        <w:rPr>
-          <w:sz w:val="28"/>
-          <w:szCs w:val="28"/>
-          <w:lang w:val="en-US"/>
-        </w:rPr>
-        <w:t>unindexed_</w:t>
-      </w:r>
-      <w:proofErr w:type="gramStart"/>
-      <w:r>
-        <w:rPr>
-          <w:sz w:val="28"/>
-          <w:szCs w:val="28"/>
-          <w:lang w:val="en-US"/>
-        </w:rPr>
-        <w:t>array.push</w:t>
-      </w:r>
-      <w:proofErr w:type="spellEnd"/>
-      <w:r>
-        <w:rPr>
-          <w:sz w:val="28"/>
-          <w:szCs w:val="28"/>
-          <w:lang w:val="en-US"/>
-        </w:rPr>
-        <w:t>(</w:t>
-      </w:r>
-      <w:proofErr w:type="gramEnd"/>
-      <w:r>
-        <w:rPr>
-          <w:sz w:val="28"/>
-          <w:szCs w:val="28"/>
-          <w:lang w:val="en-US"/>
-        </w:rPr>
-        <w:t>{name:$(el).</w:t>
-      </w:r>
-      <w:proofErr w:type="spellStart"/>
-      <w:r>
-        <w:rPr>
-          <w:sz w:val="28"/>
-          <w:szCs w:val="28"/>
-          <w:lang w:val="en-US"/>
-        </w:rPr>
-        <w:t>attr</w:t>
-      </w:r>
-      <w:proofErr w:type="spellEnd"/>
-      <w:r>
-        <w:rPr>
-          <w:sz w:val="28"/>
-          <w:szCs w:val="28"/>
-          <w:lang w:val="en-US"/>
-        </w:rPr>
-        <w:t>('name'),value:0});</w:t>
-      </w:r>
-    </w:p>
-    <w:p>
-      <w:pPr>
-        <w:spacing w:line="360" w:lineRule="auto"/>
-        <w:ind w:firstLine="709"/>
-        <w:jc w:val="both"/>
-        <w:rPr>
-          <w:sz w:val="28"/>
-          <w:szCs w:val="28"/>
-          <w:lang w:val="en-US"/>
-        </w:rPr>
-      </w:pPr>
-      <w:r>
-        <w:rPr>
-          <w:sz w:val="28"/>
-          <w:szCs w:val="28"/>
-          <w:lang w:val="en-US"/>
-        </w:rPr>
-        <w:t xml:space="preserve">      }</w:t>
-      </w:r>
-    </w:p>
-    <w:p>
-      <w:pPr>
-        <w:spacing w:line="360" w:lineRule="auto"/>
-        <w:ind w:firstLine="709"/>
-        <w:jc w:val="both"/>
-        <w:rPr>
-          <w:sz w:val="28"/>
-          <w:szCs w:val="28"/>
-          <w:lang w:val="en-US"/>
-        </w:rPr>
-      </w:pPr>
-      <w:r>
-        <w:rPr>
-          <w:sz w:val="28"/>
-          <w:szCs w:val="28"/>
-          <w:lang w:val="en-US"/>
-        </w:rPr>
-        <w:t xml:space="preserve">    );</w:t>
-      </w:r>
-    </w:p>
-    <w:p>
-      <w:pPr>
-        <w:spacing w:line="360" w:lineRule="auto"/>
-        <w:ind w:firstLine="709"/>
-        <w:jc w:val="both"/>
-        <w:rPr>
-          <w:sz w:val="28"/>
-          <w:szCs w:val="28"/>
-          <w:lang w:val="en-US"/>
-        </w:rPr>
-      </w:pPr>
-      <w:r>
-        <w:rPr>
-          <w:sz w:val="28"/>
-          <w:szCs w:val="28"/>
-          <w:lang w:val="en-US"/>
-        </w:rPr>
-        <w:t xml:space="preserve">    </w:t>
-      </w:r>
-      <w:proofErr w:type="spellStart"/>
-      <w:proofErr w:type="gramStart"/>
-      <w:r>
-        <w:rPr>
-          <w:sz w:val="28"/>
-          <w:szCs w:val="28"/>
-          <w:lang w:val="en-US"/>
-        </w:rPr>
-        <w:t>var</w:t>
-      </w:r>
-      <w:proofErr w:type="spellEnd"/>
-      <w:proofErr w:type="gramEnd"/>
-      <w:r>
-        <w:rPr>
-          <w:sz w:val="28"/>
-          <w:szCs w:val="28"/>
-          <w:lang w:val="en-US"/>
-        </w:rPr>
-        <w:t xml:space="preserve"> </w:t>
-      </w:r>
-      <w:proofErr w:type="spellStart"/>
-      <w:r>
-        <w:rPr>
-          <w:sz w:val="28"/>
-          <w:szCs w:val="28"/>
-          <w:lang w:val="en-US"/>
-        </w:rPr>
-        <w:t>indexed_array</w:t>
-      </w:r>
-      <w:proofErr w:type="spellEnd"/>
-      <w:r>
-        <w:rPr>
-          <w:sz w:val="28"/>
-          <w:szCs w:val="28"/>
-          <w:lang w:val="en-US"/>
-        </w:rPr>
-        <w:t xml:space="preserve"> = {};</w:t>
-      </w:r>
-    </w:p>
-    <w:p>
-      <w:pPr>
-        <w:spacing w:line="360" w:lineRule="auto"/>
-        <w:ind w:firstLine="709"/>
-        <w:jc w:val="both"/>
-        <w:rPr>
-          <w:sz w:val="28"/>
-          <w:szCs w:val="28"/>
-          <w:lang w:val="en-US"/>
-        </w:rPr>
-      </w:pPr>
-      <w:r>
-        <w:rPr>
-          <w:sz w:val="28"/>
-          <w:szCs w:val="28"/>
-          <w:lang w:val="en-US"/>
-        </w:rPr>
-        <w:t xml:space="preserve">    $.</w:t>
-      </w:r>
-      <w:proofErr w:type="gramStart"/>
-      <w:r>
-        <w:rPr>
-          <w:sz w:val="28"/>
-          <w:szCs w:val="28"/>
-          <w:lang w:val="en-US"/>
-        </w:rPr>
-        <w:t>map(</w:t>
-      </w:r>
-      <w:proofErr w:type="spellStart"/>
-      <w:proofErr w:type="gramEnd"/>
-      <w:r>
-        <w:rPr>
-          <w:sz w:val="28"/>
-          <w:szCs w:val="28"/>
-          <w:lang w:val="en-US"/>
-        </w:rPr>
-        <w:t>unindexed_array</w:t>
-      </w:r>
-      <w:proofErr w:type="spellEnd"/>
-      <w:r>
-        <w:rPr>
-          <w:sz w:val="28"/>
-          <w:szCs w:val="28"/>
-          <w:lang w:val="en-US"/>
-        </w:rPr>
-        <w:t xml:space="preserve">, function(n, </w:t>
-      </w:r>
-      <w:proofErr w:type="spellStart"/>
-      <w:r>
-        <w:rPr>
-          <w:sz w:val="28"/>
-          <w:szCs w:val="28"/>
-          <w:lang w:val="en-US"/>
-        </w:rPr>
-        <w:t>i</w:t>
-      </w:r>
-      <w:proofErr w:type="spellEnd"/>
-      <w:r>
-        <w:rPr>
-          <w:sz w:val="28"/>
-          <w:szCs w:val="28"/>
-          <w:lang w:val="en-US"/>
-        </w:rPr>
-        <w:t>){</w:t>
-      </w:r>
-    </w:p>
-    <w:p>
-      <w:pPr>
-        <w:spacing w:line="360" w:lineRule="auto"/>
-        <w:ind w:firstLine="709"/>
-        <w:jc w:val="both"/>
-        <w:rPr>
-          <w:sz w:val="28"/>
-          <w:szCs w:val="28"/>
-          <w:lang w:val="en-US"/>
-        </w:rPr>
-      </w:pPr>
-      <w:r>
-        <w:rPr>
-          <w:sz w:val="28"/>
-          <w:szCs w:val="28"/>
-          <w:lang w:val="en-US"/>
-        </w:rPr>
-        <w:t xml:space="preserve">        </w:t>
-      </w:r>
-      <w:proofErr w:type="gramStart"/>
-      <w:r>
-        <w:rPr>
-          <w:sz w:val="28"/>
-          <w:szCs w:val="28"/>
-          <w:lang w:val="en-US"/>
-        </w:rPr>
-        <w:t>n[</w:t>
-      </w:r>
-      <w:proofErr w:type="gramEnd"/>
-      <w:r>
-        <w:rPr>
-          <w:sz w:val="28"/>
-          <w:szCs w:val="28"/>
-          <w:lang w:val="en-US"/>
-        </w:rPr>
-        <w:t>'value']=n['value']=='on'?1:n['value'];</w:t>
-      </w:r>
-    </w:p>
-    <w:p>
-      <w:pPr>
-        <w:spacing w:line="360" w:lineRule="auto"/>
-        <w:ind w:firstLine="709"/>
-        <w:jc w:val="both"/>
-        <w:rPr>
-          <w:sz w:val="28"/>
-          <w:szCs w:val="28"/>
-          <w:lang w:val="en-US"/>
-        </w:rPr>
-      </w:pPr>
-      <w:r>
-        <w:rPr>
-          <w:sz w:val="28"/>
-          <w:szCs w:val="28"/>
-          <w:lang w:val="en-US"/>
-        </w:rPr>
-        <w:t xml:space="preserve">        </w:t>
-      </w:r>
-      <w:proofErr w:type="spellStart"/>
-      <w:r>
-        <w:rPr>
-          <w:sz w:val="28"/>
-          <w:szCs w:val="28"/>
-          <w:lang w:val="en-US"/>
-        </w:rPr>
-        <w:t>indexed_</w:t>
-      </w:r>
-      <w:proofErr w:type="gramStart"/>
-      <w:r>
-        <w:rPr>
-          <w:sz w:val="28"/>
-          <w:szCs w:val="28"/>
-          <w:lang w:val="en-US"/>
-        </w:rPr>
-        <w:t>array</w:t>
-      </w:r>
-      <w:proofErr w:type="spellEnd"/>
-      <w:r>
-        <w:rPr>
-          <w:sz w:val="28"/>
-          <w:szCs w:val="28"/>
-          <w:lang w:val="en-US"/>
-        </w:rPr>
-        <w:t>[</w:t>
-      </w:r>
-      <w:proofErr w:type="gramEnd"/>
-      <w:r>
-        <w:rPr>
-          <w:sz w:val="28"/>
-          <w:szCs w:val="28"/>
-          <w:lang w:val="en-US"/>
-        </w:rPr>
-        <w:t>n['name']] = n['value'];</w:t>
+        <w:t>[n['name']] = n['value'];</w:t>
       </w:r>
     </w:p>
     <w:p>
@@ -23790,7 +23744,7 @@
 </file>
 
 <file path=word/endnotes.xml><?xml version="1.0" encoding="utf-8"?>
-<w:endnotes xmlns:wpc="http://schemas.microsoft.com/office/word/2010/wordprocessingCanvas" xmlns:cx="http://schemas.microsoft.com/office/drawing/2014/chartex" xmlns:cx1="http://schemas.microsoft.com/office/drawing/2015/9/8/chartex" xmlns:mc="http://schemas.openxmlformats.org/markup-compatibility/2006" xmlns:o="urn:schemas-microsoft-com:office:office" xmlns:r="http://schemas.openxmlformats.org/officeDocument/2006/relationships" xmlns:m="http://schemas.openxmlformats.org/officeDocument/2006/math" xmlns:v="urn:schemas-microsoft-com:vml" xmlns:wp14="http://schemas.microsoft.com/office/word/2010/wordprocessingDrawing" xmlns:wp="http://schemas.openxmlformats.org/drawingml/2006/wordprocessingDrawing" xmlns:w10="urn:schemas-microsoft-com:office:word" xmlns:w="http://schemas.openxmlformats.org/wordprocessingml/2006/main" xmlns:w14="http://schemas.microsoft.com/office/word/2010/wordml" xmlns:w15="http://schemas.microsoft.com/office/word/2012/wordml" xmlns:w16se="http://schemas.microsoft.com/office/word/2015/wordml/symex" xmlns:wpg="http://schemas.microsoft.com/office/word/2010/wordprocessingGroup" xmlns:wpi="http://schemas.microsoft.com/office/word/2010/wordprocessingInk" xmlns:wne="http://schemas.microsoft.com/office/word/2006/wordml" xmlns:wps="http://schemas.microsoft.com/office/word/2010/wordprocessingShape" mc:Ignorable="w14 w15 w16se wp14">
+<w:endnotes xmlns:wpc="http://schemas.microsoft.com/office/word/2010/wordprocessingCanvas" xmlns:cx="http://schemas.microsoft.com/office/drawing/2014/chartex" xmlns:mc="http://schemas.openxmlformats.org/markup-compatibility/2006" xmlns:o="urn:schemas-microsoft-com:office:office" xmlns:r="http://schemas.openxmlformats.org/officeDocument/2006/relationships" xmlns:m="http://schemas.openxmlformats.org/officeDocument/2006/math" xmlns:v="urn:schemas-microsoft-com:vml" xmlns:wp14="http://schemas.microsoft.com/office/word/2010/wordprocessingDrawing" xmlns:wp="http://schemas.openxmlformats.org/drawingml/2006/wordprocessingDrawing" xmlns:w10="urn:schemas-microsoft-com:office:word" xmlns:w="http://schemas.openxmlformats.org/wordprocessingml/2006/main" xmlns:w14="http://schemas.microsoft.com/office/word/2010/wordml" xmlns:w15="http://schemas.microsoft.com/office/word/2012/wordml" xmlns:w16se="http://schemas.microsoft.com/office/word/2015/wordml/symex" xmlns:wpg="http://schemas.microsoft.com/office/word/2010/wordprocessingGroup" xmlns:wpi="http://schemas.microsoft.com/office/word/2010/wordprocessingInk" xmlns:wne="http://schemas.microsoft.com/office/word/2006/wordml" xmlns:wps="http://schemas.microsoft.com/office/word/2010/wordprocessingShape" mc:Ignorable="w14 w15 w16se wp14">
   <w:endnote w:type="separator" w:id="-1">
     <w:p>
       <w:r>
@@ -23809,7 +23763,7 @@
 </file>
 
 <file path=word/footer1.xml><?xml version="1.0" encoding="utf-8"?>
-<w:ftr xmlns:wpc="http://schemas.microsoft.com/office/word/2010/wordprocessingCanvas" xmlns:cx="http://schemas.microsoft.com/office/drawing/2014/chartex" xmlns:cx1="http://schemas.microsoft.com/office/drawing/2015/9/8/chartex" xmlns:mc="http://schemas.openxmlformats.org/markup-compatibility/2006" xmlns:o="urn:schemas-microsoft-com:office:office" xmlns:r="http://schemas.openxmlformats.org/officeDocument/2006/relationships" xmlns:m="http://schemas.openxmlformats.org/officeDocument/2006/math" xmlns:v="urn:schemas-microsoft-com:vml" xmlns:wp14="http://schemas.microsoft.com/office/word/2010/wordprocessingDrawing" xmlns:wp="http://schemas.openxmlformats.org/drawingml/2006/wordprocessingDrawing" xmlns:w10="urn:schemas-microsoft-com:office:word" xmlns:w="http://schemas.openxmlformats.org/wordprocessingml/2006/main" xmlns:w14="http://schemas.microsoft.com/office/word/2010/wordml" xmlns:w15="http://schemas.microsoft.com/office/word/2012/wordml" xmlns:w16se="http://schemas.microsoft.com/office/word/2015/wordml/symex" xmlns:wpg="http://schemas.microsoft.com/office/word/2010/wordprocessingGroup" xmlns:wpi="http://schemas.microsoft.com/office/word/2010/wordprocessingInk" xmlns:wne="http://schemas.microsoft.com/office/word/2006/wordml" xmlns:wps="http://schemas.microsoft.com/office/word/2010/wordprocessingShape" mc:Ignorable="w14 w15 w16se wp14">
+<w:ftr xmlns:wpc="http://schemas.microsoft.com/office/word/2010/wordprocessingCanvas" xmlns:cx="http://schemas.microsoft.com/office/drawing/2014/chartex" xmlns:mc="http://schemas.openxmlformats.org/markup-compatibility/2006" xmlns:o="urn:schemas-microsoft-com:office:office" xmlns:r="http://schemas.openxmlformats.org/officeDocument/2006/relationships" xmlns:m="http://schemas.openxmlformats.org/officeDocument/2006/math" xmlns:v="urn:schemas-microsoft-com:vml" xmlns:wp14="http://schemas.microsoft.com/office/word/2010/wordprocessingDrawing" xmlns:wp="http://schemas.openxmlformats.org/drawingml/2006/wordprocessingDrawing" xmlns:w10="urn:schemas-microsoft-com:office:word" xmlns:w="http://schemas.openxmlformats.org/wordprocessingml/2006/main" xmlns:w14="http://schemas.microsoft.com/office/word/2010/wordml" xmlns:w15="http://schemas.microsoft.com/office/word/2012/wordml" xmlns:w16se="http://schemas.microsoft.com/office/word/2015/wordml/symex" xmlns:wpg="http://schemas.microsoft.com/office/word/2010/wordprocessingGroup" xmlns:wpi="http://schemas.microsoft.com/office/word/2010/wordprocessingInk" xmlns:wne="http://schemas.microsoft.com/office/word/2006/wordml" xmlns:wps="http://schemas.microsoft.com/office/word/2010/wordprocessingShape" mc:Ignorable="w14 w15 w16se wp14">
   <w:p>
     <w:pPr>
       <w:pStyle w:val="ac"/>
@@ -23819,7 +23773,7 @@
 </file>
 
 <file path=word/footnotes.xml><?xml version="1.0" encoding="utf-8"?>
-<w:footnotes xmlns:wpc="http://schemas.microsoft.com/office/word/2010/wordprocessingCanvas" xmlns:cx="http://schemas.microsoft.com/office/drawing/2014/chartex" xmlns:cx1="http://schemas.microsoft.com/office/drawing/2015/9/8/chartex" xmlns:mc="http://schemas.openxmlformats.org/markup-compatibility/2006" xmlns:o="urn:schemas-microsoft-com:office:office" xmlns:r="http://schemas.openxmlformats.org/officeDocument/2006/relationships" xmlns:m="http://schemas.openxmlformats.org/officeDocument/2006/math" xmlns:v="urn:schemas-microsoft-com:vml" xmlns:wp14="http://schemas.microsoft.com/office/word/2010/wordprocessingDrawing" xmlns:wp="http://schemas.openxmlformats.org/drawingml/2006/wordprocessingDrawing" xmlns:w10="urn:schemas-microsoft-com:office:word" xmlns:w="http://schemas.openxmlformats.org/wordprocessingml/2006/main" xmlns:w14="http://schemas.microsoft.com/office/word/2010/wordml" xmlns:w15="http://schemas.microsoft.com/office/word/2012/wordml" xmlns:w16se="http://schemas.microsoft.com/office/word/2015/wordml/symex" xmlns:wpg="http://schemas.microsoft.com/office/word/2010/wordprocessingGroup" xmlns:wpi="http://schemas.microsoft.com/office/word/2010/wordprocessingInk" xmlns:wne="http://schemas.microsoft.com/office/word/2006/wordml" xmlns:wps="http://schemas.microsoft.com/office/word/2010/wordprocessingShape" mc:Ignorable="w14 w15 w16se wp14">
+<w:footnotes xmlns:wpc="http://schemas.microsoft.com/office/word/2010/wordprocessingCanvas" xmlns:cx="http://schemas.microsoft.com/office/drawing/2014/chartex" xmlns:mc="http://schemas.openxmlformats.org/markup-compatibility/2006" xmlns:o="urn:schemas-microsoft-com:office:office" xmlns:r="http://schemas.openxmlformats.org/officeDocument/2006/relationships" xmlns:m="http://schemas.openxmlformats.org/officeDocument/2006/math" xmlns:v="urn:schemas-microsoft-com:vml" xmlns:wp14="http://schemas.microsoft.com/office/word/2010/wordprocessingDrawing" xmlns:wp="http://schemas.openxmlformats.org/drawingml/2006/wordprocessingDrawing" xmlns:w10="urn:schemas-microsoft-com:office:word" xmlns:w="http://schemas.openxmlformats.org/wordprocessingml/2006/main" xmlns:w14="http://schemas.microsoft.com/office/word/2010/wordml" xmlns:w15="http://schemas.microsoft.com/office/word/2012/wordml" xmlns:w16se="http://schemas.microsoft.com/office/word/2015/wordml/symex" xmlns:wpg="http://schemas.microsoft.com/office/word/2010/wordprocessingGroup" xmlns:wpi="http://schemas.microsoft.com/office/word/2010/wordprocessingInk" xmlns:wne="http://schemas.microsoft.com/office/word/2006/wordml" xmlns:wps="http://schemas.microsoft.com/office/word/2010/wordprocessingShape" mc:Ignorable="w14 w15 w16se wp14">
   <w:footnote w:type="separator" w:id="-1">
     <w:p>
       <w:r>
@@ -23838,7 +23792,7 @@
 </file>
 
 <file path=word/numbering.xml><?xml version="1.0" encoding="utf-8"?>
-<w:numbering xmlns:wpc="http://schemas.microsoft.com/office/word/2010/wordprocessingCanvas" xmlns:cx="http://schemas.microsoft.com/office/drawing/2014/chartex" xmlns:cx1="http://schemas.microsoft.com/office/drawing/2015/9/8/chartex" xmlns:mc="http://schemas.openxmlformats.org/markup-compatibility/2006" xmlns:o="urn:schemas-microsoft-com:office:office" xmlns:r="http://schemas.openxmlformats.org/officeDocument/2006/relationships" xmlns:m="http://schemas.openxmlformats.org/officeDocument/2006/math" xmlns:v="urn:schemas-microsoft-com:vml" xmlns:wp14="http://schemas.microsoft.com/office/word/2010/wordprocessingDrawing" xmlns:wp="http://schemas.openxmlformats.org/drawingml/2006/wordprocessingDrawing" xmlns:w10="urn:schemas-microsoft-com:office:word" xmlns:w="http://schemas.openxmlformats.org/wordprocessingml/2006/main" xmlns:w14="http://schemas.microsoft.com/office/word/2010/wordml" xmlns:w15="http://schemas.microsoft.com/office/word/2012/wordml" xmlns:w16se="http://schemas.microsoft.com/office/word/2015/wordml/symex" xmlns:wpg="http://schemas.microsoft.com/office/word/2010/wordprocessingGroup" xmlns:wpi="http://schemas.microsoft.com/office/word/2010/wordprocessingInk" xmlns:wne="http://schemas.microsoft.com/office/word/2006/wordml" xmlns:wps="http://schemas.microsoft.com/office/word/2010/wordprocessingShape" mc:Ignorable="w14 w15 w16se wp14">
+<w:numbering xmlns:wpc="http://schemas.microsoft.com/office/word/2010/wordprocessingCanvas" xmlns:cx="http://schemas.microsoft.com/office/drawing/2014/chartex" xmlns:mc="http://schemas.openxmlformats.org/markup-compatibility/2006" xmlns:o="urn:schemas-microsoft-com:office:office" xmlns:r="http://schemas.openxmlformats.org/officeDocument/2006/relationships" xmlns:m="http://schemas.openxmlformats.org/officeDocument/2006/math" xmlns:v="urn:schemas-microsoft-com:vml" xmlns:wp14="http://schemas.microsoft.com/office/word/2010/wordprocessingDrawing" xmlns:wp="http://schemas.openxmlformats.org/drawingml/2006/wordprocessingDrawing" xmlns:w10="urn:schemas-microsoft-com:office:word" xmlns:w="http://schemas.openxmlformats.org/wordprocessingml/2006/main" xmlns:w14="http://schemas.microsoft.com/office/word/2010/wordml" xmlns:w15="http://schemas.microsoft.com/office/word/2012/wordml" xmlns:w16se="http://schemas.microsoft.com/office/word/2015/wordml/symex" xmlns:wpg="http://schemas.microsoft.com/office/word/2010/wordprocessingGroup" xmlns:wpi="http://schemas.microsoft.com/office/word/2010/wordprocessingInk" xmlns:wne="http://schemas.microsoft.com/office/word/2006/wordml" xmlns:wps="http://schemas.microsoft.com/office/word/2010/wordprocessingShape" mc:Ignorable="w14 w15 w16se wp14">
   <w:abstractNum w:abstractNumId="0" w15:restartNumberingAfterBreak="0">
     <w:nsid w:val="0CB10A65"/>
     <w:multiLevelType w:val="hybridMultilevel"/>
@@ -25418,7 +25372,7 @@
 </file>
 
 <file path=customXml/itemProps1.xml><?xml version="1.0" encoding="utf-8"?>
-<ds:datastoreItem xmlns:ds="http://schemas.openxmlformats.org/officeDocument/2006/customXml" ds:itemID="{4C5C0453-7F90-43AE-813D-98FC65C21893}">
+<ds:datastoreItem xmlns:ds="http://schemas.openxmlformats.org/officeDocument/2006/customXml" ds:itemID="{C49B9264-565D-4CD7-AEB2-D4EABF98808F}">
   <ds:schemaRefs>
     <ds:schemaRef ds:uri="http://schemas.openxmlformats.org/officeDocument/2006/bibliography"/>
   </ds:schemaRefs>
